--- a/trunk/docs/1.Database/0.TongHopMoTaBangTrongCSDL.docx
+++ b/trunk/docs/1.Database/0.TongHopMoTaBangTrongCSDL.docx
@@ -1,6 +1,6 @@
 
 <file path=word/document.xml><?xml version="1.0" encoding="utf-8"?>
-<w:document xmlns:wpc="http://schemas.microsoft.com/office/word/2010/wordprocessingCanvas" xmlns:mc="http://schemas.openxmlformats.org/markup-compatibility/2006" xmlns:o="urn:schemas-microsoft-com:office:office" xmlns:r="http://schemas.openxmlformats.org/officeDocument/2006/relationships" xmlns:m="http://schemas.openxmlformats.org/officeDocument/2006/math" xmlns:v="urn:schemas-microsoft-com:vml" xmlns:wp14="http://schemas.microsoft.com/office/word/2010/wordprocessingDrawing" xmlns:wp="http://schemas.openxmlformats.org/drawingml/2006/wordprocessingDrawing" xmlns:w10="urn:schemas-microsoft-com:office:word" xmlns:w="http://schemas.openxmlformats.org/wordprocessingml/2006/main" xmlns:w14="http://schemas.microsoft.com/office/word/2010/wordml" xmlns:wpg="http://schemas.microsoft.com/office/word/2010/wordprocessingGroup" xmlns:wpi="http://schemas.microsoft.com/office/word/2010/wordprocessingInk" xmlns:wne="http://schemas.microsoft.com/office/word/2006/wordml" xmlns:wps="http://schemas.microsoft.com/office/word/2010/wordprocessingShape" mc:Ignorable="w14 wp14">
+<w:document xmlns:ve="http://schemas.openxmlformats.org/markup-compatibility/2006" xmlns:o="urn:schemas-microsoft-com:office:office" xmlns:r="http://schemas.openxmlformats.org/officeDocument/2006/relationships" xmlns:m="http://schemas.openxmlformats.org/officeDocument/2006/math" xmlns:v="urn:schemas-microsoft-com:vml" xmlns:wp="http://schemas.openxmlformats.org/drawingml/2006/wordprocessingDrawing" xmlns:w10="urn:schemas-microsoft-com:office:word" xmlns:w="http://schemas.openxmlformats.org/wordprocessingml/2006/main" xmlns:wne="http://schemas.microsoft.com/office/word/2006/wordml">
   <w:body>
     <w:p>
       <w:pPr>
@@ -37,7 +37,7 @@
         <w:tblStyle w:val="TableGrid"/>
         <w:tblW w:w="9558" w:type="dxa"/>
         <w:tblLayout w:type="fixed"/>
-        <w:tblLook w:val="04A0" w:firstRow="1" w:lastRow="0" w:firstColumn="1" w:lastColumn="0" w:noHBand="0" w:noVBand="1"/>
+        <w:tblLook w:val="04A0"/>
       </w:tblPr>
       <w:tblGrid>
         <w:gridCol w:w="2178"/>
@@ -569,7 +569,7 @@
       <w:tblPr>
         <w:tblStyle w:val="TableGrid"/>
         <w:tblW w:w="9576" w:type="dxa"/>
-        <w:tblLook w:val="04A0" w:firstRow="1" w:lastRow="0" w:firstColumn="1" w:lastColumn="0" w:noHBand="0" w:noVBand="1"/>
+        <w:tblLook w:val="04A0"/>
       </w:tblPr>
       <w:tblGrid>
         <w:gridCol w:w="2190"/>
@@ -968,16 +968,6 @@
     </w:tbl>
     <w:p>
       <w:pPr>
-        <w:spacing w:after="0" w:line="240" w:lineRule="auto"/>
-        <w:rPr>
-          <w:rFonts w:ascii="Times New Roman" w:eastAsia="Times New Roman" w:hAnsi="Times New Roman" w:cs="Times New Roman"/>
-          <w:sz w:val="24"/>
-          <w:szCs w:val="24"/>
-        </w:rPr>
-      </w:pPr>
-    </w:p>
-    <w:p>
-      <w:pPr>
         <w:rPr>
           <w:rFonts w:ascii="Times New Roman" w:hAnsi="Times New Roman" w:cs="Times New Roman"/>
           <w:sz w:val="24"/>
@@ -1016,7 +1006,7 @@
         <w:tblStyle w:val="TableGrid"/>
         <w:tblW w:w="9558" w:type="dxa"/>
         <w:tblLayout w:type="fixed"/>
-        <w:tblLook w:val="04A0" w:firstRow="1" w:lastRow="0" w:firstColumn="1" w:lastColumn="0" w:noHBand="0" w:noVBand="1"/>
+        <w:tblLook w:val="04A0"/>
       </w:tblPr>
       <w:tblGrid>
         <w:gridCol w:w="2178"/>
@@ -1807,16 +1797,7 @@
                 <w:sz w:val="24"/>
                 <w:szCs w:val="24"/>
               </w:rPr>
-              <w:t xml:space="preserve">Thông tin số điện thoại </w:t>
-            </w:r>
-            <w:r>
-              <w:rPr>
-                <w:rFonts w:ascii="Times New Roman" w:eastAsia="Times New Roman" w:hAnsi="Times New Roman" w:cs="Times New Roman"/>
-                <w:sz w:val="24"/>
-                <w:szCs w:val="24"/>
-              </w:rPr>
-              <w:lastRenderedPageBreak/>
-              <w:t>liên lạc nhân viên</w:t>
+              <w:t>Thông tin số điện thoại liên lạc nhân viên</w:t>
             </w:r>
           </w:p>
         </w:tc>
@@ -1839,7 +1820,6 @@
                 <w:sz w:val="24"/>
                 <w:szCs w:val="24"/>
               </w:rPr>
-              <w:lastRenderedPageBreak/>
               <w:t>nvarchar(50)</w:t>
             </w:r>
           </w:p>
@@ -1901,7 +1881,7 @@
         <w:tblStyle w:val="TableGrid"/>
         <w:tblW w:w="9558" w:type="dxa"/>
         <w:tblLayout w:type="fixed"/>
-        <w:tblLook w:val="04A0" w:firstRow="1" w:lastRow="0" w:firstColumn="1" w:lastColumn="0" w:noHBand="0" w:noVBand="1"/>
+        <w:tblLook w:val="04A0"/>
       </w:tblPr>
       <w:tblGrid>
         <w:gridCol w:w="2178"/>
@@ -2616,7 +2596,7 @@
         <w:tblStyle w:val="TableGrid"/>
         <w:tblW w:w="9558" w:type="dxa"/>
         <w:tblLayout w:type="fixed"/>
-        <w:tblLook w:val="04A0" w:firstRow="1" w:lastRow="0" w:firstColumn="1" w:lastColumn="0" w:noHBand="0" w:noVBand="1"/>
+        <w:tblLook w:val="04A0"/>
       </w:tblPr>
       <w:tblGrid>
         <w:gridCol w:w="2178"/>
@@ -3112,6 +3092,7 @@
       <w:pPr>
         <w:rPr>
           <w:rFonts w:ascii="Times New Roman" w:hAnsi="Times New Roman" w:cs="Times New Roman"/>
+          <w:b/>
           <w:sz w:val="24"/>
           <w:szCs w:val="24"/>
         </w:rPr>
@@ -3123,6 +3104,25 @@
           <w:sz w:val="24"/>
           <w:szCs w:val="24"/>
         </w:rPr>
+        <w:br w:type="page"/>
+      </w:r>
+    </w:p>
+    <w:p>
+      <w:pPr>
+        <w:rPr>
+          <w:rFonts w:ascii="Times New Roman" w:hAnsi="Times New Roman" w:cs="Times New Roman"/>
+          <w:sz w:val="24"/>
+          <w:szCs w:val="24"/>
+        </w:rPr>
+      </w:pPr>
+      <w:r>
+        <w:rPr>
+          <w:rFonts w:ascii="Times New Roman" w:hAnsi="Times New Roman" w:cs="Times New Roman"/>
+          <w:b/>
+          <w:sz w:val="24"/>
+          <w:szCs w:val="24"/>
+        </w:rPr>
+        <w:lastRenderedPageBreak/>
         <w:t>THONGTINBAN</w:t>
       </w:r>
       <w:r>
@@ -3139,7 +3139,7 @@
         <w:tblStyle w:val="TableGrid"/>
         <w:tblW w:w="9558" w:type="dxa"/>
         <w:tblLayout w:type="fixed"/>
-        <w:tblLook w:val="04A0" w:firstRow="1" w:lastRow="0" w:firstColumn="1" w:lastColumn="0" w:noHBand="0" w:noVBand="1"/>
+        <w:tblLook w:val="04A0"/>
       </w:tblPr>
       <w:tblGrid>
         <w:gridCol w:w="2178"/>
@@ -3375,7 +3375,6 @@
                 <w:sz w:val="24"/>
                 <w:szCs w:val="24"/>
               </w:rPr>
-              <w:lastRenderedPageBreak/>
               <w:t>MaKhuVuc</w:t>
             </w:r>
           </w:p>
@@ -3663,7 +3662,7 @@
         <w:tblStyle w:val="TableGrid"/>
         <w:tblW w:w="9558" w:type="dxa"/>
         <w:tblLayout w:type="fixed"/>
-        <w:tblLook w:val="04A0" w:firstRow="1" w:lastRow="0" w:firstColumn="1" w:lastColumn="0" w:noHBand="0" w:noVBand="1"/>
+        <w:tblLook w:val="04A0"/>
       </w:tblPr>
       <w:tblGrid>
         <w:gridCol w:w="2178"/>
@@ -4624,7 +4623,7 @@
         <w:tblStyle w:val="TableGrid"/>
         <w:tblW w:w="9558" w:type="dxa"/>
         <w:tblLayout w:type="fixed"/>
-        <w:tblLook w:val="04A0" w:firstRow="1" w:lastRow="0" w:firstColumn="1" w:lastColumn="0" w:noHBand="0" w:noVBand="1"/>
+        <w:tblLook w:val="04A0"/>
       </w:tblPr>
       <w:tblGrid>
         <w:gridCol w:w="2178"/>
@@ -4883,7 +4882,16 @@
                 <w:sz w:val="24"/>
                 <w:szCs w:val="24"/>
               </w:rPr>
-              <w:t>Thông tin số tiền phải thanh toán</w:t>
+              <w:t xml:space="preserve">Thông tin số tiền phải </w:t>
+            </w:r>
+            <w:r>
+              <w:rPr>
+                <w:rFonts w:ascii="Times New Roman" w:eastAsia="Times New Roman" w:hAnsi="Times New Roman" w:cs="Times New Roman"/>
+                <w:sz w:val="24"/>
+                <w:szCs w:val="24"/>
+              </w:rPr>
+              <w:lastRenderedPageBreak/>
+              <w:t>thanh toán</w:t>
             </w:r>
           </w:p>
         </w:tc>
@@ -4906,6 +4914,7 @@
                 <w:sz w:val="24"/>
                 <w:szCs w:val="24"/>
               </w:rPr>
+              <w:lastRenderedPageBreak/>
               <w:t>decimal</w:t>
             </w:r>
           </w:p>
@@ -4954,6 +4963,7 @@
                 <w:sz w:val="24"/>
                 <w:szCs w:val="24"/>
               </w:rPr>
+              <w:lastRenderedPageBreak/>
               <w:t>NgayLapHoaDon</w:t>
             </w:r>
           </w:p>
@@ -5237,7 +5247,7 @@
         <w:tblStyle w:val="TableGrid"/>
         <w:tblW w:w="9558" w:type="dxa"/>
         <w:tblLayout w:type="fixed"/>
-        <w:tblLook w:val="04A0" w:firstRow="1" w:lastRow="0" w:firstColumn="1" w:lastColumn="0" w:noHBand="0" w:noVBand="1"/>
+        <w:tblLook w:val="04A0"/>
       </w:tblPr>
       <w:tblGrid>
         <w:gridCol w:w="2178"/>
@@ -5884,7 +5894,7 @@
         <w:tblW w:w="9558" w:type="dxa"/>
         <w:jc w:val="center"/>
         <w:tblLayout w:type="fixed"/>
-        <w:tblLook w:val="04A0" w:firstRow="1" w:lastRow="0" w:firstColumn="1" w:lastColumn="0" w:noHBand="0" w:noVBand="1"/>
+        <w:tblLook w:val="04A0"/>
       </w:tblPr>
       <w:tblGrid>
         <w:gridCol w:w="2178"/>
@@ -6309,9 +6319,42 @@
     </w:tbl>
     <w:p>
       <w:pPr>
-        <w:spacing w:before="100" w:beforeAutospacing="1" w:after="100" w:afterAutospacing="1"/>
-        <w:rPr>
-          <w:rFonts w:ascii="Times New Roman" w:eastAsia="Times New Roman" w:hAnsi="Times New Roman" w:cs="Times New Roman"/>
+        <w:rPr>
+          <w:rFonts w:ascii="Times New Roman" w:eastAsia="Times New Roman" w:hAnsi="Times New Roman" w:cs="Times New Roman"/>
+          <w:b/>
+          <w:color w:val="000000"/>
+          <w:sz w:val="24"/>
+          <w:szCs w:val="24"/>
+        </w:rPr>
+      </w:pPr>
+    </w:p>
+    <w:p>
+      <w:pPr>
+        <w:rPr>
+          <w:rFonts w:ascii="Times New Roman" w:eastAsia="Times New Roman" w:hAnsi="Times New Roman" w:cs="Times New Roman"/>
+          <w:b/>
+          <w:color w:val="000000"/>
+          <w:sz w:val="24"/>
+          <w:szCs w:val="24"/>
+        </w:rPr>
+      </w:pPr>
+      <w:r>
+        <w:rPr>
+          <w:rFonts w:ascii="Times New Roman" w:eastAsia="Times New Roman" w:hAnsi="Times New Roman" w:cs="Times New Roman"/>
+          <w:b/>
+          <w:color w:val="000000"/>
+          <w:sz w:val="24"/>
+          <w:szCs w:val="24"/>
+        </w:rPr>
+        <w:br w:type="page"/>
+      </w:r>
+    </w:p>
+    <w:p>
+      <w:pPr>
+        <w:rPr>
+          <w:rFonts w:ascii="Times New Roman" w:eastAsia="Times New Roman" w:hAnsi="Times New Roman" w:cs="Times New Roman"/>
+          <w:b/>
+          <w:color w:val="000000"/>
           <w:sz w:val="24"/>
           <w:szCs w:val="24"/>
         </w:rPr>
@@ -6390,7 +6433,7 @@
         <w:tblW w:w="9558" w:type="dxa"/>
         <w:jc w:val="center"/>
         <w:tblLayout w:type="fixed"/>
-        <w:tblLook w:val="04A0" w:firstRow="1" w:lastRow="0" w:firstColumn="1" w:lastColumn="0" w:noHBand="0" w:noVBand="1"/>
+        <w:tblLook w:val="04A0"/>
       </w:tblPr>
       <w:tblGrid>
         <w:gridCol w:w="2178"/>
@@ -6712,9 +6755,10 @@
     </w:tbl>
     <w:p>
       <w:pPr>
-        <w:spacing w:before="100" w:beforeAutospacing="1" w:after="100" w:afterAutospacing="1"/>
-        <w:rPr>
-          <w:rFonts w:ascii="Times New Roman" w:eastAsia="Times New Roman" w:hAnsi="Times New Roman" w:cs="Times New Roman"/>
+        <w:rPr>
+          <w:rFonts w:ascii="Times New Roman" w:eastAsia="Times New Roman" w:hAnsi="Times New Roman" w:cs="Times New Roman"/>
+          <w:b/>
+          <w:color w:val="000000"/>
           <w:sz w:val="24"/>
           <w:szCs w:val="24"/>
         </w:rPr>
@@ -6784,7 +6828,6 @@
           <w:sz w:val="24"/>
           <w:szCs w:val="24"/>
         </w:rPr>
-        <w:lastRenderedPageBreak/>
         <w:t>Cách phân loại món ăn cũng như danh sách các loại món ăn thay đổi tùy theo hình thức kinh doanh cũng như món ăn mà nhà hàng đó bán. Bảng PHANLOAIMONAN cho biết cách phân loại món ăn của từng nhà hàng riêng biệt.</w:t>
       </w:r>
     </w:p>
@@ -6794,7 +6837,7 @@
         <w:tblW w:w="9558" w:type="dxa"/>
         <w:jc w:val="center"/>
         <w:tblLayout w:type="fixed"/>
-        <w:tblLook w:val="04A0" w:firstRow="1" w:lastRow="0" w:firstColumn="1" w:lastColumn="0" w:noHBand="0" w:noVBand="1"/>
+        <w:tblLook w:val="04A0"/>
       </w:tblPr>
       <w:tblGrid>
         <w:gridCol w:w="2178"/>
@@ -7308,7 +7351,7 @@
         <w:tblW w:w="9558" w:type="dxa"/>
         <w:jc w:val="center"/>
         <w:tblLayout w:type="fixed"/>
-        <w:tblLook w:val="04A0" w:firstRow="1" w:lastRow="0" w:firstColumn="1" w:lastColumn="0" w:noHBand="0" w:noVBand="1"/>
+        <w:tblLook w:val="04A0"/>
       </w:tblPr>
       <w:tblGrid>
         <w:gridCol w:w="2178"/>
@@ -7795,6 +7838,7 @@
           <w:sz w:val="24"/>
           <w:szCs w:val="24"/>
         </w:rPr>
+        <w:lastRenderedPageBreak/>
         <w:t>THONGKETHUNHAP</w:t>
       </w:r>
       <w:r>
@@ -7891,7 +7935,7 @@
         <w:tblW w:w="9558" w:type="dxa"/>
         <w:jc w:val="center"/>
         <w:tblLayout w:type="fixed"/>
-        <w:tblLook w:val="04A0" w:firstRow="1" w:lastRow="0" w:firstColumn="1" w:lastColumn="0" w:noHBand="0" w:noVBand="1"/>
+        <w:tblLook w:val="04A0"/>
       </w:tblPr>
       <w:tblGrid>
         <w:gridCol w:w="2178"/>
@@ -8121,17 +8165,7 @@
                 <w:sz w:val="24"/>
                 <w:szCs w:val="24"/>
               </w:rPr>
-              <w:t xml:space="preserve">Quy định về cách tính thời gian như sau: Mỗi tháng có 4 tuần. Tuần 1 bắt đầu vào ngày 1. Tuần cuối cùng kết </w:t>
-            </w:r>
-            <w:r>
-              <w:rPr>
-                <w:rFonts w:ascii="Times New Roman" w:eastAsia="Times New Roman" w:hAnsi="Times New Roman" w:cs="Times New Roman"/>
-                <w:color w:val="000000"/>
-                <w:sz w:val="24"/>
-                <w:szCs w:val="24"/>
-              </w:rPr>
-              <w:lastRenderedPageBreak/>
-              <w:t>thúc vào ngày cuối cùng của tháng dù tuần 4 đã đủ 7 ngày hay chưa.</w:t>
+              <w:t>Quy định về cách tính thời gian như sau: Mỗi tháng có 4 tuần. Tuần 1 bắt đầu vào ngày 1. Tuần cuối cùng kết thúc vào ngày cuối cùng của tháng dù tuần 4 đã đủ 7 ngày hay chưa.</w:t>
             </w:r>
           </w:p>
         </w:tc>
@@ -8266,7 +8300,6 @@
                 <w:szCs w:val="24"/>
                 <w:u w:val="single"/>
               </w:rPr>
-              <w:lastRenderedPageBreak/>
               <w:t>Nam</w:t>
             </w:r>
           </w:p>
@@ -8363,7 +8396,6 @@
                 <w:sz w:val="24"/>
                 <w:szCs w:val="24"/>
               </w:rPr>
-              <w:lastRenderedPageBreak/>
               <w:t>MaNhaHang</w:t>
             </w:r>
           </w:p>
@@ -8711,7 +8743,7 @@
         <w:tblW w:w="9558" w:type="dxa"/>
         <w:jc w:val="center"/>
         <w:tblLayout w:type="fixed"/>
-        <w:tblLook w:val="04A0" w:firstRow="1" w:lastRow="0" w:firstColumn="1" w:lastColumn="0" w:noHBand="0" w:noVBand="1"/>
+        <w:tblLook w:val="04A0"/>
       </w:tblPr>
       <w:tblGrid>
         <w:gridCol w:w="2178"/>
@@ -9139,11 +9171,15 @@
         <w:spacing w:before="100" w:beforeAutospacing="1" w:after="100" w:afterAutospacing="1"/>
         <w:rPr>
           <w:rFonts w:ascii="Times New Roman" w:eastAsia="Times New Roman" w:hAnsi="Times New Roman" w:cs="Times New Roman"/>
+          <w:b/>
+          <w:color w:val="000000"/>
           <w:sz w:val="24"/>
           <w:szCs w:val="24"/>
         </w:rPr>
       </w:pPr>
-      <w:r>
+    </w:p>
+    <w:p>
+      <w:pPr>
         <w:rPr>
           <w:rFonts w:ascii="Times New Roman" w:eastAsia="Times New Roman" w:hAnsi="Times New Roman" w:cs="Times New Roman"/>
           <w:b/>
@@ -9151,6 +9187,36 @@
           <w:sz w:val="24"/>
           <w:szCs w:val="24"/>
         </w:rPr>
+      </w:pPr>
+      <w:r>
+        <w:rPr>
+          <w:rFonts w:ascii="Times New Roman" w:eastAsia="Times New Roman" w:hAnsi="Times New Roman" w:cs="Times New Roman"/>
+          <w:b/>
+          <w:color w:val="000000"/>
+          <w:sz w:val="24"/>
+          <w:szCs w:val="24"/>
+        </w:rPr>
+        <w:br w:type="page"/>
+      </w:r>
+    </w:p>
+    <w:p>
+      <w:pPr>
+        <w:spacing w:before="100" w:beforeAutospacing="1" w:after="100" w:afterAutospacing="1"/>
+        <w:rPr>
+          <w:rFonts w:ascii="Times New Roman" w:eastAsia="Times New Roman" w:hAnsi="Times New Roman" w:cs="Times New Roman"/>
+          <w:sz w:val="24"/>
+          <w:szCs w:val="24"/>
+        </w:rPr>
+      </w:pPr>
+      <w:r>
+        <w:rPr>
+          <w:rFonts w:ascii="Times New Roman" w:eastAsia="Times New Roman" w:hAnsi="Times New Roman" w:cs="Times New Roman"/>
+          <w:b/>
+          <w:color w:val="000000"/>
+          <w:sz w:val="24"/>
+          <w:szCs w:val="24"/>
+        </w:rPr>
+        <w:lastRenderedPageBreak/>
         <w:t>CHITIETTHUCDON</w:t>
       </w:r>
       <w:r>
@@ -9207,7 +9273,7 @@
         <w:tblW w:w="9558" w:type="dxa"/>
         <w:jc w:val="center"/>
         <w:tblLayout w:type="fixed"/>
-        <w:tblLook w:val="04A0" w:firstRow="1" w:lastRow="0" w:firstColumn="1" w:lastColumn="0" w:noHBand="0" w:noVBand="1"/>
+        <w:tblLook w:val="04A0"/>
       </w:tblPr>
       <w:tblGrid>
         <w:gridCol w:w="2439"/>
@@ -9720,7 +9786,9 @@
     <w:p>
       <w:pPr>
         <w:rPr>
-          <w:rFonts w:ascii="Times New Roman" w:hAnsi="Times New Roman" w:cs="Times New Roman"/>
+          <w:rFonts w:ascii="Times New Roman" w:eastAsia="Times New Roman" w:hAnsi="Times New Roman" w:cs="Times New Roman"/>
+          <w:b/>
+          <w:color w:val="000000"/>
           <w:sz w:val="24"/>
           <w:szCs w:val="24"/>
         </w:rPr>
@@ -9852,7 +9920,7 @@
         <w:tblW w:w="9558" w:type="dxa"/>
         <w:jc w:val="center"/>
         <w:tblLayout w:type="fixed"/>
-        <w:tblLook w:val="04A0" w:firstRow="1" w:lastRow="0" w:firstColumn="1" w:lastColumn="0" w:noHBand="0" w:noVBand="1"/>
+        <w:tblLook w:val="04A0"/>
       </w:tblPr>
       <w:tblGrid>
         <w:gridCol w:w="2439"/>
@@ -9888,7 +9956,6 @@
                 <w:sz w:val="24"/>
                 <w:szCs w:val="24"/>
               </w:rPr>
-              <w:lastRenderedPageBreak/>
               <w:t>Tên thuộc tính</w:t>
             </w:r>
           </w:p>
@@ -10468,7 +10535,7 @@
         <w:tblW w:w="9558" w:type="dxa"/>
         <w:jc w:val="center"/>
         <w:tblLayout w:type="fixed"/>
-        <w:tblLook w:val="04A0" w:firstRow="1" w:lastRow="0" w:firstColumn="1" w:lastColumn="0" w:noHBand="0" w:noVBand="1"/>
+        <w:tblLook w:val="04A0"/>
       </w:tblPr>
       <w:tblGrid>
         <w:gridCol w:w="2439"/>
@@ -11007,10 +11074,22 @@
         <w:spacing w:before="100" w:beforeAutospacing="1" w:after="100" w:afterAutospacing="1" w:line="240" w:lineRule="auto"/>
         <w:rPr>
           <w:rFonts w:ascii="Times New Roman" w:eastAsia="Times New Roman" w:hAnsi="Times New Roman" w:cs="Times New Roman"/>
+          <w:b/>
+          <w:color w:val="000000"/>
           <w:sz w:val="24"/>
           <w:szCs w:val="24"/>
         </w:rPr>
       </w:pPr>
+    </w:p>
+    <w:p>
+      <w:pPr>
+        <w:spacing w:before="100" w:beforeAutospacing="1" w:after="100" w:afterAutospacing="1" w:line="240" w:lineRule="auto"/>
+        <w:rPr>
+          <w:rFonts w:ascii="Times New Roman" w:eastAsia="Times New Roman" w:hAnsi="Times New Roman" w:cs="Times New Roman"/>
+          <w:sz w:val="24"/>
+          <w:szCs w:val="24"/>
+        </w:rPr>
+      </w:pPr>
       <w:r>
         <w:rPr>
           <w:rFonts w:ascii="Times New Roman" w:eastAsia="Times New Roman" w:hAnsi="Times New Roman" w:cs="Times New Roman"/>
@@ -11019,6 +11098,7 @@
           <w:sz w:val="24"/>
           <w:szCs w:val="24"/>
         </w:rPr>
+        <w:lastRenderedPageBreak/>
         <w:t>CHITIETHANGNHAP</w:t>
       </w:r>
       <w:r>
@@ -11207,7 +11287,7 @@
         <w:tblW w:w="9558" w:type="dxa"/>
         <w:jc w:val="center"/>
         <w:tblLayout w:type="fixed"/>
-        <w:tblLook w:val="04A0" w:firstRow="1" w:lastRow="0" w:firstColumn="1" w:lastColumn="0" w:noHBand="0" w:noVBand="1"/>
+        <w:tblLook w:val="04A0"/>
       </w:tblPr>
       <w:tblGrid>
         <w:gridCol w:w="2619"/>
@@ -11719,15 +11799,7 @@
                 <w:sz w:val="24"/>
                 <w:szCs w:val="24"/>
               </w:rPr>
-              <w:t>D</w:t>
-            </w:r>
-            <w:r>
-              <w:rPr>
-                <w:rFonts w:ascii="Times New Roman" w:eastAsia="Times New Roman" w:hAnsi="Times New Roman" w:cs="Times New Roman"/>
-                <w:sz w:val="24"/>
-                <w:szCs w:val="24"/>
-              </w:rPr>
-              <w:t>o nhà cung cấp đưa giá một thời điểm theo thỏa thuận, đơn giá có thể do nhà cung cấp thay đổi vào mỗi lần giao hàng</w:t>
+              <w:t>Do nhà cung cấp đưa giá một thời điểm theo thỏa thuận, đơn giá có thể do nhà cung cấp thay đổi vào mỗi lần giao hàng</w:t>
             </w:r>
           </w:p>
         </w:tc>
@@ -11875,16 +11947,7 @@
                 <w:sz w:val="24"/>
                 <w:szCs w:val="24"/>
               </w:rPr>
-              <w:t xml:space="preserve">Cho biết loại nguyên liệu nhập vào này đã </w:t>
-            </w:r>
-            <w:r>
-              <w:rPr>
-                <w:rFonts w:ascii="Times New Roman" w:eastAsia="Times New Roman" w:hAnsi="Times New Roman" w:cs="Times New Roman"/>
-                <w:sz w:val="24"/>
-                <w:szCs w:val="24"/>
-              </w:rPr>
-              <w:lastRenderedPageBreak/>
-              <w:t>được giao tới hay chưa</w:t>
+              <w:t>Cho biết loại nguyên liệu nhập vào này đã được giao tới hay chưa</w:t>
             </w:r>
           </w:p>
         </w:tc>
@@ -11909,7 +11972,6 @@
                 <w:sz w:val="24"/>
                 <w:szCs w:val="24"/>
               </w:rPr>
-              <w:lastRenderedPageBreak/>
               <w:t>bit</w:t>
             </w:r>
           </w:p>
@@ -11956,7 +12018,6 @@
                 <w:sz w:val="24"/>
                 <w:szCs w:val="24"/>
               </w:rPr>
-              <w:lastRenderedPageBreak/>
               <w:t>ThanhToan</w:t>
             </w:r>
           </w:p>
@@ -12087,16 +12148,6 @@
           <w:szCs w:val="24"/>
         </w:rPr>
         <w:t>,</w:t>
-      </w:r>
-      <w:r>
-        <w:rPr>
-          <w:rFonts w:ascii="Times New Roman" w:eastAsia="Times New Roman" w:hAnsi="Times New Roman" w:cs="Times New Roman"/>
-          <w:b/>
-          <w:color w:val="000000"/>
-          <w:sz w:val="24"/>
-          <w:szCs w:val="24"/>
-        </w:rPr>
-        <w:t xml:space="preserve"> </w:t>
       </w:r>
       <w:r>
         <w:rPr>
@@ -12265,45 +12316,51 @@
         <w:tblStyle w:val="TableGrid"/>
         <w:tblW w:w="0" w:type="auto"/>
         <w:tblInd w:w="1440" w:type="dxa"/>
-        <w:tblLook w:val="04A0" w:firstRow="1" w:lastRow="0" w:firstColumn="1" w:lastColumn="0" w:noHBand="0" w:noVBand="1"/>
+        <w:tblLook w:val="04A0"/>
       </w:tblPr>
       <w:tblGrid>
-        <w:gridCol w:w="4189"/>
-        <w:gridCol w:w="3947"/>
+        <w:gridCol w:w="2650"/>
+        <w:gridCol w:w="5468"/>
       </w:tblGrid>
       <w:tr>
         <w:tc>
           <w:tcPr>
-            <w:tcW w:w="4189" w:type="dxa"/>
-          </w:tcPr>
-          <w:p>
-            <w:pPr>
-              <w:spacing w:before="100" w:beforeAutospacing="1" w:after="100" w:afterAutospacing="1"/>
-              <w:rPr>
-                <w:rFonts w:ascii="Times New Roman" w:eastAsia="Times New Roman" w:hAnsi="Times New Roman" w:cs="Times New Roman"/>
-                <w:b/>
-                <w:sz w:val="24"/>
-                <w:szCs w:val="24"/>
-              </w:rPr>
-            </w:pPr>
-            <w:r>
-              <w:rPr>
-                <w:rFonts w:ascii="Times New Roman" w:eastAsia="Times New Roman" w:hAnsi="Times New Roman" w:cs="Times New Roman"/>
-                <w:b/>
-                <w:sz w:val="24"/>
-                <w:szCs w:val="24"/>
-              </w:rPr>
-              <w:t>Thuộc tính</w:t>
-            </w:r>
-          </w:p>
-        </w:tc>
-        <w:tc>
-          <w:tcPr>
-            <w:tcW w:w="3947" w:type="dxa"/>
-          </w:tcPr>
-          <w:p>
-            <w:pPr>
-              <w:spacing w:before="100" w:beforeAutospacing="1" w:after="100" w:afterAutospacing="1"/>
+            <w:tcW w:w="2650" w:type="dxa"/>
+            <w:shd w:val="clear" w:color="auto" w:fill="948A54" w:themeFill="background2" w:themeFillShade="80"/>
+            <w:vAlign w:val="center"/>
+          </w:tcPr>
+          <w:p>
+            <w:pPr>
+              <w:spacing w:before="100" w:beforeAutospacing="1" w:after="100" w:afterAutospacing="1"/>
+              <w:jc w:val="center"/>
+              <w:rPr>
+                <w:rFonts w:ascii="Times New Roman" w:eastAsia="Times New Roman" w:hAnsi="Times New Roman" w:cs="Times New Roman"/>
+                <w:b/>
+                <w:sz w:val="24"/>
+                <w:szCs w:val="24"/>
+              </w:rPr>
+            </w:pPr>
+            <w:r>
+              <w:rPr>
+                <w:rFonts w:ascii="Times New Roman" w:eastAsia="Times New Roman" w:hAnsi="Times New Roman" w:cs="Times New Roman"/>
+                <w:b/>
+                <w:sz w:val="24"/>
+                <w:szCs w:val="24"/>
+              </w:rPr>
+              <w:t>Tên thuộc tính</w:t>
+            </w:r>
+          </w:p>
+        </w:tc>
+        <w:tc>
+          <w:tcPr>
+            <w:tcW w:w="5468" w:type="dxa"/>
+            <w:shd w:val="clear" w:color="auto" w:fill="948A54" w:themeFill="background2" w:themeFillShade="80"/>
+            <w:vAlign w:val="center"/>
+          </w:tcPr>
+          <w:p>
+            <w:pPr>
+              <w:spacing w:before="100" w:beforeAutospacing="1" w:after="100" w:afterAutospacing="1"/>
+              <w:jc w:val="center"/>
               <w:rPr>
                 <w:rFonts w:ascii="Times New Roman" w:eastAsia="Times New Roman" w:hAnsi="Times New Roman" w:cs="Times New Roman"/>
                 <w:b/>
@@ -12326,22 +12383,26 @@
       <w:tr>
         <w:tc>
           <w:tcPr>
-            <w:tcW w:w="4189" w:type="dxa"/>
-          </w:tcPr>
-          <w:p>
-            <w:pPr>
-              <w:spacing w:before="100" w:beforeAutospacing="1" w:after="100" w:afterAutospacing="1"/>
-              <w:rPr>
-                <w:rFonts w:ascii="Times New Roman" w:eastAsia="Times New Roman" w:hAnsi="Times New Roman" w:cs="Times New Roman"/>
-                <w:sz w:val="24"/>
-                <w:szCs w:val="24"/>
-              </w:rPr>
-            </w:pPr>
-            <w:r>
-              <w:rPr>
-                <w:rFonts w:ascii="Times New Roman" w:eastAsia="Times New Roman" w:hAnsi="Times New Roman" w:cs="Times New Roman"/>
-                <w:sz w:val="24"/>
-                <w:szCs w:val="24"/>
+            <w:tcW w:w="2650" w:type="dxa"/>
+          </w:tcPr>
+          <w:p>
+            <w:pPr>
+              <w:spacing w:before="100" w:beforeAutospacing="1" w:after="100" w:afterAutospacing="1"/>
+              <w:rPr>
+                <w:rFonts w:ascii="Times New Roman" w:eastAsia="Times New Roman" w:hAnsi="Times New Roman" w:cs="Times New Roman"/>
+                <w:b/>
+                <w:sz w:val="24"/>
+                <w:szCs w:val="24"/>
+                <w:u w:val="single"/>
+              </w:rPr>
+            </w:pPr>
+            <w:r>
+              <w:rPr>
+                <w:rFonts w:ascii="Times New Roman" w:eastAsia="Times New Roman" w:hAnsi="Times New Roman" w:cs="Times New Roman"/>
+                <w:b/>
+                <w:sz w:val="24"/>
+                <w:szCs w:val="24"/>
+                <w:u w:val="single"/>
               </w:rPr>
               <w:t>MaKhoHang</w:t>
             </w:r>
@@ -12349,7 +12410,7 @@
         </w:tc>
         <w:tc>
           <w:tcPr>
-            <w:tcW w:w="3947" w:type="dxa"/>
+            <w:tcW w:w="5468" w:type="dxa"/>
           </w:tcPr>
           <w:p>
             <w:pPr>
@@ -12374,7 +12435,7 @@
       <w:tr>
         <w:tc>
           <w:tcPr>
-            <w:tcW w:w="4189" w:type="dxa"/>
+            <w:tcW w:w="2650" w:type="dxa"/>
           </w:tcPr>
           <w:p>
             <w:pPr>
@@ -12397,7 +12458,7 @@
         </w:tc>
         <w:tc>
           <w:tcPr>
-            <w:tcW w:w="3947" w:type="dxa"/>
+            <w:tcW w:w="5468" w:type="dxa"/>
           </w:tcPr>
           <w:p>
             <w:pPr>
@@ -12422,7 +12483,7 @@
       <w:tr>
         <w:tc>
           <w:tcPr>
-            <w:tcW w:w="4189" w:type="dxa"/>
+            <w:tcW w:w="2650" w:type="dxa"/>
           </w:tcPr>
           <w:p>
             <w:pPr>
@@ -12445,7 +12506,7 @@
         </w:tc>
         <w:tc>
           <w:tcPr>
-            <w:tcW w:w="3947" w:type="dxa"/>
+            <w:tcW w:w="5468" w:type="dxa"/>
           </w:tcPr>
           <w:p>
             <w:pPr>
@@ -12470,7 +12531,7 @@
       <w:tr>
         <w:tc>
           <w:tcPr>
-            <w:tcW w:w="4189" w:type="dxa"/>
+            <w:tcW w:w="2650" w:type="dxa"/>
           </w:tcPr>
           <w:p>
             <w:pPr>
@@ -12493,7 +12554,7 @@
         </w:tc>
         <w:tc>
           <w:tcPr>
-            <w:tcW w:w="3947" w:type="dxa"/>
+            <w:tcW w:w="5468" w:type="dxa"/>
           </w:tcPr>
           <w:p>
             <w:pPr>
@@ -12521,11 +12582,15 @@
         <w:spacing w:before="100" w:beforeAutospacing="1" w:after="100" w:afterAutospacing="1" w:line="240" w:lineRule="auto"/>
         <w:rPr>
           <w:rFonts w:ascii="Times New Roman" w:eastAsia="Times New Roman" w:hAnsi="Times New Roman" w:cs="Times New Roman"/>
+          <w:b/>
+          <w:color w:val="000000"/>
           <w:sz w:val="24"/>
           <w:szCs w:val="24"/>
         </w:rPr>
       </w:pPr>
-      <w:r>
+    </w:p>
+    <w:p>
+      <w:pPr>
         <w:rPr>
           <w:rFonts w:ascii="Times New Roman" w:eastAsia="Times New Roman" w:hAnsi="Times New Roman" w:cs="Times New Roman"/>
           <w:b/>
@@ -12533,6 +12598,26 @@
           <w:sz w:val="24"/>
           <w:szCs w:val="24"/>
         </w:rPr>
+      </w:pPr>
+      <w:r>
+        <w:rPr>
+          <w:rFonts w:ascii="Times New Roman" w:eastAsia="Times New Roman" w:hAnsi="Times New Roman" w:cs="Times New Roman"/>
+          <w:b/>
+          <w:color w:val="000000"/>
+          <w:sz w:val="24"/>
+          <w:szCs w:val="24"/>
+        </w:rPr>
+        <w:br w:type="page"/>
+      </w:r>
+      <w:r>
+        <w:rPr>
+          <w:rFonts w:ascii="Times New Roman" w:eastAsia="Times New Roman" w:hAnsi="Times New Roman" w:cs="Times New Roman"/>
+          <w:b/>
+          <w:color w:val="000000"/>
+          <w:sz w:val="24"/>
+          <w:szCs w:val="24"/>
+        </w:rPr>
+        <w:lastRenderedPageBreak/>
         <w:t>NGUYENLIEU(</w:t>
       </w:r>
       <w:r>
@@ -12646,7 +12731,7 @@
         <w:tblStyle w:val="TableGrid"/>
         <w:tblW w:w="0" w:type="auto"/>
         <w:tblInd w:w="1440" w:type="dxa"/>
-        <w:tblLook w:val="04A0" w:firstRow="1" w:lastRow="0" w:firstColumn="1" w:lastColumn="0" w:noHBand="0" w:noVBand="1"/>
+        <w:tblLook w:val="04A0"/>
       </w:tblPr>
       <w:tblGrid>
         <w:gridCol w:w="4071"/>
@@ -12656,10 +12741,12 @@
         <w:tc>
           <w:tcPr>
             <w:tcW w:w="4071" w:type="dxa"/>
-          </w:tcPr>
-          <w:p>
-            <w:pPr>
-              <w:spacing w:before="100" w:beforeAutospacing="1" w:after="100" w:afterAutospacing="1"/>
+            <w:shd w:val="clear" w:color="auto" w:fill="948A54" w:themeFill="background2" w:themeFillShade="80"/>
+          </w:tcPr>
+          <w:p>
+            <w:pPr>
+              <w:spacing w:before="100" w:beforeAutospacing="1" w:after="100" w:afterAutospacing="1"/>
+              <w:jc w:val="center"/>
               <w:rPr>
                 <w:rFonts w:ascii="Times New Roman" w:eastAsia="Times New Roman" w:hAnsi="Times New Roman" w:cs="Times New Roman"/>
                 <w:b/>
@@ -12681,10 +12768,12 @@
         <w:tc>
           <w:tcPr>
             <w:tcW w:w="4065" w:type="dxa"/>
-          </w:tcPr>
-          <w:p>
-            <w:pPr>
-              <w:spacing w:before="100" w:beforeAutospacing="1" w:after="100" w:afterAutospacing="1"/>
+            <w:shd w:val="clear" w:color="auto" w:fill="948A54" w:themeFill="background2" w:themeFillShade="80"/>
+          </w:tcPr>
+          <w:p>
+            <w:pPr>
+              <w:spacing w:before="100" w:beforeAutospacing="1" w:after="100" w:afterAutospacing="1"/>
+              <w:jc w:val="center"/>
               <w:rPr>
                 <w:rFonts w:ascii="Times New Roman" w:eastAsia="Times New Roman" w:hAnsi="Times New Roman" w:cs="Times New Roman"/>
                 <w:b/>
@@ -12714,15 +12803,19 @@
               <w:spacing w:before="100" w:beforeAutospacing="1" w:after="100" w:afterAutospacing="1"/>
               <w:rPr>
                 <w:rFonts w:ascii="Times New Roman" w:eastAsia="Times New Roman" w:hAnsi="Times New Roman" w:cs="Times New Roman"/>
-                <w:sz w:val="24"/>
-                <w:szCs w:val="24"/>
-              </w:rPr>
-            </w:pPr>
-            <w:r>
-              <w:rPr>
-                <w:rFonts w:ascii="Times New Roman" w:eastAsia="Times New Roman" w:hAnsi="Times New Roman" w:cs="Times New Roman"/>
-                <w:sz w:val="24"/>
-                <w:szCs w:val="24"/>
+                <w:b/>
+                <w:sz w:val="24"/>
+                <w:szCs w:val="24"/>
+                <w:u w:val="single"/>
+              </w:rPr>
+            </w:pPr>
+            <w:r>
+              <w:rPr>
+                <w:rFonts w:ascii="Times New Roman" w:eastAsia="Times New Roman" w:hAnsi="Times New Roman" w:cs="Times New Roman"/>
+                <w:b/>
+                <w:sz w:val="24"/>
+                <w:szCs w:val="24"/>
+                <w:u w:val="single"/>
               </w:rPr>
               <w:t>Manguyenlieu</w:t>
             </w:r>
@@ -12854,10 +12947,21 @@
         <w:spacing w:before="100" w:beforeAutospacing="1" w:after="100" w:afterAutospacing="1" w:line="240" w:lineRule="auto"/>
         <w:rPr>
           <w:rFonts w:ascii="Times New Roman" w:eastAsia="Times New Roman" w:hAnsi="Times New Roman" w:cs="Times New Roman"/>
+          <w:b/>
+          <w:color w:val="000000"/>
           <w:sz w:val="24"/>
           <w:szCs w:val="24"/>
         </w:rPr>
       </w:pPr>
+    </w:p>
+    <w:p>
+      <w:pPr>
+        <w:rPr>
+          <w:rFonts w:ascii="Times New Roman" w:eastAsia="Times New Roman" w:hAnsi="Times New Roman" w:cs="Times New Roman"/>
+          <w:sz w:val="24"/>
+          <w:szCs w:val="24"/>
+        </w:rPr>
+      </w:pPr>
       <w:r>
         <w:rPr>
           <w:rFonts w:ascii="Times New Roman" w:eastAsia="Times New Roman" w:hAnsi="Times New Roman" w:cs="Times New Roman"/>
@@ -12875,15 +12979,6 @@
           <w:sz w:val="24"/>
           <w:szCs w:val="24"/>
         </w:rPr>
-        <w:t xml:space="preserve"> </w:t>
-      </w:r>
-      <w:r>
-        <w:rPr>
-          <w:rFonts w:ascii="Times New Roman" w:eastAsia="Times New Roman" w:hAnsi="Times New Roman" w:cs="Times New Roman"/>
-          <w:color w:val="000000"/>
-          <w:sz w:val="24"/>
-          <w:szCs w:val="24"/>
-        </w:rPr>
         <w:t>manguyenlieu</w:t>
       </w:r>
       <w:r>
@@ -13035,6 +13130,577 @@
           <w:szCs w:val="24"/>
         </w:rPr>
         <w:t>). Thời gian thống kê theo tuần. Quy định về cách tính thời gian như sau: Mỗi tháng có 4 tuần. Tuần 1 bắt đầu vào ngày 1. Tuần 4 kết thúc vào ngày cuối tháng dù tuần 4 đã đủ 7 ngày hay chưa.</w:t>
+      </w:r>
+    </w:p>
+    <w:tbl>
+      <w:tblPr>
+        <w:tblStyle w:val="TableGrid"/>
+        <w:tblW w:w="0" w:type="auto"/>
+        <w:tblInd w:w="1440" w:type="dxa"/>
+        <w:tblLook w:val="04A0"/>
+      </w:tblPr>
+      <w:tblGrid>
+        <w:gridCol w:w="4151"/>
+        <w:gridCol w:w="3985"/>
+      </w:tblGrid>
+      <w:tr>
+        <w:tc>
+          <w:tcPr>
+            <w:tcW w:w="4151" w:type="dxa"/>
+            <w:shd w:val="clear" w:color="auto" w:fill="948A54" w:themeFill="background2" w:themeFillShade="80"/>
+          </w:tcPr>
+          <w:p>
+            <w:pPr>
+              <w:spacing w:before="100" w:beforeAutospacing="1" w:after="100" w:afterAutospacing="1"/>
+              <w:jc w:val="center"/>
+              <w:rPr>
+                <w:rFonts w:ascii="Times New Roman" w:eastAsia="Times New Roman" w:hAnsi="Times New Roman" w:cs="Times New Roman"/>
+                <w:b/>
+                <w:sz w:val="24"/>
+                <w:szCs w:val="24"/>
+              </w:rPr>
+            </w:pPr>
+            <w:r>
+              <w:rPr>
+                <w:rFonts w:ascii="Times New Roman" w:eastAsia="Times New Roman" w:hAnsi="Times New Roman" w:cs="Times New Roman"/>
+                <w:b/>
+                <w:sz w:val="24"/>
+                <w:szCs w:val="24"/>
+              </w:rPr>
+              <w:t>Thuộc tính</w:t>
+            </w:r>
+          </w:p>
+        </w:tc>
+        <w:tc>
+          <w:tcPr>
+            <w:tcW w:w="3985" w:type="dxa"/>
+            <w:shd w:val="clear" w:color="auto" w:fill="948A54" w:themeFill="background2" w:themeFillShade="80"/>
+          </w:tcPr>
+          <w:p>
+            <w:pPr>
+              <w:spacing w:before="100" w:beforeAutospacing="1" w:after="100" w:afterAutospacing="1"/>
+              <w:jc w:val="center"/>
+              <w:rPr>
+                <w:rFonts w:ascii="Times New Roman" w:eastAsia="Times New Roman" w:hAnsi="Times New Roman" w:cs="Times New Roman"/>
+                <w:b/>
+                <w:sz w:val="24"/>
+                <w:szCs w:val="24"/>
+              </w:rPr>
+            </w:pPr>
+            <w:r>
+              <w:rPr>
+                <w:rFonts w:ascii="Times New Roman" w:eastAsia="Times New Roman" w:hAnsi="Times New Roman" w:cs="Times New Roman"/>
+                <w:b/>
+                <w:sz w:val="24"/>
+                <w:szCs w:val="24"/>
+              </w:rPr>
+              <w:t>Kiểu dữ liệu</w:t>
+            </w:r>
+          </w:p>
+        </w:tc>
+      </w:tr>
+      <w:tr>
+        <w:tc>
+          <w:tcPr>
+            <w:tcW w:w="4151" w:type="dxa"/>
+          </w:tcPr>
+          <w:p>
+            <w:pPr>
+              <w:spacing w:before="100" w:beforeAutospacing="1" w:after="100" w:afterAutospacing="1"/>
+              <w:rPr>
+                <w:rFonts w:ascii="Times New Roman" w:eastAsia="Times New Roman" w:hAnsi="Times New Roman" w:cs="Times New Roman"/>
+                <w:b/>
+                <w:sz w:val="24"/>
+                <w:szCs w:val="24"/>
+                <w:u w:val="single"/>
+              </w:rPr>
+            </w:pPr>
+            <w:r>
+              <w:rPr>
+                <w:rFonts w:ascii="Times New Roman" w:eastAsia="Times New Roman" w:hAnsi="Times New Roman" w:cs="Times New Roman"/>
+                <w:b/>
+                <w:sz w:val="24"/>
+                <w:szCs w:val="24"/>
+                <w:u w:val="single"/>
+              </w:rPr>
+              <w:t>Tuan</w:t>
+            </w:r>
+          </w:p>
+        </w:tc>
+        <w:tc>
+          <w:tcPr>
+            <w:tcW w:w="3985" w:type="dxa"/>
+          </w:tcPr>
+          <w:p>
+            <w:pPr>
+              <w:spacing w:before="100" w:beforeAutospacing="1" w:after="100" w:afterAutospacing="1"/>
+              <w:rPr>
+                <w:rFonts w:ascii="Times New Roman" w:eastAsia="Times New Roman" w:hAnsi="Times New Roman" w:cs="Times New Roman"/>
+                <w:sz w:val="24"/>
+                <w:szCs w:val="24"/>
+              </w:rPr>
+            </w:pPr>
+            <w:r>
+              <w:rPr>
+                <w:rFonts w:ascii="Times New Roman" w:eastAsia="Times New Roman" w:hAnsi="Times New Roman" w:cs="Times New Roman"/>
+                <w:sz w:val="24"/>
+                <w:szCs w:val="24"/>
+              </w:rPr>
+              <w:t>Int</w:t>
+            </w:r>
+          </w:p>
+        </w:tc>
+      </w:tr>
+      <w:tr>
+        <w:tc>
+          <w:tcPr>
+            <w:tcW w:w="4151" w:type="dxa"/>
+          </w:tcPr>
+          <w:p>
+            <w:pPr>
+              <w:spacing w:before="100" w:beforeAutospacing="1" w:after="100" w:afterAutospacing="1"/>
+              <w:rPr>
+                <w:rFonts w:ascii="Times New Roman" w:eastAsia="Times New Roman" w:hAnsi="Times New Roman" w:cs="Times New Roman"/>
+                <w:b/>
+                <w:sz w:val="24"/>
+                <w:szCs w:val="24"/>
+                <w:u w:val="single"/>
+              </w:rPr>
+            </w:pPr>
+            <w:r>
+              <w:rPr>
+                <w:rFonts w:ascii="Times New Roman" w:eastAsia="Times New Roman" w:hAnsi="Times New Roman" w:cs="Times New Roman"/>
+                <w:b/>
+                <w:sz w:val="24"/>
+                <w:szCs w:val="24"/>
+                <w:u w:val="single"/>
+              </w:rPr>
+              <w:t>Thang</w:t>
+            </w:r>
+          </w:p>
+        </w:tc>
+        <w:tc>
+          <w:tcPr>
+            <w:tcW w:w="3985" w:type="dxa"/>
+          </w:tcPr>
+          <w:p>
+            <w:pPr>
+              <w:spacing w:before="100" w:beforeAutospacing="1" w:after="100" w:afterAutospacing="1"/>
+              <w:rPr>
+                <w:rFonts w:ascii="Times New Roman" w:eastAsia="Times New Roman" w:hAnsi="Times New Roman" w:cs="Times New Roman"/>
+                <w:sz w:val="24"/>
+                <w:szCs w:val="24"/>
+              </w:rPr>
+            </w:pPr>
+            <w:r>
+              <w:rPr>
+                <w:rFonts w:ascii="Times New Roman" w:eastAsia="Times New Roman" w:hAnsi="Times New Roman" w:cs="Times New Roman"/>
+                <w:sz w:val="24"/>
+                <w:szCs w:val="24"/>
+              </w:rPr>
+              <w:t>Int</w:t>
+            </w:r>
+          </w:p>
+        </w:tc>
+      </w:tr>
+      <w:tr>
+        <w:tc>
+          <w:tcPr>
+            <w:tcW w:w="4151" w:type="dxa"/>
+          </w:tcPr>
+          <w:p>
+            <w:pPr>
+              <w:spacing w:before="100" w:beforeAutospacing="1" w:after="100" w:afterAutospacing="1"/>
+              <w:rPr>
+                <w:rFonts w:ascii="Times New Roman" w:eastAsia="Times New Roman" w:hAnsi="Times New Roman" w:cs="Times New Roman"/>
+                <w:b/>
+                <w:sz w:val="24"/>
+                <w:szCs w:val="24"/>
+                <w:u w:val="single"/>
+              </w:rPr>
+            </w:pPr>
+            <w:r>
+              <w:rPr>
+                <w:rFonts w:ascii="Times New Roman" w:eastAsia="Times New Roman" w:hAnsi="Times New Roman" w:cs="Times New Roman"/>
+                <w:b/>
+                <w:sz w:val="24"/>
+                <w:szCs w:val="24"/>
+                <w:u w:val="single"/>
+              </w:rPr>
+              <w:t>Nam</w:t>
+            </w:r>
+          </w:p>
+        </w:tc>
+        <w:tc>
+          <w:tcPr>
+            <w:tcW w:w="3985" w:type="dxa"/>
+          </w:tcPr>
+          <w:p>
+            <w:pPr>
+              <w:spacing w:before="100" w:beforeAutospacing="1" w:after="100" w:afterAutospacing="1"/>
+              <w:rPr>
+                <w:rFonts w:ascii="Times New Roman" w:eastAsia="Times New Roman" w:hAnsi="Times New Roman" w:cs="Times New Roman"/>
+                <w:sz w:val="24"/>
+                <w:szCs w:val="24"/>
+              </w:rPr>
+            </w:pPr>
+            <w:r>
+              <w:rPr>
+                <w:rFonts w:ascii="Times New Roman" w:eastAsia="Times New Roman" w:hAnsi="Times New Roman" w:cs="Times New Roman"/>
+                <w:sz w:val="24"/>
+                <w:szCs w:val="24"/>
+              </w:rPr>
+              <w:t>Int</w:t>
+            </w:r>
+          </w:p>
+        </w:tc>
+      </w:tr>
+      <w:tr>
+        <w:tc>
+          <w:tcPr>
+            <w:tcW w:w="4151" w:type="dxa"/>
+          </w:tcPr>
+          <w:p>
+            <w:pPr>
+              <w:spacing w:before="100" w:beforeAutospacing="1" w:after="100" w:afterAutospacing="1"/>
+              <w:rPr>
+                <w:rFonts w:ascii="Times New Roman" w:eastAsia="Times New Roman" w:hAnsi="Times New Roman" w:cs="Times New Roman"/>
+                <w:sz w:val="24"/>
+                <w:szCs w:val="24"/>
+              </w:rPr>
+            </w:pPr>
+            <w:r>
+              <w:rPr>
+                <w:rFonts w:ascii="Times New Roman" w:eastAsia="Times New Roman" w:hAnsi="Times New Roman" w:cs="Times New Roman"/>
+                <w:sz w:val="24"/>
+                <w:szCs w:val="24"/>
+              </w:rPr>
+              <w:t>Tongsoluong</w:t>
+            </w:r>
+          </w:p>
+        </w:tc>
+        <w:tc>
+          <w:tcPr>
+            <w:tcW w:w="3985" w:type="dxa"/>
+          </w:tcPr>
+          <w:p>
+            <w:pPr>
+              <w:spacing w:before="100" w:beforeAutospacing="1" w:after="100" w:afterAutospacing="1"/>
+              <w:rPr>
+                <w:rFonts w:ascii="Times New Roman" w:eastAsia="Times New Roman" w:hAnsi="Times New Roman" w:cs="Times New Roman"/>
+                <w:sz w:val="24"/>
+                <w:szCs w:val="24"/>
+              </w:rPr>
+            </w:pPr>
+            <w:r>
+              <w:rPr>
+                <w:rFonts w:ascii="Times New Roman" w:eastAsia="Times New Roman" w:hAnsi="Times New Roman" w:cs="Times New Roman"/>
+                <w:sz w:val="24"/>
+                <w:szCs w:val="24"/>
+              </w:rPr>
+              <w:t>Int</w:t>
+            </w:r>
+          </w:p>
+        </w:tc>
+      </w:tr>
+      <w:tr>
+        <w:tc>
+          <w:tcPr>
+            <w:tcW w:w="4151" w:type="dxa"/>
+          </w:tcPr>
+          <w:p>
+            <w:pPr>
+              <w:spacing w:before="100" w:beforeAutospacing="1" w:after="100" w:afterAutospacing="1"/>
+              <w:rPr>
+                <w:rFonts w:ascii="Times New Roman" w:eastAsia="Times New Roman" w:hAnsi="Times New Roman" w:cs="Times New Roman"/>
+                <w:sz w:val="24"/>
+                <w:szCs w:val="24"/>
+              </w:rPr>
+            </w:pPr>
+            <w:r>
+              <w:rPr>
+                <w:rFonts w:ascii="Times New Roman" w:eastAsia="Times New Roman" w:hAnsi="Times New Roman" w:cs="Times New Roman"/>
+                <w:sz w:val="24"/>
+                <w:szCs w:val="24"/>
+              </w:rPr>
+              <w:t>Chiphi</w:t>
+            </w:r>
+          </w:p>
+        </w:tc>
+        <w:tc>
+          <w:tcPr>
+            <w:tcW w:w="3985" w:type="dxa"/>
+          </w:tcPr>
+          <w:p>
+            <w:pPr>
+              <w:spacing w:before="100" w:beforeAutospacing="1" w:after="100" w:afterAutospacing="1"/>
+              <w:rPr>
+                <w:rFonts w:ascii="Times New Roman" w:eastAsia="Times New Roman" w:hAnsi="Times New Roman" w:cs="Times New Roman"/>
+                <w:sz w:val="24"/>
+                <w:szCs w:val="24"/>
+              </w:rPr>
+            </w:pPr>
+            <w:r>
+              <w:rPr>
+                <w:rFonts w:ascii="Times New Roman" w:eastAsia="Times New Roman" w:hAnsi="Times New Roman" w:cs="Times New Roman"/>
+                <w:sz w:val="24"/>
+                <w:szCs w:val="24"/>
+              </w:rPr>
+              <w:t>Double</w:t>
+            </w:r>
+          </w:p>
+        </w:tc>
+      </w:tr>
+      <w:tr>
+        <w:tc>
+          <w:tcPr>
+            <w:tcW w:w="4151" w:type="dxa"/>
+          </w:tcPr>
+          <w:p>
+            <w:pPr>
+              <w:spacing w:before="100" w:beforeAutospacing="1" w:after="100" w:afterAutospacing="1"/>
+              <w:rPr>
+                <w:rFonts w:ascii="Times New Roman" w:eastAsia="Times New Roman" w:hAnsi="Times New Roman" w:cs="Times New Roman"/>
+                <w:sz w:val="24"/>
+                <w:szCs w:val="24"/>
+              </w:rPr>
+            </w:pPr>
+            <w:r>
+              <w:rPr>
+                <w:rFonts w:ascii="Times New Roman" w:eastAsia="Times New Roman" w:hAnsi="Times New Roman" w:cs="Times New Roman"/>
+                <w:sz w:val="24"/>
+                <w:szCs w:val="24"/>
+              </w:rPr>
+              <w:t>MaNhaHang</w:t>
+            </w:r>
+          </w:p>
+        </w:tc>
+        <w:tc>
+          <w:tcPr>
+            <w:tcW w:w="3985" w:type="dxa"/>
+          </w:tcPr>
+          <w:p>
+            <w:pPr>
+              <w:spacing w:before="100" w:beforeAutospacing="1" w:after="100" w:afterAutospacing="1"/>
+              <w:rPr>
+                <w:rFonts w:ascii="Times New Roman" w:eastAsia="Times New Roman" w:hAnsi="Times New Roman" w:cs="Times New Roman"/>
+                <w:sz w:val="24"/>
+                <w:szCs w:val="24"/>
+              </w:rPr>
+            </w:pPr>
+            <w:r>
+              <w:rPr>
+                <w:rFonts w:ascii="Times New Roman" w:eastAsia="Times New Roman" w:hAnsi="Times New Roman" w:cs="Times New Roman"/>
+                <w:sz w:val="24"/>
+                <w:szCs w:val="24"/>
+              </w:rPr>
+              <w:t>Int</w:t>
+            </w:r>
+          </w:p>
+        </w:tc>
+      </w:tr>
+    </w:tbl>
+    <w:p/>
+    <w:p>
+      <w:pPr>
+        <w:spacing w:before="100" w:beforeAutospacing="1" w:after="100" w:afterAutospacing="1" w:line="240" w:lineRule="auto"/>
+        <w:rPr>
+          <w:rFonts w:ascii="Times New Roman" w:eastAsia="Times New Roman" w:hAnsi="Times New Roman" w:cs="Times New Roman"/>
+          <w:sz w:val="24"/>
+          <w:szCs w:val="24"/>
+        </w:rPr>
+      </w:pPr>
+      <w:r>
+        <w:rPr>
+          <w:rFonts w:ascii="Times New Roman" w:eastAsia="Times New Roman" w:hAnsi="Times New Roman" w:cs="Times New Roman"/>
+          <w:b/>
+          <w:color w:val="000000"/>
+          <w:sz w:val="24"/>
+          <w:szCs w:val="24"/>
+        </w:rPr>
+        <w:t>NHACUNGCAP</w:t>
+      </w:r>
+      <w:r>
+        <w:rPr>
+          <w:rFonts w:ascii="Times New Roman" w:eastAsia="Times New Roman" w:hAnsi="Times New Roman" w:cs="Times New Roman"/>
+          <w:color w:val="000000"/>
+          <w:sz w:val="24"/>
+          <w:szCs w:val="24"/>
+        </w:rPr>
+        <w:t>(</w:t>
+      </w:r>
+      <w:r>
+        <w:rPr>
+          <w:rFonts w:ascii="Times New Roman" w:eastAsia="Times New Roman" w:hAnsi="Times New Roman" w:cs="Times New Roman"/>
+          <w:b/>
+          <w:color w:val="000000"/>
+          <w:sz w:val="24"/>
+          <w:szCs w:val="24"/>
+          <w:u w:val="single"/>
+        </w:rPr>
+        <w:t>MaNhaCungCap</w:t>
+      </w:r>
+      <w:r>
+        <w:rPr>
+          <w:rFonts w:ascii="Times New Roman" w:eastAsia="Times New Roman" w:hAnsi="Times New Roman" w:cs="Times New Roman"/>
+          <w:color w:val="000000"/>
+          <w:sz w:val="24"/>
+          <w:szCs w:val="24"/>
+        </w:rPr>
+        <w:t>,TenNhaCungCap,DienThoai,SoTaiKhoan, MaThoiDiemThanhToan,MaThoiDiemGuiDS)</w:t>
+      </w:r>
+    </w:p>
+    <w:p>
+      <w:pPr>
+        <w:spacing w:before="100" w:beforeAutospacing="1" w:after="100" w:afterAutospacing="1" w:line="240" w:lineRule="auto"/>
+        <w:rPr>
+          <w:rFonts w:ascii="Times New Roman" w:eastAsia="Times New Roman" w:hAnsi="Times New Roman" w:cs="Times New Roman"/>
+          <w:color w:val="000000"/>
+          <w:sz w:val="24"/>
+          <w:szCs w:val="24"/>
+        </w:rPr>
+      </w:pPr>
+      <w:r>
+        <w:rPr>
+          <w:rFonts w:ascii="Times New Roman" w:eastAsia="Times New Roman" w:hAnsi="Times New Roman" w:cs="Times New Roman"/>
+          <w:color w:val="000000"/>
+          <w:sz w:val="24"/>
+          <w:szCs w:val="24"/>
+        </w:rPr>
+        <w:t xml:space="preserve">Mỗi nhà cung cấp có một mã duy nhất </w:t>
+      </w:r>
+      <w:r>
+        <w:rPr>
+          <w:rFonts w:ascii="Times New Roman" w:eastAsia="Times New Roman" w:hAnsi="Times New Roman" w:cs="Times New Roman"/>
+          <w:b/>
+          <w:color w:val="000000"/>
+          <w:sz w:val="24"/>
+          <w:szCs w:val="24"/>
+        </w:rPr>
+        <w:t>MaNhaCungCap</w:t>
+      </w:r>
+      <w:r>
+        <w:rPr>
+          <w:rFonts w:ascii="Times New Roman" w:eastAsia="Times New Roman" w:hAnsi="Times New Roman" w:cs="Times New Roman"/>
+          <w:color w:val="000000"/>
+          <w:sz w:val="24"/>
+          <w:szCs w:val="24"/>
+        </w:rPr>
+        <w:t xml:space="preserve"> để phân biệt với các nhà cung cấp khác ,cùng với thông tin của nhà đó </w:t>
+      </w:r>
+      <w:r>
+        <w:rPr>
+          <w:rFonts w:ascii="Times New Roman" w:eastAsia="Times New Roman" w:hAnsi="Times New Roman" w:cs="Times New Roman"/>
+          <w:b/>
+          <w:color w:val="000000"/>
+          <w:sz w:val="24"/>
+          <w:szCs w:val="24"/>
+        </w:rPr>
+        <w:t>TenNhaCungCap</w:t>
+      </w:r>
+      <w:r>
+        <w:rPr>
+          <w:rFonts w:ascii="Times New Roman" w:eastAsia="Times New Roman" w:hAnsi="Times New Roman" w:cs="Times New Roman"/>
+          <w:color w:val="000000"/>
+          <w:sz w:val="24"/>
+          <w:szCs w:val="24"/>
+        </w:rPr>
+        <w:t xml:space="preserve"> , </w:t>
+      </w:r>
+      <w:r>
+        <w:rPr>
+          <w:rFonts w:ascii="Times New Roman" w:eastAsia="Times New Roman" w:hAnsi="Times New Roman" w:cs="Times New Roman"/>
+          <w:b/>
+          <w:color w:val="000000"/>
+          <w:sz w:val="24"/>
+          <w:szCs w:val="24"/>
+        </w:rPr>
+        <w:t>DienThoai</w:t>
+      </w:r>
+      <w:r>
+        <w:rPr>
+          <w:rFonts w:ascii="Times New Roman" w:eastAsia="Times New Roman" w:hAnsi="Times New Roman" w:cs="Times New Roman"/>
+          <w:color w:val="000000"/>
+          <w:sz w:val="24"/>
+          <w:szCs w:val="24"/>
+        </w:rPr>
+        <w:t xml:space="preserve">, </w:t>
+      </w:r>
+      <w:r>
+        <w:rPr>
+          <w:rFonts w:ascii="Times New Roman" w:eastAsia="Times New Roman" w:hAnsi="Times New Roman" w:cs="Times New Roman"/>
+          <w:b/>
+          <w:color w:val="000000"/>
+          <w:sz w:val="24"/>
+          <w:szCs w:val="24"/>
+        </w:rPr>
+        <w:t>SoTaiKhoan</w:t>
+      </w:r>
+      <w:r>
+        <w:rPr>
+          <w:rFonts w:ascii="Times New Roman" w:eastAsia="Times New Roman" w:hAnsi="Times New Roman" w:cs="Times New Roman"/>
+          <w:color w:val="000000"/>
+          <w:sz w:val="24"/>
+          <w:szCs w:val="24"/>
+        </w:rPr>
+        <w:t xml:space="preserve">.Thuộc tính </w:t>
+      </w:r>
+      <w:r>
+        <w:rPr>
+          <w:rFonts w:ascii="Times New Roman" w:eastAsia="Times New Roman" w:hAnsi="Times New Roman" w:cs="Times New Roman"/>
+          <w:b/>
+          <w:color w:val="000000"/>
+          <w:sz w:val="24"/>
+          <w:szCs w:val="24"/>
+        </w:rPr>
+        <w:t>MaThoiDiemThanhToan</w:t>
+      </w:r>
+      <w:r>
+        <w:rPr>
+          <w:rFonts w:ascii="Times New Roman" w:eastAsia="Times New Roman" w:hAnsi="Times New Roman" w:cs="Times New Roman"/>
+          <w:color w:val="000000"/>
+          <w:sz w:val="24"/>
+          <w:szCs w:val="24"/>
+        </w:rPr>
+        <w:t xml:space="preserve"> cho biết nhà hàng sẽ thanh toán cho nhà cung cấp vào thời điểm thanh toán nào.</w:t>
+      </w:r>
+      <w:r>
+        <w:rPr>
+          <w:rFonts w:ascii="Times New Roman" w:eastAsia="Times New Roman" w:hAnsi="Times New Roman" w:cs="Times New Roman"/>
+          <w:b/>
+          <w:color w:val="000000"/>
+          <w:sz w:val="24"/>
+          <w:szCs w:val="24"/>
+        </w:rPr>
+        <w:t>MaThoiDiemGuiDS</w:t>
+      </w:r>
+      <w:r>
+        <w:rPr>
+          <w:rFonts w:ascii="Times New Roman" w:eastAsia="Times New Roman" w:hAnsi="Times New Roman" w:cs="Times New Roman"/>
+          <w:color w:val="000000"/>
+          <w:sz w:val="24"/>
+          <w:szCs w:val="24"/>
+        </w:rPr>
+        <w:t xml:space="preserve"> cho biết thời điểm nhà cung cấp gửi danh sách nguyên liệu cho nhà hàng.</w:t>
+      </w:r>
+    </w:p>
+    <w:p>
+      <w:pPr>
+        <w:rPr>
+          <w:rFonts w:ascii="Times New Roman" w:eastAsia="Times New Roman" w:hAnsi="Times New Roman" w:cs="Times New Roman"/>
+          <w:color w:val="000000"/>
+          <w:sz w:val="24"/>
+          <w:szCs w:val="24"/>
+        </w:rPr>
+      </w:pPr>
+      <w:r>
+        <w:rPr>
+          <w:rFonts w:ascii="Times New Roman" w:eastAsia="Times New Roman" w:hAnsi="Times New Roman" w:cs="Times New Roman"/>
+          <w:color w:val="000000"/>
+          <w:sz w:val="24"/>
+          <w:szCs w:val="24"/>
+        </w:rPr>
+        <w:br w:type="page"/>
       </w:r>
     </w:p>
     <w:p>
@@ -13052,7 +13718,7 @@
         <w:tblStyle w:val="TableGrid"/>
         <w:tblW w:w="0" w:type="auto"/>
         <w:tblInd w:w="1440" w:type="dxa"/>
-        <w:tblLook w:val="04A0" w:firstRow="1" w:lastRow="0" w:firstColumn="1" w:lastColumn="0" w:noHBand="0" w:noVBand="1"/>
+        <w:tblLook w:val="04A0"/>
       </w:tblPr>
       <w:tblGrid>
         <w:gridCol w:w="4151"/>
@@ -13062,10 +13728,15 @@
         <w:tc>
           <w:tcPr>
             <w:tcW w:w="4151" w:type="dxa"/>
-          </w:tcPr>
-          <w:p>
-            <w:pPr>
-              <w:spacing w:before="100" w:beforeAutospacing="1" w:after="100" w:afterAutospacing="1"/>
+            <w:shd w:val="clear" w:color="auto" w:fill="948A54" w:themeFill="background2" w:themeFillShade="80"/>
+          </w:tcPr>
+          <w:p>
+            <w:pPr>
+              <w:tabs>
+                <w:tab w:val="center" w:pos="1967"/>
+              </w:tabs>
+              <w:spacing w:before="100" w:beforeAutospacing="1" w:after="100" w:afterAutospacing="1"/>
+              <w:jc w:val="center"/>
               <w:rPr>
                 <w:rFonts w:ascii="Times New Roman" w:eastAsia="Times New Roman" w:hAnsi="Times New Roman" w:cs="Times New Roman"/>
                 <w:b/>
@@ -13087,10 +13758,12 @@
         <w:tc>
           <w:tcPr>
             <w:tcW w:w="3985" w:type="dxa"/>
-          </w:tcPr>
-          <w:p>
-            <w:pPr>
-              <w:spacing w:before="100" w:beforeAutospacing="1" w:after="100" w:afterAutospacing="1"/>
+            <w:shd w:val="clear" w:color="auto" w:fill="948A54" w:themeFill="background2" w:themeFillShade="80"/>
+          </w:tcPr>
+          <w:p>
+            <w:pPr>
+              <w:spacing w:before="100" w:beforeAutospacing="1" w:after="100" w:afterAutospacing="1"/>
+              <w:jc w:val="center"/>
               <w:rPr>
                 <w:rFonts w:ascii="Times New Roman" w:eastAsia="Times New Roman" w:hAnsi="Times New Roman" w:cs="Times New Roman"/>
                 <w:b/>
@@ -13127,10 +13800,13 @@
             <w:r>
               <w:rPr>
                 <w:rFonts w:ascii="Times New Roman" w:eastAsia="Times New Roman" w:hAnsi="Times New Roman" w:cs="Times New Roman"/>
-                <w:sz w:val="24"/>
-                <w:szCs w:val="24"/>
-              </w:rPr>
-              <w:t>Tuan</w:t>
+                <w:b/>
+                <w:color w:val="000000"/>
+                <w:sz w:val="24"/>
+                <w:szCs w:val="24"/>
+                <w:u w:val="single"/>
+              </w:rPr>
+              <w:t>MaNhaCungCap</w:t>
             </w:r>
           </w:p>
         </w:tc>
@@ -13175,10 +13851,11 @@
             <w:r>
               <w:rPr>
                 <w:rFonts w:ascii="Times New Roman" w:eastAsia="Times New Roman" w:hAnsi="Times New Roman" w:cs="Times New Roman"/>
-                <w:sz w:val="24"/>
-                <w:szCs w:val="24"/>
-              </w:rPr>
-              <w:t>Thang</w:t>
+                <w:color w:val="000000"/>
+                <w:sz w:val="24"/>
+                <w:szCs w:val="24"/>
+              </w:rPr>
+              <w:t>TenNhaCungCap</w:t>
             </w:r>
           </w:p>
         </w:tc>
@@ -13188,20 +13865,23 @@
           </w:tcPr>
           <w:p>
             <w:pPr>
-              <w:spacing w:before="100" w:beforeAutospacing="1" w:after="100" w:afterAutospacing="1"/>
-              <w:rPr>
-                <w:rFonts w:ascii="Times New Roman" w:eastAsia="Times New Roman" w:hAnsi="Times New Roman" w:cs="Times New Roman"/>
-                <w:sz w:val="24"/>
-                <w:szCs w:val="24"/>
-              </w:rPr>
-            </w:pPr>
-            <w:r>
-              <w:rPr>
-                <w:rFonts w:ascii="Times New Roman" w:eastAsia="Times New Roman" w:hAnsi="Times New Roman" w:cs="Times New Roman"/>
-                <w:sz w:val="24"/>
-                <w:szCs w:val="24"/>
-              </w:rPr>
-              <w:t>Int</w:t>
+              <w:tabs>
+                <w:tab w:val="center" w:pos="1884"/>
+              </w:tabs>
+              <w:spacing w:before="100" w:beforeAutospacing="1" w:after="100" w:afterAutospacing="1"/>
+              <w:rPr>
+                <w:rFonts w:ascii="Times New Roman" w:eastAsia="Times New Roman" w:hAnsi="Times New Roman" w:cs="Times New Roman"/>
+                <w:sz w:val="24"/>
+                <w:szCs w:val="24"/>
+              </w:rPr>
+            </w:pPr>
+            <w:r>
+              <w:rPr>
+                <w:rFonts w:ascii="Times New Roman" w:eastAsia="Times New Roman" w:hAnsi="Times New Roman" w:cs="Times New Roman"/>
+                <w:sz w:val="24"/>
+                <w:szCs w:val="24"/>
+              </w:rPr>
+              <w:t>Nvarchar(100)</w:t>
             </w:r>
           </w:p>
         </w:tc>
@@ -13213,20 +13893,24 @@
           </w:tcPr>
           <w:p>
             <w:pPr>
-              <w:spacing w:before="100" w:beforeAutospacing="1" w:after="100" w:afterAutospacing="1"/>
-              <w:rPr>
-                <w:rFonts w:ascii="Times New Roman" w:eastAsia="Times New Roman" w:hAnsi="Times New Roman" w:cs="Times New Roman"/>
-                <w:sz w:val="24"/>
-                <w:szCs w:val="24"/>
-              </w:rPr>
-            </w:pPr>
-            <w:r>
-              <w:rPr>
-                <w:rFonts w:ascii="Times New Roman" w:eastAsia="Times New Roman" w:hAnsi="Times New Roman" w:cs="Times New Roman"/>
-                <w:sz w:val="24"/>
-                <w:szCs w:val="24"/>
-              </w:rPr>
-              <w:t>Nam</w:t>
+              <w:tabs>
+                <w:tab w:val="left" w:pos="1200"/>
+              </w:tabs>
+              <w:spacing w:before="100" w:beforeAutospacing="1" w:after="100" w:afterAutospacing="1"/>
+              <w:rPr>
+                <w:rFonts w:ascii="Times New Roman" w:eastAsia="Times New Roman" w:hAnsi="Times New Roman" w:cs="Times New Roman"/>
+                <w:sz w:val="24"/>
+                <w:szCs w:val="24"/>
+              </w:rPr>
+            </w:pPr>
+            <w:r>
+              <w:rPr>
+                <w:rFonts w:ascii="Times New Roman" w:eastAsia="Times New Roman" w:hAnsi="Times New Roman" w:cs="Times New Roman"/>
+                <w:color w:val="000000"/>
+                <w:sz w:val="24"/>
+                <w:szCs w:val="24"/>
+              </w:rPr>
+              <w:t>DienThoai</w:t>
             </w:r>
           </w:p>
         </w:tc>
@@ -13261,20 +13945,24 @@
           </w:tcPr>
           <w:p>
             <w:pPr>
-              <w:spacing w:before="100" w:beforeAutospacing="1" w:after="100" w:afterAutospacing="1"/>
-              <w:rPr>
-                <w:rFonts w:ascii="Times New Roman" w:eastAsia="Times New Roman" w:hAnsi="Times New Roman" w:cs="Times New Roman"/>
-                <w:sz w:val="24"/>
-                <w:szCs w:val="24"/>
-              </w:rPr>
-            </w:pPr>
-            <w:r>
-              <w:rPr>
-                <w:rFonts w:ascii="Times New Roman" w:eastAsia="Times New Roman" w:hAnsi="Times New Roman" w:cs="Times New Roman"/>
-                <w:sz w:val="24"/>
-                <w:szCs w:val="24"/>
-              </w:rPr>
-              <w:t>Tongsoluong</w:t>
+              <w:tabs>
+                <w:tab w:val="left" w:pos="2565"/>
+              </w:tabs>
+              <w:spacing w:before="100" w:beforeAutospacing="1" w:after="100" w:afterAutospacing="1"/>
+              <w:rPr>
+                <w:rFonts w:ascii="Times New Roman" w:eastAsia="Times New Roman" w:hAnsi="Times New Roman" w:cs="Times New Roman"/>
+                <w:sz w:val="24"/>
+                <w:szCs w:val="24"/>
+              </w:rPr>
+            </w:pPr>
+            <w:r>
+              <w:rPr>
+                <w:rFonts w:ascii="Times New Roman" w:eastAsia="Times New Roman" w:hAnsi="Times New Roman" w:cs="Times New Roman"/>
+                <w:color w:val="000000"/>
+                <w:sz w:val="24"/>
+                <w:szCs w:val="24"/>
+              </w:rPr>
+              <w:t>SoTaiKhoan</w:t>
             </w:r>
           </w:p>
         </w:tc>
@@ -13309,20 +13997,24 @@
           </w:tcPr>
           <w:p>
             <w:pPr>
-              <w:spacing w:before="100" w:beforeAutospacing="1" w:after="100" w:afterAutospacing="1"/>
-              <w:rPr>
-                <w:rFonts w:ascii="Times New Roman" w:eastAsia="Times New Roman" w:hAnsi="Times New Roman" w:cs="Times New Roman"/>
-                <w:sz w:val="24"/>
-                <w:szCs w:val="24"/>
-              </w:rPr>
-            </w:pPr>
-            <w:r>
-              <w:rPr>
-                <w:rFonts w:ascii="Times New Roman" w:eastAsia="Times New Roman" w:hAnsi="Times New Roman" w:cs="Times New Roman"/>
-                <w:sz w:val="24"/>
-                <w:szCs w:val="24"/>
-              </w:rPr>
-              <w:t>Chiphi</w:t>
+              <w:tabs>
+                <w:tab w:val="left" w:pos="1380"/>
+              </w:tabs>
+              <w:spacing w:before="100" w:beforeAutospacing="1" w:after="100" w:afterAutospacing="1"/>
+              <w:rPr>
+                <w:rFonts w:ascii="Times New Roman" w:eastAsia="Times New Roman" w:hAnsi="Times New Roman" w:cs="Times New Roman"/>
+                <w:sz w:val="24"/>
+                <w:szCs w:val="24"/>
+              </w:rPr>
+            </w:pPr>
+            <w:r>
+              <w:rPr>
+                <w:rFonts w:ascii="Times New Roman" w:eastAsia="Times New Roman" w:hAnsi="Times New Roman" w:cs="Times New Roman"/>
+                <w:color w:val="000000"/>
+                <w:sz w:val="24"/>
+                <w:szCs w:val="24"/>
+              </w:rPr>
+              <w:t>MaThoiDiemThanhToan</w:t>
             </w:r>
           </w:p>
         </w:tc>
@@ -13345,7 +14037,7 @@
                 <w:sz w:val="24"/>
                 <w:szCs w:val="24"/>
               </w:rPr>
-              <w:t>Double</w:t>
+              <w:t>Int</w:t>
             </w:r>
           </w:p>
         </w:tc>
@@ -13367,11 +14059,11 @@
             <w:r>
               <w:rPr>
                 <w:rFonts w:ascii="Times New Roman" w:eastAsia="Times New Roman" w:hAnsi="Times New Roman" w:cs="Times New Roman"/>
-                <w:sz w:val="24"/>
-                <w:szCs w:val="24"/>
-              </w:rPr>
-              <w:lastRenderedPageBreak/>
-              <w:t>MaNhaHang</w:t>
+                <w:color w:val="000000"/>
+                <w:sz w:val="24"/>
+                <w:szCs w:val="24"/>
+              </w:rPr>
+              <w:t>MaThoiDiemGuiDS</w:t>
             </w:r>
           </w:p>
         </w:tc>
@@ -13400,24 +14092,32 @@
         </w:tc>
       </w:tr>
     </w:tbl>
-    <w:p/>
     <w:p>
       <w:pPr>
-        <w:spacing w:before="100" w:beforeAutospacing="1" w:after="100" w:afterAutospacing="1" w:line="240" w:lineRule="auto"/>
         <w:rPr>
           <w:rFonts w:ascii="Times New Roman" w:eastAsia="Times New Roman" w:hAnsi="Times New Roman" w:cs="Times New Roman"/>
           <w:sz w:val="24"/>
           <w:szCs w:val="24"/>
         </w:rPr>
       </w:pPr>
-      <w:r>
-        <w:rPr>
-          <w:rFonts w:ascii="Times New Roman" w:eastAsia="Times New Roman" w:hAnsi="Times New Roman" w:cs="Times New Roman"/>
-          <w:color w:val="000000"/>
-          <w:sz w:val="24"/>
-          <w:szCs w:val="24"/>
-        </w:rPr>
-        <w:t>NHACUNGCAP</w:t>
+    </w:p>
+    <w:p>
+      <w:pPr>
+        <w:rPr>
+          <w:rFonts w:ascii="Times New Roman" w:eastAsia="Times New Roman" w:hAnsi="Times New Roman" w:cs="Times New Roman"/>
+          <w:sz w:val="24"/>
+          <w:szCs w:val="24"/>
+        </w:rPr>
+      </w:pPr>
+      <w:r>
+        <w:rPr>
+          <w:rFonts w:ascii="Times New Roman" w:eastAsia="Times New Roman" w:hAnsi="Times New Roman" w:cs="Times New Roman"/>
+          <w:b/>
+          <w:color w:val="000000"/>
+          <w:sz w:val="24"/>
+          <w:szCs w:val="24"/>
+        </w:rPr>
+        <w:t>NHACUNGCAP_NGUYENLIEU</w:t>
       </w:r>
       <w:r>
         <w:rPr>
@@ -13446,7 +14146,27 @@
           <w:sz w:val="24"/>
           <w:szCs w:val="24"/>
         </w:rPr>
-        <w:t>,TenNhaCungCap,DienThoai,SoTaiKhoan, MaThoiDiemThanhToan,MaThoiDiemGuiDS)</w:t>
+        <w:t>,</w:t>
+      </w:r>
+      <w:r>
+        <w:rPr>
+          <w:rFonts w:ascii="Times New Roman" w:eastAsia="Times New Roman" w:hAnsi="Times New Roman" w:cs="Times New Roman"/>
+          <w:b/>
+          <w:color w:val="000000"/>
+          <w:sz w:val="24"/>
+          <w:szCs w:val="24"/>
+          <w:u w:val="single"/>
+        </w:rPr>
+        <w:t>MaNguyenLieu</w:t>
+      </w:r>
+      <w:r>
+        <w:rPr>
+          <w:rFonts w:ascii="Times New Roman" w:eastAsia="Times New Roman" w:hAnsi="Times New Roman" w:cs="Times New Roman"/>
+          <w:color w:val="000000"/>
+          <w:sz w:val="24"/>
+          <w:szCs w:val="24"/>
+        </w:rPr>
+        <w:t>,DonGia)</w:t>
       </w:r>
     </w:p>
     <w:p>
@@ -13465,7 +14185,7 @@
           <w:sz w:val="24"/>
           <w:szCs w:val="24"/>
         </w:rPr>
-        <w:t xml:space="preserve">Mỗi nhà cung cấp có một mã duy nhất </w:t>
+        <w:t xml:space="preserve">Mỗi dòng dữ liệu của NHACUNGCAP_NGUYENLIEU cho biết một nhà cung cấp có mã là </w:t>
       </w:r>
       <w:r>
         <w:rPr>
@@ -13484,7 +14204,7 @@
           <w:sz w:val="24"/>
           <w:szCs w:val="24"/>
         </w:rPr>
-        <w:t xml:space="preserve"> để phân biệt với các nhà cung cấp khác ,cùng với thông tin của nhà đó </w:t>
+        <w:t xml:space="preserve"> sẽ có từng mã </w:t>
       </w:r>
       <w:r>
         <w:rPr>
@@ -13494,16 +14214,16 @@
           <w:sz w:val="24"/>
           <w:szCs w:val="24"/>
         </w:rPr>
-        <w:t>TenNhaCungCap</w:t>
-      </w:r>
-      <w:r>
-        <w:rPr>
-          <w:rFonts w:ascii="Times New Roman" w:eastAsia="Times New Roman" w:hAnsi="Times New Roman" w:cs="Times New Roman"/>
-          <w:color w:val="000000"/>
-          <w:sz w:val="24"/>
-          <w:szCs w:val="24"/>
-        </w:rPr>
-        <w:t xml:space="preserve"> , </w:t>
+        <w:t>MaNguyenLieu</w:t>
+      </w:r>
+      <w:r>
+        <w:rPr>
+          <w:rFonts w:ascii="Times New Roman" w:eastAsia="Times New Roman" w:hAnsi="Times New Roman" w:cs="Times New Roman"/>
+          <w:color w:val="000000"/>
+          <w:sz w:val="24"/>
+          <w:szCs w:val="24"/>
+        </w:rPr>
+        <w:t xml:space="preserve"> thuộc về từng nhà cung cấp đó, cùng với </w:t>
       </w:r>
       <w:r>
         <w:rPr>
@@ -13513,73 +14233,16 @@
           <w:sz w:val="24"/>
           <w:szCs w:val="24"/>
         </w:rPr>
-        <w:t>DienThoai</w:t>
-      </w:r>
-      <w:r>
-        <w:rPr>
-          <w:rFonts w:ascii="Times New Roman" w:eastAsia="Times New Roman" w:hAnsi="Times New Roman" w:cs="Times New Roman"/>
-          <w:color w:val="000000"/>
-          <w:sz w:val="24"/>
-          <w:szCs w:val="24"/>
-        </w:rPr>
-        <w:t xml:space="preserve">, </w:t>
-      </w:r>
-      <w:r>
-        <w:rPr>
-          <w:rFonts w:ascii="Times New Roman" w:eastAsia="Times New Roman" w:hAnsi="Times New Roman" w:cs="Times New Roman"/>
-          <w:b/>
-          <w:color w:val="000000"/>
-          <w:sz w:val="24"/>
-          <w:szCs w:val="24"/>
-        </w:rPr>
-        <w:t>SoTaiKhoan</w:t>
-      </w:r>
-      <w:r>
-        <w:rPr>
-          <w:rFonts w:ascii="Times New Roman" w:eastAsia="Times New Roman" w:hAnsi="Times New Roman" w:cs="Times New Roman"/>
-          <w:color w:val="000000"/>
-          <w:sz w:val="24"/>
-          <w:szCs w:val="24"/>
-        </w:rPr>
-        <w:t xml:space="preserve">.Thuộc tính </w:t>
-      </w:r>
-      <w:r>
-        <w:rPr>
-          <w:rFonts w:ascii="Times New Roman" w:eastAsia="Times New Roman" w:hAnsi="Times New Roman" w:cs="Times New Roman"/>
-          <w:b/>
-          <w:color w:val="000000"/>
-          <w:sz w:val="24"/>
-          <w:szCs w:val="24"/>
-        </w:rPr>
-        <w:t>MaThoiDiemThanhToan</w:t>
-      </w:r>
-      <w:r>
-        <w:rPr>
-          <w:rFonts w:ascii="Times New Roman" w:eastAsia="Times New Roman" w:hAnsi="Times New Roman" w:cs="Times New Roman"/>
-          <w:color w:val="000000"/>
-          <w:sz w:val="24"/>
-          <w:szCs w:val="24"/>
-        </w:rPr>
-        <w:t xml:space="preserve"> cho biết nhà hàng sẽ thanh toán cho nhà cung cấp vào thời điểm thanh toán nào.</w:t>
-      </w:r>
-      <w:r>
-        <w:rPr>
-          <w:rFonts w:ascii="Times New Roman" w:eastAsia="Times New Roman" w:hAnsi="Times New Roman" w:cs="Times New Roman"/>
-          <w:b/>
-          <w:color w:val="000000"/>
-          <w:sz w:val="24"/>
-          <w:szCs w:val="24"/>
-        </w:rPr>
-        <w:t>MaThoiDiemGuiDS</w:t>
-      </w:r>
-      <w:r>
-        <w:rPr>
-          <w:rFonts w:ascii="Times New Roman" w:eastAsia="Times New Roman" w:hAnsi="Times New Roman" w:cs="Times New Roman"/>
-          <w:color w:val="000000"/>
-          <w:sz w:val="24"/>
-          <w:szCs w:val="24"/>
-        </w:rPr>
-        <w:t xml:space="preserve"> cho biết thời điểm nhà cung cấp gửi danh sách nguyên liệu cho nhà hàng.</w:t>
+        <w:t>DonGia</w:t>
+      </w:r>
+      <w:r>
+        <w:rPr>
+          <w:rFonts w:ascii="Times New Roman" w:eastAsia="Times New Roman" w:hAnsi="Times New Roman" w:cs="Times New Roman"/>
+          <w:color w:val="000000"/>
+          <w:sz w:val="24"/>
+          <w:szCs w:val="24"/>
+        </w:rPr>
+        <w:t xml:space="preserve"> cho biết giá từng nguyên liệu.</w:t>
       </w:r>
     </w:p>
     <w:tbl>
@@ -13587,7 +14250,7 @@
         <w:tblStyle w:val="TableGrid"/>
         <w:tblW w:w="0" w:type="auto"/>
         <w:tblInd w:w="1440" w:type="dxa"/>
-        <w:tblLook w:val="04A0" w:firstRow="1" w:lastRow="0" w:firstColumn="1" w:lastColumn="0" w:noHBand="0" w:noVBand="1"/>
+        <w:tblLook w:val="04A0"/>
       </w:tblPr>
       <w:tblGrid>
         <w:gridCol w:w="4151"/>
@@ -13597,10 +14260,12 @@
         <w:tc>
           <w:tcPr>
             <w:tcW w:w="4151" w:type="dxa"/>
-          </w:tcPr>
-          <w:p>
-            <w:pPr>
-              <w:spacing w:before="100" w:beforeAutospacing="1" w:after="100" w:afterAutospacing="1"/>
+            <w:shd w:val="clear" w:color="auto" w:fill="948A54" w:themeFill="background2" w:themeFillShade="80"/>
+          </w:tcPr>
+          <w:p>
+            <w:pPr>
+              <w:spacing w:before="100" w:beforeAutospacing="1" w:after="100" w:afterAutospacing="1"/>
+              <w:jc w:val="center"/>
               <w:rPr>
                 <w:rFonts w:ascii="Times New Roman" w:eastAsia="Times New Roman" w:hAnsi="Times New Roman" w:cs="Times New Roman"/>
                 <w:b/>
@@ -13622,10 +14287,12 @@
         <w:tc>
           <w:tcPr>
             <w:tcW w:w="3985" w:type="dxa"/>
-          </w:tcPr>
-          <w:p>
-            <w:pPr>
-              <w:spacing w:before="100" w:beforeAutospacing="1" w:after="100" w:afterAutospacing="1"/>
+            <w:shd w:val="clear" w:color="auto" w:fill="948A54" w:themeFill="background2" w:themeFillShade="80"/>
+          </w:tcPr>
+          <w:p>
+            <w:pPr>
+              <w:spacing w:before="100" w:beforeAutospacing="1" w:after="100" w:afterAutospacing="1"/>
+              <w:jc w:val="center"/>
               <w:rPr>
                 <w:rFonts w:ascii="Times New Roman" w:eastAsia="Times New Roman" w:hAnsi="Times New Roman" w:cs="Times New Roman"/>
                 <w:b/>
@@ -13706,18 +14373,22 @@
               <w:spacing w:before="100" w:beforeAutospacing="1" w:after="100" w:afterAutospacing="1"/>
               <w:rPr>
                 <w:rFonts w:ascii="Times New Roman" w:eastAsia="Times New Roman" w:hAnsi="Times New Roman" w:cs="Times New Roman"/>
-                <w:sz w:val="24"/>
-                <w:szCs w:val="24"/>
-              </w:rPr>
-            </w:pPr>
-            <w:r>
-              <w:rPr>
-                <w:rFonts w:ascii="Times New Roman" w:eastAsia="Times New Roman" w:hAnsi="Times New Roman" w:cs="Times New Roman"/>
+                <w:b/>
+                <w:sz w:val="24"/>
+                <w:szCs w:val="24"/>
+                <w:u w:val="single"/>
+              </w:rPr>
+            </w:pPr>
+            <w:r>
+              <w:rPr>
+                <w:rFonts w:ascii="Times New Roman" w:eastAsia="Times New Roman" w:hAnsi="Times New Roman" w:cs="Times New Roman"/>
+                <w:b/>
                 <w:color w:val="000000"/>
                 <w:sz w:val="24"/>
                 <w:szCs w:val="24"/>
-              </w:rPr>
-              <w:t>TenNhaCungCap</w:t>
+                <w:u w:val="single"/>
+              </w:rPr>
+              <w:t>MaNguyenLieu</w:t>
             </w:r>
           </w:p>
         </w:tc>
@@ -13743,7 +14414,7 @@
                 <w:sz w:val="24"/>
                 <w:szCs w:val="24"/>
               </w:rPr>
-              <w:t>Nvarchar(100)</w:t>
+              <w:t>Int</w:t>
             </w:r>
           </w:p>
         </w:tc>
@@ -13772,7 +14443,7 @@
                 <w:sz w:val="24"/>
                 <w:szCs w:val="24"/>
               </w:rPr>
-              <w:t>DienThoai</w:t>
+              <w:t>DonGia</w:t>
             </w:r>
           </w:p>
         </w:tc>
@@ -13795,160 +14466,7 @@
                 <w:sz w:val="24"/>
                 <w:szCs w:val="24"/>
               </w:rPr>
-              <w:t>Int</w:t>
-            </w:r>
-          </w:p>
-        </w:tc>
-      </w:tr>
-      <w:tr>
-        <w:tc>
-          <w:tcPr>
-            <w:tcW w:w="4151" w:type="dxa"/>
-          </w:tcPr>
-          <w:p>
-            <w:pPr>
-              <w:tabs>
-                <w:tab w:val="left" w:pos="2565"/>
-              </w:tabs>
-              <w:spacing w:before="100" w:beforeAutospacing="1" w:after="100" w:afterAutospacing="1"/>
-              <w:rPr>
-                <w:rFonts w:ascii="Times New Roman" w:eastAsia="Times New Roman" w:hAnsi="Times New Roman" w:cs="Times New Roman"/>
-                <w:sz w:val="24"/>
-                <w:szCs w:val="24"/>
-              </w:rPr>
-            </w:pPr>
-            <w:r>
-              <w:rPr>
-                <w:rFonts w:ascii="Times New Roman" w:eastAsia="Times New Roman" w:hAnsi="Times New Roman" w:cs="Times New Roman"/>
-                <w:color w:val="000000"/>
-                <w:sz w:val="24"/>
-                <w:szCs w:val="24"/>
-              </w:rPr>
-              <w:t>SoTaiKhoan</w:t>
-            </w:r>
-          </w:p>
-        </w:tc>
-        <w:tc>
-          <w:tcPr>
-            <w:tcW w:w="3985" w:type="dxa"/>
-          </w:tcPr>
-          <w:p>
-            <w:pPr>
-              <w:spacing w:before="100" w:beforeAutospacing="1" w:after="100" w:afterAutospacing="1"/>
-              <w:rPr>
-                <w:rFonts w:ascii="Times New Roman" w:eastAsia="Times New Roman" w:hAnsi="Times New Roman" w:cs="Times New Roman"/>
-                <w:sz w:val="24"/>
-                <w:szCs w:val="24"/>
-              </w:rPr>
-            </w:pPr>
-            <w:r>
-              <w:rPr>
-                <w:rFonts w:ascii="Times New Roman" w:eastAsia="Times New Roman" w:hAnsi="Times New Roman" w:cs="Times New Roman"/>
-                <w:sz w:val="24"/>
-                <w:szCs w:val="24"/>
-              </w:rPr>
-              <w:t>Int</w:t>
-            </w:r>
-          </w:p>
-        </w:tc>
-      </w:tr>
-      <w:tr>
-        <w:tc>
-          <w:tcPr>
-            <w:tcW w:w="4151" w:type="dxa"/>
-          </w:tcPr>
-          <w:p>
-            <w:pPr>
-              <w:tabs>
-                <w:tab w:val="left" w:pos="1380"/>
-              </w:tabs>
-              <w:spacing w:before="100" w:beforeAutospacing="1" w:after="100" w:afterAutospacing="1"/>
-              <w:rPr>
-                <w:rFonts w:ascii="Times New Roman" w:eastAsia="Times New Roman" w:hAnsi="Times New Roman" w:cs="Times New Roman"/>
-                <w:sz w:val="24"/>
-                <w:szCs w:val="24"/>
-              </w:rPr>
-            </w:pPr>
-            <w:r>
-              <w:rPr>
-                <w:rFonts w:ascii="Times New Roman" w:eastAsia="Times New Roman" w:hAnsi="Times New Roman" w:cs="Times New Roman"/>
-                <w:color w:val="000000"/>
-                <w:sz w:val="24"/>
-                <w:szCs w:val="24"/>
-              </w:rPr>
-              <w:t>MaThoiDiemThanhToan</w:t>
-            </w:r>
-          </w:p>
-        </w:tc>
-        <w:tc>
-          <w:tcPr>
-            <w:tcW w:w="3985" w:type="dxa"/>
-          </w:tcPr>
-          <w:p>
-            <w:pPr>
-              <w:spacing w:before="100" w:beforeAutospacing="1" w:after="100" w:afterAutospacing="1"/>
-              <w:rPr>
-                <w:rFonts w:ascii="Times New Roman" w:eastAsia="Times New Roman" w:hAnsi="Times New Roman" w:cs="Times New Roman"/>
-                <w:sz w:val="24"/>
-                <w:szCs w:val="24"/>
-              </w:rPr>
-            </w:pPr>
-            <w:r>
-              <w:rPr>
-                <w:rFonts w:ascii="Times New Roman" w:eastAsia="Times New Roman" w:hAnsi="Times New Roman" w:cs="Times New Roman"/>
-                <w:sz w:val="24"/>
-                <w:szCs w:val="24"/>
-              </w:rPr>
-              <w:t>Int</w:t>
-            </w:r>
-          </w:p>
-        </w:tc>
-      </w:tr>
-      <w:tr>
-        <w:tc>
-          <w:tcPr>
-            <w:tcW w:w="4151" w:type="dxa"/>
-          </w:tcPr>
-          <w:p>
-            <w:pPr>
-              <w:spacing w:before="100" w:beforeAutospacing="1" w:after="100" w:afterAutospacing="1"/>
-              <w:rPr>
-                <w:rFonts w:ascii="Times New Roman" w:eastAsia="Times New Roman" w:hAnsi="Times New Roman" w:cs="Times New Roman"/>
-                <w:sz w:val="24"/>
-                <w:szCs w:val="24"/>
-              </w:rPr>
-            </w:pPr>
-            <w:r>
-              <w:rPr>
-                <w:rFonts w:ascii="Times New Roman" w:eastAsia="Times New Roman" w:hAnsi="Times New Roman" w:cs="Times New Roman"/>
-                <w:color w:val="000000"/>
-                <w:sz w:val="24"/>
-                <w:szCs w:val="24"/>
-              </w:rPr>
-              <w:t>MaThoiDiemGuiDS</w:t>
-            </w:r>
-          </w:p>
-        </w:tc>
-        <w:tc>
-          <w:tcPr>
-            <w:tcW w:w="3985" w:type="dxa"/>
-          </w:tcPr>
-          <w:p>
-            <w:pPr>
-              <w:spacing w:before="100" w:beforeAutospacing="1" w:after="100" w:afterAutospacing="1"/>
-              <w:rPr>
-                <w:rFonts w:ascii="Times New Roman" w:eastAsia="Times New Roman" w:hAnsi="Times New Roman" w:cs="Times New Roman"/>
-                <w:sz w:val="24"/>
-                <w:szCs w:val="24"/>
-              </w:rPr>
-            </w:pPr>
-            <w:r>
-              <w:rPr>
-                <w:rFonts w:ascii="Times New Roman" w:eastAsia="Times New Roman" w:hAnsi="Times New Roman" w:cs="Times New Roman"/>
-                <w:sz w:val="24"/>
-                <w:szCs w:val="24"/>
-              </w:rPr>
-              <w:t>Int</w:t>
+              <w:t>float</w:t>
             </w:r>
           </w:p>
         </w:tc>
@@ -13963,53 +14481,64 @@
           <w:szCs w:val="24"/>
         </w:rPr>
       </w:pPr>
+      <w:r>
+        <w:rPr>
+          <w:rFonts w:ascii="Times New Roman" w:eastAsia="Times New Roman" w:hAnsi="Times New Roman" w:cs="Times New Roman"/>
+          <w:b/>
+          <w:color w:val="000000"/>
+          <w:sz w:val="24"/>
+          <w:szCs w:val="24"/>
+        </w:rPr>
+        <w:t>THOIDIEMTHANHTOAN</w:t>
+      </w:r>
+      <w:r>
+        <w:rPr>
+          <w:rFonts w:ascii="Times New Roman" w:eastAsia="Times New Roman" w:hAnsi="Times New Roman" w:cs="Times New Roman"/>
+          <w:color w:val="000000"/>
+          <w:sz w:val="24"/>
+          <w:szCs w:val="24"/>
+        </w:rPr>
+        <w:t>(</w:t>
+      </w:r>
+      <w:r>
+        <w:rPr>
+          <w:rFonts w:ascii="Times New Roman" w:eastAsia="Times New Roman" w:hAnsi="Times New Roman" w:cs="Times New Roman"/>
+          <w:b/>
+          <w:color w:val="000000"/>
+          <w:sz w:val="24"/>
+          <w:szCs w:val="24"/>
+          <w:u w:val="single"/>
+        </w:rPr>
+        <w:t>MaThoiDiemThanhToan</w:t>
+      </w:r>
+      <w:r>
+        <w:rPr>
+          <w:rFonts w:ascii="Times New Roman" w:eastAsia="Times New Roman" w:hAnsi="Times New Roman" w:cs="Times New Roman"/>
+          <w:color w:val="000000"/>
+          <w:sz w:val="24"/>
+          <w:szCs w:val="24"/>
+        </w:rPr>
+        <w:t>,ThoiDiemThanhToan)</w:t>
+      </w:r>
     </w:p>
     <w:p>
       <w:pPr>
         <w:spacing w:before="100" w:beforeAutospacing="1" w:after="100" w:afterAutospacing="1" w:line="240" w:lineRule="auto"/>
         <w:rPr>
           <w:rFonts w:ascii="Times New Roman" w:eastAsia="Times New Roman" w:hAnsi="Times New Roman" w:cs="Times New Roman"/>
+          <w:color w:val="000000"/>
           <w:sz w:val="24"/>
           <w:szCs w:val="24"/>
         </w:rPr>
       </w:pPr>
-    </w:p>
-    <w:p>
-      <w:pPr>
-        <w:spacing w:before="100" w:beforeAutospacing="1" w:after="100" w:afterAutospacing="1" w:line="240" w:lineRule="auto"/>
-        <w:rPr>
-          <w:rFonts w:ascii="Times New Roman" w:eastAsia="Times New Roman" w:hAnsi="Times New Roman" w:cs="Times New Roman"/>
-          <w:sz w:val="24"/>
-          <w:szCs w:val="24"/>
-        </w:rPr>
-      </w:pPr>
-    </w:p>
-    <w:p>
-      <w:pPr>
-        <w:spacing w:before="100" w:beforeAutospacing="1" w:after="100" w:afterAutospacing="1" w:line="240" w:lineRule="auto"/>
-        <w:rPr>
-          <w:rFonts w:ascii="Times New Roman" w:eastAsia="Times New Roman" w:hAnsi="Times New Roman" w:cs="Times New Roman"/>
-          <w:sz w:val="24"/>
-          <w:szCs w:val="24"/>
-        </w:rPr>
-      </w:pPr>
-      <w:r>
-        <w:rPr>
-          <w:rFonts w:ascii="Times New Roman" w:eastAsia="Times New Roman" w:hAnsi="Times New Roman" w:cs="Times New Roman"/>
-          <w:color w:val="000000"/>
-          <w:sz w:val="24"/>
-          <w:szCs w:val="24"/>
-        </w:rPr>
-        <w:t>NHACUNGCAP_NGUYENLIEU</w:t>
-      </w:r>
-      <w:r>
-        <w:rPr>
-          <w:rFonts w:ascii="Times New Roman" w:eastAsia="Times New Roman" w:hAnsi="Times New Roman" w:cs="Times New Roman"/>
-          <w:color w:val="000000"/>
-          <w:sz w:val="24"/>
-          <w:szCs w:val="24"/>
-        </w:rPr>
-        <w:t>(</w:t>
+      <w:r>
+        <w:rPr>
+          <w:rFonts w:ascii="Times New Roman" w:eastAsia="Times New Roman" w:hAnsi="Times New Roman" w:cs="Times New Roman"/>
+          <w:color w:val="000000"/>
+          <w:sz w:val="24"/>
+          <w:szCs w:val="24"/>
+        </w:rPr>
+        <w:t xml:space="preserve">Từng nhà hàng sẽ ký kết với nhà cung cấp thời điểm thanh toán tiền .Có nhiều thời điểm thanh toán thông qua </w:t>
       </w:r>
       <w:r>
         <w:rPr>
@@ -14018,18 +14547,17 @@
           <w:color w:val="000000"/>
           <w:sz w:val="24"/>
           <w:szCs w:val="24"/>
-          <w:u w:val="single"/>
-        </w:rPr>
-        <w:t>MaNhaCungCap</w:t>
-      </w:r>
-      <w:r>
-        <w:rPr>
-          <w:rFonts w:ascii="Times New Roman" w:eastAsia="Times New Roman" w:hAnsi="Times New Roman" w:cs="Times New Roman"/>
-          <w:color w:val="000000"/>
-          <w:sz w:val="24"/>
-          <w:szCs w:val="24"/>
-        </w:rPr>
-        <w:t>,</w:t>
+        </w:rPr>
+        <w:t>MaThoiDiemThanhToan</w:t>
+      </w:r>
+      <w:r>
+        <w:rPr>
+          <w:rFonts w:ascii="Times New Roman" w:eastAsia="Times New Roman" w:hAnsi="Times New Roman" w:cs="Times New Roman"/>
+          <w:color w:val="000000"/>
+          <w:sz w:val="24"/>
+          <w:szCs w:val="24"/>
+        </w:rPr>
+        <w:t xml:space="preserve">.Mỗi MaThoiDiemThanhToan có </w:t>
       </w:r>
       <w:r>
         <w:rPr>
@@ -14038,94 +14566,17 @@
           <w:color w:val="000000"/>
           <w:sz w:val="24"/>
           <w:szCs w:val="24"/>
-          <w:u w:val="single"/>
-        </w:rPr>
-        <w:t>MaNguyenLieu</w:t>
-      </w:r>
-      <w:r>
-        <w:rPr>
-          <w:rFonts w:ascii="Times New Roman" w:eastAsia="Times New Roman" w:hAnsi="Times New Roman" w:cs="Times New Roman"/>
-          <w:color w:val="000000"/>
-          <w:sz w:val="24"/>
-          <w:szCs w:val="24"/>
-        </w:rPr>
-        <w:t>,DonGia)</w:t>
-      </w:r>
-    </w:p>
-    <w:p>
-      <w:pPr>
-        <w:spacing w:before="100" w:beforeAutospacing="1" w:after="100" w:afterAutospacing="1" w:line="240" w:lineRule="auto"/>
-        <w:rPr>
-          <w:rFonts w:ascii="Times New Roman" w:eastAsia="Times New Roman" w:hAnsi="Times New Roman" w:cs="Times New Roman"/>
-          <w:sz w:val="24"/>
-          <w:szCs w:val="24"/>
-        </w:rPr>
-      </w:pPr>
-      <w:r>
-        <w:rPr>
-          <w:rFonts w:ascii="Times New Roman" w:eastAsia="Times New Roman" w:hAnsi="Times New Roman" w:cs="Times New Roman"/>
-          <w:color w:val="000000"/>
-          <w:sz w:val="24"/>
-          <w:szCs w:val="24"/>
-        </w:rPr>
-        <w:t xml:space="preserve">Mỗi dòng dữ liệu của NHACUNGCAP_NGUYENLIEU cho biết một nhà cung cấp có mã là </w:t>
-      </w:r>
-      <w:r>
-        <w:rPr>
-          <w:rFonts w:ascii="Times New Roman" w:eastAsia="Times New Roman" w:hAnsi="Times New Roman" w:cs="Times New Roman"/>
-          <w:b/>
-          <w:color w:val="000000"/>
-          <w:sz w:val="24"/>
-          <w:szCs w:val="24"/>
-        </w:rPr>
-        <w:t>MaNhaCungCap</w:t>
-      </w:r>
-      <w:r>
-        <w:rPr>
-          <w:rFonts w:ascii="Times New Roman" w:eastAsia="Times New Roman" w:hAnsi="Times New Roman" w:cs="Times New Roman"/>
-          <w:color w:val="000000"/>
-          <w:sz w:val="24"/>
-          <w:szCs w:val="24"/>
-        </w:rPr>
-        <w:t xml:space="preserve"> sẽ có từng mã </w:t>
-      </w:r>
-      <w:r>
-        <w:rPr>
-          <w:rFonts w:ascii="Times New Roman" w:eastAsia="Times New Roman" w:hAnsi="Times New Roman" w:cs="Times New Roman"/>
-          <w:b/>
-          <w:color w:val="000000"/>
-          <w:sz w:val="24"/>
-          <w:szCs w:val="24"/>
-        </w:rPr>
-        <w:t>MaNguyenLieu</w:t>
-      </w:r>
-      <w:r>
-        <w:rPr>
-          <w:rFonts w:ascii="Times New Roman" w:eastAsia="Times New Roman" w:hAnsi="Times New Roman" w:cs="Times New Roman"/>
-          <w:color w:val="000000"/>
-          <w:sz w:val="24"/>
-          <w:szCs w:val="24"/>
-        </w:rPr>
-        <w:t xml:space="preserve"> thuộc về từng nhà cung cấp đó, cùng với </w:t>
-      </w:r>
-      <w:r>
-        <w:rPr>
-          <w:rFonts w:ascii="Times New Roman" w:eastAsia="Times New Roman" w:hAnsi="Times New Roman" w:cs="Times New Roman"/>
-          <w:b/>
-          <w:color w:val="000000"/>
-          <w:sz w:val="24"/>
-          <w:szCs w:val="24"/>
-        </w:rPr>
-        <w:t>DonGia</w:t>
-      </w:r>
-      <w:r>
-        <w:rPr>
-          <w:rFonts w:ascii="Times New Roman" w:eastAsia="Times New Roman" w:hAnsi="Times New Roman" w:cs="Times New Roman"/>
-          <w:color w:val="000000"/>
-          <w:sz w:val="24"/>
-          <w:szCs w:val="24"/>
-        </w:rPr>
-        <w:t xml:space="preserve"> cho biết giá từng nguyên liệu.</w:t>
+        </w:rPr>
+        <w:t>ThoiDiemThanhToan</w:t>
+      </w:r>
+      <w:r>
+        <w:rPr>
+          <w:rFonts w:ascii="Times New Roman" w:eastAsia="Times New Roman" w:hAnsi="Times New Roman" w:cs="Times New Roman"/>
+          <w:color w:val="000000"/>
+          <w:sz w:val="24"/>
+          <w:szCs w:val="24"/>
+        </w:rPr>
+        <w:t xml:space="preserve"> cho biết tên của thời điểm thanh toán đó.</w:t>
       </w:r>
     </w:p>
     <w:tbl>
@@ -14133,7 +14584,7 @@
         <w:tblStyle w:val="TableGrid"/>
         <w:tblW w:w="0" w:type="auto"/>
         <w:tblInd w:w="1440" w:type="dxa"/>
-        <w:tblLook w:val="04A0" w:firstRow="1" w:lastRow="0" w:firstColumn="1" w:lastColumn="0" w:noHBand="0" w:noVBand="1"/>
+        <w:tblLook w:val="04A0"/>
       </w:tblPr>
       <w:tblGrid>
         <w:gridCol w:w="4151"/>
@@ -14143,10 +14594,12 @@
         <w:tc>
           <w:tcPr>
             <w:tcW w:w="4151" w:type="dxa"/>
-          </w:tcPr>
-          <w:p>
-            <w:pPr>
-              <w:spacing w:before="100" w:beforeAutospacing="1" w:after="100" w:afterAutospacing="1"/>
+            <w:shd w:val="clear" w:color="auto" w:fill="948A54" w:themeFill="background2" w:themeFillShade="80"/>
+          </w:tcPr>
+          <w:p>
+            <w:pPr>
+              <w:spacing w:before="100" w:beforeAutospacing="1" w:after="100" w:afterAutospacing="1"/>
+              <w:jc w:val="center"/>
               <w:rPr>
                 <w:rFonts w:ascii="Times New Roman" w:eastAsia="Times New Roman" w:hAnsi="Times New Roman" w:cs="Times New Roman"/>
                 <w:b/>
@@ -14168,10 +14621,12 @@
         <w:tc>
           <w:tcPr>
             <w:tcW w:w="3985" w:type="dxa"/>
-          </w:tcPr>
-          <w:p>
-            <w:pPr>
-              <w:spacing w:before="100" w:beforeAutospacing="1" w:after="100" w:afterAutospacing="1"/>
+            <w:shd w:val="clear" w:color="auto" w:fill="948A54" w:themeFill="background2" w:themeFillShade="80"/>
+          </w:tcPr>
+          <w:p>
+            <w:pPr>
+              <w:spacing w:before="100" w:beforeAutospacing="1" w:after="100" w:afterAutospacing="1"/>
+              <w:jc w:val="center"/>
               <w:rPr>
                 <w:rFonts w:ascii="Times New Roman" w:eastAsia="Times New Roman" w:hAnsi="Times New Roman" w:cs="Times New Roman"/>
                 <w:b/>
@@ -14214,7 +14669,7 @@
                 <w:szCs w:val="24"/>
                 <w:u w:val="single"/>
               </w:rPr>
-              <w:t>MaNhaCungCap</w:t>
+              <w:t>MaThoiDiemThanhToan</w:t>
             </w:r>
           </w:p>
         </w:tc>
@@ -14267,7 +14722,7 @@
                 <w:szCs w:val="24"/>
                 <w:u w:val="single"/>
               </w:rPr>
-              <w:t>MaNguyenLieu</w:t>
+              <w:t>ThoiDiemThanhToan</w:t>
             </w:r>
           </w:p>
         </w:tc>
@@ -14293,7 +14748,7 @@
                 <w:sz w:val="24"/>
                 <w:szCs w:val="24"/>
               </w:rPr>
-              <w:t>Int</w:t>
+              <w:t>Nvachar(50)</w:t>
             </w:r>
           </w:p>
         </w:tc>
@@ -14315,15 +14770,6 @@
                 <w:szCs w:val="24"/>
               </w:rPr>
             </w:pPr>
-            <w:r>
-              <w:rPr>
-                <w:rFonts w:ascii="Times New Roman" w:eastAsia="Times New Roman" w:hAnsi="Times New Roman" w:cs="Times New Roman"/>
-                <w:color w:val="000000"/>
-                <w:sz w:val="24"/>
-                <w:szCs w:val="24"/>
-              </w:rPr>
-              <w:t>DonGia</w:t>
-            </w:r>
           </w:p>
         </w:tc>
         <w:tc>
@@ -14339,14 +14785,6 @@
                 <w:szCs w:val="24"/>
               </w:rPr>
             </w:pPr>
-            <w:r>
-              <w:rPr>
-                <w:rFonts w:ascii="Times New Roman" w:eastAsia="Times New Roman" w:hAnsi="Times New Roman" w:cs="Times New Roman"/>
-                <w:sz w:val="24"/>
-                <w:szCs w:val="24"/>
-              </w:rPr>
-              <w:t>float</w:t>
-            </w:r>
           </w:p>
         </w:tc>
       </w:tr>
@@ -14360,43 +14798,26 @@
           <w:szCs w:val="24"/>
         </w:rPr>
       </w:pPr>
-      <w:r>
-        <w:rPr>
-          <w:rFonts w:ascii="Times New Roman" w:eastAsia="Times New Roman" w:hAnsi="Times New Roman" w:cs="Times New Roman"/>
-          <w:color w:val="000000"/>
-          <w:sz w:val="24"/>
-          <w:szCs w:val="24"/>
-        </w:rPr>
-        <w:t>THOIDIEMTHANHTOAN</w:t>
-      </w:r>
-      <w:r>
-        <w:rPr>
-          <w:rFonts w:ascii="Times New Roman" w:eastAsia="Times New Roman" w:hAnsi="Times New Roman" w:cs="Times New Roman"/>
-          <w:color w:val="000000"/>
-          <w:sz w:val="24"/>
-          <w:szCs w:val="24"/>
-        </w:rPr>
-        <w:t>(</w:t>
-      </w:r>
-      <w:r>
+    </w:p>
+    <w:p>
+      <w:pPr>
         <w:rPr>
           <w:rFonts w:ascii="Times New Roman" w:eastAsia="Times New Roman" w:hAnsi="Times New Roman" w:cs="Times New Roman"/>
           <w:b/>
           <w:color w:val="000000"/>
           <w:sz w:val="24"/>
           <w:szCs w:val="24"/>
-          <w:u w:val="single"/>
-        </w:rPr>
-        <w:t>MaThoiDiemThanhToan</w:t>
-      </w:r>
-      <w:r>
-        <w:rPr>
-          <w:rFonts w:ascii="Times New Roman" w:eastAsia="Times New Roman" w:hAnsi="Times New Roman" w:cs="Times New Roman"/>
-          <w:color w:val="000000"/>
-          <w:sz w:val="24"/>
-          <w:szCs w:val="24"/>
-        </w:rPr>
-        <w:t>,ThoiDiemThanhToan)</w:t>
+        </w:rPr>
+      </w:pPr>
+      <w:r>
+        <w:rPr>
+          <w:rFonts w:ascii="Times New Roman" w:eastAsia="Times New Roman" w:hAnsi="Times New Roman" w:cs="Times New Roman"/>
+          <w:b/>
+          <w:color w:val="000000"/>
+          <w:sz w:val="24"/>
+          <w:szCs w:val="24"/>
+        </w:rPr>
+        <w:br w:type="page"/>
       </w:r>
     </w:p>
     <w:p>
@@ -14404,7 +14825,6 @@
         <w:spacing w:before="100" w:beforeAutospacing="1" w:after="100" w:afterAutospacing="1" w:line="240" w:lineRule="auto"/>
         <w:rPr>
           <w:rFonts w:ascii="Times New Roman" w:eastAsia="Times New Roman" w:hAnsi="Times New Roman" w:cs="Times New Roman"/>
-          <w:color w:val="000000"/>
           <w:sz w:val="24"/>
           <w:szCs w:val="24"/>
         </w:rPr>
@@ -14412,30 +14832,22 @@
       <w:r>
         <w:rPr>
           <w:rFonts w:ascii="Times New Roman" w:eastAsia="Times New Roman" w:hAnsi="Times New Roman" w:cs="Times New Roman"/>
-          <w:color w:val="000000"/>
-          <w:sz w:val="24"/>
-          <w:szCs w:val="24"/>
-        </w:rPr>
-        <w:t xml:space="preserve">Từng nhà hàng sẽ ký kết với nhà cung cấp thời điểm thanh toán tiền .Có nhiều thời điểm thanh toán thông qua </w:t>
-      </w:r>
-      <w:r>
-        <w:rPr>
-          <w:rFonts w:ascii="Times New Roman" w:eastAsia="Times New Roman" w:hAnsi="Times New Roman" w:cs="Times New Roman"/>
           <w:b/>
           <w:color w:val="000000"/>
           <w:sz w:val="24"/>
           <w:szCs w:val="24"/>
         </w:rPr>
-        <w:t>MaThoiDiemThanhToan</w:t>
-      </w:r>
-      <w:r>
-        <w:rPr>
-          <w:rFonts w:ascii="Times New Roman" w:eastAsia="Times New Roman" w:hAnsi="Times New Roman" w:cs="Times New Roman"/>
-          <w:color w:val="000000"/>
-          <w:sz w:val="24"/>
-          <w:szCs w:val="24"/>
-        </w:rPr>
-        <w:t xml:space="preserve">.Mỗi MaThoiDiemThanhToan có </w:t>
+        <w:lastRenderedPageBreak/>
+        <w:t>DINHMUCNO</w:t>
+      </w:r>
+      <w:r>
+        <w:rPr>
+          <w:rFonts w:ascii="Times New Roman" w:eastAsia="Times New Roman" w:hAnsi="Times New Roman" w:cs="Times New Roman"/>
+          <w:color w:val="000000"/>
+          <w:sz w:val="24"/>
+          <w:szCs w:val="24"/>
+        </w:rPr>
+        <w:t>(</w:t>
       </w:r>
       <w:r>
         <w:rPr>
@@ -14444,17 +14856,94 @@
           <w:color w:val="000000"/>
           <w:sz w:val="24"/>
           <w:szCs w:val="24"/>
-        </w:rPr>
-        <w:t>ThoiDiemThanhToan</w:t>
-      </w:r>
-      <w:r>
-        <w:rPr>
-          <w:rFonts w:ascii="Times New Roman" w:eastAsia="Times New Roman" w:hAnsi="Times New Roman" w:cs="Times New Roman"/>
-          <w:color w:val="000000"/>
-          <w:sz w:val="24"/>
-          <w:szCs w:val="24"/>
-        </w:rPr>
-        <w:t xml:space="preserve"> cho biết tên của thời điểm thanh toán đó.</w:t>
+          <w:u w:val="single"/>
+        </w:rPr>
+        <w:t>ID</w:t>
+      </w:r>
+      <w:r>
+        <w:rPr>
+          <w:rFonts w:ascii="Times New Roman" w:eastAsia="Times New Roman" w:hAnsi="Times New Roman" w:cs="Times New Roman"/>
+          <w:color w:val="000000"/>
+          <w:sz w:val="24"/>
+          <w:szCs w:val="24"/>
+        </w:rPr>
+        <w:t>,MaNhaCungCap,GiaTriDinhMuc,NgayApDung)</w:t>
+      </w:r>
+    </w:p>
+    <w:p>
+      <w:pPr>
+        <w:spacing w:before="100" w:beforeAutospacing="1" w:after="100" w:afterAutospacing="1" w:line="240" w:lineRule="auto"/>
+        <w:rPr>
+          <w:rFonts w:ascii="Times New Roman" w:eastAsia="Times New Roman" w:hAnsi="Times New Roman" w:cs="Times New Roman"/>
+          <w:sz w:val="24"/>
+          <w:szCs w:val="24"/>
+        </w:rPr>
+      </w:pPr>
+      <w:r>
+        <w:rPr>
+          <w:rFonts w:ascii="Times New Roman" w:eastAsia="Times New Roman" w:hAnsi="Times New Roman" w:cs="Times New Roman"/>
+          <w:color w:val="000000"/>
+          <w:sz w:val="24"/>
+          <w:szCs w:val="24"/>
+        </w:rPr>
+        <w:t xml:space="preserve">Công ty sẽ quy định một định mức nợ tương ứng với từng công ty cụ thể, thông qua bảng DINHMUCNO.Mỗi định mức nợ có một mã duy nhất ID . </w:t>
+      </w:r>
+      <w:r>
+        <w:rPr>
+          <w:rFonts w:ascii="Times New Roman" w:eastAsia="Times New Roman" w:hAnsi="Times New Roman" w:cs="Times New Roman"/>
+          <w:b/>
+          <w:color w:val="000000"/>
+          <w:sz w:val="24"/>
+          <w:szCs w:val="24"/>
+        </w:rPr>
+        <w:t>MaNhaCungCap</w:t>
+      </w:r>
+      <w:r>
+        <w:rPr>
+          <w:rFonts w:ascii="Times New Roman" w:eastAsia="Times New Roman" w:hAnsi="Times New Roman" w:cs="Times New Roman"/>
+          <w:color w:val="000000"/>
+          <w:sz w:val="24"/>
+          <w:szCs w:val="24"/>
+        </w:rPr>
+        <w:t xml:space="preserve"> cho biết định mức thuộc về công ty nào.</w:t>
+      </w:r>
+      <w:r>
+        <w:rPr>
+          <w:rFonts w:ascii="Times New Roman" w:eastAsia="Times New Roman" w:hAnsi="Times New Roman" w:cs="Times New Roman"/>
+          <w:b/>
+          <w:color w:val="000000"/>
+          <w:sz w:val="24"/>
+          <w:szCs w:val="24"/>
+        </w:rPr>
+        <w:t>GiaTriDinhMuc</w:t>
+      </w:r>
+      <w:r>
+        <w:rPr>
+          <w:rFonts w:ascii="Times New Roman" w:eastAsia="Times New Roman" w:hAnsi="Times New Roman" w:cs="Times New Roman"/>
+          <w:color w:val="000000"/>
+          <w:sz w:val="24"/>
+          <w:szCs w:val="24"/>
+        </w:rPr>
+        <w:t xml:space="preserve"> thể hiện số tiền cụ thể.Từng định mức nợ có một </w:t>
+      </w:r>
+      <w:r>
+        <w:rPr>
+          <w:rFonts w:ascii="Times New Roman" w:eastAsia="Times New Roman" w:hAnsi="Times New Roman" w:cs="Times New Roman"/>
+          <w:b/>
+          <w:color w:val="000000"/>
+          <w:sz w:val="24"/>
+          <w:szCs w:val="24"/>
+        </w:rPr>
+        <w:t>NgayApDung</w:t>
+      </w:r>
+      <w:r>
+        <w:rPr>
+          <w:rFonts w:ascii="Times New Roman" w:eastAsia="Times New Roman" w:hAnsi="Times New Roman" w:cs="Times New Roman"/>
+          <w:color w:val="000000"/>
+          <w:sz w:val="24"/>
+          <w:szCs w:val="24"/>
+        </w:rPr>
+        <w:t xml:space="preserve"> cho biết thời gian định mức đó áp dụng khi nào.</w:t>
       </w:r>
     </w:p>
     <w:tbl>
@@ -14462,7 +14951,7 @@
         <w:tblStyle w:val="TableGrid"/>
         <w:tblW w:w="0" w:type="auto"/>
         <w:tblInd w:w="1440" w:type="dxa"/>
-        <w:tblLook w:val="04A0" w:firstRow="1" w:lastRow="0" w:firstColumn="1" w:lastColumn="0" w:noHBand="0" w:noVBand="1"/>
+        <w:tblLook w:val="04A0"/>
       </w:tblPr>
       <w:tblGrid>
         <w:gridCol w:w="4151"/>
@@ -14472,10 +14961,12 @@
         <w:tc>
           <w:tcPr>
             <w:tcW w:w="4151" w:type="dxa"/>
-          </w:tcPr>
-          <w:p>
-            <w:pPr>
-              <w:spacing w:before="100" w:beforeAutospacing="1" w:after="100" w:afterAutospacing="1"/>
+            <w:shd w:val="clear" w:color="auto" w:fill="948A54" w:themeFill="background2" w:themeFillShade="80"/>
+          </w:tcPr>
+          <w:p>
+            <w:pPr>
+              <w:spacing w:before="100" w:beforeAutospacing="1" w:after="100" w:afterAutospacing="1"/>
+              <w:jc w:val="center"/>
               <w:rPr>
                 <w:rFonts w:ascii="Times New Roman" w:eastAsia="Times New Roman" w:hAnsi="Times New Roman" w:cs="Times New Roman"/>
                 <w:b/>
@@ -14497,10 +14988,12 @@
         <w:tc>
           <w:tcPr>
             <w:tcW w:w="3985" w:type="dxa"/>
-          </w:tcPr>
-          <w:p>
-            <w:pPr>
-              <w:spacing w:before="100" w:beforeAutospacing="1" w:after="100" w:afterAutospacing="1"/>
+            <w:shd w:val="clear" w:color="auto" w:fill="948A54" w:themeFill="background2" w:themeFillShade="80"/>
+          </w:tcPr>
+          <w:p>
+            <w:pPr>
+              <w:spacing w:before="100" w:beforeAutospacing="1" w:after="100" w:afterAutospacing="1"/>
+              <w:jc w:val="center"/>
               <w:rPr>
                 <w:rFonts w:ascii="Times New Roman" w:eastAsia="Times New Roman" w:hAnsi="Times New Roman" w:cs="Times New Roman"/>
                 <w:b/>
@@ -14543,7 +15036,7 @@
                 <w:szCs w:val="24"/>
                 <w:u w:val="single"/>
               </w:rPr>
-              <w:t>MaThoiDiemThanhToan</w:t>
+              <w:t>ID</w:t>
             </w:r>
           </w:p>
         </w:tc>
@@ -14581,23 +15074,18 @@
               <w:spacing w:before="100" w:beforeAutospacing="1" w:after="100" w:afterAutospacing="1"/>
               <w:rPr>
                 <w:rFonts w:ascii="Times New Roman" w:eastAsia="Times New Roman" w:hAnsi="Times New Roman" w:cs="Times New Roman"/>
-                <w:b/>
-                <w:sz w:val="24"/>
-                <w:szCs w:val="24"/>
-                <w:u w:val="single"/>
-              </w:rPr>
-            </w:pPr>
-            <w:r>
-              <w:rPr>
-                <w:rFonts w:ascii="Times New Roman" w:eastAsia="Times New Roman" w:hAnsi="Times New Roman" w:cs="Times New Roman"/>
-                <w:b/>
+                <w:sz w:val="24"/>
+                <w:szCs w:val="24"/>
+              </w:rPr>
+            </w:pPr>
+            <w:r>
+              <w:rPr>
+                <w:rFonts w:ascii="Times New Roman" w:eastAsia="Times New Roman" w:hAnsi="Times New Roman" w:cs="Times New Roman"/>
                 <w:color w:val="000000"/>
                 <w:sz w:val="24"/>
                 <w:szCs w:val="24"/>
-                <w:u w:val="single"/>
-              </w:rPr>
-              <w:lastRenderedPageBreak/>
-              <w:t>ThoiDiemThanhToan</w:t>
+              </w:rPr>
+              <w:t>MaNhaCungCap</w:t>
             </w:r>
           </w:p>
         </w:tc>
@@ -14645,6 +15133,14 @@
                 <w:szCs w:val="24"/>
               </w:rPr>
             </w:pPr>
+            <w:r>
+              <w:rPr>
+                <w:rFonts w:ascii="Times New Roman" w:eastAsia="Times New Roman" w:hAnsi="Times New Roman" w:cs="Times New Roman"/>
+                <w:sz w:val="24"/>
+                <w:szCs w:val="24"/>
+              </w:rPr>
+              <w:t>GiaTriDinhMuc</w:t>
+            </w:r>
           </w:p>
         </w:tc>
         <w:tc>
@@ -14660,13 +15156,71 @@
                 <w:szCs w:val="24"/>
               </w:rPr>
             </w:pPr>
+            <w:r>
+              <w:rPr>
+                <w:rFonts w:ascii="Times New Roman" w:eastAsia="Times New Roman" w:hAnsi="Times New Roman" w:cs="Times New Roman"/>
+                <w:sz w:val="24"/>
+                <w:szCs w:val="24"/>
+              </w:rPr>
+              <w:t>Float</w:t>
+            </w:r>
+          </w:p>
+        </w:tc>
+      </w:tr>
+      <w:tr>
+        <w:tc>
+          <w:tcPr>
+            <w:tcW w:w="4151" w:type="dxa"/>
+          </w:tcPr>
+          <w:p>
+            <w:pPr>
+              <w:tabs>
+                <w:tab w:val="left" w:pos="1200"/>
+              </w:tabs>
+              <w:spacing w:before="100" w:beforeAutospacing="1" w:after="100" w:afterAutospacing="1"/>
+              <w:rPr>
+                <w:rFonts w:ascii="Times New Roman" w:eastAsia="Times New Roman" w:hAnsi="Times New Roman" w:cs="Times New Roman"/>
+                <w:sz w:val="24"/>
+                <w:szCs w:val="24"/>
+              </w:rPr>
+            </w:pPr>
+            <w:r>
+              <w:rPr>
+                <w:rFonts w:ascii="Times New Roman" w:eastAsia="Times New Roman" w:hAnsi="Times New Roman" w:cs="Times New Roman"/>
+                <w:sz w:val="24"/>
+                <w:szCs w:val="24"/>
+              </w:rPr>
+              <w:t>NgayApDung</w:t>
+            </w:r>
+          </w:p>
+        </w:tc>
+        <w:tc>
+          <w:tcPr>
+            <w:tcW w:w="3985" w:type="dxa"/>
+          </w:tcPr>
+          <w:p>
+            <w:pPr>
+              <w:spacing w:before="100" w:beforeAutospacing="1" w:after="100" w:afterAutospacing="1"/>
+              <w:rPr>
+                <w:rFonts w:ascii="Times New Roman" w:eastAsia="Times New Roman" w:hAnsi="Times New Roman" w:cs="Times New Roman"/>
+                <w:sz w:val="24"/>
+                <w:szCs w:val="24"/>
+              </w:rPr>
+            </w:pPr>
+            <w:r>
+              <w:rPr>
+                <w:rFonts w:ascii="Times New Roman" w:eastAsia="Times New Roman" w:hAnsi="Times New Roman" w:cs="Times New Roman"/>
+                <w:sz w:val="24"/>
+                <w:szCs w:val="24"/>
+              </w:rPr>
+              <w:t>Datetime</w:t>
+            </w:r>
           </w:p>
         </w:tc>
       </w:tr>
     </w:tbl>
     <w:p>
       <w:pPr>
-        <w:spacing w:before="100" w:beforeAutospacing="1" w:after="100" w:afterAutospacing="1" w:line="240" w:lineRule="auto"/>
         <w:rPr>
           <w:rFonts w:ascii="Times New Roman" w:eastAsia="Times New Roman" w:hAnsi="Times New Roman" w:cs="Times New Roman"/>
           <w:sz w:val="24"/>
@@ -14676,9 +15230,10 @@
     </w:p>
     <w:p>
       <w:pPr>
-        <w:spacing w:before="100" w:beforeAutospacing="1" w:after="100" w:afterAutospacing="1" w:line="240" w:lineRule="auto"/>
-        <w:rPr>
-          <w:rFonts w:ascii="Times New Roman" w:eastAsia="Times New Roman" w:hAnsi="Times New Roman" w:cs="Times New Roman"/>
+        <w:rPr>
+          <w:rFonts w:ascii="Times New Roman" w:eastAsia="Times New Roman" w:hAnsi="Times New Roman" w:cs="Times New Roman"/>
+          <w:b/>
+          <w:color w:val="000000"/>
           <w:sz w:val="24"/>
           <w:szCs w:val="24"/>
         </w:rPr>
@@ -14686,11 +15241,12 @@
       <w:r>
         <w:rPr>
           <w:rFonts w:ascii="Times New Roman" w:eastAsia="Times New Roman" w:hAnsi="Times New Roman" w:cs="Times New Roman"/>
-          <w:color w:val="000000"/>
-          <w:sz w:val="24"/>
-          <w:szCs w:val="24"/>
-        </w:rPr>
-        <w:t>DINHMUCNO</w:t>
+          <w:b/>
+          <w:color w:val="000000"/>
+          <w:sz w:val="24"/>
+          <w:szCs w:val="24"/>
+        </w:rPr>
+        <w:t>THOIDIEMGUIDS</w:t>
       </w:r>
       <w:r>
         <w:rPr>
@@ -14710,16 +15266,16 @@
           <w:szCs w:val="24"/>
           <w:u w:val="single"/>
         </w:rPr>
-        <w:t>ID</w:t>
-      </w:r>
-      <w:r>
-        <w:rPr>
-          <w:rFonts w:ascii="Times New Roman" w:eastAsia="Times New Roman" w:hAnsi="Times New Roman" w:cs="Times New Roman"/>
-          <w:color w:val="000000"/>
-          <w:sz w:val="24"/>
-          <w:szCs w:val="24"/>
-        </w:rPr>
-        <w:t>,MaNhaCungCap,GiaTriDinhMuc,NgayApDung)</w:t>
+        <w:t>MaThoiDiemGuiDS</w:t>
+      </w:r>
+      <w:r>
+        <w:rPr>
+          <w:rFonts w:ascii="Times New Roman" w:eastAsia="Times New Roman" w:hAnsi="Times New Roman" w:cs="Times New Roman"/>
+          <w:color w:val="000000"/>
+          <w:sz w:val="24"/>
+          <w:szCs w:val="24"/>
+        </w:rPr>
+        <w:t>,TenThoiDiemGuiDS)</w:t>
       </w:r>
     </w:p>
     <w:p>
@@ -14738,64 +15294,7 @@
           <w:sz w:val="24"/>
           <w:szCs w:val="24"/>
         </w:rPr>
-        <w:t xml:space="preserve">Công ty sẽ quy định một định mức nợ tương ứng với từng công ty cụ thể, thông qua bảng DINHMUCNO.Mỗi định mức nợ có một mã duy nhất ID . </w:t>
-      </w:r>
-      <w:r>
-        <w:rPr>
-          <w:rFonts w:ascii="Times New Roman" w:eastAsia="Times New Roman" w:hAnsi="Times New Roman" w:cs="Times New Roman"/>
-          <w:b/>
-          <w:color w:val="000000"/>
-          <w:sz w:val="24"/>
-          <w:szCs w:val="24"/>
-        </w:rPr>
-        <w:t>MaNhaCungCap</w:t>
-      </w:r>
-      <w:r>
-        <w:rPr>
-          <w:rFonts w:ascii="Times New Roman" w:eastAsia="Times New Roman" w:hAnsi="Times New Roman" w:cs="Times New Roman"/>
-          <w:color w:val="000000"/>
-          <w:sz w:val="24"/>
-          <w:szCs w:val="24"/>
-        </w:rPr>
-        <w:t xml:space="preserve"> cho biết định mức thuộc về công ty nào.</w:t>
-      </w:r>
-      <w:r>
-        <w:rPr>
-          <w:rFonts w:ascii="Times New Roman" w:eastAsia="Times New Roman" w:hAnsi="Times New Roman" w:cs="Times New Roman"/>
-          <w:b/>
-          <w:color w:val="000000"/>
-          <w:sz w:val="24"/>
-          <w:szCs w:val="24"/>
-        </w:rPr>
-        <w:t>GiaTriDinhMuc</w:t>
-      </w:r>
-      <w:r>
-        <w:rPr>
-          <w:rFonts w:ascii="Times New Roman" w:eastAsia="Times New Roman" w:hAnsi="Times New Roman" w:cs="Times New Roman"/>
-          <w:color w:val="000000"/>
-          <w:sz w:val="24"/>
-          <w:szCs w:val="24"/>
-        </w:rPr>
-        <w:t xml:space="preserve"> thể hiện số tiền cụ thể.Từng định mức nợ có một </w:t>
-      </w:r>
-      <w:r>
-        <w:rPr>
-          <w:rFonts w:ascii="Times New Roman" w:eastAsia="Times New Roman" w:hAnsi="Times New Roman" w:cs="Times New Roman"/>
-          <w:b/>
-          <w:color w:val="000000"/>
-          <w:sz w:val="24"/>
-          <w:szCs w:val="24"/>
-        </w:rPr>
-        <w:t>NgayApDung</w:t>
-      </w:r>
-      <w:r>
-        <w:rPr>
-          <w:rFonts w:ascii="Times New Roman" w:eastAsia="Times New Roman" w:hAnsi="Times New Roman" w:cs="Times New Roman"/>
-          <w:color w:val="000000"/>
-          <w:sz w:val="24"/>
-          <w:szCs w:val="24"/>
-        </w:rPr>
-        <w:t xml:space="preserve"> cho biết thời gian định mức đó áp dụng khi nào.</w:t>
+        <w:t>Để biết nhà cung cấp sẽ gửi danh sách nguyên liệu cho nhà hàng khi nào thì bảng THOIDIEMGUIDS sẽ có một mã duy nhất là MaThoiDiemGuiDS.TenThoiDiemGuiDS cho biết khi nào nào nhà cung cấp gửi danh sách cho nhà hàng(có thể là sáng, trưa….)</w:t>
       </w:r>
     </w:p>
     <w:tbl>
@@ -14803,7 +15302,7 @@
         <w:tblStyle w:val="TableGrid"/>
         <w:tblW w:w="0" w:type="auto"/>
         <w:tblInd w:w="1440" w:type="dxa"/>
-        <w:tblLook w:val="04A0" w:firstRow="1" w:lastRow="0" w:firstColumn="1" w:lastColumn="0" w:noHBand="0" w:noVBand="1"/>
+        <w:tblLook w:val="04A0"/>
       </w:tblPr>
       <w:tblGrid>
         <w:gridCol w:w="4151"/>
@@ -14813,10 +15312,12 @@
         <w:tc>
           <w:tcPr>
             <w:tcW w:w="4151" w:type="dxa"/>
-          </w:tcPr>
-          <w:p>
-            <w:pPr>
-              <w:spacing w:before="100" w:beforeAutospacing="1" w:after="100" w:afterAutospacing="1"/>
+            <w:shd w:val="clear" w:color="auto" w:fill="948A54" w:themeFill="background2" w:themeFillShade="80"/>
+          </w:tcPr>
+          <w:p>
+            <w:pPr>
+              <w:spacing w:before="100" w:beforeAutospacing="1" w:after="100" w:afterAutospacing="1"/>
+              <w:jc w:val="center"/>
               <w:rPr>
                 <w:rFonts w:ascii="Times New Roman" w:eastAsia="Times New Roman" w:hAnsi="Times New Roman" w:cs="Times New Roman"/>
                 <w:b/>
@@ -14838,356 +15339,12 @@
         <w:tc>
           <w:tcPr>
             <w:tcW w:w="3985" w:type="dxa"/>
-          </w:tcPr>
-          <w:p>
-            <w:pPr>
-              <w:spacing w:before="100" w:beforeAutospacing="1" w:after="100" w:afterAutospacing="1"/>
-              <w:rPr>
-                <w:rFonts w:ascii="Times New Roman" w:eastAsia="Times New Roman" w:hAnsi="Times New Roman" w:cs="Times New Roman"/>
-                <w:b/>
-                <w:sz w:val="24"/>
-                <w:szCs w:val="24"/>
-              </w:rPr>
-            </w:pPr>
-            <w:r>
-              <w:rPr>
-                <w:rFonts w:ascii="Times New Roman" w:eastAsia="Times New Roman" w:hAnsi="Times New Roman" w:cs="Times New Roman"/>
-                <w:b/>
-                <w:sz w:val="24"/>
-                <w:szCs w:val="24"/>
-              </w:rPr>
-              <w:t>Kiểu dữ liệu</w:t>
-            </w:r>
-          </w:p>
-        </w:tc>
-      </w:tr>
-      <w:tr>
-        <w:tc>
-          <w:tcPr>
-            <w:tcW w:w="4151" w:type="dxa"/>
-          </w:tcPr>
-          <w:p>
-            <w:pPr>
-              <w:spacing w:before="100" w:beforeAutospacing="1" w:after="100" w:afterAutospacing="1"/>
-              <w:rPr>
-                <w:rFonts w:ascii="Times New Roman" w:eastAsia="Times New Roman" w:hAnsi="Times New Roman" w:cs="Times New Roman"/>
-                <w:sz w:val="24"/>
-                <w:szCs w:val="24"/>
-              </w:rPr>
-            </w:pPr>
-            <w:r>
-              <w:rPr>
-                <w:rFonts w:ascii="Times New Roman" w:eastAsia="Times New Roman" w:hAnsi="Times New Roman" w:cs="Times New Roman"/>
-                <w:b/>
-                <w:color w:val="000000"/>
-                <w:sz w:val="24"/>
-                <w:szCs w:val="24"/>
-                <w:u w:val="single"/>
-              </w:rPr>
-              <w:t>ID</w:t>
-            </w:r>
-          </w:p>
-        </w:tc>
-        <w:tc>
-          <w:tcPr>
-            <w:tcW w:w="3985" w:type="dxa"/>
-          </w:tcPr>
-          <w:p>
-            <w:pPr>
-              <w:spacing w:before="100" w:beforeAutospacing="1" w:after="100" w:afterAutospacing="1"/>
-              <w:rPr>
-                <w:rFonts w:ascii="Times New Roman" w:eastAsia="Times New Roman" w:hAnsi="Times New Roman" w:cs="Times New Roman"/>
-                <w:sz w:val="24"/>
-                <w:szCs w:val="24"/>
-              </w:rPr>
-            </w:pPr>
-            <w:r>
-              <w:rPr>
-                <w:rFonts w:ascii="Times New Roman" w:eastAsia="Times New Roman" w:hAnsi="Times New Roman" w:cs="Times New Roman"/>
-                <w:sz w:val="24"/>
-                <w:szCs w:val="24"/>
-              </w:rPr>
-              <w:t>Int</w:t>
-            </w:r>
-          </w:p>
-        </w:tc>
-      </w:tr>
-      <w:tr>
-        <w:tc>
-          <w:tcPr>
-            <w:tcW w:w="4151" w:type="dxa"/>
-          </w:tcPr>
-          <w:p>
-            <w:pPr>
-              <w:spacing w:before="100" w:beforeAutospacing="1" w:after="100" w:afterAutospacing="1"/>
-              <w:rPr>
-                <w:rFonts w:ascii="Times New Roman" w:eastAsia="Times New Roman" w:hAnsi="Times New Roman" w:cs="Times New Roman"/>
-                <w:sz w:val="24"/>
-                <w:szCs w:val="24"/>
-              </w:rPr>
-            </w:pPr>
-            <w:r>
-              <w:rPr>
-                <w:rFonts w:ascii="Times New Roman" w:eastAsia="Times New Roman" w:hAnsi="Times New Roman" w:cs="Times New Roman"/>
-                <w:color w:val="000000"/>
-                <w:sz w:val="24"/>
-                <w:szCs w:val="24"/>
-              </w:rPr>
-              <w:t>MaNhaCungCap</w:t>
-            </w:r>
-          </w:p>
-        </w:tc>
-        <w:tc>
-          <w:tcPr>
-            <w:tcW w:w="3985" w:type="dxa"/>
-          </w:tcPr>
-          <w:p>
-            <w:pPr>
-              <w:tabs>
-                <w:tab w:val="center" w:pos="1884"/>
-              </w:tabs>
-              <w:spacing w:before="100" w:beforeAutospacing="1" w:after="100" w:afterAutospacing="1"/>
-              <w:rPr>
-                <w:rFonts w:ascii="Times New Roman" w:eastAsia="Times New Roman" w:hAnsi="Times New Roman" w:cs="Times New Roman"/>
-                <w:sz w:val="24"/>
-                <w:szCs w:val="24"/>
-              </w:rPr>
-            </w:pPr>
-            <w:r>
-              <w:rPr>
-                <w:rFonts w:ascii="Times New Roman" w:eastAsia="Times New Roman" w:hAnsi="Times New Roman" w:cs="Times New Roman"/>
-                <w:sz w:val="24"/>
-                <w:szCs w:val="24"/>
-              </w:rPr>
-              <w:t>Nvachar(50)</w:t>
-            </w:r>
-          </w:p>
-        </w:tc>
-      </w:tr>
-      <w:tr>
-        <w:tc>
-          <w:tcPr>
-            <w:tcW w:w="4151" w:type="dxa"/>
-          </w:tcPr>
-          <w:p>
-            <w:pPr>
-              <w:tabs>
-                <w:tab w:val="left" w:pos="1200"/>
-              </w:tabs>
-              <w:spacing w:before="100" w:beforeAutospacing="1" w:after="100" w:afterAutospacing="1"/>
-              <w:rPr>
-                <w:rFonts w:ascii="Times New Roman" w:eastAsia="Times New Roman" w:hAnsi="Times New Roman" w:cs="Times New Roman"/>
-                <w:sz w:val="24"/>
-                <w:szCs w:val="24"/>
-              </w:rPr>
-            </w:pPr>
-            <w:r>
-              <w:rPr>
-                <w:rFonts w:ascii="Times New Roman" w:eastAsia="Times New Roman" w:hAnsi="Times New Roman" w:cs="Times New Roman"/>
-                <w:sz w:val="24"/>
-                <w:szCs w:val="24"/>
-              </w:rPr>
-              <w:t>GiaTriDinhMuc</w:t>
-            </w:r>
-          </w:p>
-        </w:tc>
-        <w:tc>
-          <w:tcPr>
-            <w:tcW w:w="3985" w:type="dxa"/>
-          </w:tcPr>
-          <w:p>
-            <w:pPr>
-              <w:spacing w:before="100" w:beforeAutospacing="1" w:after="100" w:afterAutospacing="1"/>
-              <w:rPr>
-                <w:rFonts w:ascii="Times New Roman" w:eastAsia="Times New Roman" w:hAnsi="Times New Roman" w:cs="Times New Roman"/>
-                <w:sz w:val="24"/>
-                <w:szCs w:val="24"/>
-              </w:rPr>
-            </w:pPr>
-            <w:r>
-              <w:rPr>
-                <w:rFonts w:ascii="Times New Roman" w:eastAsia="Times New Roman" w:hAnsi="Times New Roman" w:cs="Times New Roman"/>
-                <w:sz w:val="24"/>
-                <w:szCs w:val="24"/>
-              </w:rPr>
-              <w:t>Float</w:t>
-            </w:r>
-          </w:p>
-        </w:tc>
-      </w:tr>
-      <w:tr>
-        <w:tc>
-          <w:tcPr>
-            <w:tcW w:w="4151" w:type="dxa"/>
-          </w:tcPr>
-          <w:p>
-            <w:pPr>
-              <w:tabs>
-                <w:tab w:val="left" w:pos="1200"/>
-              </w:tabs>
-              <w:spacing w:before="100" w:beforeAutospacing="1" w:after="100" w:afterAutospacing="1"/>
-              <w:rPr>
-                <w:rFonts w:ascii="Times New Roman" w:eastAsia="Times New Roman" w:hAnsi="Times New Roman" w:cs="Times New Roman"/>
-                <w:sz w:val="24"/>
-                <w:szCs w:val="24"/>
-              </w:rPr>
-            </w:pPr>
-            <w:r>
-              <w:rPr>
-                <w:rFonts w:ascii="Times New Roman" w:eastAsia="Times New Roman" w:hAnsi="Times New Roman" w:cs="Times New Roman"/>
-                <w:sz w:val="24"/>
-                <w:szCs w:val="24"/>
-              </w:rPr>
-              <w:t>NgayApDung</w:t>
-            </w:r>
-          </w:p>
-        </w:tc>
-        <w:tc>
-          <w:tcPr>
-            <w:tcW w:w="3985" w:type="dxa"/>
-          </w:tcPr>
-          <w:p>
-            <w:pPr>
-              <w:spacing w:before="100" w:beforeAutospacing="1" w:after="100" w:afterAutospacing="1"/>
-              <w:rPr>
-                <w:rFonts w:ascii="Times New Roman" w:eastAsia="Times New Roman" w:hAnsi="Times New Roman" w:cs="Times New Roman"/>
-                <w:sz w:val="24"/>
-                <w:szCs w:val="24"/>
-              </w:rPr>
-            </w:pPr>
-            <w:r>
-              <w:rPr>
-                <w:rFonts w:ascii="Times New Roman" w:eastAsia="Times New Roman" w:hAnsi="Times New Roman" w:cs="Times New Roman"/>
-                <w:sz w:val="24"/>
-                <w:szCs w:val="24"/>
-              </w:rPr>
-              <w:t>Datetime</w:t>
-            </w:r>
-          </w:p>
-        </w:tc>
-      </w:tr>
-    </w:tbl>
-    <w:p>
-      <w:pPr>
-        <w:spacing w:before="100" w:beforeAutospacing="1" w:after="100" w:afterAutospacing="1" w:line="240" w:lineRule="auto"/>
-        <w:rPr>
-          <w:rFonts w:ascii="Times New Roman" w:eastAsia="Times New Roman" w:hAnsi="Times New Roman" w:cs="Times New Roman"/>
-          <w:sz w:val="24"/>
-          <w:szCs w:val="24"/>
-        </w:rPr>
-      </w:pPr>
-    </w:p>
-    <w:p>
-      <w:pPr>
-        <w:spacing w:before="100" w:beforeAutospacing="1" w:after="100" w:afterAutospacing="1" w:line="240" w:lineRule="auto"/>
-        <w:rPr>
-          <w:rFonts w:ascii="Times New Roman" w:eastAsia="Times New Roman" w:hAnsi="Times New Roman" w:cs="Times New Roman"/>
-          <w:sz w:val="24"/>
-          <w:szCs w:val="24"/>
-        </w:rPr>
-      </w:pPr>
-      <w:r>
-        <w:rPr>
-          <w:rFonts w:ascii="Times New Roman" w:eastAsia="Times New Roman" w:hAnsi="Times New Roman" w:cs="Times New Roman"/>
-          <w:color w:val="000000"/>
-          <w:sz w:val="24"/>
-          <w:szCs w:val="24"/>
-        </w:rPr>
-        <w:t>THOIDIEMGUIDS</w:t>
-      </w:r>
-      <w:r>
-        <w:rPr>
-          <w:rFonts w:ascii="Times New Roman" w:eastAsia="Times New Roman" w:hAnsi="Times New Roman" w:cs="Times New Roman"/>
-          <w:color w:val="000000"/>
-          <w:sz w:val="24"/>
-          <w:szCs w:val="24"/>
-        </w:rPr>
-        <w:t>(</w:t>
-      </w:r>
-      <w:r>
-        <w:rPr>
-          <w:rFonts w:ascii="Times New Roman" w:eastAsia="Times New Roman" w:hAnsi="Times New Roman" w:cs="Times New Roman"/>
-          <w:b/>
-          <w:color w:val="000000"/>
-          <w:sz w:val="24"/>
-          <w:szCs w:val="24"/>
-          <w:u w:val="single"/>
-        </w:rPr>
-        <w:t>MaThoiDiemGuiDS</w:t>
-      </w:r>
-      <w:r>
-        <w:rPr>
-          <w:rFonts w:ascii="Times New Roman" w:eastAsia="Times New Roman" w:hAnsi="Times New Roman" w:cs="Times New Roman"/>
-          <w:color w:val="000000"/>
-          <w:sz w:val="24"/>
-          <w:szCs w:val="24"/>
-        </w:rPr>
-        <w:t>,TenThoiDiemGuiDS)</w:t>
-      </w:r>
-    </w:p>
-    <w:p>
-      <w:pPr>
-        <w:spacing w:before="100" w:beforeAutospacing="1" w:after="100" w:afterAutospacing="1" w:line="240" w:lineRule="auto"/>
-        <w:rPr>
-          <w:rFonts w:ascii="Times New Roman" w:eastAsia="Times New Roman" w:hAnsi="Times New Roman" w:cs="Times New Roman"/>
-          <w:sz w:val="24"/>
-          <w:szCs w:val="24"/>
-        </w:rPr>
-      </w:pPr>
-      <w:r>
-        <w:rPr>
-          <w:rFonts w:ascii="Times New Roman" w:eastAsia="Times New Roman" w:hAnsi="Times New Roman" w:cs="Times New Roman"/>
-          <w:color w:val="000000"/>
-          <w:sz w:val="24"/>
-          <w:szCs w:val="24"/>
-        </w:rPr>
-        <w:t>Để biết nhà cung cấp sẽ gửi danh sách nguyên liệu cho nhà hàng khi nào thì bảng THOIDIEMGUIDS sẽ có một mã duy nhất là MaThoiDiemGuiDS.TenThoiDiemGuiDS cho biết khi nào nào nhà cung cấp gửi danh sách cho nhà hàng(có thể là sáng, trưa….)</w:t>
-      </w:r>
-    </w:p>
-    <w:tbl>
-      <w:tblPr>
-        <w:tblStyle w:val="TableGrid"/>
-        <w:tblW w:w="0" w:type="auto"/>
-        <w:tblInd w:w="1440" w:type="dxa"/>
-        <w:tblLook w:val="04A0" w:firstRow="1" w:lastRow="0" w:firstColumn="1" w:lastColumn="0" w:noHBand="0" w:noVBand="1"/>
-      </w:tblPr>
-      <w:tblGrid>
-        <w:gridCol w:w="4151"/>
-        <w:gridCol w:w="3985"/>
-      </w:tblGrid>
-      <w:tr>
-        <w:tc>
-          <w:tcPr>
-            <w:tcW w:w="4151" w:type="dxa"/>
-          </w:tcPr>
-          <w:p>
-            <w:pPr>
-              <w:spacing w:before="100" w:beforeAutospacing="1" w:after="100" w:afterAutospacing="1"/>
-              <w:rPr>
-                <w:rFonts w:ascii="Times New Roman" w:eastAsia="Times New Roman" w:hAnsi="Times New Roman" w:cs="Times New Roman"/>
-                <w:b/>
-                <w:sz w:val="24"/>
-                <w:szCs w:val="24"/>
-              </w:rPr>
-            </w:pPr>
-            <w:r>
-              <w:rPr>
-                <w:rFonts w:ascii="Times New Roman" w:eastAsia="Times New Roman" w:hAnsi="Times New Roman" w:cs="Times New Roman"/>
-                <w:b/>
-                <w:sz w:val="24"/>
-                <w:szCs w:val="24"/>
-              </w:rPr>
-              <w:t>Thuộc tính</w:t>
-            </w:r>
-          </w:p>
-        </w:tc>
-        <w:tc>
-          <w:tcPr>
-            <w:tcW w:w="3985" w:type="dxa"/>
-          </w:tcPr>
-          <w:p>
-            <w:pPr>
-              <w:spacing w:before="100" w:beforeAutospacing="1" w:after="100" w:afterAutospacing="1"/>
+            <w:shd w:val="clear" w:color="auto" w:fill="948A54" w:themeFill="background2" w:themeFillShade="80"/>
+          </w:tcPr>
+          <w:p>
+            <w:pPr>
+              <w:spacing w:before="100" w:beforeAutospacing="1" w:after="100" w:afterAutospacing="1"/>
+              <w:jc w:val="center"/>
               <w:rPr>
                 <w:rFonts w:ascii="Times New Roman" w:eastAsia="Times New Roman" w:hAnsi="Times New Roman" w:cs="Times New Roman"/>
                 <w:b/>
@@ -15313,6 +15470,7 @@
     </w:tbl>
     <w:p/>
     <w:sectPr>
+      <w:footerReference w:type="default" r:id="rId8"/>
       <w:pgSz w:w="12240" w:h="15840"/>
       <w:pgMar w:top="1440" w:right="1440" w:bottom="1440" w:left="1440" w:header="720" w:footer="720" w:gutter="0"/>
       <w:cols w:space="720"/>
@@ -15322,8 +15480,93 @@
 </w:document>
 </file>
 
+<file path=word/endnotes.xml><?xml version="1.0" encoding="utf-8"?>
+<w:endnotes xmlns:ve="http://schemas.openxmlformats.org/markup-compatibility/2006" xmlns:o="urn:schemas-microsoft-com:office:office" xmlns:r="http://schemas.openxmlformats.org/officeDocument/2006/relationships" xmlns:m="http://schemas.openxmlformats.org/officeDocument/2006/math" xmlns:v="urn:schemas-microsoft-com:vml" xmlns:wp="http://schemas.openxmlformats.org/drawingml/2006/wordprocessingDrawing" xmlns:w10="urn:schemas-microsoft-com:office:word" xmlns:w="http://schemas.openxmlformats.org/wordprocessingml/2006/main" xmlns:wne="http://schemas.microsoft.com/office/word/2006/wordml">
+  <w:endnote w:type="separator" w:id="0">
+    <w:p>
+      <w:pPr>
+        <w:spacing w:after="0" w:line="240" w:lineRule="auto"/>
+      </w:pPr>
+      <w:r>
+        <w:separator/>
+      </w:r>
+    </w:p>
+  </w:endnote>
+  <w:endnote w:type="continuationSeparator" w:id="1">
+    <w:p>
+      <w:pPr>
+        <w:spacing w:after="0" w:line="240" w:lineRule="auto"/>
+      </w:pPr>
+      <w:r>
+        <w:continuationSeparator/>
+      </w:r>
+    </w:p>
+  </w:endnote>
+</w:endnotes>
+</file>
+
+<file path=word/footer1.xml><?xml version="1.0" encoding="utf-8"?>
+<w:ftr xmlns:ve="http://schemas.openxmlformats.org/markup-compatibility/2006" xmlns:o="urn:schemas-microsoft-com:office:office" xmlns:r="http://schemas.openxmlformats.org/officeDocument/2006/relationships" xmlns:m="http://schemas.openxmlformats.org/officeDocument/2006/math" xmlns:v="urn:schemas-microsoft-com:vml" xmlns:wp="http://schemas.openxmlformats.org/drawingml/2006/wordprocessingDrawing" xmlns:w10="urn:schemas-microsoft-com:office:word" xmlns:w="http://schemas.openxmlformats.org/wordprocessingml/2006/main" xmlns:wne="http://schemas.microsoft.com/office/word/2006/wordml">
+  <w:sdt>
+    <w:sdtPr>
+      <w:id w:val="615715183"/>
+      <w:docPartObj>
+        <w:docPartGallery w:val="Page Numbers (Bottom of Page)"/>
+        <w:docPartUnique/>
+      </w:docPartObj>
+    </w:sdtPr>
+    <w:sdtContent>
+      <w:p>
+        <w:pPr>
+          <w:pStyle w:val="Footer"/>
+          <w:jc w:val="right"/>
+        </w:pPr>
+        <w:fldSimple w:instr=" PAGE   \* MERGEFORMAT ">
+          <w:r>
+            <w:rPr>
+              <w:noProof/>
+            </w:rPr>
+            <w:t>10</w:t>
+          </w:r>
+        </w:fldSimple>
+      </w:p>
+    </w:sdtContent>
+  </w:sdt>
+  <w:p>
+    <w:pPr>
+      <w:pStyle w:val="Footer"/>
+    </w:pPr>
+  </w:p>
+</w:ftr>
+</file>
+
+<file path=word/footnotes.xml><?xml version="1.0" encoding="utf-8"?>
+<w:footnotes xmlns:ve="http://schemas.openxmlformats.org/markup-compatibility/2006" xmlns:o="urn:schemas-microsoft-com:office:office" xmlns:r="http://schemas.openxmlformats.org/officeDocument/2006/relationships" xmlns:m="http://schemas.openxmlformats.org/officeDocument/2006/math" xmlns:v="urn:schemas-microsoft-com:vml" xmlns:wp="http://schemas.openxmlformats.org/drawingml/2006/wordprocessingDrawing" xmlns:w10="urn:schemas-microsoft-com:office:word" xmlns:w="http://schemas.openxmlformats.org/wordprocessingml/2006/main" xmlns:wne="http://schemas.microsoft.com/office/word/2006/wordml">
+  <w:footnote w:type="separator" w:id="0">
+    <w:p>
+      <w:pPr>
+        <w:spacing w:after="0" w:line="240" w:lineRule="auto"/>
+      </w:pPr>
+      <w:r>
+        <w:separator/>
+      </w:r>
+    </w:p>
+  </w:footnote>
+  <w:footnote w:type="continuationSeparator" w:id="1">
+    <w:p>
+      <w:pPr>
+        <w:spacing w:after="0" w:line="240" w:lineRule="auto"/>
+      </w:pPr>
+      <w:r>
+        <w:continuationSeparator/>
+      </w:r>
+    </w:p>
+  </w:footnote>
+</w:footnotes>
+</file>
+
 <file path=word/numbering.xml><?xml version="1.0" encoding="utf-8"?>
-<w:numbering xmlns:wpc="http://schemas.microsoft.com/office/word/2010/wordprocessingCanvas" xmlns:mc="http://schemas.openxmlformats.org/markup-compatibility/2006" xmlns:o="urn:schemas-microsoft-com:office:office" xmlns:r="http://schemas.openxmlformats.org/officeDocument/2006/relationships" xmlns:m="http://schemas.openxmlformats.org/officeDocument/2006/math" xmlns:v="urn:schemas-microsoft-com:vml" xmlns:wp14="http://schemas.microsoft.com/office/word/2010/wordprocessingDrawing" xmlns:wp="http://schemas.openxmlformats.org/drawingml/2006/wordprocessingDrawing" xmlns:w10="urn:schemas-microsoft-com:office:word" xmlns:w="http://schemas.openxmlformats.org/wordprocessingml/2006/main" xmlns:w14="http://schemas.microsoft.com/office/word/2010/wordml" xmlns:wpg="http://schemas.microsoft.com/office/word/2010/wordprocessingGroup" xmlns:wpi="http://schemas.microsoft.com/office/word/2010/wordprocessingInk" xmlns:wne="http://schemas.microsoft.com/office/word/2006/wordml" xmlns:wps="http://schemas.microsoft.com/office/word/2010/wordprocessingShape" mc:Ignorable="w14 wp14">
+<w:numbering xmlns:ve="http://schemas.openxmlformats.org/markup-compatibility/2006" xmlns:o="urn:schemas-microsoft-com:office:office" xmlns:r="http://schemas.openxmlformats.org/officeDocument/2006/relationships" xmlns:m="http://schemas.openxmlformats.org/officeDocument/2006/math" xmlns:v="urn:schemas-microsoft-com:vml" xmlns:wp="http://schemas.openxmlformats.org/drawingml/2006/wordprocessingDrawing" xmlns:w10="urn:schemas-microsoft-com:office:word" xmlns:w="http://schemas.openxmlformats.org/wordprocessingml/2006/main" xmlns:wne="http://schemas.microsoft.com/office/word/2006/wordml">
   <w:abstractNum w:abstractNumId="0">
     <w:nsid w:val="10511862"/>
     <w:multiLevelType w:val="multilevel"/>
@@ -15564,7 +15807,7 @@
 </file>
 
 <file path=word/styles.xml><?xml version="1.0" encoding="utf-8"?>
-<w:styles xmlns:mc="http://schemas.openxmlformats.org/markup-compatibility/2006" xmlns:r="http://schemas.openxmlformats.org/officeDocument/2006/relationships" xmlns:w="http://schemas.openxmlformats.org/wordprocessingml/2006/main" xmlns:w14="http://schemas.microsoft.com/office/word/2010/wordml" mc:Ignorable="w14">
+<w:styles xmlns:r="http://schemas.openxmlformats.org/officeDocument/2006/relationships" xmlns:w="http://schemas.openxmlformats.org/wordprocessingml/2006/main">
   <w:docDefaults>
     <w:rPrDefault>
       <w:rPr>
@@ -15735,6 +15978,7 @@
     <w:uiPriority w:val="99"/>
     <w:semiHidden/>
     <w:unhideWhenUsed/>
+    <w:qFormat/>
     <w:tblPr>
       <w:tblInd w:w="0" w:type="dxa"/>
       <w:tblCellMar>
@@ -15807,6 +16051,52 @@
       <w:sz w:val="20"/>
       <w:szCs w:val="18"/>
     </w:rPr>
+  </w:style>
+  <w:style w:type="paragraph" w:styleId="Header">
+    <w:name w:val="header"/>
+    <w:basedOn w:val="Normal"/>
+    <w:link w:val="HeaderChar"/>
+    <w:uiPriority w:val="99"/>
+    <w:semiHidden/>
+    <w:unhideWhenUsed/>
+    <w:rsid w:val="00BE63DB"/>
+    <w:pPr>
+      <w:tabs>
+        <w:tab w:val="center" w:pos="4680"/>
+        <w:tab w:val="right" w:pos="9360"/>
+      </w:tabs>
+      <w:spacing w:after="0" w:line="240" w:lineRule="auto"/>
+    </w:pPr>
+  </w:style>
+  <w:style w:type="character" w:customStyle="1" w:styleId="HeaderChar">
+    <w:name w:val="Header Char"/>
+    <w:basedOn w:val="DefaultParagraphFont"/>
+    <w:link w:val="Header"/>
+    <w:uiPriority w:val="99"/>
+    <w:semiHidden/>
+    <w:rsid w:val="00BE63DB"/>
+  </w:style>
+  <w:style w:type="paragraph" w:styleId="Footer">
+    <w:name w:val="footer"/>
+    <w:basedOn w:val="Normal"/>
+    <w:link w:val="FooterChar"/>
+    <w:uiPriority w:val="99"/>
+    <w:unhideWhenUsed/>
+    <w:rsid w:val="00BE63DB"/>
+    <w:pPr>
+      <w:tabs>
+        <w:tab w:val="center" w:pos="4680"/>
+        <w:tab w:val="right" w:pos="9360"/>
+      </w:tabs>
+      <w:spacing w:after="0" w:line="240" w:lineRule="auto"/>
+    </w:pPr>
+  </w:style>
+  <w:style w:type="character" w:customStyle="1" w:styleId="FooterChar">
+    <w:name w:val="Footer Char"/>
+    <w:basedOn w:val="DefaultParagraphFont"/>
+    <w:link w:val="Footer"/>
+    <w:uiPriority w:val="99"/>
+    <w:rsid w:val="00BE63DB"/>
   </w:style>
 </w:styles>
 </file>
@@ -16342,4 +16632,16 @@
   <a:objectDefaults/>
   <a:extraClrSchemeLst/>
 </a:theme>
+</file>
+
+<file path=customXml/item1.xml><?xml version="1.0" encoding="utf-8"?>
+<b:Sources xmlns:b="http://schemas.openxmlformats.org/officeDocument/2006/bibliography" xmlns="http://schemas.openxmlformats.org/officeDocument/2006/bibliography" SelectedStyle="\APA.XSL" StyleName="APA"/>
+</file>
+
+<file path=customXml/itemProps1.xml><?xml version="1.0" encoding="utf-8"?>
+<ds:datastoreItem xmlns:ds="http://schemas.openxmlformats.org/officeDocument/2006/customXml" ds:itemID="{98C52F24-4FA2-4CE3-A07A-86E0307DCC54}">
+  <ds:schemaRefs>
+    <ds:schemaRef ds:uri="http://schemas.openxmlformats.org/officeDocument/2006/bibliography"/>
+  </ds:schemaRefs>
+</ds:datastoreItem>
 </file>
--- a/trunk/docs/1.Database/0.TongHopMoTaBangTrongCSDL.docx
+++ b/trunk/docs/1.Database/0.TongHopMoTaBangTrongCSDL.docx
@@ -108,7 +108,17 @@
             <w:tcW w:w="2178" w:type="dxa"/>
           </w:tcPr>
           <w:p>
-            <w:r>
+            <w:pPr>
+              <w:rPr>
+                <w:b/>
+                <w:u w:val="single"/>
+              </w:rPr>
+            </w:pPr>
+            <w:r>
+              <w:rPr>
+                <w:b/>
+                <w:u w:val="single"/>
+              </w:rPr>
               <w:t>MaNhaHang</w:t>
             </w:r>
           </w:p>
@@ -403,7 +413,17 @@
             <w:tcW w:w="2190" w:type="dxa"/>
           </w:tcPr>
           <w:p>
-            <w:r>
+            <w:pPr>
+              <w:rPr>
+                <w:b/>
+                <w:u w:val="single"/>
+              </w:rPr>
+            </w:pPr>
+            <w:r>
+              <w:rPr>
+                <w:b/>
+                <w:u w:val="single"/>
+              </w:rPr>
               <w:t>MaLoaiNhanVien</w:t>
             </w:r>
           </w:p>
@@ -578,7 +598,13 @@
         <w:t xml:space="preserve"> </w:t>
       </w:r>
       <w:r>
-        <w:t>Ho, Ten, CMND, DiaChi, DienThoai)</w:t>
+        <w:t>Ho, Ten, CMND, DiaChi, DienThoai</w:t>
+      </w:r>
+      <w:r>
+        <w:t>, NgayVaoLam, TinhTrang</w:t>
+      </w:r>
+      <w:r>
+        <w:t>)</w:t>
       </w:r>
       <w:r>
         <w:t xml:space="preserve"> </w:t>
@@ -599,6 +625,546 @@
       <w:proofErr w:type="gramStart"/>
       <w:r>
         <w:t>Mỗi nhân viên được xác định bởi một mã duy nhất.</w:t>
+      </w:r>
+      <w:proofErr w:type="gramEnd"/>
+      <w:r>
+        <w:t xml:space="preserve"> </w:t>
+      </w:r>
+    </w:p>
+    <w:tbl>
+      <w:tblPr>
+        <w:tblStyle w:val="TableGrid"/>
+        <w:tblW w:w="9558" w:type="dxa"/>
+        <w:tblLayout w:type="fixed"/>
+        <w:tblLook w:val="04A0" w:firstRow="1" w:lastRow="0" w:firstColumn="1" w:lastColumn="0" w:noHBand="0" w:noVBand="1"/>
+      </w:tblPr>
+      <w:tblGrid>
+        <w:gridCol w:w="2178"/>
+        <w:gridCol w:w="2700"/>
+        <w:gridCol w:w="1620"/>
+        <w:gridCol w:w="3060"/>
+      </w:tblGrid>
+      <w:tr>
+        <w:tc>
+          <w:tcPr>
+            <w:tcW w:w="2178" w:type="dxa"/>
+            <w:shd w:val="clear" w:color="auto" w:fill="C4BC96" w:themeFill="background2" w:themeFillShade="BF"/>
+          </w:tcPr>
+          <w:p>
+            <w:r>
+              <w:t>Tên thuộc tính</w:t>
+            </w:r>
+          </w:p>
+        </w:tc>
+        <w:tc>
+          <w:tcPr>
+            <w:tcW w:w="2700" w:type="dxa"/>
+            <w:shd w:val="clear" w:color="auto" w:fill="C4BC96" w:themeFill="background2" w:themeFillShade="BF"/>
+          </w:tcPr>
+          <w:p>
+            <w:r>
+              <w:t>Mô tả</w:t>
+            </w:r>
+          </w:p>
+        </w:tc>
+        <w:tc>
+          <w:tcPr>
+            <w:tcW w:w="1620" w:type="dxa"/>
+            <w:shd w:val="clear" w:color="auto" w:fill="C4BC96" w:themeFill="background2" w:themeFillShade="BF"/>
+          </w:tcPr>
+          <w:p>
+            <w:r>
+              <w:t>Kiểu dữ liệu</w:t>
+            </w:r>
+          </w:p>
+        </w:tc>
+        <w:tc>
+          <w:tcPr>
+            <w:tcW w:w="3060" w:type="dxa"/>
+            <w:shd w:val="clear" w:color="auto" w:fill="C4BC96" w:themeFill="background2" w:themeFillShade="BF"/>
+          </w:tcPr>
+          <w:p>
+            <w:r>
+              <w:t>Ghi chú</w:t>
+            </w:r>
+          </w:p>
+        </w:tc>
+      </w:tr>
+      <w:tr>
+        <w:tc>
+          <w:tcPr>
+            <w:tcW w:w="2178" w:type="dxa"/>
+          </w:tcPr>
+          <w:p>
+            <w:pPr>
+              <w:rPr>
+                <w:b/>
+                <w:u w:val="single"/>
+              </w:rPr>
+            </w:pPr>
+            <w:r>
+              <w:rPr>
+                <w:b/>
+                <w:u w:val="single"/>
+              </w:rPr>
+              <w:t>MaNhanVien</w:t>
+            </w:r>
+          </w:p>
+        </w:tc>
+        <w:tc>
+          <w:tcPr>
+            <w:tcW w:w="2700" w:type="dxa"/>
+          </w:tcPr>
+          <w:p>
+            <w:r>
+              <w:t>Thông tin mã nhân viên</w:t>
+            </w:r>
+          </w:p>
+        </w:tc>
+        <w:tc>
+          <w:tcPr>
+            <w:tcW w:w="1620" w:type="dxa"/>
+          </w:tcPr>
+          <w:p>
+            <w:r>
+              <w:t>int</w:t>
+            </w:r>
+          </w:p>
+        </w:tc>
+        <w:tc>
+          <w:tcPr>
+            <w:tcW w:w="3060" w:type="dxa"/>
+          </w:tcPr>
+          <w:p>
+            <w:r>
+              <w:t>Mỗi nhà hàng có một mã duy nhất, mã nhà hàng được đánh số tăng tự động</w:t>
+            </w:r>
+          </w:p>
+        </w:tc>
+      </w:tr>
+      <w:tr>
+        <w:tc>
+          <w:tcPr>
+            <w:tcW w:w="2178" w:type="dxa"/>
+          </w:tcPr>
+          <w:p>
+            <w:r>
+              <w:t>MaNhaHang</w:t>
+            </w:r>
+          </w:p>
+        </w:tc>
+        <w:tc>
+          <w:tcPr>
+            <w:tcW w:w="2700" w:type="dxa"/>
+          </w:tcPr>
+          <w:p>
+            <w:r>
+              <w:t>Thông tin mã nhà hàng</w:t>
+            </w:r>
+          </w:p>
+        </w:tc>
+        <w:tc>
+          <w:tcPr>
+            <w:tcW w:w="1620" w:type="dxa"/>
+          </w:tcPr>
+          <w:p>
+            <w:r>
+              <w:t>int</w:t>
+            </w:r>
+          </w:p>
+        </w:tc>
+        <w:tc>
+          <w:tcPr>
+            <w:tcW w:w="3060" w:type="dxa"/>
+          </w:tcPr>
+          <w:p>
+            <w:r>
+              <w:t>Mã nhà hàng là mã của một nhà hàng thuộc tổng công ty</w:t>
+            </w:r>
+          </w:p>
+        </w:tc>
+      </w:tr>
+      <w:tr>
+        <w:tc>
+          <w:tcPr>
+            <w:tcW w:w="2178" w:type="dxa"/>
+          </w:tcPr>
+          <w:p>
+            <w:r>
+              <w:t>MaLoaiNhanVien</w:t>
+            </w:r>
+          </w:p>
+        </w:tc>
+        <w:tc>
+          <w:tcPr>
+            <w:tcW w:w="2700" w:type="dxa"/>
+          </w:tcPr>
+          <w:p>
+            <w:r>
+              <w:t>Thông tin mã loại nhân viên</w:t>
+            </w:r>
+          </w:p>
+        </w:tc>
+        <w:tc>
+          <w:tcPr>
+            <w:tcW w:w="1620" w:type="dxa"/>
+          </w:tcPr>
+          <w:p>
+            <w:r>
+              <w:t>int</w:t>
+            </w:r>
+          </w:p>
+        </w:tc>
+        <w:tc>
+          <w:tcPr>
+            <w:tcW w:w="3060" w:type="dxa"/>
+          </w:tcPr>
+          <w:p>
+            <w:r>
+              <w:t>Mã loại nhân viên là mã của một loại nhân viên</w:t>
+            </w:r>
+          </w:p>
+        </w:tc>
+      </w:tr>
+      <w:tr>
+        <w:tc>
+          <w:tcPr>
+            <w:tcW w:w="2178" w:type="dxa"/>
+          </w:tcPr>
+          <w:p>
+            <w:r>
+              <w:t>Ho</w:t>
+            </w:r>
+          </w:p>
+        </w:tc>
+        <w:tc>
+          <w:tcPr>
+            <w:tcW w:w="2700" w:type="dxa"/>
+          </w:tcPr>
+          <w:p>
+            <w:r>
+              <w:t>Thông tin họ nhân viên</w:t>
+            </w:r>
+          </w:p>
+        </w:tc>
+        <w:tc>
+          <w:tcPr>
+            <w:tcW w:w="1620" w:type="dxa"/>
+          </w:tcPr>
+          <w:p>
+            <w:r>
+              <w:t>nvarchar(50)</w:t>
+            </w:r>
+          </w:p>
+        </w:tc>
+        <w:tc>
+          <w:tcPr>
+            <w:tcW w:w="3060" w:type="dxa"/>
+          </w:tcPr>
+          <w:p/>
+        </w:tc>
+      </w:tr>
+      <w:tr>
+        <w:tc>
+          <w:tcPr>
+            <w:tcW w:w="2178" w:type="dxa"/>
+          </w:tcPr>
+          <w:p>
+            <w:r>
+              <w:t>Ten</w:t>
+            </w:r>
+          </w:p>
+        </w:tc>
+        <w:tc>
+          <w:tcPr>
+            <w:tcW w:w="2700" w:type="dxa"/>
+          </w:tcPr>
+          <w:p>
+            <w:r>
+              <w:t>Thông tin tên nhân viên</w:t>
+            </w:r>
+          </w:p>
+        </w:tc>
+        <w:tc>
+          <w:tcPr>
+            <w:tcW w:w="1620" w:type="dxa"/>
+          </w:tcPr>
+          <w:p>
+            <w:r>
+              <w:t>nvarchar(50)</w:t>
+            </w:r>
+          </w:p>
+        </w:tc>
+        <w:tc>
+          <w:tcPr>
+            <w:tcW w:w="3060" w:type="dxa"/>
+          </w:tcPr>
+          <w:p/>
+        </w:tc>
+      </w:tr>
+      <w:tr>
+        <w:tc>
+          <w:tcPr>
+            <w:tcW w:w="2178" w:type="dxa"/>
+          </w:tcPr>
+          <w:p>
+            <w:r>
+              <w:t>CMND</w:t>
+            </w:r>
+          </w:p>
+        </w:tc>
+        <w:tc>
+          <w:tcPr>
+            <w:tcW w:w="2700" w:type="dxa"/>
+          </w:tcPr>
+          <w:p>
+            <w:r>
+              <w:t xml:space="preserve">Thông tin số CMND </w:t>
+            </w:r>
+          </w:p>
+        </w:tc>
+        <w:tc>
+          <w:tcPr>
+            <w:tcW w:w="1620" w:type="dxa"/>
+          </w:tcPr>
+          <w:p>
+            <w:r>
+              <w:t>nvarchar(50)</w:t>
+            </w:r>
+          </w:p>
+        </w:tc>
+        <w:tc>
+          <w:tcPr>
+            <w:tcW w:w="3060" w:type="dxa"/>
+          </w:tcPr>
+          <w:p/>
+        </w:tc>
+      </w:tr>
+      <w:tr>
+        <w:tc>
+          <w:tcPr>
+            <w:tcW w:w="2178" w:type="dxa"/>
+          </w:tcPr>
+          <w:p>
+            <w:r>
+              <w:t>DiaChi</w:t>
+            </w:r>
+          </w:p>
+        </w:tc>
+        <w:tc>
+          <w:tcPr>
+            <w:tcW w:w="2700" w:type="dxa"/>
+          </w:tcPr>
+          <w:p>
+            <w:r>
+              <w:t>Thông tin địa chỉ nhân viên</w:t>
+            </w:r>
+          </w:p>
+        </w:tc>
+        <w:tc>
+          <w:tcPr>
+            <w:tcW w:w="1620" w:type="dxa"/>
+          </w:tcPr>
+          <w:p>
+            <w:r>
+              <w:t>nvarchar(100)</w:t>
+            </w:r>
+          </w:p>
+        </w:tc>
+        <w:tc>
+          <w:tcPr>
+            <w:tcW w:w="3060" w:type="dxa"/>
+          </w:tcPr>
+          <w:p/>
+        </w:tc>
+      </w:tr>
+      <w:tr>
+        <w:tc>
+          <w:tcPr>
+            <w:tcW w:w="2178" w:type="dxa"/>
+          </w:tcPr>
+          <w:p>
+            <w:r>
+              <w:t>DienThoai</w:t>
+            </w:r>
+          </w:p>
+        </w:tc>
+        <w:tc>
+          <w:tcPr>
+            <w:tcW w:w="2700" w:type="dxa"/>
+          </w:tcPr>
+          <w:p>
+            <w:r>
+              <w:t xml:space="preserve">Thông tin số điện thoại liên </w:t>
+            </w:r>
+            <w:r>
+              <w:lastRenderedPageBreak/>
+              <w:t>lạc nhân viên</w:t>
+            </w:r>
+          </w:p>
+        </w:tc>
+        <w:tc>
+          <w:tcPr>
+            <w:tcW w:w="1620" w:type="dxa"/>
+          </w:tcPr>
+          <w:p>
+            <w:r>
+              <w:lastRenderedPageBreak/>
+              <w:t>nvarchar(50)</w:t>
+            </w:r>
+          </w:p>
+        </w:tc>
+        <w:tc>
+          <w:tcPr>
+            <w:tcW w:w="3060" w:type="dxa"/>
+          </w:tcPr>
+          <w:p/>
+        </w:tc>
+      </w:tr>
+      <w:tr>
+        <w:tc>
+          <w:tcPr>
+            <w:tcW w:w="2178" w:type="dxa"/>
+          </w:tcPr>
+          <w:p>
+            <w:r>
+              <w:lastRenderedPageBreak/>
+              <w:t>NgayVaoLam</w:t>
+            </w:r>
+          </w:p>
+        </w:tc>
+        <w:tc>
+          <w:tcPr>
+            <w:tcW w:w="2700" w:type="dxa"/>
+          </w:tcPr>
+          <w:p>
+            <w:r>
+              <w:t>Thông tin ngày bắt đầu vào làm của nhân viên</w:t>
+            </w:r>
+          </w:p>
+        </w:tc>
+        <w:tc>
+          <w:tcPr>
+            <w:tcW w:w="1620" w:type="dxa"/>
+          </w:tcPr>
+          <w:p>
+            <w:r>
+              <w:t>datetime</w:t>
+            </w:r>
+          </w:p>
+        </w:tc>
+        <w:tc>
+          <w:tcPr>
+            <w:tcW w:w="3060" w:type="dxa"/>
+          </w:tcPr>
+          <w:p/>
+        </w:tc>
+      </w:tr>
+      <w:tr>
+        <w:tc>
+          <w:tcPr>
+            <w:tcW w:w="2178" w:type="dxa"/>
+          </w:tcPr>
+          <w:p>
+            <w:r>
+              <w:t>TinhTrang</w:t>
+            </w:r>
+          </w:p>
+        </w:tc>
+        <w:tc>
+          <w:tcPr>
+            <w:tcW w:w="2700" w:type="dxa"/>
+          </w:tcPr>
+          <w:p>
+            <w:r>
+              <w:t>Tình trạng hiện tại của nhân viên</w:t>
+            </w:r>
+          </w:p>
+        </w:tc>
+        <w:tc>
+          <w:tcPr>
+            <w:tcW w:w="1620" w:type="dxa"/>
+          </w:tcPr>
+          <w:p>
+            <w:r>
+              <w:t>int</w:t>
+            </w:r>
+          </w:p>
+        </w:tc>
+        <w:tc>
+          <w:tcPr>
+            <w:tcW w:w="3060" w:type="dxa"/>
+          </w:tcPr>
+          <w:p>
+            <w:r>
+              <w:t>Giá trị có thể là: 0 (đang làm việc), 1 (nghỉ phép), 2 (đã thôi việc)</w:t>
+            </w:r>
+          </w:p>
+        </w:tc>
+      </w:tr>
+    </w:tbl>
+    <w:p>
+      <w:pPr>
+        <w:pStyle w:val="Caption"/>
+        <w:rPr>
+          <w:sz w:val="24"/>
+          <w:szCs w:val="24"/>
+        </w:rPr>
+      </w:pPr>
+      <w:proofErr w:type="gramStart"/>
+      <w:r>
+        <w:t xml:space="preserve">Bảng  </w:t>
+      </w:r>
+      <w:proofErr w:type="gramEnd"/>
+      <w:r>
+        <w:fldChar w:fldCharType="begin"/>
+      </w:r>
+      <w:r>
+        <w:instrText xml:space="preserve"> SEQ Bảng_ \* ARABIC </w:instrText>
+      </w:r>
+      <w:r>
+        <w:fldChar w:fldCharType="separate"/>
+      </w:r>
+      <w:r>
+        <w:rPr>
+          <w:noProof/>
+        </w:rPr>
+        <w:t>3</w:t>
+      </w:r>
+      <w:r>
+        <w:fldChar w:fldCharType="end"/>
+      </w:r>
+      <w:r>
+        <w:t xml:space="preserve"> - NHANVIEN</w:t>
+      </w:r>
+    </w:p>
+    <w:p>
+      <w:pPr>
+        <w:pStyle w:val="Heading1"/>
+      </w:pPr>
+      <w:r>
+        <w:t>NHANVIEN_LOG (</w:t>
+      </w:r>
+      <w:r>
+        <w:rPr>
+          <w:u w:val="single"/>
+        </w:rPr>
+        <w:t>ID</w:t>
+      </w:r>
+      <w:r>
+        <w:t>, MaNhanVien, Ngay, Thang, Nam, TinhTrang)</w:t>
+      </w:r>
+    </w:p>
+    <w:p>
+      <w:r>
+        <w:t xml:space="preserve">Lưu </w:t>
+      </w:r>
+      <w:r>
+        <w:t>thông tin tình trạng của nhân viên (danh sách các ngày nghỉ, ngày thôi việc</w:t>
+      </w:r>
+      <w:proofErr w:type="gramStart"/>
+      <w:r>
+        <w:t>..)</w:t>
       </w:r>
       <w:proofErr w:type="gramEnd"/>
     </w:p>
@@ -622,6 +1188,9 @@
             <w:shd w:val="clear" w:color="auto" w:fill="C4BC96" w:themeFill="background2" w:themeFillShade="BF"/>
           </w:tcPr>
           <w:p>
+            <w:pPr>
+              <w:jc w:val="center"/>
+            </w:pPr>
             <w:r>
               <w:t>Tên thuộc tính</w:t>
             </w:r>
@@ -633,6 +1202,9 @@
             <w:shd w:val="clear" w:color="auto" w:fill="C4BC96" w:themeFill="background2" w:themeFillShade="BF"/>
           </w:tcPr>
           <w:p>
+            <w:pPr>
+              <w:jc w:val="center"/>
+            </w:pPr>
             <w:r>
               <w:t>Mô tả</w:t>
             </w:r>
@@ -644,6 +1216,9 @@
             <w:shd w:val="clear" w:color="auto" w:fill="C4BC96" w:themeFill="background2" w:themeFillShade="BF"/>
           </w:tcPr>
           <w:p>
+            <w:pPr>
+              <w:jc w:val="center"/>
+            </w:pPr>
             <w:r>
               <w:t>Kiểu dữ liệu</w:t>
             </w:r>
@@ -655,6 +1230,9 @@
             <w:shd w:val="clear" w:color="auto" w:fill="C4BC96" w:themeFill="background2" w:themeFillShade="BF"/>
           </w:tcPr>
           <w:p>
+            <w:pPr>
+              <w:jc w:val="center"/>
+            </w:pPr>
             <w:r>
               <w:t>Ghi chú</w:t>
             </w:r>
@@ -667,6 +1245,54 @@
             <w:tcW w:w="2178" w:type="dxa"/>
           </w:tcPr>
           <w:p>
+            <w:pPr>
+              <w:rPr>
+                <w:b/>
+                <w:u w:val="single"/>
+              </w:rPr>
+            </w:pPr>
+            <w:r>
+              <w:rPr>
+                <w:b/>
+                <w:u w:val="single"/>
+              </w:rPr>
+              <w:t>ID</w:t>
+            </w:r>
+          </w:p>
+        </w:tc>
+        <w:tc>
+          <w:tcPr>
+            <w:tcW w:w="2700" w:type="dxa"/>
+          </w:tcPr>
+          <w:p>
+            <w:r>
+              <w:t>ID của bảng</w:t>
+            </w:r>
+          </w:p>
+        </w:tc>
+        <w:tc>
+          <w:tcPr>
+            <w:tcW w:w="1620" w:type="dxa"/>
+          </w:tcPr>
+          <w:p>
+            <w:r>
+              <w:t>int</w:t>
+            </w:r>
+          </w:p>
+        </w:tc>
+        <w:tc>
+          <w:tcPr>
+            <w:tcW w:w="3060" w:type="dxa"/>
+          </w:tcPr>
+          <w:p/>
+        </w:tc>
+      </w:tr>
+      <w:tr>
+        <w:tc>
+          <w:tcPr>
+            <w:tcW w:w="2178" w:type="dxa"/>
+          </w:tcPr>
+          <w:p>
             <w:r>
               <w:t>MaNhanVien</w:t>
             </w:r>
@@ -696,11 +1322,7 @@
           <w:tcPr>
             <w:tcW w:w="3060" w:type="dxa"/>
           </w:tcPr>
-          <w:p>
-            <w:r>
-              <w:t>Mỗi nhà hàng có một mã duy nhất, mã nhà hàng được đánh số tăng tự động</w:t>
-            </w:r>
-          </w:p>
+          <w:p/>
         </w:tc>
       </w:tr>
       <w:tr>
@@ -710,7 +1332,7 @@
           </w:tcPr>
           <w:p>
             <w:r>
-              <w:t>MaNhaHang</w:t>
+              <w:t>Ngay</w:t>
             </w:r>
           </w:p>
         </w:tc>
@@ -720,7 +1342,7 @@
           </w:tcPr>
           <w:p>
             <w:r>
-              <w:t>Thông tin mã nhà hàng</w:t>
+              <w:t>Ngày</w:t>
             </w:r>
           </w:p>
         </w:tc>
@@ -738,11 +1360,7 @@
           <w:tcPr>
             <w:tcW w:w="3060" w:type="dxa"/>
           </w:tcPr>
-          <w:p>
-            <w:r>
-              <w:t>Mã nhà hàng là mã của một nhà hàng thuộc tổng công ty</w:t>
-            </w:r>
-          </w:p>
+          <w:p/>
         </w:tc>
       </w:tr>
       <w:tr>
@@ -752,7 +1370,7 @@
           </w:tcPr>
           <w:p>
             <w:r>
-              <w:t>MaLoaiNhanVien</w:t>
+              <w:t>Thang</w:t>
             </w:r>
           </w:p>
         </w:tc>
@@ -762,7 +1380,45 @@
           </w:tcPr>
           <w:p>
             <w:r>
-              <w:t>Thông tin mã loại nhân viên</w:t>
+              <w:t>Tháng</w:t>
+            </w:r>
+          </w:p>
+        </w:tc>
+        <w:tc>
+          <w:tcPr>
+            <w:tcW w:w="1620" w:type="dxa"/>
+          </w:tcPr>
+          <w:p>
+            <w:r>
+              <w:t>iny</w:t>
+            </w:r>
+          </w:p>
+        </w:tc>
+        <w:tc>
+          <w:tcPr>
+            <w:tcW w:w="3060" w:type="dxa"/>
+          </w:tcPr>
+          <w:p/>
+        </w:tc>
+      </w:tr>
+      <w:tr>
+        <w:tc>
+          <w:tcPr>
+            <w:tcW w:w="2178" w:type="dxa"/>
+          </w:tcPr>
+          <w:p>
+            <w:r>
+              <w:t>Nam</w:t>
+            </w:r>
+          </w:p>
+        </w:tc>
+        <w:tc>
+          <w:tcPr>
+            <w:tcW w:w="2700" w:type="dxa"/>
+          </w:tcPr>
+          <w:p>
+            <w:r>
+              <w:t>Năm</w:t>
             </w:r>
           </w:p>
         </w:tc>
@@ -780,11 +1436,7 @@
           <w:tcPr>
             <w:tcW w:w="3060" w:type="dxa"/>
           </w:tcPr>
-          <w:p>
-            <w:r>
-              <w:t>Mã loại nhân viên là mã của một loại nhân viên</w:t>
-            </w:r>
-          </w:p>
+          <w:p/>
         </w:tc>
       </w:tr>
       <w:tr>
@@ -794,7 +1446,7 @@
           </w:tcPr>
           <w:p>
             <w:r>
-              <w:t>Ho</w:t>
+              <w:t>TinhTrang</w:t>
             </w:r>
           </w:p>
         </w:tc>
@@ -804,188 +1456,38 @@
           </w:tcPr>
           <w:p>
             <w:r>
-              <w:t>Thông tin họ nhân viên</w:t>
-            </w:r>
-          </w:p>
-        </w:tc>
-        <w:tc>
-          <w:tcPr>
-            <w:tcW w:w="1620" w:type="dxa"/>
-          </w:tcPr>
-          <w:p>
-            <w:r>
-              <w:t>nvarchar(50)</w:t>
-            </w:r>
-          </w:p>
-        </w:tc>
-        <w:tc>
-          <w:tcPr>
-            <w:tcW w:w="3060" w:type="dxa"/>
-          </w:tcPr>
-          <w:p/>
-        </w:tc>
-      </w:tr>
-      <w:tr>
-        <w:tc>
-          <w:tcPr>
-            <w:tcW w:w="2178" w:type="dxa"/>
-          </w:tcPr>
-          <w:p>
-            <w:r>
-              <w:t>Ten</w:t>
-            </w:r>
-          </w:p>
-        </w:tc>
-        <w:tc>
-          <w:tcPr>
-            <w:tcW w:w="2700" w:type="dxa"/>
-          </w:tcPr>
-          <w:p>
-            <w:r>
-              <w:t>Thông tin tên nhân viên</w:t>
-            </w:r>
-          </w:p>
-        </w:tc>
-        <w:tc>
-          <w:tcPr>
-            <w:tcW w:w="1620" w:type="dxa"/>
-          </w:tcPr>
-          <w:p>
-            <w:r>
-              <w:t>nvarchar(50)</w:t>
-            </w:r>
-          </w:p>
-        </w:tc>
-        <w:tc>
-          <w:tcPr>
-            <w:tcW w:w="3060" w:type="dxa"/>
-          </w:tcPr>
-          <w:p/>
-        </w:tc>
-      </w:tr>
-      <w:tr>
-        <w:tc>
-          <w:tcPr>
-            <w:tcW w:w="2178" w:type="dxa"/>
-          </w:tcPr>
-          <w:p>
-            <w:r>
-              <w:t>CMND</w:t>
-            </w:r>
-          </w:p>
-        </w:tc>
-        <w:tc>
-          <w:tcPr>
-            <w:tcW w:w="2700" w:type="dxa"/>
-          </w:tcPr>
-          <w:p>
-            <w:r>
-              <w:t xml:space="preserve">Thông tin số CMND </w:t>
-            </w:r>
-          </w:p>
-        </w:tc>
-        <w:tc>
-          <w:tcPr>
-            <w:tcW w:w="1620" w:type="dxa"/>
-          </w:tcPr>
-          <w:p>
-            <w:r>
-              <w:t>nvarchar(50)</w:t>
-            </w:r>
-          </w:p>
-        </w:tc>
-        <w:tc>
-          <w:tcPr>
-            <w:tcW w:w="3060" w:type="dxa"/>
-          </w:tcPr>
-          <w:p/>
-        </w:tc>
-      </w:tr>
-      <w:tr>
-        <w:tc>
-          <w:tcPr>
-            <w:tcW w:w="2178" w:type="dxa"/>
-          </w:tcPr>
-          <w:p>
-            <w:r>
-              <w:t>DiaChi</w:t>
-            </w:r>
-          </w:p>
-        </w:tc>
-        <w:tc>
-          <w:tcPr>
-            <w:tcW w:w="2700" w:type="dxa"/>
-          </w:tcPr>
-          <w:p>
-            <w:r>
-              <w:t>Thông tin địa chỉ nhân viên</w:t>
-            </w:r>
-          </w:p>
-        </w:tc>
-        <w:tc>
-          <w:tcPr>
-            <w:tcW w:w="1620" w:type="dxa"/>
-          </w:tcPr>
-          <w:p>
-            <w:r>
-              <w:t>nvarchar(100)</w:t>
-            </w:r>
-          </w:p>
-        </w:tc>
-        <w:tc>
-          <w:tcPr>
-            <w:tcW w:w="3060" w:type="dxa"/>
-          </w:tcPr>
-          <w:p/>
-        </w:tc>
-      </w:tr>
-      <w:tr>
-        <w:tc>
-          <w:tcPr>
-            <w:tcW w:w="2178" w:type="dxa"/>
-          </w:tcPr>
-          <w:p>
-            <w:r>
-              <w:lastRenderedPageBreak/>
-              <w:t>DienThoai</w:t>
-            </w:r>
-          </w:p>
-        </w:tc>
-        <w:tc>
-          <w:tcPr>
-            <w:tcW w:w="2700" w:type="dxa"/>
-          </w:tcPr>
-          <w:p>
-            <w:r>
-              <w:t>Thông tin số điện thoại liên lạc nhân viên</w:t>
-            </w:r>
-          </w:p>
-        </w:tc>
-        <w:tc>
-          <w:tcPr>
-            <w:tcW w:w="1620" w:type="dxa"/>
-          </w:tcPr>
-          <w:p>
-            <w:r>
-              <w:t>nvarchar(50)</w:t>
-            </w:r>
-          </w:p>
-        </w:tc>
-        <w:tc>
-          <w:tcPr>
-            <w:tcW w:w="3060" w:type="dxa"/>
-          </w:tcPr>
-          <w:p/>
+              <w:t>Tình trạng của nhân viên tại thời điểm ngày tháng năm nêu trên</w:t>
+            </w:r>
+          </w:p>
+        </w:tc>
+        <w:tc>
+          <w:tcPr>
+            <w:tcW w:w="1620" w:type="dxa"/>
+          </w:tcPr>
+          <w:p>
+            <w:r>
+              <w:t>int</w:t>
+            </w:r>
+          </w:p>
+        </w:tc>
+        <w:tc>
+          <w:tcPr>
+            <w:tcW w:w="3060" w:type="dxa"/>
+          </w:tcPr>
+          <w:p>
+            <w:pPr>
+              <w:keepNext/>
+            </w:pPr>
+            <w:r>
+              <w:t>0: đang làm việc, 1: nghỉ phép, 2: thôi việc</w:t>
+            </w:r>
+          </w:p>
         </w:tc>
       </w:tr>
     </w:tbl>
     <w:p>
       <w:pPr>
         <w:pStyle w:val="Caption"/>
-        <w:rPr>
-          <w:sz w:val="24"/>
-          <w:szCs w:val="24"/>
-        </w:rPr>
       </w:pPr>
       <w:proofErr w:type="gramStart"/>
       <w:r>
@@ -1005,13 +1507,13 @@
         <w:rPr>
           <w:noProof/>
         </w:rPr>
-        <w:t>3</w:t>
+        <w:t>4</w:t>
       </w:r>
       <w:r>
         <w:fldChar w:fldCharType="end"/>
       </w:r>
       <w:r>
-        <w:t xml:space="preserve"> - NHANVIEN</w:t>
+        <w:t xml:space="preserve"> - NHANVIEN_LOG</w:t>
       </w:r>
     </w:p>
     <w:p>
@@ -1073,6 +1575,9 @@
             <w:shd w:val="clear" w:color="auto" w:fill="C4BC96" w:themeFill="background2" w:themeFillShade="BF"/>
           </w:tcPr>
           <w:p>
+            <w:pPr>
+              <w:jc w:val="center"/>
+            </w:pPr>
             <w:r>
               <w:t>Tên thuộc tính</w:t>
             </w:r>
@@ -1084,6 +1589,9 @@
             <w:shd w:val="clear" w:color="auto" w:fill="C4BC96" w:themeFill="background2" w:themeFillShade="BF"/>
           </w:tcPr>
           <w:p>
+            <w:pPr>
+              <w:jc w:val="center"/>
+            </w:pPr>
             <w:r>
               <w:t>Mô tả</w:t>
             </w:r>
@@ -1095,6 +1603,9 @@
             <w:shd w:val="clear" w:color="auto" w:fill="C4BC96" w:themeFill="background2" w:themeFillShade="BF"/>
           </w:tcPr>
           <w:p>
+            <w:pPr>
+              <w:jc w:val="center"/>
+            </w:pPr>
             <w:r>
               <w:t>Kiểu dữ liệu</w:t>
             </w:r>
@@ -1106,6 +1617,9 @@
             <w:shd w:val="clear" w:color="auto" w:fill="C4BC96" w:themeFill="background2" w:themeFillShade="BF"/>
           </w:tcPr>
           <w:p>
+            <w:pPr>
+              <w:jc w:val="center"/>
+            </w:pPr>
             <w:r>
               <w:t>Ghi chú</w:t>
             </w:r>
@@ -1118,7 +1632,17 @@
             <w:tcW w:w="2178" w:type="dxa"/>
           </w:tcPr>
           <w:p>
-            <w:r>
+            <w:pPr>
+              <w:rPr>
+                <w:b/>
+                <w:u w:val="single"/>
+              </w:rPr>
+            </w:pPr>
+            <w:r>
+              <w:rPr>
+                <w:b/>
+                <w:u w:val="single"/>
+              </w:rPr>
               <w:t>Thang</w:t>
             </w:r>
           </w:p>
@@ -1160,7 +1684,17 @@
             <w:tcW w:w="2178" w:type="dxa"/>
           </w:tcPr>
           <w:p>
-            <w:r>
+            <w:pPr>
+              <w:rPr>
+                <w:b/>
+                <w:u w:val="single"/>
+              </w:rPr>
+            </w:pPr>
+            <w:r>
+              <w:rPr>
+                <w:b/>
+                <w:u w:val="single"/>
+              </w:rPr>
               <w:t>Nam</w:t>
             </w:r>
           </w:p>
@@ -1383,13 +1917,294 @@
         <w:rPr>
           <w:noProof/>
         </w:rPr>
-        <w:t>4</w:t>
+        <w:t>5</w:t>
       </w:r>
       <w:r>
         <w:fldChar w:fldCharType="end"/>
       </w:r>
       <w:r>
         <w:t xml:space="preserve"> - THONGKENHANVIEN</w:t>
+      </w:r>
+    </w:p>
+    <w:p>
+      <w:pPr>
+        <w:pStyle w:val="Heading1"/>
+      </w:pPr>
+      <w:r>
+        <w:t>LICH (MaNhanVien, Thu, Ca)</w:t>
+      </w:r>
+    </w:p>
+    <w:p>
+      <w:r>
+        <w:t xml:space="preserve">Lưu thông tin xếp lịch của nhân viên trong từng nhà hàng </w:t>
+      </w:r>
+      <w:proofErr w:type="gramStart"/>
+      <w:r>
+        <w:t>theo</w:t>
+      </w:r>
+      <w:proofErr w:type="gramEnd"/>
+      <w:r>
+        <w:t xml:space="preserve"> các ngày trong tuần theo ca.</w:t>
+      </w:r>
+    </w:p>
+    <w:tbl>
+      <w:tblPr>
+        <w:tblStyle w:val="TableGrid"/>
+        <w:tblW w:w="9558" w:type="dxa"/>
+        <w:tblLayout w:type="fixed"/>
+        <w:tblLook w:val="04A0" w:firstRow="1" w:lastRow="0" w:firstColumn="1" w:lastColumn="0" w:noHBand="0" w:noVBand="1"/>
+      </w:tblPr>
+      <w:tblGrid>
+        <w:gridCol w:w="2178"/>
+        <w:gridCol w:w="2700"/>
+        <w:gridCol w:w="1620"/>
+        <w:gridCol w:w="3060"/>
+      </w:tblGrid>
+      <w:tr>
+        <w:tc>
+          <w:tcPr>
+            <w:tcW w:w="2178" w:type="dxa"/>
+            <w:shd w:val="clear" w:color="auto" w:fill="C4BC96" w:themeFill="background2" w:themeFillShade="BF"/>
+          </w:tcPr>
+          <w:p>
+            <w:pPr>
+              <w:jc w:val="center"/>
+            </w:pPr>
+            <w:r>
+              <w:lastRenderedPageBreak/>
+              <w:t>Tên thuộc tính</w:t>
+            </w:r>
+          </w:p>
+        </w:tc>
+        <w:tc>
+          <w:tcPr>
+            <w:tcW w:w="2700" w:type="dxa"/>
+            <w:shd w:val="clear" w:color="auto" w:fill="C4BC96" w:themeFill="background2" w:themeFillShade="BF"/>
+          </w:tcPr>
+          <w:p>
+            <w:pPr>
+              <w:jc w:val="center"/>
+            </w:pPr>
+            <w:r>
+              <w:t>Mô tả</w:t>
+            </w:r>
+          </w:p>
+        </w:tc>
+        <w:tc>
+          <w:tcPr>
+            <w:tcW w:w="1620" w:type="dxa"/>
+            <w:shd w:val="clear" w:color="auto" w:fill="C4BC96" w:themeFill="background2" w:themeFillShade="BF"/>
+          </w:tcPr>
+          <w:p>
+            <w:pPr>
+              <w:jc w:val="center"/>
+            </w:pPr>
+            <w:r>
+              <w:t>Kiểu dữ liệu</w:t>
+            </w:r>
+          </w:p>
+        </w:tc>
+        <w:tc>
+          <w:tcPr>
+            <w:tcW w:w="3060" w:type="dxa"/>
+            <w:shd w:val="clear" w:color="auto" w:fill="C4BC96" w:themeFill="background2" w:themeFillShade="BF"/>
+          </w:tcPr>
+          <w:p>
+            <w:pPr>
+              <w:jc w:val="center"/>
+            </w:pPr>
+            <w:r>
+              <w:t>Ghi chú</w:t>
+            </w:r>
+          </w:p>
+        </w:tc>
+      </w:tr>
+      <w:tr>
+        <w:tc>
+          <w:tcPr>
+            <w:tcW w:w="2178" w:type="dxa"/>
+          </w:tcPr>
+          <w:p>
+            <w:pPr>
+              <w:rPr>
+                <w:b/>
+                <w:u w:val="single"/>
+              </w:rPr>
+            </w:pPr>
+            <w:r>
+              <w:rPr>
+                <w:b/>
+                <w:u w:val="single"/>
+              </w:rPr>
+              <w:t>MaNhanVien</w:t>
+            </w:r>
+          </w:p>
+        </w:tc>
+        <w:tc>
+          <w:tcPr>
+            <w:tcW w:w="2700" w:type="dxa"/>
+          </w:tcPr>
+          <w:p>
+            <w:r>
+              <w:t>Thông tin mã nhân viên</w:t>
+            </w:r>
+          </w:p>
+        </w:tc>
+        <w:tc>
+          <w:tcPr>
+            <w:tcW w:w="1620" w:type="dxa"/>
+          </w:tcPr>
+          <w:p>
+            <w:r>
+              <w:t>int</w:t>
+            </w:r>
+          </w:p>
+        </w:tc>
+        <w:tc>
+          <w:tcPr>
+            <w:tcW w:w="3060" w:type="dxa"/>
+          </w:tcPr>
+          <w:p/>
+        </w:tc>
+      </w:tr>
+      <w:tr>
+        <w:tc>
+          <w:tcPr>
+            <w:tcW w:w="2178" w:type="dxa"/>
+          </w:tcPr>
+          <w:p>
+            <w:pPr>
+              <w:rPr>
+                <w:b/>
+                <w:u w:val="single"/>
+              </w:rPr>
+            </w:pPr>
+            <w:r>
+              <w:rPr>
+                <w:b/>
+                <w:u w:val="single"/>
+              </w:rPr>
+              <w:t>Thu</w:t>
+            </w:r>
+          </w:p>
+        </w:tc>
+        <w:tc>
+          <w:tcPr>
+            <w:tcW w:w="2700" w:type="dxa"/>
+            <w:vAlign w:val="center"/>
+          </w:tcPr>
+          <w:p>
+            <w:r>
+              <w:t>Các ngày trong tuần</w:t>
+            </w:r>
+          </w:p>
+        </w:tc>
+        <w:tc>
+          <w:tcPr>
+            <w:tcW w:w="1620" w:type="dxa"/>
+          </w:tcPr>
+          <w:p>
+            <w:r>
+              <w:t>nvarchar(10)</w:t>
+            </w:r>
+          </w:p>
+        </w:tc>
+        <w:tc>
+          <w:tcPr>
+            <w:tcW w:w="3060" w:type="dxa"/>
+          </w:tcPr>
+          <w:p>
+            <w:r>
+              <w:t>Giá trị ‘Hai’, ‘Ba’, ‘Tu’, ‘Nam’, ‘Sau’, ‘Bay’, ‘Chu nhat’</w:t>
+            </w:r>
+            <w:r>
+              <w:t xml:space="preserve"> </w:t>
+            </w:r>
+          </w:p>
+        </w:tc>
+      </w:tr>
+      <w:tr>
+        <w:tc>
+          <w:tcPr>
+            <w:tcW w:w="2178" w:type="dxa"/>
+          </w:tcPr>
+          <w:p>
+            <w:pPr>
+              <w:rPr>
+                <w:b/>
+                <w:u w:val="single"/>
+              </w:rPr>
+            </w:pPr>
+            <w:r>
+              <w:rPr>
+                <w:b/>
+                <w:u w:val="single"/>
+              </w:rPr>
+              <w:t>Ca</w:t>
+            </w:r>
+          </w:p>
+        </w:tc>
+        <w:tc>
+          <w:tcPr>
+            <w:tcW w:w="2700" w:type="dxa"/>
+          </w:tcPr>
+          <w:p>
+            <w:r>
+              <w:t>Thông tin ca trực của nhân viên</w:t>
+            </w:r>
+          </w:p>
+        </w:tc>
+        <w:tc>
+          <w:tcPr>
+            <w:tcW w:w="1620" w:type="dxa"/>
+          </w:tcPr>
+          <w:p>
+            <w:r>
+              <w:t>int</w:t>
+            </w:r>
+          </w:p>
+        </w:tc>
+        <w:tc>
+          <w:tcPr>
+            <w:tcW w:w="3060" w:type="dxa"/>
+          </w:tcPr>
+          <w:p>
+            <w:pPr>
+              <w:keepNext/>
+            </w:pPr>
+          </w:p>
+        </w:tc>
+      </w:tr>
+    </w:tbl>
+    <w:p>
+      <w:pPr>
+        <w:pStyle w:val="Caption"/>
+      </w:pPr>
+      <w:proofErr w:type="gramStart"/>
+      <w:r>
+        <w:t xml:space="preserve">Bảng  </w:t>
+      </w:r>
+      <w:proofErr w:type="gramEnd"/>
+      <w:r>
+        <w:fldChar w:fldCharType="begin"/>
+      </w:r>
+      <w:r>
+        <w:instrText xml:space="preserve"> SEQ Bảng_ \* ARABIC </w:instrText>
+      </w:r>
+      <w:r>
+        <w:fldChar w:fldCharType="separate"/>
+      </w:r>
+      <w:r>
+        <w:rPr>
+          <w:noProof/>
+        </w:rPr>
+        <w:t>6</w:t>
+      </w:r>
+      <w:r>
+        <w:fldChar w:fldCharType="end"/>
+      </w:r>
+      <w:r>
+        <w:t xml:space="preserve"> - LICH</w:t>
       </w:r>
     </w:p>
     <w:p>
@@ -1498,7 +2313,17 @@
             <w:tcW w:w="2178" w:type="dxa"/>
           </w:tcPr>
           <w:p>
-            <w:r>
+            <w:pPr>
+              <w:rPr>
+                <w:b/>
+                <w:u w:val="single"/>
+              </w:rPr>
+            </w:pPr>
+            <w:r>
+              <w:rPr>
+                <w:b/>
+                <w:u w:val="single"/>
+              </w:rPr>
               <w:t>MaKhuVuc</w:t>
             </w:r>
           </w:p>
@@ -1679,7 +2504,7 @@
         <w:rPr>
           <w:noProof/>
         </w:rPr>
-        <w:t>5</w:t>
+        <w:t>7</w:t>
       </w:r>
       <w:r>
         <w:fldChar w:fldCharType="end"/>
@@ -1750,7 +2575,6 @@
           </w:tcPr>
           <w:p>
             <w:r>
-              <w:lastRenderedPageBreak/>
               <w:t>Tên thuộc tính</w:t>
             </w:r>
           </w:p>
@@ -1795,7 +2619,17 @@
             <w:tcW w:w="2178" w:type="dxa"/>
           </w:tcPr>
           <w:p>
-            <w:r>
+            <w:pPr>
+              <w:rPr>
+                <w:b/>
+                <w:u w:val="single"/>
+              </w:rPr>
+            </w:pPr>
+            <w:r>
+              <w:rPr>
+                <w:b/>
+                <w:u w:val="single"/>
+              </w:rPr>
               <w:t>MaBan</w:t>
             </w:r>
           </w:p>
@@ -1976,7 +2810,7 @@
         <w:rPr>
           <w:noProof/>
         </w:rPr>
-        <w:t>6</w:t>
+        <w:t>8</w:t>
       </w:r>
       <w:r>
         <w:fldChar w:fldCharType="end"/>
@@ -2028,6 +2862,554 @@
         <w:t>Mỗi bàn được đặt được xác định bởi một mã duy nhất.</w:t>
       </w:r>
       <w:proofErr w:type="gramEnd"/>
+    </w:p>
+    <w:tbl>
+      <w:tblPr>
+        <w:tblStyle w:val="TableGrid"/>
+        <w:tblW w:w="9558" w:type="dxa"/>
+        <w:tblLayout w:type="fixed"/>
+        <w:tblLook w:val="04A0" w:firstRow="1" w:lastRow="0" w:firstColumn="1" w:lastColumn="0" w:noHBand="0" w:noVBand="1"/>
+      </w:tblPr>
+      <w:tblGrid>
+        <w:gridCol w:w="2358"/>
+        <w:gridCol w:w="2520"/>
+        <w:gridCol w:w="1620"/>
+        <w:gridCol w:w="3060"/>
+      </w:tblGrid>
+      <w:tr>
+        <w:tc>
+          <w:tcPr>
+            <w:tcW w:w="2358" w:type="dxa"/>
+            <w:shd w:val="clear" w:color="auto" w:fill="C4BC96" w:themeFill="background2" w:themeFillShade="BF"/>
+          </w:tcPr>
+          <w:p>
+            <w:r>
+              <w:t>Tên thuộc tính</w:t>
+            </w:r>
+          </w:p>
+        </w:tc>
+        <w:tc>
+          <w:tcPr>
+            <w:tcW w:w="2520" w:type="dxa"/>
+            <w:shd w:val="clear" w:color="auto" w:fill="C4BC96" w:themeFill="background2" w:themeFillShade="BF"/>
+          </w:tcPr>
+          <w:p>
+            <w:r>
+              <w:t>Mô tả</w:t>
+            </w:r>
+          </w:p>
+        </w:tc>
+        <w:tc>
+          <w:tcPr>
+            <w:tcW w:w="1620" w:type="dxa"/>
+            <w:shd w:val="clear" w:color="auto" w:fill="C4BC96" w:themeFill="background2" w:themeFillShade="BF"/>
+          </w:tcPr>
+          <w:p>
+            <w:r>
+              <w:t>Kiểu dữ liệu</w:t>
+            </w:r>
+          </w:p>
+        </w:tc>
+        <w:tc>
+          <w:tcPr>
+            <w:tcW w:w="3060" w:type="dxa"/>
+            <w:shd w:val="clear" w:color="auto" w:fill="C4BC96" w:themeFill="background2" w:themeFillShade="BF"/>
+          </w:tcPr>
+          <w:p>
+            <w:r>
+              <w:t>Ghi chú</w:t>
+            </w:r>
+          </w:p>
+        </w:tc>
+      </w:tr>
+      <w:tr>
+        <w:tc>
+          <w:tcPr>
+            <w:tcW w:w="2358" w:type="dxa"/>
+          </w:tcPr>
+          <w:p>
+            <w:pPr>
+              <w:rPr>
+                <w:b/>
+                <w:u w:val="single"/>
+              </w:rPr>
+            </w:pPr>
+            <w:r>
+              <w:rPr>
+                <w:b/>
+                <w:u w:val="single"/>
+              </w:rPr>
+              <w:t>MaThongTinDatBan</w:t>
+            </w:r>
+          </w:p>
+        </w:tc>
+        <w:tc>
+          <w:tcPr>
+            <w:tcW w:w="2520" w:type="dxa"/>
+          </w:tcPr>
+          <w:p>
+            <w:r>
+              <w:t>Thông tin mã thông tin đặt bàn</w:t>
+            </w:r>
+          </w:p>
+        </w:tc>
+        <w:tc>
+          <w:tcPr>
+            <w:tcW w:w="1620" w:type="dxa"/>
+          </w:tcPr>
+          <w:p>
+            <w:r>
+              <w:t>int</w:t>
+            </w:r>
+          </w:p>
+        </w:tc>
+        <w:tc>
+          <w:tcPr>
+            <w:tcW w:w="3060" w:type="dxa"/>
+          </w:tcPr>
+          <w:p>
+            <w:r>
+              <w:t xml:space="preserve">Mỗi bàn được đặt trong một khoảng thời gian nhất định có một mã duy nhất, mã thông tin </w:t>
+            </w:r>
+            <w:r>
+              <w:lastRenderedPageBreak/>
+              <w:t>đặt bàn được đánh số tăng tự động</w:t>
+            </w:r>
+          </w:p>
+        </w:tc>
+      </w:tr>
+      <w:tr>
+        <w:tc>
+          <w:tcPr>
+            <w:tcW w:w="2358" w:type="dxa"/>
+          </w:tcPr>
+          <w:p>
+            <w:r>
+              <w:lastRenderedPageBreak/>
+              <w:t>HoTen</w:t>
+            </w:r>
+          </w:p>
+        </w:tc>
+        <w:tc>
+          <w:tcPr>
+            <w:tcW w:w="2520" w:type="dxa"/>
+          </w:tcPr>
+          <w:p>
+            <w:r>
+              <w:t>Thông tin tên người đặt bàn</w:t>
+            </w:r>
+          </w:p>
+        </w:tc>
+        <w:tc>
+          <w:tcPr>
+            <w:tcW w:w="1620" w:type="dxa"/>
+          </w:tcPr>
+          <w:p>
+            <w:r>
+              <w:t>nvarchar(50)</w:t>
+            </w:r>
+          </w:p>
+        </w:tc>
+        <w:tc>
+          <w:tcPr>
+            <w:tcW w:w="3060" w:type="dxa"/>
+          </w:tcPr>
+          <w:p/>
+        </w:tc>
+      </w:tr>
+      <w:tr>
+        <w:tc>
+          <w:tcPr>
+            <w:tcW w:w="2358" w:type="dxa"/>
+          </w:tcPr>
+          <w:p>
+            <w:r>
+              <w:t>CMND</w:t>
+            </w:r>
+          </w:p>
+        </w:tc>
+        <w:tc>
+          <w:tcPr>
+            <w:tcW w:w="2520" w:type="dxa"/>
+          </w:tcPr>
+          <w:p>
+            <w:r>
+              <w:t>Thông tin CMND người đặt bàn</w:t>
+            </w:r>
+          </w:p>
+        </w:tc>
+        <w:tc>
+          <w:tcPr>
+            <w:tcW w:w="1620" w:type="dxa"/>
+          </w:tcPr>
+          <w:p>
+            <w:r>
+              <w:t>nvarchar(50)</w:t>
+            </w:r>
+          </w:p>
+        </w:tc>
+        <w:tc>
+          <w:tcPr>
+            <w:tcW w:w="3060" w:type="dxa"/>
+          </w:tcPr>
+          <w:p/>
+        </w:tc>
+      </w:tr>
+      <w:tr>
+        <w:tc>
+          <w:tcPr>
+            <w:tcW w:w="2358" w:type="dxa"/>
+          </w:tcPr>
+          <w:p>
+            <w:r>
+              <w:t>MaBan</w:t>
+            </w:r>
+          </w:p>
+        </w:tc>
+        <w:tc>
+          <w:tcPr>
+            <w:tcW w:w="2520" w:type="dxa"/>
+          </w:tcPr>
+          <w:p>
+            <w:r>
+              <w:t>Thông tin mã bàn được đặt</w:t>
+            </w:r>
+          </w:p>
+        </w:tc>
+        <w:tc>
+          <w:tcPr>
+            <w:tcW w:w="1620" w:type="dxa"/>
+          </w:tcPr>
+          <w:p>
+            <w:r>
+              <w:t>int</w:t>
+            </w:r>
+          </w:p>
+        </w:tc>
+        <w:tc>
+          <w:tcPr>
+            <w:tcW w:w="3060" w:type="dxa"/>
+          </w:tcPr>
+          <w:p/>
+        </w:tc>
+      </w:tr>
+      <w:tr>
+        <w:tc>
+          <w:tcPr>
+            <w:tcW w:w="2358" w:type="dxa"/>
+          </w:tcPr>
+          <w:p>
+            <w:r>
+              <w:t>DienThoai</w:t>
+            </w:r>
+          </w:p>
+        </w:tc>
+        <w:tc>
+          <w:tcPr>
+            <w:tcW w:w="2520" w:type="dxa"/>
+          </w:tcPr>
+          <w:p>
+            <w:r>
+              <w:t>Thông tin điện thoại người đặt bàn</w:t>
+            </w:r>
+          </w:p>
+        </w:tc>
+        <w:tc>
+          <w:tcPr>
+            <w:tcW w:w="1620" w:type="dxa"/>
+          </w:tcPr>
+          <w:p>
+            <w:r>
+              <w:t>nvarchar(50)</w:t>
+            </w:r>
+          </w:p>
+        </w:tc>
+        <w:tc>
+          <w:tcPr>
+            <w:tcW w:w="3060" w:type="dxa"/>
+          </w:tcPr>
+          <w:p/>
+        </w:tc>
+      </w:tr>
+      <w:tr>
+        <w:tc>
+          <w:tcPr>
+            <w:tcW w:w="2358" w:type="dxa"/>
+          </w:tcPr>
+          <w:p>
+            <w:r>
+              <w:t>SoLuong</w:t>
+            </w:r>
+          </w:p>
+        </w:tc>
+        <w:tc>
+          <w:tcPr>
+            <w:tcW w:w="2520" w:type="dxa"/>
+          </w:tcPr>
+          <w:p>
+            <w:r>
+              <w:t xml:space="preserve">Thông tin số lượng bàn được đặt </w:t>
+            </w:r>
+          </w:p>
+        </w:tc>
+        <w:tc>
+          <w:tcPr>
+            <w:tcW w:w="1620" w:type="dxa"/>
+          </w:tcPr>
+          <w:p>
+            <w:r>
+              <w:t>int</w:t>
+            </w:r>
+          </w:p>
+        </w:tc>
+        <w:tc>
+          <w:tcPr>
+            <w:tcW w:w="3060" w:type="dxa"/>
+          </w:tcPr>
+          <w:p>
+            <w:r>
+              <w:t>&gt;0</w:t>
+            </w:r>
+          </w:p>
+        </w:tc>
+      </w:tr>
+      <w:tr>
+        <w:tc>
+          <w:tcPr>
+            <w:tcW w:w="2358" w:type="dxa"/>
+          </w:tcPr>
+          <w:p>
+            <w:r>
+              <w:t>NgayDatBan</w:t>
+            </w:r>
+          </w:p>
+        </w:tc>
+        <w:tc>
+          <w:tcPr>
+            <w:tcW w:w="2520" w:type="dxa"/>
+          </w:tcPr>
+          <w:p>
+            <w:r>
+              <w:t>Thông tin ngày đặt bàn</w:t>
+            </w:r>
+          </w:p>
+        </w:tc>
+        <w:tc>
+          <w:tcPr>
+            <w:tcW w:w="1620" w:type="dxa"/>
+          </w:tcPr>
+          <w:p>
+            <w:r>
+              <w:t>datetime</w:t>
+            </w:r>
+          </w:p>
+        </w:tc>
+        <w:tc>
+          <w:tcPr>
+            <w:tcW w:w="3060" w:type="dxa"/>
+          </w:tcPr>
+          <w:p/>
+        </w:tc>
+      </w:tr>
+      <w:tr>
+        <w:tc>
+          <w:tcPr>
+            <w:tcW w:w="2358" w:type="dxa"/>
+          </w:tcPr>
+          <w:p>
+            <w:r>
+              <w:t>GioDatBan</w:t>
+            </w:r>
+          </w:p>
+        </w:tc>
+        <w:tc>
+          <w:tcPr>
+            <w:tcW w:w="2520" w:type="dxa"/>
+          </w:tcPr>
+          <w:p>
+            <w:r>
+              <w:t>Thông tin giờ đặt bàn</w:t>
+            </w:r>
+          </w:p>
+        </w:tc>
+        <w:tc>
+          <w:tcPr>
+            <w:tcW w:w="1620" w:type="dxa"/>
+          </w:tcPr>
+          <w:p>
+            <w:r>
+              <w:t>datetime</w:t>
+            </w:r>
+          </w:p>
+        </w:tc>
+        <w:tc>
+          <w:tcPr>
+            <w:tcW w:w="3060" w:type="dxa"/>
+          </w:tcPr>
+          <w:p/>
+        </w:tc>
+      </w:tr>
+      <w:tr>
+        <w:tc>
+          <w:tcPr>
+            <w:tcW w:w="2358" w:type="dxa"/>
+          </w:tcPr>
+          <w:p>
+            <w:r>
+              <w:t>ThoiGian</w:t>
+            </w:r>
+          </w:p>
+        </w:tc>
+        <w:tc>
+          <w:tcPr>
+            <w:tcW w:w="2520" w:type="dxa"/>
+          </w:tcPr>
+          <w:p>
+            <w:r>
+              <w:t>Thời gian ước lượng sẽ sử dụng bàn (do người đặt bàn cung cấp)</w:t>
+            </w:r>
+          </w:p>
+        </w:tc>
+        <w:tc>
+          <w:tcPr>
+            <w:tcW w:w="1620" w:type="dxa"/>
+          </w:tcPr>
+          <w:p>
+            <w:r>
+              <w:t>int</w:t>
+            </w:r>
+          </w:p>
+        </w:tc>
+        <w:tc>
+          <w:tcPr>
+            <w:tcW w:w="3060" w:type="dxa"/>
+          </w:tcPr>
+          <w:p>
+            <w:r>
+              <w:t>&gt;0. Sử dụng đơn vị là giờ</w:t>
+            </w:r>
+          </w:p>
+        </w:tc>
+      </w:tr>
+      <w:tr>
+        <w:tc>
+          <w:tcPr>
+            <w:tcW w:w="2358" w:type="dxa"/>
+          </w:tcPr>
+          <w:p>
+            <w:r>
+              <w:t>TinhTrang</w:t>
+            </w:r>
+          </w:p>
+        </w:tc>
+        <w:tc>
+          <w:tcPr>
+            <w:tcW w:w="2520" w:type="dxa"/>
+          </w:tcPr>
+          <w:p>
+            <w:r>
+              <w:t>Mô tả thông tin người đặt bàn này đã nhận bàn hay chưa</w:t>
+            </w:r>
+          </w:p>
+        </w:tc>
+        <w:tc>
+          <w:tcPr>
+            <w:tcW w:w="1620" w:type="dxa"/>
+          </w:tcPr>
+          <w:p>
+            <w:r>
+              <w:t>bit</w:t>
+            </w:r>
+          </w:p>
+        </w:tc>
+        <w:tc>
+          <w:tcPr>
+            <w:tcW w:w="3060" w:type="dxa"/>
+          </w:tcPr>
+          <w:p/>
+        </w:tc>
+      </w:tr>
+    </w:tbl>
+    <w:p>
+      <w:pPr>
+        <w:pStyle w:val="Caption"/>
+        <w:rPr>
+          <w:sz w:val="24"/>
+          <w:szCs w:val="24"/>
+        </w:rPr>
+      </w:pPr>
+      <w:proofErr w:type="gramStart"/>
+      <w:r>
+        <w:t xml:space="preserve">Bảng  </w:t>
+      </w:r>
+      <w:proofErr w:type="gramEnd"/>
+      <w:r>
+        <w:fldChar w:fldCharType="begin"/>
+      </w:r>
+      <w:r>
+        <w:instrText xml:space="preserve"> SEQ Bảng_ \* ARABIC </w:instrText>
+      </w:r>
+      <w:r>
+        <w:fldChar w:fldCharType="separate"/>
+      </w:r>
+      <w:r>
+        <w:rPr>
+          <w:noProof/>
+        </w:rPr>
+        <w:t>9</w:t>
+      </w:r>
+      <w:r>
+        <w:fldChar w:fldCharType="end"/>
+      </w:r>
+      <w:r>
+        <w:t xml:space="preserve"> - THONGTINBANDAT</w:t>
+      </w:r>
+    </w:p>
+    <w:p>
+      <w:pPr>
+        <w:pStyle w:val="Heading1"/>
+      </w:pPr>
+      <w:r>
+        <w:t xml:space="preserve">HOADON </w:t>
+      </w:r>
+      <w:r>
+        <w:t>(</w:t>
+      </w:r>
+      <w:r>
+        <w:rPr>
+          <w:u w:val="single"/>
+        </w:rPr>
+        <w:t>MaHoaDon,</w:t>
+      </w:r>
+      <w:r>
+        <w:t xml:space="preserve"> ThanhTien, </w:t>
+      </w:r>
+      <w:r>
+        <w:t>NgayLapHoaDon</w:t>
+      </w:r>
+      <w:r>
+        <w:t>,</w:t>
+      </w:r>
+      <w:r>
+        <w:t xml:space="preserve"> </w:t>
+      </w:r>
+      <w:r>
+        <w:t>DaThanhToan</w:t>
+      </w:r>
+      <w:r>
+        <w:t xml:space="preserve">, </w:t>
+      </w:r>
+      <w:r>
+        <w:t xml:space="preserve">MaThongTinBanDat) </w:t>
+      </w:r>
+    </w:p>
+    <w:p>
+      <w:r>
+        <w:t>L</w:t>
+      </w:r>
+      <w:r>
+        <w:t>ưu thông tin các hóa đơn thanh toán. Mỗi hóa đơn được xác định bởi một mã duy nhất</w:t>
+      </w:r>
     </w:p>
     <w:tbl>
       <w:tblPr>
@@ -2094,8 +3476,18 @@
             <w:tcW w:w="2178" w:type="dxa"/>
           </w:tcPr>
           <w:p>
-            <w:r>
-              <w:t>MaThongTinDatBan</w:t>
+            <w:pPr>
+              <w:rPr>
+                <w:b/>
+                <w:u w:val="single"/>
+              </w:rPr>
+            </w:pPr>
+            <w:r>
+              <w:rPr>
+                <w:b/>
+                <w:u w:val="single"/>
+              </w:rPr>
+              <w:t>MaHoaDon</w:t>
             </w:r>
           </w:p>
         </w:tc>
@@ -2105,7 +3497,7 @@
           </w:tcPr>
           <w:p>
             <w:r>
-              <w:t>Thông tin mã thông tin đặt bàn</w:t>
+              <w:t>Thông tin mã hóa đơn</w:t>
             </w:r>
           </w:p>
         </w:tc>
@@ -2125,7 +3517,7 @@
           </w:tcPr>
           <w:p>
             <w:r>
-              <w:t>Mỗi bàn được đặt trong một khoảng thời gian nhất định có một mã duy nhất, mã thông tin đặt bàn được đánh số tăng tự động</w:t>
+              <w:t>Mỗi hóa đơn có một mã duy nhất, mã hóa đơn được đánh số tăng tự động</w:t>
             </w:r>
           </w:p>
         </w:tc>
@@ -2137,7 +3529,7 @@
           </w:tcPr>
           <w:p>
             <w:r>
-              <w:t>HoTen</w:t>
+              <w:t>ThanhTien</w:t>
             </w:r>
           </w:p>
         </w:tc>
@@ -2147,17 +3539,59 @@
           </w:tcPr>
           <w:p>
             <w:r>
-              <w:t>Thông tin tên người đặt bàn</w:t>
-            </w:r>
-          </w:p>
-        </w:tc>
-        <w:tc>
-          <w:tcPr>
-            <w:tcW w:w="1620" w:type="dxa"/>
-          </w:tcPr>
-          <w:p>
-            <w:r>
-              <w:t>nvarchar(50)</w:t>
+              <w:t>Thông tin số tiền phải thanh toán</w:t>
+            </w:r>
+          </w:p>
+        </w:tc>
+        <w:tc>
+          <w:tcPr>
+            <w:tcW w:w="1620" w:type="dxa"/>
+          </w:tcPr>
+          <w:p>
+            <w:r>
+              <w:t>decimal</w:t>
+            </w:r>
+          </w:p>
+        </w:tc>
+        <w:tc>
+          <w:tcPr>
+            <w:tcW w:w="3060" w:type="dxa"/>
+          </w:tcPr>
+          <w:p>
+            <w:r>
+              <w:t>&gt;0</w:t>
+            </w:r>
+          </w:p>
+        </w:tc>
+      </w:tr>
+      <w:tr>
+        <w:tc>
+          <w:tcPr>
+            <w:tcW w:w="2178" w:type="dxa"/>
+          </w:tcPr>
+          <w:p>
+            <w:r>
+              <w:t>NgayLapHoaDon</w:t>
+            </w:r>
+          </w:p>
+        </w:tc>
+        <w:tc>
+          <w:tcPr>
+            <w:tcW w:w="2700" w:type="dxa"/>
+          </w:tcPr>
+          <w:p>
+            <w:r>
+              <w:t>Thông tin ngày lập hóa đơn</w:t>
+            </w:r>
+          </w:p>
+        </w:tc>
+        <w:tc>
+          <w:tcPr>
+            <w:tcW w:w="1620" w:type="dxa"/>
+          </w:tcPr>
+          <w:p>
+            <w:r>
+              <w:t>datetime</w:t>
             </w:r>
           </w:p>
         </w:tc>
@@ -2175,7 +3609,7 @@
           </w:tcPr>
           <w:p>
             <w:r>
-              <w:t>CMND</w:t>
+              <w:t>DaThanhToan</w:t>
             </w:r>
           </w:p>
         </w:tc>
@@ -2185,25 +3619,29 @@
           </w:tcPr>
           <w:p>
             <w:r>
-              <w:t>Thông tin CMND người đặt bàn</w:t>
-            </w:r>
-          </w:p>
-        </w:tc>
-        <w:tc>
-          <w:tcPr>
-            <w:tcW w:w="1620" w:type="dxa"/>
-          </w:tcPr>
-          <w:p>
-            <w:r>
-              <w:t>nvarchar(50)</w:t>
-            </w:r>
-          </w:p>
-        </w:tc>
-        <w:tc>
-          <w:tcPr>
-            <w:tcW w:w="3060" w:type="dxa"/>
-          </w:tcPr>
-          <w:p/>
+              <w:t>Được chọn nếu hóa đơn đã thanh toán</w:t>
+            </w:r>
+          </w:p>
+        </w:tc>
+        <w:tc>
+          <w:tcPr>
+            <w:tcW w:w="1620" w:type="dxa"/>
+          </w:tcPr>
+          <w:p>
+            <w:r>
+              <w:t>bit</w:t>
+            </w:r>
+          </w:p>
+        </w:tc>
+        <w:tc>
+          <w:tcPr>
+            <w:tcW w:w="3060" w:type="dxa"/>
+          </w:tcPr>
+          <w:p>
+            <w:r>
+              <w:t>Có 2 giá trị là true và false tương ứng với đã thanh toán và chưa thanh toán</w:t>
+            </w:r>
+          </w:p>
         </w:tc>
       </w:tr>
       <w:tr>
@@ -2213,7 +3651,7 @@
           </w:tcPr>
           <w:p>
             <w:r>
-              <w:t>MaBan</w:t>
+              <w:t>MaThongTinBanDat</w:t>
             </w:r>
           </w:p>
         </w:tc>
@@ -2223,7 +3661,7 @@
           </w:tcPr>
           <w:p>
             <w:r>
-              <w:t>Thông tin mã bàn được đặt</w:t>
+              <w:t>Mã thông tin bàn đặt</w:t>
             </w:r>
           </w:p>
         </w:tc>
@@ -2234,242 +3672,6 @@
           <w:p>
             <w:r>
               <w:t>int</w:t>
-            </w:r>
-          </w:p>
-        </w:tc>
-        <w:tc>
-          <w:tcPr>
-            <w:tcW w:w="3060" w:type="dxa"/>
-          </w:tcPr>
-          <w:p/>
-        </w:tc>
-      </w:tr>
-      <w:tr>
-        <w:tc>
-          <w:tcPr>
-            <w:tcW w:w="2178" w:type="dxa"/>
-          </w:tcPr>
-          <w:p>
-            <w:r>
-              <w:t>DienThoai</w:t>
-            </w:r>
-          </w:p>
-        </w:tc>
-        <w:tc>
-          <w:tcPr>
-            <w:tcW w:w="2700" w:type="dxa"/>
-          </w:tcPr>
-          <w:p>
-            <w:r>
-              <w:t>Thông tin điện thoại người đặt bàn</w:t>
-            </w:r>
-          </w:p>
-        </w:tc>
-        <w:tc>
-          <w:tcPr>
-            <w:tcW w:w="1620" w:type="dxa"/>
-          </w:tcPr>
-          <w:p>
-            <w:r>
-              <w:t>nvarchar(50)</w:t>
-            </w:r>
-          </w:p>
-        </w:tc>
-        <w:tc>
-          <w:tcPr>
-            <w:tcW w:w="3060" w:type="dxa"/>
-          </w:tcPr>
-          <w:p/>
-        </w:tc>
-      </w:tr>
-      <w:tr>
-        <w:tc>
-          <w:tcPr>
-            <w:tcW w:w="2178" w:type="dxa"/>
-          </w:tcPr>
-          <w:p>
-            <w:r>
-              <w:t>SoLuong</w:t>
-            </w:r>
-          </w:p>
-        </w:tc>
-        <w:tc>
-          <w:tcPr>
-            <w:tcW w:w="2700" w:type="dxa"/>
-          </w:tcPr>
-          <w:p>
-            <w:r>
-              <w:t xml:space="preserve">Thông tin số lượng bàn được đặt </w:t>
-            </w:r>
-          </w:p>
-        </w:tc>
-        <w:tc>
-          <w:tcPr>
-            <w:tcW w:w="1620" w:type="dxa"/>
-          </w:tcPr>
-          <w:p>
-            <w:r>
-              <w:t>int</w:t>
-            </w:r>
-          </w:p>
-        </w:tc>
-        <w:tc>
-          <w:tcPr>
-            <w:tcW w:w="3060" w:type="dxa"/>
-          </w:tcPr>
-          <w:p>
-            <w:r>
-              <w:t>&gt;0</w:t>
-            </w:r>
-          </w:p>
-        </w:tc>
-      </w:tr>
-      <w:tr>
-        <w:tc>
-          <w:tcPr>
-            <w:tcW w:w="2178" w:type="dxa"/>
-          </w:tcPr>
-          <w:p>
-            <w:r>
-              <w:t>NgayDatBan</w:t>
-            </w:r>
-          </w:p>
-        </w:tc>
-        <w:tc>
-          <w:tcPr>
-            <w:tcW w:w="2700" w:type="dxa"/>
-          </w:tcPr>
-          <w:p>
-            <w:r>
-              <w:t>Thông tin ngày đặt bàn</w:t>
-            </w:r>
-          </w:p>
-        </w:tc>
-        <w:tc>
-          <w:tcPr>
-            <w:tcW w:w="1620" w:type="dxa"/>
-          </w:tcPr>
-          <w:p>
-            <w:r>
-              <w:t>datetime</w:t>
-            </w:r>
-          </w:p>
-        </w:tc>
-        <w:tc>
-          <w:tcPr>
-            <w:tcW w:w="3060" w:type="dxa"/>
-          </w:tcPr>
-          <w:p/>
-        </w:tc>
-      </w:tr>
-      <w:tr>
-        <w:tc>
-          <w:tcPr>
-            <w:tcW w:w="2178" w:type="dxa"/>
-          </w:tcPr>
-          <w:p>
-            <w:r>
-              <w:t>GioDatBan</w:t>
-            </w:r>
-          </w:p>
-        </w:tc>
-        <w:tc>
-          <w:tcPr>
-            <w:tcW w:w="2700" w:type="dxa"/>
-          </w:tcPr>
-          <w:p>
-            <w:r>
-              <w:t>Thông tin giờ đặt bàn</w:t>
-            </w:r>
-          </w:p>
-        </w:tc>
-        <w:tc>
-          <w:tcPr>
-            <w:tcW w:w="1620" w:type="dxa"/>
-          </w:tcPr>
-          <w:p>
-            <w:r>
-              <w:t>datetime</w:t>
-            </w:r>
-          </w:p>
-        </w:tc>
-        <w:tc>
-          <w:tcPr>
-            <w:tcW w:w="3060" w:type="dxa"/>
-          </w:tcPr>
-          <w:p/>
-        </w:tc>
-      </w:tr>
-      <w:tr>
-        <w:tc>
-          <w:tcPr>
-            <w:tcW w:w="2178" w:type="dxa"/>
-          </w:tcPr>
-          <w:p>
-            <w:r>
-              <w:t>ThoiGian</w:t>
-            </w:r>
-          </w:p>
-        </w:tc>
-        <w:tc>
-          <w:tcPr>
-            <w:tcW w:w="2700" w:type="dxa"/>
-          </w:tcPr>
-          <w:p>
-            <w:r>
-              <w:t>Thời gian ước lượng sẽ sử dụng bàn (do người đặt bàn cung cấp)</w:t>
-            </w:r>
-          </w:p>
-        </w:tc>
-        <w:tc>
-          <w:tcPr>
-            <w:tcW w:w="1620" w:type="dxa"/>
-          </w:tcPr>
-          <w:p>
-            <w:r>
-              <w:t>int</w:t>
-            </w:r>
-          </w:p>
-        </w:tc>
-        <w:tc>
-          <w:tcPr>
-            <w:tcW w:w="3060" w:type="dxa"/>
-          </w:tcPr>
-          <w:p>
-            <w:r>
-              <w:t>&gt;0. Sử dụng đơn vị là giờ</w:t>
-            </w:r>
-          </w:p>
-        </w:tc>
-      </w:tr>
-      <w:tr>
-        <w:tc>
-          <w:tcPr>
-            <w:tcW w:w="2178" w:type="dxa"/>
-          </w:tcPr>
-          <w:p>
-            <w:r>
-              <w:t>TinhTrang</w:t>
-            </w:r>
-          </w:p>
-        </w:tc>
-        <w:tc>
-          <w:tcPr>
-            <w:tcW w:w="2700" w:type="dxa"/>
-          </w:tcPr>
-          <w:p>
-            <w:r>
-              <w:t>Mô tả thông tin người đặt bàn này đã nhận bàn hay chưa</w:t>
-            </w:r>
-          </w:p>
-        </w:tc>
-        <w:tc>
-          <w:tcPr>
-            <w:tcW w:w="1620" w:type="dxa"/>
-          </w:tcPr>
-          <w:p>
-            <w:r>
-              <w:t>bit</w:t>
             </w:r>
           </w:p>
         </w:tc>
@@ -2507,13 +3709,13 @@
         <w:rPr>
           <w:noProof/>
         </w:rPr>
-        <w:t>7</w:t>
+        <w:t>10</w:t>
       </w:r>
       <w:r>
         <w:fldChar w:fldCharType="end"/>
       </w:r>
       <w:r>
-        <w:t xml:space="preserve"> - THONGTINBANDAT</w:t>
+        <w:t xml:space="preserve"> - HOADON</w:t>
       </w:r>
     </w:p>
     <w:p>
@@ -2521,37 +3723,22 @@
         <w:pStyle w:val="Heading1"/>
       </w:pPr>
       <w:r>
-        <w:t xml:space="preserve">HOADON </w:t>
-      </w:r>
-      <w:r>
-        <w:t>(</w:t>
+        <w:t>CHITIETHOADON</w:t>
+      </w:r>
+      <w:r>
+        <w:t xml:space="preserve"> (</w:t>
       </w:r>
       <w:r>
         <w:rPr>
           <w:u w:val="single"/>
         </w:rPr>
-        <w:t>MaHoaDon,</w:t>
-      </w:r>
-      <w:r>
-        <w:t xml:space="preserve"> ThanhTien, </w:t>
-      </w:r>
-      <w:r>
-        <w:t>NgayLapHoaDon</w:t>
-      </w:r>
-      <w:r>
-        <w:t>,</w:t>
+        <w:t>MaChiTietHoaDon</w:t>
+      </w:r>
+      <w:r>
+        <w:t>, MaHoaDon, MaChiTietThucDon, DonGia, SoLuong)</w:t>
       </w:r>
       <w:r>
         <w:t xml:space="preserve"> </w:t>
-      </w:r>
-      <w:r>
-        <w:t>DaThanhToan</w:t>
-      </w:r>
-      <w:r>
-        <w:t xml:space="preserve">, </w:t>
-      </w:r>
-      <w:r>
-        <w:t xml:space="preserve">MaThongTinBanDat) </w:t>
       </w:r>
     </w:p>
     <w:p>
@@ -2559,7 +3746,7 @@
         <w:t>L</w:t>
       </w:r>
       <w:r>
-        <w:t>ưu thông tin các hóa đơn thanh toán. Mỗi hóa đơn được xác định bởi một mã duy nhất</w:t>
+        <w:t>ưu chi tiết hóa đơn bao gồm những món gì, số lương bao nhiêu để kiểm tra xem thành tiền trong hóa đơn đã tính toán đúng hay chưa. Mỗi chi tiết hóa đơn được xác định bởi một mã duy nhất.</w:t>
       </w:r>
     </w:p>
     <w:tbl>
@@ -2627,7 +3814,69 @@
             <w:tcW w:w="2178" w:type="dxa"/>
           </w:tcPr>
           <w:p>
-            <w:r>
+            <w:pPr>
+              <w:rPr>
+                <w:b/>
+                <w:u w:val="single"/>
+              </w:rPr>
+            </w:pPr>
+            <w:r>
+              <w:rPr>
+                <w:b/>
+                <w:u w:val="single"/>
+              </w:rPr>
+              <w:t>MaChiTietHoaDon</w:t>
+            </w:r>
+          </w:p>
+        </w:tc>
+        <w:tc>
+          <w:tcPr>
+            <w:tcW w:w="2700" w:type="dxa"/>
+          </w:tcPr>
+          <w:p>
+            <w:r>
+              <w:t xml:space="preserve">Thông tin mã chi tiết hóa </w:t>
+            </w:r>
+            <w:r>
+              <w:lastRenderedPageBreak/>
+              <w:t>đơn</w:t>
+            </w:r>
+          </w:p>
+        </w:tc>
+        <w:tc>
+          <w:tcPr>
+            <w:tcW w:w="1620" w:type="dxa"/>
+          </w:tcPr>
+          <w:p>
+            <w:r>
+              <w:lastRenderedPageBreak/>
+              <w:t>int</w:t>
+            </w:r>
+          </w:p>
+        </w:tc>
+        <w:tc>
+          <w:tcPr>
+            <w:tcW w:w="3060" w:type="dxa"/>
+          </w:tcPr>
+          <w:p>
+            <w:r>
+              <w:t xml:space="preserve">Mỗi chi tiết hóa đơn có một mã </w:t>
+            </w:r>
+            <w:r>
+              <w:lastRenderedPageBreak/>
+              <w:t>duy nhất, mã chi tiết hóa đơn được đánh số tăng tự động</w:t>
+            </w:r>
+          </w:p>
+        </w:tc>
+      </w:tr>
+      <w:tr>
+        <w:tc>
+          <w:tcPr>
+            <w:tcW w:w="2178" w:type="dxa"/>
+          </w:tcPr>
+          <w:p>
+            <w:r>
+              <w:lastRenderedPageBreak/>
               <w:t>MaHoaDon</w:t>
             </w:r>
           </w:p>
@@ -2656,11 +3905,7 @@
           <w:tcPr>
             <w:tcW w:w="3060" w:type="dxa"/>
           </w:tcPr>
-          <w:p>
-            <w:r>
-              <w:t>Mỗi hóa đơn có một mã duy nhất, mã hóa đơn được đánh số tăng tự động</w:t>
-            </w:r>
-          </w:p>
+          <w:p/>
         </w:tc>
       </w:tr>
       <w:tr>
@@ -2670,7 +3915,7 @@
           </w:tcPr>
           <w:p>
             <w:r>
-              <w:t>ThanhTien</w:t>
+              <w:t>MaChiTienThucDon</w:t>
             </w:r>
           </w:p>
         </w:tc>
@@ -2680,7 +3925,45 @@
           </w:tcPr>
           <w:p>
             <w:r>
-              <w:t>Thông tin số tiền phải thanh toán</w:t>
+              <w:t>Thông tin mã chi tiết thực đơn</w:t>
+            </w:r>
+          </w:p>
+        </w:tc>
+        <w:tc>
+          <w:tcPr>
+            <w:tcW w:w="1620" w:type="dxa"/>
+          </w:tcPr>
+          <w:p>
+            <w:r>
+              <w:t>int</w:t>
+            </w:r>
+          </w:p>
+        </w:tc>
+        <w:tc>
+          <w:tcPr>
+            <w:tcW w:w="3060" w:type="dxa"/>
+          </w:tcPr>
+          <w:p/>
+        </w:tc>
+      </w:tr>
+      <w:tr>
+        <w:tc>
+          <w:tcPr>
+            <w:tcW w:w="2178" w:type="dxa"/>
+          </w:tcPr>
+          <w:p>
+            <w:r>
+              <w:t>DonGia</w:t>
+            </w:r>
+          </w:p>
+        </w:tc>
+        <w:tc>
+          <w:tcPr>
+            <w:tcW w:w="2700" w:type="dxa"/>
+          </w:tcPr>
+          <w:p>
+            <w:r>
+              <w:t>Thông tin đơn giá từng món ăn</w:t>
             </w:r>
           </w:p>
         </w:tc>
@@ -2712,8 +3995,7 @@
           </w:tcPr>
           <w:p>
             <w:r>
-              <w:lastRenderedPageBreak/>
-              <w:t>NgayLapHoaDon</w:t>
+              <w:t>SoLuong</w:t>
             </w:r>
           </w:p>
         </w:tc>
@@ -2723,87 +4005,7 @@
           </w:tcPr>
           <w:p>
             <w:r>
-              <w:t>Thông tin ngày lập hóa đơn</w:t>
-            </w:r>
-          </w:p>
-        </w:tc>
-        <w:tc>
-          <w:tcPr>
-            <w:tcW w:w="1620" w:type="dxa"/>
-          </w:tcPr>
-          <w:p>
-            <w:r>
-              <w:t>datetime</w:t>
-            </w:r>
-          </w:p>
-        </w:tc>
-        <w:tc>
-          <w:tcPr>
-            <w:tcW w:w="3060" w:type="dxa"/>
-          </w:tcPr>
-          <w:p/>
-        </w:tc>
-      </w:tr>
-      <w:tr>
-        <w:tc>
-          <w:tcPr>
-            <w:tcW w:w="2178" w:type="dxa"/>
-          </w:tcPr>
-          <w:p>
-            <w:r>
-              <w:t>DaThanhToan</w:t>
-            </w:r>
-          </w:p>
-        </w:tc>
-        <w:tc>
-          <w:tcPr>
-            <w:tcW w:w="2700" w:type="dxa"/>
-          </w:tcPr>
-          <w:p>
-            <w:r>
-              <w:t>Được chọn nếu hóa đơn đã thanh toán</w:t>
-            </w:r>
-          </w:p>
-        </w:tc>
-        <w:tc>
-          <w:tcPr>
-            <w:tcW w:w="1620" w:type="dxa"/>
-          </w:tcPr>
-          <w:p>
-            <w:r>
-              <w:t>bit</w:t>
-            </w:r>
-          </w:p>
-        </w:tc>
-        <w:tc>
-          <w:tcPr>
-            <w:tcW w:w="3060" w:type="dxa"/>
-          </w:tcPr>
-          <w:p>
-            <w:r>
-              <w:t>Có 2 giá trị là true và false tương ứng với đã thanh toán và chưa thanh toán</w:t>
-            </w:r>
-          </w:p>
-        </w:tc>
-      </w:tr>
-      <w:tr>
-        <w:tc>
-          <w:tcPr>
-            <w:tcW w:w="2178" w:type="dxa"/>
-          </w:tcPr>
-          <w:p>
-            <w:r>
-              <w:t>MaThongTinBanDat</w:t>
-            </w:r>
-          </w:p>
-        </w:tc>
-        <w:tc>
-          <w:tcPr>
-            <w:tcW w:w="2700" w:type="dxa"/>
-          </w:tcPr>
-          <w:p>
-            <w:r>
-              <w:t>Mã thông tin bàn đặt</w:t>
+              <w:t>Thông tin số lượng từng món ăn đã gọi</w:t>
             </w:r>
           </w:p>
         </w:tc>
@@ -2821,7 +4023,11 @@
           <w:tcPr>
             <w:tcW w:w="3060" w:type="dxa"/>
           </w:tcPr>
-          <w:p/>
+          <w:p>
+            <w:r>
+              <w:t>&gt;0</w:t>
+            </w:r>
+          </w:p>
         </w:tc>
       </w:tr>
     </w:tbl>
@@ -2851,335 +4057,7 @@
         <w:rPr>
           <w:noProof/>
         </w:rPr>
-        <w:t>8</w:t>
-      </w:r>
-      <w:r>
-        <w:fldChar w:fldCharType="end"/>
-      </w:r>
-      <w:r>
-        <w:t xml:space="preserve"> - HOADON</w:t>
-      </w:r>
-    </w:p>
-    <w:p>
-      <w:pPr>
-        <w:pStyle w:val="Heading1"/>
-      </w:pPr>
-      <w:r>
-        <w:t>CHITIETHOADON</w:t>
-      </w:r>
-      <w:r>
-        <w:t xml:space="preserve"> (</w:t>
-      </w:r>
-      <w:r>
-        <w:rPr>
-          <w:u w:val="single"/>
-        </w:rPr>
-        <w:t>MaChiTietHoaDon</w:t>
-      </w:r>
-      <w:r>
-        <w:t>, MaHoaDon, MaChiTietThucDon, DonGia, SoLuong)</w:t>
-      </w:r>
-      <w:r>
-        <w:t xml:space="preserve"> </w:t>
-      </w:r>
-    </w:p>
-    <w:p>
-      <w:r>
-        <w:t>L</w:t>
-      </w:r>
-      <w:r>
-        <w:t>ưu chi tiết hóa đơn bao gồm những món gì, số lương bao nhiêu để kiểm tra xem thành tiền trong hóa đơn đã tính toán đúng hay chưa. Mỗi chi tiết hóa đơn được xác định bởi một mã duy nhất.</w:t>
-      </w:r>
-    </w:p>
-    <w:tbl>
-      <w:tblPr>
-        <w:tblStyle w:val="TableGrid"/>
-        <w:tblW w:w="9558" w:type="dxa"/>
-        <w:tblLayout w:type="fixed"/>
-        <w:tblLook w:val="04A0" w:firstRow="1" w:lastRow="0" w:firstColumn="1" w:lastColumn="0" w:noHBand="0" w:noVBand="1"/>
-      </w:tblPr>
-      <w:tblGrid>
-        <w:gridCol w:w="2178"/>
-        <w:gridCol w:w="2700"/>
-        <w:gridCol w:w="1620"/>
-        <w:gridCol w:w="3060"/>
-      </w:tblGrid>
-      <w:tr>
-        <w:tc>
-          <w:tcPr>
-            <w:tcW w:w="2178" w:type="dxa"/>
-            <w:shd w:val="clear" w:color="auto" w:fill="C4BC96" w:themeFill="background2" w:themeFillShade="BF"/>
-          </w:tcPr>
-          <w:p>
-            <w:r>
-              <w:t>Tên thuộc tính</w:t>
-            </w:r>
-          </w:p>
-        </w:tc>
-        <w:tc>
-          <w:tcPr>
-            <w:tcW w:w="2700" w:type="dxa"/>
-            <w:shd w:val="clear" w:color="auto" w:fill="C4BC96" w:themeFill="background2" w:themeFillShade="BF"/>
-          </w:tcPr>
-          <w:p>
-            <w:r>
-              <w:t>Mô tả</w:t>
-            </w:r>
-          </w:p>
-        </w:tc>
-        <w:tc>
-          <w:tcPr>
-            <w:tcW w:w="1620" w:type="dxa"/>
-            <w:shd w:val="clear" w:color="auto" w:fill="C4BC96" w:themeFill="background2" w:themeFillShade="BF"/>
-          </w:tcPr>
-          <w:p>
-            <w:r>
-              <w:t>Kiểu dữ liệu</w:t>
-            </w:r>
-          </w:p>
-        </w:tc>
-        <w:tc>
-          <w:tcPr>
-            <w:tcW w:w="3060" w:type="dxa"/>
-            <w:shd w:val="clear" w:color="auto" w:fill="C4BC96" w:themeFill="background2" w:themeFillShade="BF"/>
-          </w:tcPr>
-          <w:p>
-            <w:r>
-              <w:t>Ghi chú</w:t>
-            </w:r>
-          </w:p>
-        </w:tc>
-      </w:tr>
-      <w:tr>
-        <w:tc>
-          <w:tcPr>
-            <w:tcW w:w="2178" w:type="dxa"/>
-          </w:tcPr>
-          <w:p>
-            <w:r>
-              <w:t>MaChiTietHoaDon</w:t>
-            </w:r>
-          </w:p>
-        </w:tc>
-        <w:tc>
-          <w:tcPr>
-            <w:tcW w:w="2700" w:type="dxa"/>
-          </w:tcPr>
-          <w:p>
-            <w:r>
-              <w:t>Thông tin mã chi tiết hóa đơn</w:t>
-            </w:r>
-          </w:p>
-        </w:tc>
-        <w:tc>
-          <w:tcPr>
-            <w:tcW w:w="1620" w:type="dxa"/>
-          </w:tcPr>
-          <w:p>
-            <w:r>
-              <w:t>int</w:t>
-            </w:r>
-          </w:p>
-        </w:tc>
-        <w:tc>
-          <w:tcPr>
-            <w:tcW w:w="3060" w:type="dxa"/>
-          </w:tcPr>
-          <w:p>
-            <w:r>
-              <w:t>Mỗi chi tiết hóa đơn có một mã duy nhất, mã chi tiết hóa đơn được đánh số tăng tự động</w:t>
-            </w:r>
-          </w:p>
-        </w:tc>
-      </w:tr>
-      <w:tr>
-        <w:tc>
-          <w:tcPr>
-            <w:tcW w:w="2178" w:type="dxa"/>
-          </w:tcPr>
-          <w:p>
-            <w:r>
-              <w:t>MaHoaDon</w:t>
-            </w:r>
-          </w:p>
-        </w:tc>
-        <w:tc>
-          <w:tcPr>
-            <w:tcW w:w="2700" w:type="dxa"/>
-          </w:tcPr>
-          <w:p>
-            <w:r>
-              <w:t>Thông tin mã hóa đơn</w:t>
-            </w:r>
-          </w:p>
-        </w:tc>
-        <w:tc>
-          <w:tcPr>
-            <w:tcW w:w="1620" w:type="dxa"/>
-          </w:tcPr>
-          <w:p>
-            <w:r>
-              <w:t>int</w:t>
-            </w:r>
-          </w:p>
-        </w:tc>
-        <w:tc>
-          <w:tcPr>
-            <w:tcW w:w="3060" w:type="dxa"/>
-          </w:tcPr>
-          <w:p/>
-        </w:tc>
-      </w:tr>
-      <w:tr>
-        <w:tc>
-          <w:tcPr>
-            <w:tcW w:w="2178" w:type="dxa"/>
-          </w:tcPr>
-          <w:p>
-            <w:r>
-              <w:t>MaChiTienThucDon</w:t>
-            </w:r>
-          </w:p>
-        </w:tc>
-        <w:tc>
-          <w:tcPr>
-            <w:tcW w:w="2700" w:type="dxa"/>
-          </w:tcPr>
-          <w:p>
-            <w:r>
-              <w:t>Thông tin mã chi tiết thực đơn</w:t>
-            </w:r>
-          </w:p>
-        </w:tc>
-        <w:tc>
-          <w:tcPr>
-            <w:tcW w:w="1620" w:type="dxa"/>
-          </w:tcPr>
-          <w:p>
-            <w:r>
-              <w:t>int</w:t>
-            </w:r>
-          </w:p>
-        </w:tc>
-        <w:tc>
-          <w:tcPr>
-            <w:tcW w:w="3060" w:type="dxa"/>
-          </w:tcPr>
-          <w:p/>
-        </w:tc>
-      </w:tr>
-      <w:tr>
-        <w:tc>
-          <w:tcPr>
-            <w:tcW w:w="2178" w:type="dxa"/>
-          </w:tcPr>
-          <w:p>
-            <w:r>
-              <w:t>DonGia</w:t>
-            </w:r>
-          </w:p>
-        </w:tc>
-        <w:tc>
-          <w:tcPr>
-            <w:tcW w:w="2700" w:type="dxa"/>
-          </w:tcPr>
-          <w:p>
-            <w:r>
-              <w:t>Thông tin đơn giá từng món ăn</w:t>
-            </w:r>
-          </w:p>
-        </w:tc>
-        <w:tc>
-          <w:tcPr>
-            <w:tcW w:w="1620" w:type="dxa"/>
-          </w:tcPr>
-          <w:p>
-            <w:r>
-              <w:t>decimal</w:t>
-            </w:r>
-          </w:p>
-        </w:tc>
-        <w:tc>
-          <w:tcPr>
-            <w:tcW w:w="3060" w:type="dxa"/>
-          </w:tcPr>
-          <w:p>
-            <w:r>
-              <w:t>&gt;0</w:t>
-            </w:r>
-          </w:p>
-        </w:tc>
-      </w:tr>
-      <w:tr>
-        <w:tc>
-          <w:tcPr>
-            <w:tcW w:w="2178" w:type="dxa"/>
-          </w:tcPr>
-          <w:p>
-            <w:r>
-              <w:t>SoLuong</w:t>
-            </w:r>
-          </w:p>
-        </w:tc>
-        <w:tc>
-          <w:tcPr>
-            <w:tcW w:w="2700" w:type="dxa"/>
-          </w:tcPr>
-          <w:p>
-            <w:r>
-              <w:t>Thông tin số lượng từng món ăn đã gọi</w:t>
-            </w:r>
-          </w:p>
-        </w:tc>
-        <w:tc>
-          <w:tcPr>
-            <w:tcW w:w="1620" w:type="dxa"/>
-          </w:tcPr>
-          <w:p>
-            <w:r>
-              <w:t>int</w:t>
-            </w:r>
-          </w:p>
-        </w:tc>
-        <w:tc>
-          <w:tcPr>
-            <w:tcW w:w="3060" w:type="dxa"/>
-          </w:tcPr>
-          <w:p>
-            <w:r>
-              <w:t>&gt;0</w:t>
-            </w:r>
-          </w:p>
-        </w:tc>
-      </w:tr>
-    </w:tbl>
-    <w:p>
-      <w:pPr>
-        <w:pStyle w:val="Caption"/>
-        <w:rPr>
-          <w:sz w:val="24"/>
-          <w:szCs w:val="24"/>
-        </w:rPr>
-      </w:pPr>
-      <w:proofErr w:type="gramStart"/>
-      <w:r>
-        <w:t xml:space="preserve">Bảng  </w:t>
-      </w:r>
-      <w:proofErr w:type="gramEnd"/>
-      <w:r>
-        <w:fldChar w:fldCharType="begin"/>
-      </w:r>
-      <w:r>
-        <w:instrText xml:space="preserve"> SEQ Bảng_ \* ARABIC </w:instrText>
-      </w:r>
-      <w:r>
-        <w:fldChar w:fldCharType="separate"/>
-      </w:r>
-      <w:r>
-        <w:rPr>
-          <w:noProof/>
-        </w:rPr>
-        <w:t>9</w:t>
+        <w:t>11</w:t>
       </w:r>
       <w:r>
         <w:fldChar w:fldCharType="end"/>
@@ -3303,7 +4181,17 @@
             <w:vAlign w:val="center"/>
           </w:tcPr>
           <w:p>
-            <w:r>
+            <w:pPr>
+              <w:rPr>
+                <w:b/>
+                <w:u w:val="single"/>
+              </w:rPr>
+            </w:pPr>
+            <w:r>
+              <w:rPr>
+                <w:b/>
+                <w:u w:val="single"/>
+              </w:rPr>
               <w:t>MaMonAn</w:t>
             </w:r>
           </w:p>
@@ -3451,7 +4339,7 @@
         <w:rPr>
           <w:noProof/>
         </w:rPr>
-        <w:t>10</w:t>
+        <w:t>12</w:t>
       </w:r>
       <w:r>
         <w:fldChar w:fldCharType="end"/>
@@ -3567,7 +4455,17 @@
             <w:vAlign w:val="center"/>
           </w:tcPr>
           <w:p>
-            <w:r>
+            <w:pPr>
+              <w:rPr>
+                <w:b/>
+                <w:u w:val="single"/>
+              </w:rPr>
+            </w:pPr>
+            <w:r>
+              <w:rPr>
+                <w:b/>
+                <w:u w:val="single"/>
+              </w:rPr>
               <w:t>MaLoaiMonAn</w:t>
             </w:r>
           </w:p>
@@ -3674,7 +4572,7 @@
         <w:rPr>
           <w:noProof/>
         </w:rPr>
-        <w:t>11</w:t>
+        <w:t>13</w:t>
       </w:r>
       <w:r>
         <w:fldChar w:fldCharType="end"/>
@@ -3688,8 +4586,16 @@
         <w:pStyle w:val="Heading1"/>
       </w:pPr>
       <w:r>
-        <w:lastRenderedPageBreak/>
-        <w:t>PHANLOAIMONAN (MaNhaHang, MaLoaiMonAn, MaMonAn)</w:t>
+        <w:t>PHANLOAIMONAN (</w:t>
+      </w:r>
+      <w:r>
+        <w:rPr>
+          <w:u w:val="single"/>
+        </w:rPr>
+        <w:t>MaNhaHang, MaLoaiMonAn, MaMonAn</w:t>
+      </w:r>
+      <w:r>
+        <w:t>)</w:t>
       </w:r>
     </w:p>
     <w:p>
@@ -3790,7 +4696,17 @@
             <w:vAlign w:val="center"/>
           </w:tcPr>
           <w:p>
-            <w:r>
+            <w:pPr>
+              <w:rPr>
+                <w:b/>
+                <w:u w:val="single"/>
+              </w:rPr>
+            </w:pPr>
+            <w:r>
+              <w:rPr>
+                <w:b/>
+                <w:u w:val="single"/>
+              </w:rPr>
               <w:t>MaNhaHang</w:t>
             </w:r>
           </w:p>
@@ -3839,7 +4755,17 @@
             <w:vAlign w:val="center"/>
           </w:tcPr>
           <w:p>
-            <w:r>
+            <w:pPr>
+              <w:rPr>
+                <w:b/>
+                <w:u w:val="single"/>
+              </w:rPr>
+            </w:pPr>
+            <w:r>
+              <w:rPr>
+                <w:b/>
+                <w:u w:val="single"/>
+              </w:rPr>
               <w:t>MaLoaiMonAn</w:t>
             </w:r>
           </w:p>
@@ -3884,7 +4810,17 @@
             <w:vAlign w:val="center"/>
           </w:tcPr>
           <w:p>
-            <w:r>
+            <w:pPr>
+              <w:rPr>
+                <w:b/>
+                <w:u w:val="single"/>
+              </w:rPr>
+            </w:pPr>
+            <w:r>
+              <w:rPr>
+                <w:b/>
+                <w:u w:val="single"/>
+              </w:rPr>
               <w:t>MaMonAn</w:t>
             </w:r>
           </w:p>
@@ -3942,7 +4878,7 @@
         <w:rPr>
           <w:noProof/>
         </w:rPr>
-        <w:t>12</w:t>
+        <w:t>14</w:t>
       </w:r>
       <w:r>
         <w:fldChar w:fldCharType="end"/>
@@ -3956,6 +4892,7 @@
         <w:pStyle w:val="Heading1"/>
       </w:pPr>
       <w:r>
+        <w:lastRenderedPageBreak/>
         <w:t>NGUYENLIEU_MONAN (</w:t>
       </w:r>
       <w:r>
@@ -4078,7 +5015,17 @@
             <w:vAlign w:val="center"/>
           </w:tcPr>
           <w:p>
-            <w:r>
+            <w:pPr>
+              <w:rPr>
+                <w:b/>
+                <w:u w:val="single"/>
+              </w:rPr>
+            </w:pPr>
+            <w:r>
+              <w:rPr>
+                <w:b/>
+                <w:u w:val="single"/>
+              </w:rPr>
               <w:t>MaMonAn</w:t>
             </w:r>
           </w:p>
@@ -4254,7 +5201,7 @@
         <w:rPr>
           <w:noProof/>
         </w:rPr>
-        <w:t>13</w:t>
+        <w:t>15</w:t>
       </w:r>
       <w:r>
         <w:fldChar w:fldCharType="end"/>
@@ -4389,7 +5336,17 @@
             <w:vAlign w:val="center"/>
           </w:tcPr>
           <w:p>
-            <w:r>
+            <w:pPr>
+              <w:rPr>
+                <w:b/>
+                <w:u w:val="single"/>
+              </w:rPr>
+            </w:pPr>
+            <w:r>
+              <w:rPr>
+                <w:b/>
+                <w:u w:val="single"/>
+              </w:rPr>
               <w:t>Tuan</w:t>
             </w:r>
           </w:p>
@@ -4440,7 +5397,17 @@
             <w:vAlign w:val="center"/>
           </w:tcPr>
           <w:p>
-            <w:r>
+            <w:pPr>
+              <w:rPr>
+                <w:b/>
+                <w:u w:val="single"/>
+              </w:rPr>
+            </w:pPr>
+            <w:r>
+              <w:rPr>
+                <w:b/>
+                <w:u w:val="single"/>
+              </w:rPr>
               <w:t>Thang</w:t>
             </w:r>
           </w:p>
@@ -4487,7 +5454,17 @@
             <w:vAlign w:val="center"/>
           </w:tcPr>
           <w:p>
-            <w:r>
+            <w:pPr>
+              <w:rPr>
+                <w:b/>
+                <w:u w:val="single"/>
+              </w:rPr>
+            </w:pPr>
+            <w:r>
+              <w:rPr>
+                <w:b/>
+                <w:u w:val="single"/>
+              </w:rPr>
               <w:t>Nam</w:t>
             </w:r>
           </w:p>
@@ -4635,22 +5612,17 @@
           </w:tcPr>
           <w:p>
             <w:r>
-              <w:t xml:space="preserve">Tổng số tiền thống kê được từ các món ăn đã phục vụ </w:t>
-            </w:r>
-            <w:r>
-              <w:lastRenderedPageBreak/>
-              <w:t>trong tuần</w:t>
-            </w:r>
-          </w:p>
-        </w:tc>
-        <w:tc>
-          <w:tcPr>
-            <w:tcW w:w="1620" w:type="dxa"/>
-            <w:vAlign w:val="center"/>
-          </w:tcPr>
-          <w:p>
-            <w:r>
-              <w:lastRenderedPageBreak/>
+              <w:t>Tổng số tiền thống kê được từ các món ăn đã phục vụ trong tuần</w:t>
+            </w:r>
+          </w:p>
+        </w:tc>
+        <w:tc>
+          <w:tcPr>
+            <w:tcW w:w="1620" w:type="dxa"/>
+            <w:vAlign w:val="center"/>
+          </w:tcPr>
+          <w:p>
+            <w:r>
               <w:t>decimal</w:t>
             </w:r>
           </w:p>
@@ -4670,7 +5642,6 @@
       </w:pPr>
       <w:proofErr w:type="gramStart"/>
       <w:r>
-        <w:lastRenderedPageBreak/>
         <w:t xml:space="preserve">Bảng  </w:t>
       </w:r>
       <w:proofErr w:type="gramEnd"/>
@@ -4687,7 +5658,7 @@
         <w:rPr>
           <w:noProof/>
         </w:rPr>
-        <w:t>14</w:t>
+        <w:t>16</w:t>
       </w:r>
       <w:r>
         <w:fldChar w:fldCharType="end"/>
@@ -4803,7 +5774,17 @@
             <w:vAlign w:val="center"/>
           </w:tcPr>
           <w:p>
-            <w:r>
+            <w:pPr>
+              <w:rPr>
+                <w:b/>
+                <w:u w:val="single"/>
+              </w:rPr>
+            </w:pPr>
+            <w:r>
+              <w:rPr>
+                <w:b/>
+                <w:u w:val="single"/>
+              </w:rPr>
               <w:t>MaThucDon</w:t>
             </w:r>
           </w:p>
@@ -4905,17 +5886,22 @@
           </w:tcPr>
           <w:p>
             <w:r>
-              <w:t>Ngày mà thực đơn này được dùng đến</w:t>
-            </w:r>
-          </w:p>
-        </w:tc>
-        <w:tc>
-          <w:tcPr>
-            <w:tcW w:w="1620" w:type="dxa"/>
-            <w:vAlign w:val="center"/>
-          </w:tcPr>
-          <w:p>
-            <w:r>
+              <w:t xml:space="preserve">Ngày mà thực đơn này </w:t>
+            </w:r>
+            <w:r>
+              <w:lastRenderedPageBreak/>
+              <w:t>được dùng đến</w:t>
+            </w:r>
+          </w:p>
+        </w:tc>
+        <w:tc>
+          <w:tcPr>
+            <w:tcW w:w="1620" w:type="dxa"/>
+            <w:vAlign w:val="center"/>
+          </w:tcPr>
+          <w:p>
+            <w:r>
+              <w:lastRenderedPageBreak/>
               <w:t>datetime</w:t>
             </w:r>
           </w:p>
@@ -4927,7 +5913,11 @@
           </w:tcPr>
           <w:p>
             <w:r>
-              <w:t>Qua ngày mới, nhà hàng có thể đổi thực đơn khác hoặc dùng lại thực đơn của ngày mới nhất được lưu trên csdl</w:t>
+              <w:t xml:space="preserve">Qua ngày mới, nhà hàng có thể </w:t>
+            </w:r>
+            <w:r>
+              <w:lastRenderedPageBreak/>
+              <w:t>đổi thực đơn khác hoặc dùng lại thực đơn của ngày mới nhất được lưu trên csdl</w:t>
             </w:r>
           </w:p>
         </w:tc>
@@ -4939,6 +5929,7 @@
       </w:pPr>
       <w:proofErr w:type="gramStart"/>
       <w:r>
+        <w:lastRenderedPageBreak/>
         <w:t xml:space="preserve">Bảng  </w:t>
       </w:r>
       <w:proofErr w:type="gramEnd"/>
@@ -4955,7 +5946,7 @@
         <w:rPr>
           <w:noProof/>
         </w:rPr>
-        <w:t>15</w:t>
+        <w:t>17</w:t>
       </w:r>
       <w:r>
         <w:fldChar w:fldCharType="end"/>
@@ -5071,7 +6062,17 @@
             <w:vAlign w:val="center"/>
           </w:tcPr>
           <w:p>
-            <w:r>
+            <w:pPr>
+              <w:rPr>
+                <w:b/>
+                <w:u w:val="single"/>
+              </w:rPr>
+            </w:pPr>
+            <w:r>
+              <w:rPr>
+                <w:b/>
+                <w:u w:val="single"/>
+              </w:rPr>
               <w:t>MaChiTietThucDon</w:t>
             </w:r>
           </w:p>
@@ -5280,7 +6281,7 @@
         <w:rPr>
           <w:noProof/>
         </w:rPr>
-        <w:t>16</w:t>
+        <w:t>18</w:t>
       </w:r>
       <w:r>
         <w:fldChar w:fldCharType="end"/>
@@ -5431,11 +6432,18 @@
             <w:vAlign w:val="center"/>
           </w:tcPr>
           <w:p>
-            <w:r>
-              <w:t>M</w:t>
-            </w:r>
-            <w:r>
-              <w:t>aKhoHang</w:t>
+            <w:pPr>
+              <w:rPr>
+                <w:b/>
+                <w:u w:val="single"/>
+              </w:rPr>
+            </w:pPr>
+            <w:r>
+              <w:rPr>
+                <w:b/>
+                <w:u w:val="single"/>
+              </w:rPr>
+              <w:t>MaKhoHang</w:t>
             </w:r>
           </w:p>
         </w:tc>
@@ -5585,7 +6593,7 @@
         <w:rPr>
           <w:noProof/>
         </w:rPr>
-        <w:t>17</w:t>
+        <w:t>19</w:t>
       </w:r>
       <w:r>
         <w:fldChar w:fldCharType="end"/>
@@ -5599,7 +6607,6 @@
         <w:pStyle w:val="Heading1"/>
       </w:pPr>
       <w:r>
-        <w:lastRenderedPageBreak/>
         <w:t>THONGTINHANGNHAP</w:t>
       </w:r>
       <w:r>
@@ -5741,7 +6748,17 @@
             <w:vAlign w:val="center"/>
           </w:tcPr>
           <w:p>
-            <w:r>
+            <w:pPr>
+              <w:rPr>
+                <w:b/>
+                <w:u w:val="single"/>
+              </w:rPr>
+            </w:pPr>
+            <w:r>
+              <w:rPr>
+                <w:b/>
+                <w:u w:val="single"/>
+              </w:rPr>
               <w:t>MaHangNhap</w:t>
             </w:r>
           </w:p>
@@ -5897,17 +6914,22 @@
           </w:tcPr>
           <w:p>
             <w:r>
-              <w:t>Ma chi tiết hàng nhập (bao gồm các thông tin về nguyên liệu cần nhập, đơn giá và số lượng)</w:t>
-            </w:r>
-          </w:p>
-        </w:tc>
-        <w:tc>
-          <w:tcPr>
-            <w:tcW w:w="1620" w:type="dxa"/>
-            <w:vAlign w:val="center"/>
-          </w:tcPr>
-          <w:p>
-            <w:r>
+              <w:t xml:space="preserve">Ma chi tiết hàng nhập (bao gồm các thông tin về nguyên liệu cần nhập, </w:t>
+            </w:r>
+            <w:r>
+              <w:lastRenderedPageBreak/>
+              <w:t>đơn giá và số lượng)</w:t>
+            </w:r>
+          </w:p>
+        </w:tc>
+        <w:tc>
+          <w:tcPr>
+            <w:tcW w:w="1620" w:type="dxa"/>
+            <w:vAlign w:val="center"/>
+          </w:tcPr>
+          <w:p>
+            <w:r>
+              <w:lastRenderedPageBreak/>
               <w:t>int</w:t>
             </w:r>
           </w:p>
@@ -5931,6 +6953,7 @@
       </w:pPr>
       <w:proofErr w:type="gramStart"/>
       <w:r>
+        <w:lastRenderedPageBreak/>
         <w:t xml:space="preserve">Bảng  </w:t>
       </w:r>
       <w:proofErr w:type="gramEnd"/>
@@ -5947,7 +6970,7 @@
         <w:rPr>
           <w:noProof/>
         </w:rPr>
-        <w:t>18</w:t>
+        <w:t>20</w:t>
       </w:r>
       <w:r>
         <w:fldChar w:fldCharType="end"/>
@@ -6105,7 +7128,17 @@
             <w:vAlign w:val="center"/>
           </w:tcPr>
           <w:p>
-            <w:r>
+            <w:pPr>
+              <w:rPr>
+                <w:b/>
+                <w:u w:val="single"/>
+              </w:rPr>
+            </w:pPr>
+            <w:r>
+              <w:rPr>
+                <w:b/>
+                <w:u w:val="single"/>
+              </w:rPr>
               <w:t>MaChiTietHangNhap</w:t>
             </w:r>
           </w:p>
@@ -6437,7 +7470,7 @@
         <w:rPr>
           <w:noProof/>
         </w:rPr>
-        <w:t>19</w:t>
+        <w:t>21</w:t>
       </w:r>
       <w:r>
         <w:fldChar w:fldCharType="end"/>
@@ -6451,7 +7484,6 @@
         <w:pStyle w:val="Heading1"/>
       </w:pPr>
       <w:r>
-        <w:lastRenderedPageBreak/>
         <w:t>KHOHANG_NGUYENLIEU</w:t>
       </w:r>
       <w:r>
@@ -6621,7 +7653,17 @@
             <w:vAlign w:val="center"/>
           </w:tcPr>
           <w:p>
-            <w:r>
+            <w:pPr>
+              <w:rPr>
+                <w:b/>
+                <w:u w:val="single"/>
+              </w:rPr>
+            </w:pPr>
+            <w:r>
+              <w:rPr>
+                <w:b/>
+                <w:u w:val="single"/>
+              </w:rPr>
               <w:t>MaKhoHang</w:t>
             </w:r>
           </w:p>
@@ -6666,7 +7708,17 @@
             <w:vAlign w:val="center"/>
           </w:tcPr>
           <w:p>
-            <w:r>
+            <w:pPr>
+              <w:rPr>
+                <w:b/>
+                <w:u w:val="single"/>
+              </w:rPr>
+            </w:pPr>
+            <w:r>
+              <w:rPr>
+                <w:b/>
+                <w:u w:val="single"/>
+              </w:rPr>
               <w:t>MaNguyenLieu</w:t>
             </w:r>
           </w:p>
@@ -6813,17 +7865,22 @@
           </w:tcPr>
           <w:p>
             <w:r>
-              <w:t>Cho biết số lượng tồn tối thiểu trước khi hệ thống thông báo cho quản kho biết để nhập hàng</w:t>
-            </w:r>
-          </w:p>
-        </w:tc>
-        <w:tc>
-          <w:tcPr>
-            <w:tcW w:w="1620" w:type="dxa"/>
-            <w:vAlign w:val="center"/>
-          </w:tcPr>
-          <w:p>
-            <w:r>
+              <w:t xml:space="preserve">Cho biết số lượng tồn tối thiểu trước khi hệ thống thông báo cho </w:t>
+            </w:r>
+            <w:r>
+              <w:lastRenderedPageBreak/>
+              <w:t>quản kho biết để nhập hàng</w:t>
+            </w:r>
+          </w:p>
+        </w:tc>
+        <w:tc>
+          <w:tcPr>
+            <w:tcW w:w="1620" w:type="dxa"/>
+            <w:vAlign w:val="center"/>
+          </w:tcPr>
+          <w:p>
+            <w:r>
+              <w:lastRenderedPageBreak/>
               <w:t>int</w:t>
             </w:r>
           </w:p>
@@ -6847,6 +7904,7 @@
       </w:pPr>
       <w:proofErr w:type="gramStart"/>
       <w:r>
+        <w:lastRenderedPageBreak/>
         <w:t xml:space="preserve">Bảng  </w:t>
       </w:r>
       <w:proofErr w:type="gramEnd"/>
@@ -6863,7 +7921,7 @@
         <w:rPr>
           <w:noProof/>
         </w:rPr>
-        <w:t>20</w:t>
+        <w:t>22</w:t>
       </w:r>
       <w:r>
         <w:fldChar w:fldCharType="end"/>
@@ -7008,7 +8066,17 @@
             <w:vAlign w:val="center"/>
           </w:tcPr>
           <w:p>
-            <w:r>
+            <w:pPr>
+              <w:rPr>
+                <w:b/>
+                <w:u w:val="single"/>
+              </w:rPr>
+            </w:pPr>
+            <w:r>
+              <w:rPr>
+                <w:b/>
+                <w:u w:val="single"/>
+              </w:rPr>
               <w:t>MaNguyenLieu</w:t>
             </w:r>
           </w:p>
@@ -7169,7 +8237,7 @@
         <w:rPr>
           <w:noProof/>
         </w:rPr>
-        <w:t>21</w:t>
+        <w:t>23</w:t>
       </w:r>
       <w:r>
         <w:fldChar w:fldCharType="end"/>
@@ -7405,7 +8473,17 @@
             <w:vAlign w:val="center"/>
           </w:tcPr>
           <w:p>
-            <w:r>
+            <w:pPr>
+              <w:rPr>
+                <w:b/>
+                <w:u w:val="single"/>
+              </w:rPr>
+            </w:pPr>
+            <w:r>
+              <w:rPr>
+                <w:b/>
+                <w:u w:val="single"/>
+              </w:rPr>
               <w:t>Tuan</w:t>
             </w:r>
           </w:p>
@@ -7450,8 +8528,17 @@
             <w:vAlign w:val="center"/>
           </w:tcPr>
           <w:p>
-            <w:r>
-              <w:lastRenderedPageBreak/>
+            <w:pPr>
+              <w:rPr>
+                <w:b/>
+                <w:u w:val="single"/>
+              </w:rPr>
+            </w:pPr>
+            <w:r>
+              <w:rPr>
+                <w:b/>
+                <w:u w:val="single"/>
+              </w:rPr>
               <w:t>Thang</w:t>
             </w:r>
           </w:p>
@@ -7496,7 +8583,17 @@
             <w:vAlign w:val="center"/>
           </w:tcPr>
           <w:p>
-            <w:r>
+            <w:pPr>
+              <w:rPr>
+                <w:b/>
+                <w:u w:val="single"/>
+              </w:rPr>
+            </w:pPr>
+            <w:r>
+              <w:rPr>
+                <w:b/>
+                <w:u w:val="single"/>
+              </w:rPr>
               <w:t>Nam</w:t>
             </w:r>
           </w:p>
@@ -7734,7 +8831,7 @@
         <w:rPr>
           <w:noProof/>
         </w:rPr>
-        <w:t>22</w:t>
+        <w:t>24</w:t>
       </w:r>
       <w:r>
         <w:fldChar w:fldCharType="end"/>
@@ -7852,7 +8949,11 @@
       </w:r>
       <w:proofErr w:type="gramStart"/>
       <w:r>
-        <w:t xml:space="preserve">Thuộc tính </w:t>
+        <w:t xml:space="preserve">Thuộc </w:t>
+      </w:r>
+      <w:r>
+        <w:lastRenderedPageBreak/>
+        <w:t xml:space="preserve">tính </w:t>
       </w:r>
       <w:r>
         <w:rPr>
@@ -7956,7 +9057,17 @@
             <w:vAlign w:val="center"/>
           </w:tcPr>
           <w:p>
-            <w:r>
+            <w:pPr>
+              <w:rPr>
+                <w:b/>
+                <w:u w:val="single"/>
+              </w:rPr>
+            </w:pPr>
+            <w:r>
+              <w:rPr>
+                <w:b/>
+                <w:u w:val="single"/>
+              </w:rPr>
               <w:t>MaNhaCungCap</w:t>
             </w:r>
           </w:p>
@@ -8255,13 +9366,303 @@
         <w:rPr>
           <w:noProof/>
         </w:rPr>
-        <w:t>23</w:t>
+        <w:t>25</w:t>
       </w:r>
       <w:r>
         <w:fldChar w:fldCharType="end"/>
       </w:r>
       <w:r>
         <w:t xml:space="preserve"> - NHACUNGCAP</w:t>
+      </w:r>
+    </w:p>
+    <w:p>
+      <w:pPr>
+        <w:pStyle w:val="Heading1"/>
+      </w:pPr>
+      <w:r>
+        <w:t>NHACUNGCAP_NHAHANG (MaNhaHang, MaNhaCungCap, TinhTrang)</w:t>
+      </w:r>
+    </w:p>
+    <w:p>
+      <w:proofErr w:type="gramStart"/>
+      <w:r>
+        <w:t>Lưu danh sách những nhà cung cấp cung cấp nguyên liệu cho nhà hàng cùng tình trạng của nhà cung cấp đó.</w:t>
+      </w:r>
+      <w:proofErr w:type="gramEnd"/>
+    </w:p>
+    <w:tbl>
+      <w:tblPr>
+        <w:tblStyle w:val="TableGrid"/>
+        <w:tblW w:w="9558" w:type="dxa"/>
+        <w:jc w:val="center"/>
+        <w:tblLayout w:type="fixed"/>
+        <w:tblLook w:val="04A0" w:firstRow="1" w:lastRow="0" w:firstColumn="1" w:lastColumn="0" w:noHBand="0" w:noVBand="1"/>
+      </w:tblPr>
+      <w:tblGrid>
+        <w:gridCol w:w="2786"/>
+        <w:gridCol w:w="2092"/>
+        <w:gridCol w:w="1620"/>
+        <w:gridCol w:w="3060"/>
+      </w:tblGrid>
+      <w:tr>
+        <w:trPr>
+          <w:jc w:val="center"/>
+        </w:trPr>
+        <w:tc>
+          <w:tcPr>
+            <w:tcW w:w="2786" w:type="dxa"/>
+            <w:shd w:val="clear" w:color="auto" w:fill="C4BC96" w:themeFill="background2" w:themeFillShade="BF"/>
+            <w:vAlign w:val="center"/>
+          </w:tcPr>
+          <w:p>
+            <w:r>
+              <w:t>Tên thuộc tính</w:t>
+            </w:r>
+          </w:p>
+        </w:tc>
+        <w:tc>
+          <w:tcPr>
+            <w:tcW w:w="2092" w:type="dxa"/>
+            <w:shd w:val="clear" w:color="auto" w:fill="C4BC96" w:themeFill="background2" w:themeFillShade="BF"/>
+            <w:vAlign w:val="center"/>
+          </w:tcPr>
+          <w:p>
+            <w:r>
+              <w:t>Mô tả</w:t>
+            </w:r>
+          </w:p>
+        </w:tc>
+        <w:tc>
+          <w:tcPr>
+            <w:tcW w:w="1620" w:type="dxa"/>
+            <w:shd w:val="clear" w:color="auto" w:fill="C4BC96" w:themeFill="background2" w:themeFillShade="BF"/>
+            <w:vAlign w:val="center"/>
+          </w:tcPr>
+          <w:p>
+            <w:r>
+              <w:t>Kiểu dữ liệu</w:t>
+            </w:r>
+          </w:p>
+        </w:tc>
+        <w:tc>
+          <w:tcPr>
+            <w:tcW w:w="3060" w:type="dxa"/>
+            <w:shd w:val="clear" w:color="auto" w:fill="C4BC96" w:themeFill="background2" w:themeFillShade="BF"/>
+            <w:vAlign w:val="center"/>
+          </w:tcPr>
+          <w:p>
+            <w:r>
+              <w:t>Ghi chú</w:t>
+            </w:r>
+          </w:p>
+        </w:tc>
+      </w:tr>
+      <w:tr>
+        <w:trPr>
+          <w:jc w:val="center"/>
+        </w:trPr>
+        <w:tc>
+          <w:tcPr>
+            <w:tcW w:w="2786" w:type="dxa"/>
+            <w:vAlign w:val="center"/>
+          </w:tcPr>
+          <w:p>
+            <w:pPr>
+              <w:rPr>
+                <w:b/>
+                <w:u w:val="single"/>
+              </w:rPr>
+            </w:pPr>
+            <w:r>
+              <w:rPr>
+                <w:b/>
+                <w:u w:val="single"/>
+              </w:rPr>
+              <w:t>MaNha</w:t>
+            </w:r>
+            <w:r>
+              <w:rPr>
+                <w:b/>
+                <w:u w:val="single"/>
+              </w:rPr>
+              <w:t>Hang</w:t>
+            </w:r>
+          </w:p>
+        </w:tc>
+        <w:tc>
+          <w:tcPr>
+            <w:tcW w:w="2092" w:type="dxa"/>
+            <w:vAlign w:val="center"/>
+          </w:tcPr>
+          <w:p>
+            <w:r>
+              <w:t xml:space="preserve">Mã nhà </w:t>
+            </w:r>
+            <w:r>
+              <w:t>hàng</w:t>
+            </w:r>
+          </w:p>
+        </w:tc>
+        <w:tc>
+          <w:tcPr>
+            <w:tcW w:w="1620" w:type="dxa"/>
+            <w:vAlign w:val="center"/>
+          </w:tcPr>
+          <w:p>
+            <w:r>
+              <w:t>int</w:t>
+            </w:r>
+          </w:p>
+        </w:tc>
+        <w:tc>
+          <w:tcPr>
+            <w:tcW w:w="3060" w:type="dxa"/>
+            <w:vAlign w:val="center"/>
+          </w:tcPr>
+          <w:p/>
+        </w:tc>
+      </w:tr>
+      <w:tr>
+        <w:trPr>
+          <w:jc w:val="center"/>
+        </w:trPr>
+        <w:tc>
+          <w:tcPr>
+            <w:tcW w:w="2786" w:type="dxa"/>
+            <w:vAlign w:val="center"/>
+          </w:tcPr>
+          <w:p>
+            <w:pPr>
+              <w:rPr>
+                <w:b/>
+                <w:u w:val="single"/>
+              </w:rPr>
+            </w:pPr>
+            <w:r>
+              <w:rPr>
+                <w:b/>
+                <w:u w:val="single"/>
+              </w:rPr>
+              <w:t>Ma</w:t>
+            </w:r>
+            <w:r>
+              <w:rPr>
+                <w:b/>
+                <w:u w:val="single"/>
+              </w:rPr>
+              <w:t>NhaCungCap</w:t>
+            </w:r>
+          </w:p>
+        </w:tc>
+        <w:tc>
+          <w:tcPr>
+            <w:tcW w:w="2092" w:type="dxa"/>
+            <w:vAlign w:val="center"/>
+          </w:tcPr>
+          <w:p>
+            <w:r>
+              <w:t>Mã nhà cung cấp</w:t>
+            </w:r>
+          </w:p>
+        </w:tc>
+        <w:tc>
+          <w:tcPr>
+            <w:tcW w:w="1620" w:type="dxa"/>
+            <w:vAlign w:val="center"/>
+          </w:tcPr>
+          <w:p>
+            <w:r>
+              <w:t>int</w:t>
+            </w:r>
+          </w:p>
+        </w:tc>
+        <w:tc>
+          <w:tcPr>
+            <w:tcW w:w="3060" w:type="dxa"/>
+            <w:vAlign w:val="center"/>
+          </w:tcPr>
+          <w:p/>
+        </w:tc>
+      </w:tr>
+      <w:tr>
+        <w:trPr>
+          <w:jc w:val="center"/>
+        </w:trPr>
+        <w:tc>
+          <w:tcPr>
+            <w:tcW w:w="2786" w:type="dxa"/>
+            <w:vAlign w:val="center"/>
+          </w:tcPr>
+          <w:p>
+            <w:r>
+              <w:t>TinhTrang</w:t>
+            </w:r>
+          </w:p>
+        </w:tc>
+        <w:tc>
+          <w:tcPr>
+            <w:tcW w:w="2092" w:type="dxa"/>
+            <w:vAlign w:val="center"/>
+          </w:tcPr>
+          <w:p>
+            <w:r>
+              <w:t>Thông tin cho biết nhà hàng có nhận hàng của nhà cung cấp nữa hay không</w:t>
+            </w:r>
+          </w:p>
+        </w:tc>
+        <w:tc>
+          <w:tcPr>
+            <w:tcW w:w="1620" w:type="dxa"/>
+            <w:vAlign w:val="center"/>
+          </w:tcPr>
+          <w:p>
+            <w:r>
+              <w:t>bit</w:t>
+            </w:r>
+          </w:p>
+        </w:tc>
+        <w:tc>
+          <w:tcPr>
+            <w:tcW w:w="3060" w:type="dxa"/>
+            <w:vAlign w:val="center"/>
+          </w:tcPr>
+          <w:p>
+            <w:pPr>
+              <w:keepNext/>
+            </w:pPr>
+          </w:p>
+        </w:tc>
+      </w:tr>
+    </w:tbl>
+    <w:p>
+      <w:pPr>
+        <w:pStyle w:val="Caption"/>
+      </w:pPr>
+      <w:proofErr w:type="gramStart"/>
+      <w:r>
+        <w:t xml:space="preserve">Bảng  </w:t>
+      </w:r>
+      <w:proofErr w:type="gramEnd"/>
+      <w:r>
+        <w:fldChar w:fldCharType="begin"/>
+      </w:r>
+      <w:r>
+        <w:instrText xml:space="preserve"> SEQ Bảng_ \* ARABIC </w:instrText>
+      </w:r>
+      <w:r>
+        <w:fldChar w:fldCharType="separate"/>
+      </w:r>
+      <w:r>
+        <w:rPr>
+          <w:noProof/>
+        </w:rPr>
+        <w:t>26</w:t>
+      </w:r>
+      <w:r>
+        <w:fldChar w:fldCharType="end"/>
+      </w:r>
+      <w:r>
+        <w:t xml:space="preserve"> - NHACUNGCAP_NHAHANG</w:t>
       </w:r>
     </w:p>
     <w:p>
@@ -8365,7 +9766,6 @@
           </w:tcPr>
           <w:p>
             <w:r>
-              <w:lastRenderedPageBreak/>
               <w:t>Tên thuộc tính</w:t>
             </w:r>
           </w:p>
@@ -8417,7 +9817,17 @@
             <w:vAlign w:val="center"/>
           </w:tcPr>
           <w:p>
-            <w:r>
+            <w:pPr>
+              <w:rPr>
+                <w:b/>
+                <w:u w:val="single"/>
+              </w:rPr>
+            </w:pPr>
+            <w:r>
+              <w:rPr>
+                <w:b/>
+                <w:u w:val="single"/>
+              </w:rPr>
               <w:t>MaNhaCungCap</w:t>
             </w:r>
           </w:p>
@@ -8462,7 +9872,17 @@
             <w:vAlign w:val="center"/>
           </w:tcPr>
           <w:p>
-            <w:r>
+            <w:pPr>
+              <w:rPr>
+                <w:b/>
+                <w:u w:val="single"/>
+              </w:rPr>
+            </w:pPr>
+            <w:r>
+              <w:rPr>
+                <w:b/>
+                <w:u w:val="single"/>
+              </w:rPr>
               <w:t>MaNguyenLieu</w:t>
             </w:r>
           </w:p>
@@ -8474,17 +9894,22 @@
           </w:tcPr>
           <w:p>
             <w:r>
-              <w:t>Mã nguyên liệu mà nhà cung cấp này cung cấp</w:t>
-            </w:r>
-          </w:p>
-        </w:tc>
-        <w:tc>
-          <w:tcPr>
-            <w:tcW w:w="1620" w:type="dxa"/>
-            <w:vAlign w:val="center"/>
-          </w:tcPr>
-          <w:p>
-            <w:r>
+              <w:t xml:space="preserve">Mã nguyên liệu mà nhà cung cấp này cung </w:t>
+            </w:r>
+            <w:r>
+              <w:lastRenderedPageBreak/>
+              <w:t>cấp</w:t>
+            </w:r>
+          </w:p>
+        </w:tc>
+        <w:tc>
+          <w:tcPr>
+            <w:tcW w:w="1620" w:type="dxa"/>
+            <w:vAlign w:val="center"/>
+          </w:tcPr>
+          <w:p>
+            <w:r>
+              <w:lastRenderedPageBreak/>
               <w:t>int</w:t>
             </w:r>
           </w:p>
@@ -8508,6 +9933,7 @@
           </w:tcPr>
           <w:p>
             <w:r>
+              <w:lastRenderedPageBreak/>
               <w:t>DonGia</w:t>
             </w:r>
           </w:p>
@@ -8569,7 +9995,7 @@
         <w:rPr>
           <w:noProof/>
         </w:rPr>
-        <w:t>24</w:t>
+        <w:t>27</w:t>
       </w:r>
       <w:r>
         <w:fldChar w:fldCharType="end"/>
@@ -8731,7 +10157,17 @@
             <w:vAlign w:val="center"/>
           </w:tcPr>
           <w:p>
-            <w:r>
+            <w:pPr>
+              <w:rPr>
+                <w:b/>
+                <w:u w:val="single"/>
+              </w:rPr>
+            </w:pPr>
+            <w:r>
+              <w:rPr>
+                <w:b/>
+                <w:u w:val="single"/>
+              </w:rPr>
               <w:t>MaThoiDiemThanhToan</w:t>
             </w:r>
           </w:p>
@@ -8834,7 +10270,7 @@
         <w:rPr>
           <w:noProof/>
         </w:rPr>
-        <w:t>25</w:t>
+        <w:t>28</w:t>
       </w:r>
       <w:r>
         <w:fldChar w:fldCharType="end"/>
@@ -9022,7 +10458,17 @@
             <w:vAlign w:val="center"/>
           </w:tcPr>
           <w:p>
-            <w:r>
+            <w:pPr>
+              <w:rPr>
+                <w:b/>
+                <w:u w:val="single"/>
+              </w:rPr>
+            </w:pPr>
+            <w:r>
+              <w:rPr>
+                <w:b/>
+                <w:u w:val="single"/>
+              </w:rPr>
               <w:t>ID</w:t>
             </w:r>
           </w:p>
@@ -9229,7 +10675,7 @@
         <w:rPr>
           <w:noProof/>
         </w:rPr>
-        <w:t>26</w:t>
+        <w:t>29</w:t>
       </w:r>
       <w:r>
         <w:fldChar w:fldCharType="end"/>
@@ -9243,7 +10689,6 @@
         <w:pStyle w:val="Heading1"/>
       </w:pPr>
       <w:r>
-        <w:lastRenderedPageBreak/>
         <w:t>THOIDIEMGUIDS</w:t>
       </w:r>
       <w:r>
@@ -9364,7 +10809,17 @@
             <w:vAlign w:val="center"/>
           </w:tcPr>
           <w:p>
-            <w:r>
+            <w:pPr>
+              <w:rPr>
+                <w:b/>
+                <w:u w:val="single"/>
+              </w:rPr>
+            </w:pPr>
+            <w:r>
+              <w:rPr>
+                <w:b/>
+                <w:u w:val="single"/>
+              </w:rPr>
               <w:t>MaThoiDiemGuiDS</w:t>
             </w:r>
           </w:p>
@@ -9376,17 +10831,22 @@
           </w:tcPr>
           <w:p>
             <w:r>
-              <w:t>Mã thời điểm gửi danh sách</w:t>
-            </w:r>
-          </w:p>
-        </w:tc>
-        <w:tc>
-          <w:tcPr>
-            <w:tcW w:w="1620" w:type="dxa"/>
-            <w:vAlign w:val="center"/>
-          </w:tcPr>
-          <w:p>
-            <w:r>
+              <w:t xml:space="preserve">Mã thời điểm gửi danh </w:t>
+            </w:r>
+            <w:r>
+              <w:lastRenderedPageBreak/>
+              <w:t>sách</w:t>
+            </w:r>
+          </w:p>
+        </w:tc>
+        <w:tc>
+          <w:tcPr>
+            <w:tcW w:w="1620" w:type="dxa"/>
+            <w:vAlign w:val="center"/>
+          </w:tcPr>
+          <w:p>
+            <w:r>
+              <w:lastRenderedPageBreak/>
               <w:t>int</w:t>
             </w:r>
           </w:p>
@@ -9410,6 +10870,7 @@
           </w:tcPr>
           <w:p>
             <w:r>
+              <w:lastRenderedPageBreak/>
               <w:t>TenThoiDiemGuiDS</w:t>
             </w:r>
           </w:p>
@@ -9467,7 +10928,7 @@
         <w:rPr>
           <w:noProof/>
         </w:rPr>
-        <w:t>27</w:t>
+        <w:t>30</w:t>
       </w:r>
       <w:r>
         <w:fldChar w:fldCharType="end"/>
@@ -9486,23 +10947,226 @@
       <w:pPr>
         <w:pStyle w:val="Heading1"/>
       </w:pPr>
-      <w:proofErr w:type="gramStart"/>
-      <w:r>
-        <w:t>QUIDINH()</w:t>
-      </w:r>
-      <w:proofErr w:type="gramEnd"/>
+      <w:r>
+        <w:t>QUIDINH</w:t>
+      </w:r>
+      <w:r>
+        <w:t xml:space="preserve"> </w:t>
+      </w:r>
+      <w:r>
+        <w:t>(</w:t>
+      </w:r>
+      <w:r>
+        <w:t>ID, ThoiGianSuDungBan</w:t>
+      </w:r>
+      <w:r>
+        <w:t>)</w:t>
+      </w:r>
     </w:p>
     <w:p>
       <w:r>
-        <w:t>(CONT)</w:t>
-      </w:r>
-      <w:bookmarkStart w:id="0" w:name="_GoBack"/>
-      <w:bookmarkEnd w:id="0"/>
+        <w:t xml:space="preserve">Lưu các quy định đặc biệt của hệ thống </w:t>
+      </w:r>
+    </w:p>
+    <w:tbl>
+      <w:tblPr>
+        <w:tblStyle w:val="TableGrid"/>
+        <w:tblW w:w="9558" w:type="dxa"/>
+        <w:jc w:val="center"/>
+        <w:tblLayout w:type="fixed"/>
+        <w:tblLook w:val="04A0" w:firstRow="1" w:lastRow="0" w:firstColumn="1" w:lastColumn="0" w:noHBand="0" w:noVBand="1"/>
+      </w:tblPr>
+      <w:tblGrid>
+        <w:gridCol w:w="2619"/>
+        <w:gridCol w:w="2259"/>
+        <w:gridCol w:w="1620"/>
+        <w:gridCol w:w="3060"/>
+      </w:tblGrid>
+      <w:tr>
+        <w:trPr>
+          <w:jc w:val="center"/>
+        </w:trPr>
+        <w:tc>
+          <w:tcPr>
+            <w:tcW w:w="2619" w:type="dxa"/>
+            <w:shd w:val="clear" w:color="auto" w:fill="C4BC96" w:themeFill="background2" w:themeFillShade="BF"/>
+            <w:vAlign w:val="center"/>
+          </w:tcPr>
+          <w:p>
+            <w:r>
+              <w:t>Tên thuộc tính</w:t>
+            </w:r>
+          </w:p>
+        </w:tc>
+        <w:tc>
+          <w:tcPr>
+            <w:tcW w:w="2259" w:type="dxa"/>
+            <w:shd w:val="clear" w:color="auto" w:fill="C4BC96" w:themeFill="background2" w:themeFillShade="BF"/>
+            <w:vAlign w:val="center"/>
+          </w:tcPr>
+          <w:p>
+            <w:r>
+              <w:t>Mô tả</w:t>
+            </w:r>
+          </w:p>
+        </w:tc>
+        <w:tc>
+          <w:tcPr>
+            <w:tcW w:w="1620" w:type="dxa"/>
+            <w:shd w:val="clear" w:color="auto" w:fill="C4BC96" w:themeFill="background2" w:themeFillShade="BF"/>
+            <w:vAlign w:val="center"/>
+          </w:tcPr>
+          <w:p>
+            <w:r>
+              <w:t>Kiểu dữ liệu</w:t>
+            </w:r>
+          </w:p>
+        </w:tc>
+        <w:tc>
+          <w:tcPr>
+            <w:tcW w:w="3060" w:type="dxa"/>
+            <w:shd w:val="clear" w:color="auto" w:fill="C4BC96" w:themeFill="background2" w:themeFillShade="BF"/>
+            <w:vAlign w:val="center"/>
+          </w:tcPr>
+          <w:p>
+            <w:r>
+              <w:t>Ghi chú</w:t>
+            </w:r>
+          </w:p>
+        </w:tc>
+      </w:tr>
+      <w:tr>
+        <w:trPr>
+          <w:jc w:val="center"/>
+        </w:trPr>
+        <w:tc>
+          <w:tcPr>
+            <w:tcW w:w="2619" w:type="dxa"/>
+            <w:vAlign w:val="center"/>
+          </w:tcPr>
+          <w:p>
+            <w:pPr>
+              <w:rPr>
+                <w:b/>
+                <w:u w:val="single"/>
+              </w:rPr>
+            </w:pPr>
+            <w:r>
+              <w:rPr>
+                <w:b/>
+                <w:u w:val="single"/>
+              </w:rPr>
+              <w:t>ID</w:t>
+            </w:r>
+          </w:p>
+        </w:tc>
+        <w:tc>
+          <w:tcPr>
+            <w:tcW w:w="2259" w:type="dxa"/>
+            <w:vAlign w:val="center"/>
+          </w:tcPr>
+          <w:p>
+            <w:r>
+              <w:t>ID số thứ tự</w:t>
+            </w:r>
+          </w:p>
+        </w:tc>
+        <w:tc>
+          <w:tcPr>
+            <w:tcW w:w="1620" w:type="dxa"/>
+            <w:vAlign w:val="center"/>
+          </w:tcPr>
+          <w:p>
+            <w:r>
+              <w:t>int</w:t>
+            </w:r>
+          </w:p>
+        </w:tc>
+        <w:tc>
+          <w:tcPr>
+            <w:tcW w:w="3060" w:type="dxa"/>
+            <w:vAlign w:val="center"/>
+          </w:tcPr>
+          <w:p/>
+        </w:tc>
+      </w:tr>
+      <w:tr>
+        <w:trPr>
+          <w:jc w:val="center"/>
+        </w:trPr>
+        <w:tc>
+          <w:tcPr>
+            <w:tcW w:w="2619" w:type="dxa"/>
+            <w:vAlign w:val="center"/>
+          </w:tcPr>
+          <w:p>
+            <w:r>
+              <w:t>ThoiGianSuDungBan</w:t>
+            </w:r>
+          </w:p>
+        </w:tc>
+        <w:tc>
+          <w:tcPr>
+            <w:tcW w:w="2259" w:type="dxa"/>
+            <w:vAlign w:val="center"/>
+          </w:tcPr>
+          <w:p>
+            <w:r>
+              <w:t>Cho biết thời gian mặc định khách hàng được đặt bàn trong bao lâu</w:t>
+            </w:r>
+          </w:p>
+        </w:tc>
+        <w:tc>
+          <w:tcPr>
+            <w:tcW w:w="1620" w:type="dxa"/>
+            <w:vAlign w:val="center"/>
+          </w:tcPr>
+          <w:p>
+            <w:r>
+              <w:t>nvarchar(20)</w:t>
+            </w:r>
+          </w:p>
+        </w:tc>
+        <w:tc>
+          <w:tcPr>
+            <w:tcW w:w="3060" w:type="dxa"/>
+            <w:vAlign w:val="center"/>
+          </w:tcPr>
+          <w:p>
+            <w:pPr>
+              <w:keepNext/>
+            </w:pPr>
+            <w:bookmarkStart w:id="0" w:name="_GoBack"/>
+            <w:bookmarkEnd w:id="0"/>
+          </w:p>
+        </w:tc>
+      </w:tr>
+    </w:tbl>
+    <w:p>
+      <w:pPr>
+        <w:pStyle w:val="Caption"/>
+      </w:pPr>
+      <w:proofErr w:type="gramStart"/>
+      <w:r>
+        <w:t xml:space="preserve">Bảng  </w:t>
+      </w:r>
+      <w:proofErr w:type="gramEnd"/>
+      <w:fldSimple w:instr=" SEQ Bảng_ \* ARABIC ">
+        <w:r>
+          <w:rPr>
+            <w:noProof/>
+          </w:rPr>
+          <w:t>31</w:t>
+        </w:r>
+      </w:fldSimple>
+      <w:r>
+        <w:t xml:space="preserve"> - QUIDINH</w:t>
+      </w:r>
     </w:p>
     <w:sectPr>
       <w:footerReference w:type="default" r:id="rId9"/>
       <w:pgSz w:w="11907" w:h="16839" w:code="9"/>
-      <w:pgMar w:top="1440" w:right="1440" w:bottom="1350" w:left="1440" w:header="720" w:footer="720" w:gutter="0"/>
+      <w:pgMar w:top="1260" w:right="1440" w:bottom="1350" w:left="1440" w:header="720" w:footer="720" w:gutter="0"/>
       <w:cols w:space="720"/>
       <w:docGrid w:linePitch="360"/>
     </w:sectPr>
@@ -9539,7 +11203,6 @@
         <w:docPartUnique/>
       </w:docPartObj>
     </w:sdtPr>
-    <w:sdtEndPr/>
     <w:sdtContent>
       <w:p>
         <w:pPr>
@@ -9558,7 +11221,7 @@
           <w:rPr>
             <w:noProof/>
           </w:rPr>
-          <w:t>10</w:t>
+          <w:t>12</w:t>
         </w:r>
         <w:r>
           <w:rPr>
@@ -10806,7 +12469,7 @@
 </file>
 
 <file path=customXml/itemProps1.xml><?xml version="1.0" encoding="utf-8"?>
-<ds:datastoreItem xmlns:ds="http://schemas.openxmlformats.org/officeDocument/2006/customXml" ds:itemID="{A155EBC2-5B71-4B59-B142-EC2DD8C62B80}">
+<ds:datastoreItem xmlns:ds="http://schemas.openxmlformats.org/officeDocument/2006/customXml" ds:itemID="{D687FA55-AA0B-4F8B-A178-E71BD23CFFE6}">
   <ds:schemaRefs>
     <ds:schemaRef ds:uri="http://schemas.openxmlformats.org/officeDocument/2006/bibliography"/>
   </ds:schemaRefs>

--- a/trunk/docs/1.Database/0.TongHopMoTaBangTrongCSDL.docx
+++ b/trunk/docs/1.Database/0.TongHopMoTaBangTrongCSDL.docx
@@ -4,6 +4,46 @@
   <w:body>
     <w:p>
       <w:pPr>
+        <w:spacing w:before="0" w:beforeAutospacing="0" w:after="200" w:afterAutospacing="0" w:line="276" w:lineRule="auto"/>
+        <w:ind w:left="-1080"/>
+        <w:rPr>
+          <w:rFonts w:eastAsiaTheme="majorEastAsia"/>
+          <w:b/>
+          <w:bCs/>
+          <w:sz w:val="26"/>
+          <w:szCs w:val="26"/>
+        </w:rPr>
+      </w:pPr>
+      <w:r>
+        <w:object w:dxaOrig="15051" w:dyaOrig="18260">
+          <v:shapetype id="_x0000_t75" coordsize="21600,21600" o:spt="75" o:preferrelative="t" path="m@4@5l@4@11@9@11@9@5xe" filled="f" stroked="f">
+            <v:stroke joinstyle="miter"/>
+            <v:formulas>
+              <v:f eqn="if lineDrawn pixelLineWidth 0"/>
+              <v:f eqn="sum @0 1 0"/>
+              <v:f eqn="sum 0 0 @1"/>
+              <v:f eqn="prod @2 1 2"/>
+              <v:f eqn="prod @3 21600 pixelWidth"/>
+              <v:f eqn="prod @3 21600 pixelHeight"/>
+              <v:f eqn="sum @0 0 1"/>
+              <v:f eqn="prod @6 1 2"/>
+              <v:f eqn="prod @7 21600 pixelWidth"/>
+              <v:f eqn="sum @8 21600 0"/>
+              <v:f eqn="prod @7 21600 pixelHeight"/>
+              <v:f eqn="sum @10 21600 0"/>
+            </v:formulas>
+            <v:path o:extrusionok="f" gradientshapeok="t" o:connecttype="rect"/>
+            <o:lock v:ext="edit" aspectratio="t"/>
+          </v:shapetype>
+          <v:shape id="_x0000_i1025" type="#_x0000_t75" style="width:563.5pt;height:683.7pt" o:ole="">
+            <v:imagedata r:id="rId9" o:title=""/>
+          </v:shape>
+          <o:OLEObject Type="Embed" ProgID="Visio.Drawing.11" ShapeID="_x0000_i1025" DrawAspect="Content" ObjectID="_1394379727" r:id="rId10"/>
+        </w:object>
+      </w:r>
+    </w:p>
+    <w:p>
+      <w:pPr>
         <w:pStyle w:val="Heading1"/>
       </w:pPr>
       <w:r>
@@ -26,22 +66,12 @@
       </w:r>
     </w:p>
     <w:p>
-      <w:proofErr w:type="gramStart"/>
       <w:r>
         <w:t>L</w:t>
       </w:r>
       <w:r>
-        <w:t>ưu thông tin tất cả nhà hàng thuộc tổng công ty.</w:t>
-      </w:r>
-      <w:proofErr w:type="gramEnd"/>
-      <w:r>
-        <w:t xml:space="preserve"> </w:t>
-      </w:r>
-      <w:proofErr w:type="gramStart"/>
-      <w:r>
-        <w:t>Mỗi nhà hàng được xác định bởi một mã duy nhất.</w:t>
-      </w:r>
-      <w:proofErr w:type="gramEnd"/>
+        <w:t>ưu thông tin tất cả nhà hàng thuộc tổng công ty. Mỗi nhà hàng được xác định bởi một mã duy nhất.</w:t>
+      </w:r>
     </w:p>
     <w:tbl>
       <w:tblPr>
@@ -277,32 +307,17 @@
           <w:szCs w:val="24"/>
         </w:rPr>
       </w:pPr>
-      <w:proofErr w:type="gramStart"/>
       <w:r>
         <w:t xml:space="preserve">Bảng  </w:t>
       </w:r>
-      <w:proofErr w:type="gramEnd"/>
-      <w:r>
-        <w:fldChar w:fldCharType="begin"/>
-      </w:r>
-      <w:r>
-        <w:instrText xml:space="preserve"> SEQ Bảng_ \* ARABIC </w:instrText>
-      </w:r>
-      <w:r>
-        <w:fldChar w:fldCharType="separate"/>
-      </w:r>
-      <w:r>
-        <w:rPr>
-          <w:noProof/>
-        </w:rPr>
-        <w:t>1</w:t>
-      </w:r>
-      <w:r>
-        <w:rPr>
-          <w:noProof/>
-        </w:rPr>
-        <w:fldChar w:fldCharType="end"/>
-      </w:r>
+      <w:fldSimple w:instr=" SEQ Bảng_ \* ARABIC ">
+        <w:r>
+          <w:rPr>
+            <w:noProof/>
+          </w:rPr>
+          <w:t>1</w:t>
+        </w:r>
+      </w:fldSimple>
       <w:r>
         <w:t xml:space="preserve"> - NHAHANG</w:t>
       </w:r>
@@ -337,16 +352,11 @@
       </w:r>
     </w:p>
     <w:p>
-      <w:proofErr w:type="gramStart"/>
       <w:r>
         <w:t>L</w:t>
       </w:r>
       <w:r>
-        <w:t>ưu thông tin phân loại nhân viên.</w:t>
-      </w:r>
-      <w:proofErr w:type="gramEnd"/>
-      <w:r>
-        <w:t xml:space="preserve"> Mỗi loại nhân viên được xác định bởi một mã loại nhân viên duy nhất</w:t>
+        <w:t>ưu thông tin phân loại nhân viên. Mỗi loại nhân viên được xác định bởi một mã loại nhân viên duy nhất</w:t>
       </w:r>
     </w:p>
     <w:tbl>
@@ -548,29 +558,17 @@
           <w:szCs w:val="24"/>
         </w:rPr>
       </w:pPr>
-      <w:proofErr w:type="gramStart"/>
       <w:r>
         <w:t xml:space="preserve">Bảng  </w:t>
       </w:r>
-      <w:proofErr w:type="gramEnd"/>
-      <w:r>
-        <w:fldChar w:fldCharType="begin"/>
-      </w:r>
-      <w:r>
-        <w:instrText xml:space="preserve"> SEQ Bảng_ \* ARABIC </w:instrText>
-      </w:r>
-      <w:r>
-        <w:fldChar w:fldCharType="separate"/>
-      </w:r>
-      <w:r>
-        <w:rPr>
-          <w:noProof/>
-        </w:rPr>
-        <w:t>2</w:t>
-      </w:r>
-      <w:r>
-        <w:fldChar w:fldCharType="end"/>
-      </w:r>
+      <w:fldSimple w:instr=" SEQ Bảng_ \* ARABIC ">
+        <w:r>
+          <w:rPr>
+            <w:noProof/>
+          </w:rPr>
+          <w:t>2</w:t>
+        </w:r>
+      </w:fldSimple>
       <w:r>
         <w:t xml:space="preserve"> - LOAINHANVIEN</w:t>
       </w:r>
@@ -611,22 +609,12 @@
       </w:r>
     </w:p>
     <w:p>
-      <w:proofErr w:type="gramStart"/>
       <w:r>
         <w:t>L</w:t>
       </w:r>
       <w:r>
-        <w:t>ưu thông tin về các nhân viên đang làm việc tại tất cả các nhà hàng trực thuộc tổng công ty.</w:t>
-      </w:r>
-      <w:proofErr w:type="gramEnd"/>
-      <w:r>
-        <w:t xml:space="preserve"> </w:t>
-      </w:r>
-      <w:proofErr w:type="gramStart"/>
-      <w:r>
-        <w:t>Mỗi nhân viên được xác định bởi một mã duy nhất.</w:t>
-      </w:r>
-      <w:proofErr w:type="gramEnd"/>
+        <w:t>ưu thông tin về các nhân viên đang làm việc tại tất cả các nhà hàng trực thuộc tổng công ty. Mỗi nhân viên được xác định bởi một mã duy nhất.</w:t>
+      </w:r>
       <w:r>
         <w:t xml:space="preserve"> </w:t>
       </w:r>
@@ -891,6 +879,127 @@
           </w:tcPr>
           <w:p>
             <w:r>
+              <w:t>nvarchar(2</w:t>
+            </w:r>
+            <w:r>
+              <w:t>0)</w:t>
+            </w:r>
+          </w:p>
+        </w:tc>
+        <w:tc>
+          <w:tcPr>
+            <w:tcW w:w="3060" w:type="dxa"/>
+          </w:tcPr>
+          <w:p/>
+        </w:tc>
+      </w:tr>
+      <w:tr>
+        <w:tc>
+          <w:tcPr>
+            <w:tcW w:w="2178" w:type="dxa"/>
+          </w:tcPr>
+          <w:p>
+            <w:r>
+              <w:lastRenderedPageBreak/>
+              <w:t>CMND</w:t>
+            </w:r>
+          </w:p>
+        </w:tc>
+        <w:tc>
+          <w:tcPr>
+            <w:tcW w:w="2700" w:type="dxa"/>
+          </w:tcPr>
+          <w:p>
+            <w:r>
+              <w:t xml:space="preserve">Thông tin số CMND </w:t>
+            </w:r>
+          </w:p>
+        </w:tc>
+        <w:tc>
+          <w:tcPr>
+            <w:tcW w:w="1620" w:type="dxa"/>
+          </w:tcPr>
+          <w:p>
+            <w:r>
+              <w:t>nvarchar(1</w:t>
+            </w:r>
+            <w:r>
+              <w:t>0)</w:t>
+            </w:r>
+          </w:p>
+        </w:tc>
+        <w:tc>
+          <w:tcPr>
+            <w:tcW w:w="3060" w:type="dxa"/>
+          </w:tcPr>
+          <w:p/>
+        </w:tc>
+      </w:tr>
+      <w:tr>
+        <w:tc>
+          <w:tcPr>
+            <w:tcW w:w="2178" w:type="dxa"/>
+          </w:tcPr>
+          <w:p>
+            <w:r>
+              <w:t>DiaChi</w:t>
+            </w:r>
+          </w:p>
+        </w:tc>
+        <w:tc>
+          <w:tcPr>
+            <w:tcW w:w="2700" w:type="dxa"/>
+          </w:tcPr>
+          <w:p>
+            <w:r>
+              <w:t>Thông tin địa chỉ nhân viên</w:t>
+            </w:r>
+          </w:p>
+        </w:tc>
+        <w:tc>
+          <w:tcPr>
+            <w:tcW w:w="1620" w:type="dxa"/>
+          </w:tcPr>
+          <w:p>
+            <w:r>
+              <w:t>nvarchar(100)</w:t>
+            </w:r>
+          </w:p>
+        </w:tc>
+        <w:tc>
+          <w:tcPr>
+            <w:tcW w:w="3060" w:type="dxa"/>
+          </w:tcPr>
+          <w:p/>
+        </w:tc>
+      </w:tr>
+      <w:tr>
+        <w:tc>
+          <w:tcPr>
+            <w:tcW w:w="2178" w:type="dxa"/>
+          </w:tcPr>
+          <w:p>
+            <w:r>
+              <w:t>DienThoai</w:t>
+            </w:r>
+          </w:p>
+        </w:tc>
+        <w:tc>
+          <w:tcPr>
+            <w:tcW w:w="2700" w:type="dxa"/>
+          </w:tcPr>
+          <w:p>
+            <w:r>
+              <w:t>Thông tin số điện thoại liên lạc nhân viên</w:t>
+            </w:r>
+          </w:p>
+        </w:tc>
+        <w:tc>
+          <w:tcPr>
+            <w:tcW w:w="1620" w:type="dxa"/>
+          </w:tcPr>
+          <w:p>
+            <w:r>
               <w:t>nvarchar(50)</w:t>
             </w:r>
           </w:p>
@@ -909,126 +1018,6 @@
           </w:tcPr>
           <w:p>
             <w:r>
-              <w:t>CMND</w:t>
-            </w:r>
-          </w:p>
-        </w:tc>
-        <w:tc>
-          <w:tcPr>
-            <w:tcW w:w="2700" w:type="dxa"/>
-          </w:tcPr>
-          <w:p>
-            <w:r>
-              <w:t xml:space="preserve">Thông tin số CMND </w:t>
-            </w:r>
-          </w:p>
-        </w:tc>
-        <w:tc>
-          <w:tcPr>
-            <w:tcW w:w="1620" w:type="dxa"/>
-          </w:tcPr>
-          <w:p>
-            <w:r>
-              <w:t>nvarchar(50)</w:t>
-            </w:r>
-          </w:p>
-        </w:tc>
-        <w:tc>
-          <w:tcPr>
-            <w:tcW w:w="3060" w:type="dxa"/>
-          </w:tcPr>
-          <w:p/>
-        </w:tc>
-      </w:tr>
-      <w:tr>
-        <w:tc>
-          <w:tcPr>
-            <w:tcW w:w="2178" w:type="dxa"/>
-          </w:tcPr>
-          <w:p>
-            <w:r>
-              <w:t>DiaChi</w:t>
-            </w:r>
-          </w:p>
-        </w:tc>
-        <w:tc>
-          <w:tcPr>
-            <w:tcW w:w="2700" w:type="dxa"/>
-          </w:tcPr>
-          <w:p>
-            <w:r>
-              <w:t>Thông tin địa chỉ nhân viên</w:t>
-            </w:r>
-          </w:p>
-        </w:tc>
-        <w:tc>
-          <w:tcPr>
-            <w:tcW w:w="1620" w:type="dxa"/>
-          </w:tcPr>
-          <w:p>
-            <w:r>
-              <w:t>nvarchar(100)</w:t>
-            </w:r>
-          </w:p>
-        </w:tc>
-        <w:tc>
-          <w:tcPr>
-            <w:tcW w:w="3060" w:type="dxa"/>
-          </w:tcPr>
-          <w:p/>
-        </w:tc>
-      </w:tr>
-      <w:tr>
-        <w:tc>
-          <w:tcPr>
-            <w:tcW w:w="2178" w:type="dxa"/>
-          </w:tcPr>
-          <w:p>
-            <w:r>
-              <w:t>DienThoai</w:t>
-            </w:r>
-          </w:p>
-        </w:tc>
-        <w:tc>
-          <w:tcPr>
-            <w:tcW w:w="2700" w:type="dxa"/>
-          </w:tcPr>
-          <w:p>
-            <w:r>
-              <w:t xml:space="preserve">Thông tin số điện thoại liên </w:t>
-            </w:r>
-            <w:r>
-              <w:lastRenderedPageBreak/>
-              <w:t>lạc nhân viên</w:t>
-            </w:r>
-          </w:p>
-        </w:tc>
-        <w:tc>
-          <w:tcPr>
-            <w:tcW w:w="1620" w:type="dxa"/>
-          </w:tcPr>
-          <w:p>
-            <w:r>
-              <w:lastRenderedPageBreak/>
-              <w:t>nvarchar(50)</w:t>
-            </w:r>
-          </w:p>
-        </w:tc>
-        <w:tc>
-          <w:tcPr>
-            <w:tcW w:w="3060" w:type="dxa"/>
-          </w:tcPr>
-          <w:p/>
-        </w:tc>
-      </w:tr>
-      <w:tr>
-        <w:tc>
-          <w:tcPr>
-            <w:tcW w:w="2178" w:type="dxa"/>
-          </w:tcPr>
-          <w:p>
-            <w:r>
-              <w:lastRenderedPageBreak/>
               <w:t>NgayVaoLam</w:t>
             </w:r>
           </w:p>
@@ -1111,29 +1100,17 @@
           <w:szCs w:val="24"/>
         </w:rPr>
       </w:pPr>
-      <w:proofErr w:type="gramStart"/>
       <w:r>
         <w:t xml:space="preserve">Bảng  </w:t>
       </w:r>
-      <w:proofErr w:type="gramEnd"/>
-      <w:r>
-        <w:fldChar w:fldCharType="begin"/>
-      </w:r>
-      <w:r>
-        <w:instrText xml:space="preserve"> SEQ Bảng_ \* ARABIC </w:instrText>
-      </w:r>
-      <w:r>
-        <w:fldChar w:fldCharType="separate"/>
-      </w:r>
-      <w:r>
-        <w:rPr>
-          <w:noProof/>
-        </w:rPr>
-        <w:t>3</w:t>
-      </w:r>
-      <w:r>
-        <w:fldChar w:fldCharType="end"/>
-      </w:r>
+      <w:fldSimple w:instr=" SEQ Bảng_ \* ARABIC ">
+        <w:r>
+          <w:rPr>
+            <w:noProof/>
+          </w:rPr>
+          <w:t>3</w:t>
+        </w:r>
+      </w:fldSimple>
       <w:r>
         <w:t xml:space="preserve"> - NHANVIEN</w:t>
       </w:r>
@@ -1160,13 +1137,8 @@
         <w:t xml:space="preserve">Lưu </w:t>
       </w:r>
       <w:r>
-        <w:t>thông tin tình trạng của nhân viên (danh sách các ngày nghỉ, ngày thôi việc</w:t>
-      </w:r>
-      <w:proofErr w:type="gramStart"/>
-      <w:r>
-        <w:t>..)</w:t>
-      </w:r>
-      <w:proofErr w:type="gramEnd"/>
+        <w:t>thông tin tình trạng của nhân viên (danh sách các ngày nghỉ, ngày thôi việc..)</w:t>
+      </w:r>
     </w:p>
     <w:tbl>
       <w:tblPr>
@@ -1489,29 +1461,17 @@
       <w:pPr>
         <w:pStyle w:val="Caption"/>
       </w:pPr>
-      <w:proofErr w:type="gramStart"/>
       <w:r>
         <w:t xml:space="preserve">Bảng  </w:t>
       </w:r>
-      <w:proofErr w:type="gramEnd"/>
-      <w:r>
-        <w:fldChar w:fldCharType="begin"/>
-      </w:r>
-      <w:r>
-        <w:instrText xml:space="preserve"> SEQ Bảng_ \* ARABIC </w:instrText>
-      </w:r>
-      <w:r>
-        <w:fldChar w:fldCharType="separate"/>
-      </w:r>
-      <w:r>
-        <w:rPr>
-          <w:noProof/>
-        </w:rPr>
-        <w:t>4</w:t>
-      </w:r>
-      <w:r>
-        <w:fldChar w:fldCharType="end"/>
-      </w:r>
+      <w:fldSimple w:instr=" SEQ Bảng_ \* ARABIC ">
+        <w:r>
+          <w:rPr>
+            <w:noProof/>
+          </w:rPr>
+          <w:t>4</w:t>
+        </w:r>
+      </w:fldSimple>
       <w:r>
         <w:t xml:space="preserve"> - NHANVIEN_LOG</w:t>
       </w:r>
@@ -1544,15 +1504,7 @@
         <w:t>L</w:t>
       </w:r>
       <w:r>
-        <w:t xml:space="preserve">ưu số lương nhân viên </w:t>
-      </w:r>
-      <w:proofErr w:type="gramStart"/>
-      <w:r>
-        <w:t>theo</w:t>
-      </w:r>
-      <w:proofErr w:type="gramEnd"/>
-      <w:r>
-        <w:t xml:space="preserve"> từng loại ở từng nhà hàng, từ đó quy ra tổng lương phải chi trả cho nhân viên</w:t>
+        <w:t>ưu số lương nhân viên theo từng loại ở từng nhà hàng, từ đó quy ra tổng lương phải chi trả cho nhân viên</w:t>
       </w:r>
     </w:p>
     <w:tbl>
@@ -1799,7 +1751,7 @@
           </w:tcPr>
           <w:p>
             <w:r>
-              <w:t>decimal</w:t>
+              <w:t>int</w:t>
             </w:r>
           </w:p>
         </w:tc>
@@ -1899,29 +1851,17 @@
           <w:szCs w:val="24"/>
         </w:rPr>
       </w:pPr>
-      <w:proofErr w:type="gramStart"/>
       <w:r>
         <w:t xml:space="preserve">Bảng  </w:t>
       </w:r>
-      <w:proofErr w:type="gramEnd"/>
-      <w:r>
-        <w:fldChar w:fldCharType="begin"/>
-      </w:r>
-      <w:r>
-        <w:instrText xml:space="preserve"> SEQ Bảng_ \* ARABIC </w:instrText>
-      </w:r>
-      <w:r>
-        <w:fldChar w:fldCharType="separate"/>
-      </w:r>
-      <w:r>
-        <w:rPr>
-          <w:noProof/>
-        </w:rPr>
-        <w:t>5</w:t>
-      </w:r>
-      <w:r>
-        <w:fldChar w:fldCharType="end"/>
-      </w:r>
+      <w:fldSimple w:instr=" SEQ Bảng_ \* ARABIC ">
+        <w:r>
+          <w:rPr>
+            <w:noProof/>
+          </w:rPr>
+          <w:t>5</w:t>
+        </w:r>
+      </w:fldSimple>
       <w:r>
         <w:t xml:space="preserve"> - THONGKENHANVIEN</w:t>
       </w:r>
@@ -1931,20 +1871,13 @@
         <w:pStyle w:val="Heading1"/>
       </w:pPr>
       <w:r>
+        <w:lastRenderedPageBreak/>
         <w:t>LICH (MaNhanVien, Thu, Ca)</w:t>
       </w:r>
     </w:p>
     <w:p>
       <w:r>
-        <w:t xml:space="preserve">Lưu thông tin xếp lịch của nhân viên trong từng nhà hàng </w:t>
-      </w:r>
-      <w:proofErr w:type="gramStart"/>
-      <w:r>
-        <w:t>theo</w:t>
-      </w:r>
-      <w:proofErr w:type="gramEnd"/>
-      <w:r>
-        <w:t xml:space="preserve"> các ngày trong tuần theo ca.</w:t>
+        <w:t>Lưu thông tin xếp lịch của nhân viên trong từng nhà hàng theo các ngày trong tuần theo ca.</w:t>
       </w:r>
     </w:p>
     <w:tbl>
@@ -1971,7 +1904,6 @@
               <w:jc w:val="center"/>
             </w:pPr>
             <w:r>
-              <w:lastRenderedPageBreak/>
               <w:t>Tên thuộc tính</w:t>
             </w:r>
           </w:p>
@@ -2180,29 +2112,17 @@
       <w:pPr>
         <w:pStyle w:val="Caption"/>
       </w:pPr>
-      <w:proofErr w:type="gramStart"/>
       <w:r>
         <w:t xml:space="preserve">Bảng  </w:t>
       </w:r>
-      <w:proofErr w:type="gramEnd"/>
-      <w:r>
-        <w:fldChar w:fldCharType="begin"/>
-      </w:r>
-      <w:r>
-        <w:instrText xml:space="preserve"> SEQ Bảng_ \* ARABIC </w:instrText>
-      </w:r>
-      <w:r>
-        <w:fldChar w:fldCharType="separate"/>
-      </w:r>
-      <w:r>
-        <w:rPr>
-          <w:noProof/>
-        </w:rPr>
-        <w:t>6</w:t>
-      </w:r>
-      <w:r>
-        <w:fldChar w:fldCharType="end"/>
-      </w:r>
+      <w:fldSimple w:instr=" SEQ Bảng_ \* ARABIC ">
+        <w:r>
+          <w:rPr>
+            <w:noProof/>
+          </w:rPr>
+          <w:t>6</w:t>
+        </w:r>
+      </w:fldSimple>
       <w:r>
         <w:t xml:space="preserve"> - LICH</w:t>
       </w:r>
@@ -2232,21 +2152,8 @@
         <w:t>L</w:t>
       </w:r>
       <w:r>
-        <w:t xml:space="preserve">ưu thông tin khu vực và giá bàn </w:t>
-      </w:r>
-      <w:proofErr w:type="gramStart"/>
-      <w:r>
-        <w:t>theo</w:t>
-      </w:r>
-      <w:proofErr w:type="gramEnd"/>
-      <w:r>
-        <w:t xml:space="preserve"> từng khu vực ở mỗi nhà hàng. </w:t>
-      </w:r>
-      <w:proofErr w:type="gramStart"/>
-      <w:r>
-        <w:t>Mỗi khu vực được xác định bởi một mã duy nhất.</w:t>
-      </w:r>
-      <w:proofErr w:type="gramEnd"/>
+        <w:t>ưu thông tin khu vực và giá bàn theo từng khu vực ở mỗi nhà hàng. Mỗi khu vực được xác định bởi một mã duy nhất.</w:t>
+      </w:r>
     </w:p>
     <w:tbl>
       <w:tblPr>
@@ -2486,29 +2393,17 @@
           <w:szCs w:val="24"/>
         </w:rPr>
       </w:pPr>
-      <w:proofErr w:type="gramStart"/>
       <w:r>
         <w:t xml:space="preserve">Bảng  </w:t>
       </w:r>
-      <w:proofErr w:type="gramEnd"/>
-      <w:r>
-        <w:fldChar w:fldCharType="begin"/>
-      </w:r>
-      <w:r>
-        <w:instrText xml:space="preserve"> SEQ Bảng_ \* ARABIC </w:instrText>
-      </w:r>
-      <w:r>
-        <w:fldChar w:fldCharType="separate"/>
-      </w:r>
-      <w:r>
-        <w:rPr>
-          <w:noProof/>
-        </w:rPr>
-        <w:t>7</w:t>
-      </w:r>
-      <w:r>
-        <w:fldChar w:fldCharType="end"/>
-      </w:r>
+      <w:fldSimple w:instr=" SEQ Bảng_ \* ARABIC ">
+        <w:r>
+          <w:rPr>
+            <w:noProof/>
+          </w:rPr>
+          <w:t>7</w:t>
+        </w:r>
+      </w:fldSimple>
       <w:r>
         <w:t xml:space="preserve"> - KHUVUC</w:t>
       </w:r>
@@ -2537,22 +2432,12 @@
       </w:r>
     </w:p>
     <w:p>
-      <w:proofErr w:type="gramStart"/>
       <w:r>
         <w:t>L</w:t>
       </w:r>
       <w:r>
-        <w:t>ưu thông tin bàn thuộc khu vực nào và có sức chứa bao nhiêu người.</w:t>
-      </w:r>
-      <w:proofErr w:type="gramEnd"/>
-      <w:r>
-        <w:t xml:space="preserve"> </w:t>
-      </w:r>
-      <w:proofErr w:type="gramStart"/>
-      <w:r>
-        <w:t>Mỗi bàn thuộc một nhà hàng nằm trong tổng công ty được xác định bởi một mã duy nhất.</w:t>
-      </w:r>
-      <w:proofErr w:type="gramEnd"/>
+        <w:t>ưu thông tin bàn thuộc khu vực nào và có sức chứa bao nhiêu người. Mỗi bàn thuộc một nhà hàng nằm trong tổng công ty được xác định bởi một mã duy nhất.</w:t>
+      </w:r>
     </w:p>
     <w:tbl>
       <w:tblPr>
@@ -2792,29 +2677,17 @@
           <w:szCs w:val="24"/>
         </w:rPr>
       </w:pPr>
-      <w:proofErr w:type="gramStart"/>
       <w:r>
         <w:t xml:space="preserve">Bảng  </w:t>
       </w:r>
-      <w:proofErr w:type="gramEnd"/>
-      <w:r>
-        <w:fldChar w:fldCharType="begin"/>
-      </w:r>
-      <w:r>
-        <w:instrText xml:space="preserve"> SEQ Bảng_ \* ARABIC </w:instrText>
-      </w:r>
-      <w:r>
-        <w:fldChar w:fldCharType="separate"/>
-      </w:r>
-      <w:r>
-        <w:rPr>
-          <w:noProof/>
-        </w:rPr>
-        <w:t>8</w:t>
-      </w:r>
-      <w:r>
-        <w:fldChar w:fldCharType="end"/>
-      </w:r>
+      <w:fldSimple w:instr=" SEQ Bảng_ \* ARABIC ">
+        <w:r>
+          <w:rPr>
+            <w:noProof/>
+          </w:rPr>
+          <w:t>8</w:t>
+        </w:r>
+      </w:fldSimple>
       <w:r>
         <w:t xml:space="preserve"> - THONGTINBAN</w:t>
       </w:r>
@@ -2846,22 +2719,12 @@
       </w:r>
     </w:p>
     <w:p>
-      <w:proofErr w:type="gramStart"/>
       <w:r>
         <w:t>L</w:t>
       </w:r>
       <w:r>
-        <w:t>ưu thông tin các bàn đã được đặt.</w:t>
-      </w:r>
-      <w:proofErr w:type="gramEnd"/>
-      <w:r>
-        <w:t xml:space="preserve"> </w:t>
-      </w:r>
-      <w:proofErr w:type="gramStart"/>
-      <w:r>
-        <w:t>Mỗi bàn được đặt được xác định bởi một mã duy nhất.</w:t>
-      </w:r>
-      <w:proofErr w:type="gramEnd"/>
+        <w:t>ưu thông tin các bàn đã được đặt. Mỗi bàn được đặt được xác định bởi một mã duy nhất.</w:t>
+      </w:r>
     </w:p>
     <w:tbl>
       <w:tblPr>
@@ -2884,6 +2747,7 @@
           </w:tcPr>
           <w:p>
             <w:r>
+              <w:lastRenderedPageBreak/>
               <w:t>Tên thuộc tính</w:t>
             </w:r>
           </w:p>
@@ -2939,7 +2803,21 @@
                 <w:b/>
                 <w:u w:val="single"/>
               </w:rPr>
-              <w:t>MaThongTinDatBan</w:t>
+              <w:t>MaThongTin</w:t>
+            </w:r>
+            <w:r>
+              <w:rPr>
+                <w:b/>
+                <w:u w:val="single"/>
+              </w:rPr>
+              <w:t>Ban</w:t>
+            </w:r>
+            <w:r>
+              <w:rPr>
+                <w:b/>
+                <w:u w:val="single"/>
+              </w:rPr>
+              <w:t>Dat</w:t>
             </w:r>
           </w:p>
         </w:tc>
@@ -2969,11 +2847,7 @@
           </w:tcPr>
           <w:p>
             <w:r>
-              <w:t xml:space="preserve">Mỗi bàn được đặt trong một khoảng thời gian nhất định có một mã duy nhất, mã thông tin </w:t>
-            </w:r>
-            <w:r>
-              <w:lastRenderedPageBreak/>
-              <w:t>đặt bàn được đánh số tăng tự động</w:t>
+              <w:t>Mỗi bàn được đặt trong một khoảng thời gian nhất định có một mã duy nhất, mã thông tin đặt bàn được đánh số tăng tự động</w:t>
             </w:r>
           </w:p>
         </w:tc>
@@ -2985,7 +2859,6 @@
           </w:tcPr>
           <w:p>
             <w:r>
-              <w:lastRenderedPageBreak/>
               <w:t>HoTen</w:t>
             </w:r>
           </w:p>
@@ -3044,7 +2917,10 @@
           </w:tcPr>
           <w:p>
             <w:r>
-              <w:t>nvarchar(50)</w:t>
+              <w:t>nvarchar(1</w:t>
+            </w:r>
+            <w:r>
+              <w:t>0)</w:t>
             </w:r>
           </w:p>
         </w:tc>
@@ -3338,29 +3214,17 @@
           <w:szCs w:val="24"/>
         </w:rPr>
       </w:pPr>
-      <w:proofErr w:type="gramStart"/>
       <w:r>
         <w:t xml:space="preserve">Bảng  </w:t>
       </w:r>
-      <w:proofErr w:type="gramEnd"/>
-      <w:r>
-        <w:fldChar w:fldCharType="begin"/>
-      </w:r>
-      <w:r>
-        <w:instrText xml:space="preserve"> SEQ Bảng_ \* ARABIC </w:instrText>
-      </w:r>
-      <w:r>
-        <w:fldChar w:fldCharType="separate"/>
-      </w:r>
-      <w:r>
-        <w:rPr>
-          <w:noProof/>
-        </w:rPr>
-        <w:t>9</w:t>
-      </w:r>
-      <w:r>
-        <w:fldChar w:fldCharType="end"/>
-      </w:r>
+      <w:fldSimple w:instr=" SEQ Bảng_ \* ARABIC ">
+        <w:r>
+          <w:rPr>
+            <w:noProof/>
+          </w:rPr>
+          <w:t>9</w:t>
+        </w:r>
+      </w:fldSimple>
       <w:r>
         <w:t xml:space="preserve"> - THONGTINBANDAT</w:t>
       </w:r>
@@ -3691,29 +3555,17 @@
           <w:szCs w:val="24"/>
         </w:rPr>
       </w:pPr>
-      <w:proofErr w:type="gramStart"/>
       <w:r>
         <w:t xml:space="preserve">Bảng  </w:t>
       </w:r>
-      <w:proofErr w:type="gramEnd"/>
-      <w:r>
-        <w:fldChar w:fldCharType="begin"/>
-      </w:r>
-      <w:r>
-        <w:instrText xml:space="preserve"> SEQ Bảng_ \* ARABIC </w:instrText>
-      </w:r>
-      <w:r>
-        <w:fldChar w:fldCharType="separate"/>
-      </w:r>
-      <w:r>
-        <w:rPr>
-          <w:noProof/>
-        </w:rPr>
-        <w:t>10</w:t>
-      </w:r>
-      <w:r>
-        <w:fldChar w:fldCharType="end"/>
-      </w:r>
+      <w:fldSimple w:instr=" SEQ Bảng_ \* ARABIC ">
+        <w:r>
+          <w:rPr>
+            <w:noProof/>
+          </w:rPr>
+          <w:t>10</w:t>
+        </w:r>
+      </w:fldSimple>
       <w:r>
         <w:t xml:space="preserve"> - HOADON</w:t>
       </w:r>
@@ -3723,6 +3575,7 @@
         <w:pStyle w:val="Heading1"/>
       </w:pPr>
       <w:r>
+        <w:lastRenderedPageBreak/>
         <w:t>CHITIETHOADON</w:t>
       </w:r>
       <w:r>
@@ -3835,21 +3688,16 @@
           </w:tcPr>
           <w:p>
             <w:r>
-              <w:t xml:space="preserve">Thông tin mã chi tiết hóa </w:t>
-            </w:r>
-            <w:r>
-              <w:lastRenderedPageBreak/>
-              <w:t>đơn</w:t>
-            </w:r>
-          </w:p>
-        </w:tc>
-        <w:tc>
-          <w:tcPr>
-            <w:tcW w:w="1620" w:type="dxa"/>
-          </w:tcPr>
-          <w:p>
-            <w:r>
-              <w:lastRenderedPageBreak/>
+              <w:t>Thông tin mã chi tiết hóa đơn</w:t>
+            </w:r>
+          </w:p>
+        </w:tc>
+        <w:tc>
+          <w:tcPr>
+            <w:tcW w:w="1620" w:type="dxa"/>
+          </w:tcPr>
+          <w:p>
+            <w:r>
               <w:t>int</w:t>
             </w:r>
           </w:p>
@@ -3860,11 +3708,7 @@
           </w:tcPr>
           <w:p>
             <w:r>
-              <w:t xml:space="preserve">Mỗi chi tiết hóa đơn có một mã </w:t>
-            </w:r>
-            <w:r>
-              <w:lastRenderedPageBreak/>
-              <w:t>duy nhất, mã chi tiết hóa đơn được đánh số tăng tự động</w:t>
+              <w:t>Mỗi chi tiết hóa đơn có một mã duy nhất, mã chi tiết hóa đơn được đánh số tăng tự động</w:t>
             </w:r>
           </w:p>
         </w:tc>
@@ -3876,7 +3720,6 @@
           </w:tcPr>
           <w:p>
             <w:r>
-              <w:lastRenderedPageBreak/>
               <w:t>MaHoaDon</w:t>
             </w:r>
           </w:p>
@@ -3915,7 +3758,10 @@
           </w:tcPr>
           <w:p>
             <w:r>
-              <w:t>MaChiTienThucDon</w:t>
+              <w:t>MaChiTiet</w:t>
+            </w:r>
+            <w:r>
+              <w:t>ThucDon</w:t>
             </w:r>
           </w:p>
         </w:tc>
@@ -4039,29 +3885,17 @@
           <w:szCs w:val="24"/>
         </w:rPr>
       </w:pPr>
-      <w:proofErr w:type="gramStart"/>
       <w:r>
         <w:t xml:space="preserve">Bảng  </w:t>
       </w:r>
-      <w:proofErr w:type="gramEnd"/>
-      <w:r>
-        <w:fldChar w:fldCharType="begin"/>
-      </w:r>
-      <w:r>
-        <w:instrText xml:space="preserve"> SEQ Bảng_ \* ARABIC </w:instrText>
-      </w:r>
-      <w:r>
-        <w:fldChar w:fldCharType="separate"/>
-      </w:r>
-      <w:r>
-        <w:rPr>
-          <w:noProof/>
-        </w:rPr>
-        <w:t>11</w:t>
-      </w:r>
-      <w:r>
-        <w:fldChar w:fldCharType="end"/>
-      </w:r>
+      <w:fldSimple w:instr=" SEQ Bảng_ \* ARABIC ">
+        <w:r>
+          <w:rPr>
+            <w:noProof/>
+          </w:rPr>
+          <w:t>11</w:t>
+        </w:r>
+      </w:fldSimple>
       <w:r>
         <w:t xml:space="preserve"> - CHITIETHOADON</w:t>
       </w:r>
@@ -4085,23 +3919,7 @@
     </w:p>
     <w:p>
       <w:r>
-        <w:t xml:space="preserve">Cho biết danh sách tất cả các món </w:t>
-      </w:r>
-      <w:proofErr w:type="gramStart"/>
-      <w:r>
-        <w:t>ăn</w:t>
-      </w:r>
-      <w:proofErr w:type="gramEnd"/>
-      <w:r>
-        <w:t xml:space="preserve"> hiện có trong chuỗi nhà hàng. Mỗi dòng trong bảng là tên và đơn giá của một món </w:t>
-      </w:r>
-      <w:proofErr w:type="gramStart"/>
-      <w:r>
-        <w:t>ăn</w:t>
-      </w:r>
-      <w:proofErr w:type="gramEnd"/>
-      <w:r>
-        <w:t xml:space="preserve"> cụ thể.</w:t>
+        <w:t>Cho biết danh sách tất cả các món ăn hiện có trong chuỗi nhà hàng. Mỗi dòng trong bảng là tên và đơn giá của một món ăn cụ thể.</w:t>
       </w:r>
     </w:p>
     <w:tbl>
@@ -4321,29 +4139,17 @@
       <w:pPr>
         <w:pStyle w:val="Caption"/>
       </w:pPr>
-      <w:proofErr w:type="gramStart"/>
       <w:r>
         <w:t xml:space="preserve">Bảng  </w:t>
       </w:r>
-      <w:proofErr w:type="gramEnd"/>
-      <w:r>
-        <w:fldChar w:fldCharType="begin"/>
-      </w:r>
-      <w:r>
-        <w:instrText xml:space="preserve"> SEQ Bảng_ \* ARABIC </w:instrText>
-      </w:r>
-      <w:r>
-        <w:fldChar w:fldCharType="separate"/>
-      </w:r>
-      <w:r>
-        <w:rPr>
-          <w:noProof/>
-        </w:rPr>
-        <w:t>12</w:t>
-      </w:r>
-      <w:r>
-        <w:fldChar w:fldCharType="end"/>
-      </w:r>
+      <w:fldSimple w:instr=" SEQ Bảng_ \* ARABIC ">
+        <w:r>
+          <w:rPr>
+            <w:noProof/>
+          </w:rPr>
+          <w:t>12</w:t>
+        </w:r>
+      </w:fldSimple>
       <w:r>
         <w:t xml:space="preserve"> - MONAN</w:t>
       </w:r>
@@ -4367,15 +4173,7 @@
     </w:p>
     <w:p>
       <w:r>
-        <w:t xml:space="preserve">Bảng này cho biết danh sách loại món </w:t>
-      </w:r>
-      <w:proofErr w:type="gramStart"/>
-      <w:r>
-        <w:t>ăn</w:t>
-      </w:r>
-      <w:proofErr w:type="gramEnd"/>
-      <w:r>
-        <w:t xml:space="preserve"> được áp dụng trong công ty (tất cả chuỗi nhà hàng). </w:t>
+        <w:t xml:space="preserve">Bảng này cho biết danh sách loại món ăn được áp dụng trong công ty (tất cả chuỗi nhà hàng). </w:t>
       </w:r>
     </w:p>
     <w:tbl>
@@ -4554,29 +4352,17 @@
           <w:szCs w:val="24"/>
         </w:rPr>
       </w:pPr>
-      <w:proofErr w:type="gramStart"/>
       <w:r>
         <w:t xml:space="preserve">Bảng  </w:t>
       </w:r>
-      <w:proofErr w:type="gramEnd"/>
-      <w:r>
-        <w:fldChar w:fldCharType="begin"/>
-      </w:r>
-      <w:r>
-        <w:instrText xml:space="preserve"> SEQ Bảng_ \* ARABIC </w:instrText>
-      </w:r>
-      <w:r>
-        <w:fldChar w:fldCharType="separate"/>
-      </w:r>
-      <w:r>
-        <w:rPr>
-          <w:noProof/>
-        </w:rPr>
-        <w:t>13</w:t>
-      </w:r>
-      <w:r>
-        <w:fldChar w:fldCharType="end"/>
-      </w:r>
+      <w:fldSimple w:instr=" SEQ Bảng_ \* ARABIC ">
+        <w:r>
+          <w:rPr>
+            <w:noProof/>
+          </w:rPr>
+          <w:t>13</w:t>
+        </w:r>
+      </w:fldSimple>
       <w:r>
         <w:t xml:space="preserve"> - LOAIMONAN</w:t>
       </w:r>
@@ -4600,23 +4386,7 @@
     </w:p>
     <w:p>
       <w:r>
-        <w:t xml:space="preserve">Cách phân loại món ăn cũng như danh sách các loại món ăn thay đổi tùy </w:t>
-      </w:r>
-      <w:proofErr w:type="gramStart"/>
-      <w:r>
-        <w:t>theo</w:t>
-      </w:r>
-      <w:proofErr w:type="gramEnd"/>
-      <w:r>
-        <w:t xml:space="preserve"> hình thức kinh doanh cũng như món ăn mà nhà hàng đó bán. Bảng PHANLOAIMONAN cho biết cách phân loại món </w:t>
-      </w:r>
-      <w:proofErr w:type="gramStart"/>
-      <w:r>
-        <w:t>ăn</w:t>
-      </w:r>
-      <w:proofErr w:type="gramEnd"/>
-      <w:r>
-        <w:t xml:space="preserve"> của từng nhà hàng riêng biệt.</w:t>
+        <w:t>Cách phân loại món ăn cũng như danh sách các loại món ăn thay đổi tùy theo hình thức kinh doanh cũng như món ăn mà nhà hàng đó bán. Bảng PHANLOAIMONAN cho biết cách phân loại món ăn của từng nhà hàng riêng biệt.</w:t>
       </w:r>
     </w:p>
     <w:tbl>
@@ -4707,6 +4477,7 @@
                 <w:b/>
                 <w:u w:val="single"/>
               </w:rPr>
+              <w:lastRenderedPageBreak/>
               <w:t>MaNhaHang</w:t>
             </w:r>
           </w:p>
@@ -4860,29 +4631,17 @@
       <w:pPr>
         <w:pStyle w:val="Caption"/>
       </w:pPr>
-      <w:proofErr w:type="gramStart"/>
       <w:r>
         <w:t xml:space="preserve">Bảng  </w:t>
       </w:r>
-      <w:proofErr w:type="gramEnd"/>
-      <w:r>
-        <w:fldChar w:fldCharType="begin"/>
-      </w:r>
-      <w:r>
-        <w:instrText xml:space="preserve"> SEQ Bảng_ \* ARABIC </w:instrText>
-      </w:r>
-      <w:r>
-        <w:fldChar w:fldCharType="separate"/>
-      </w:r>
-      <w:r>
-        <w:rPr>
-          <w:noProof/>
-        </w:rPr>
-        <w:t>14</w:t>
-      </w:r>
-      <w:r>
-        <w:fldChar w:fldCharType="end"/>
-      </w:r>
+      <w:fldSimple w:instr=" SEQ Bảng_ \* ARABIC ">
+        <w:r>
+          <w:rPr>
+            <w:noProof/>
+          </w:rPr>
+          <w:t>14</w:t>
+        </w:r>
+      </w:fldSimple>
       <w:r>
         <w:t xml:space="preserve"> - PHANLOAIMONAN</w:t>
       </w:r>
@@ -4892,7 +4651,6 @@
         <w:pStyle w:val="Heading1"/>
       </w:pPr>
       <w:r>
-        <w:lastRenderedPageBreak/>
         <w:t>NGUYENLIEU_MONAN (</w:t>
       </w:r>
       <w:r>
@@ -4919,23 +4677,7 @@
     </w:p>
     <w:p>
       <w:r>
-        <w:t xml:space="preserve">Mỗi món </w:t>
-      </w:r>
-      <w:proofErr w:type="gramStart"/>
-      <w:r>
-        <w:t>ăn</w:t>
-      </w:r>
-      <w:proofErr w:type="gramEnd"/>
-      <w:r>
-        <w:t xml:space="preserve"> khi nấu sẽ cần một lượng nguyên liệu nào đó nhất định (mang tính ước lượng). Bảng NGUYENLIEU_MONAN thể hiện mối liên hệ này giữa món </w:t>
-      </w:r>
-      <w:proofErr w:type="gramStart"/>
-      <w:r>
-        <w:t>ăn</w:t>
-      </w:r>
-      <w:proofErr w:type="gramEnd"/>
-      <w:r>
-        <w:t xml:space="preserve"> và nguyên liệu. </w:t>
+        <w:t xml:space="preserve">Mỗi món ăn khi nấu sẽ cần một lượng nguyên liệu nào đó nhất định (mang tính ước lượng). Bảng NGUYENLIEU_MONAN thể hiện mối liên hệ này giữa món ăn và nguyên liệu. </w:t>
       </w:r>
     </w:p>
     <w:tbl>
@@ -5183,29 +4925,17 @@
       <w:pPr>
         <w:pStyle w:val="Caption"/>
       </w:pPr>
-      <w:proofErr w:type="gramStart"/>
       <w:r>
         <w:t xml:space="preserve">Bảng  </w:t>
       </w:r>
-      <w:proofErr w:type="gramEnd"/>
-      <w:r>
-        <w:fldChar w:fldCharType="begin"/>
-      </w:r>
-      <w:r>
-        <w:instrText xml:space="preserve"> SEQ Bảng_ \* ARABIC </w:instrText>
-      </w:r>
-      <w:r>
-        <w:fldChar w:fldCharType="separate"/>
-      </w:r>
-      <w:r>
-        <w:rPr>
-          <w:noProof/>
-        </w:rPr>
-        <w:t>15</w:t>
-      </w:r>
-      <w:r>
-        <w:fldChar w:fldCharType="end"/>
-      </w:r>
+      <w:fldSimple w:instr=" SEQ Bảng_ \* ARABIC ">
+        <w:r>
+          <w:rPr>
+            <w:noProof/>
+          </w:rPr>
+          <w:t>15</w:t>
+        </w:r>
+      </w:fldSimple>
       <w:r>
         <w:t xml:space="preserve"> - NGUYENLIEU_MONAN</w:t>
       </w:r>
@@ -5229,15 +4959,7 @@
     </w:p>
     <w:p>
       <w:r>
-        <w:t xml:space="preserve">Mỗi dòng dữ liệu trong bảng này cho biết các thông tin thống kê: tổng số tiền </w:t>
-      </w:r>
-      <w:proofErr w:type="gramStart"/>
-      <w:r>
-        <w:t>thu</w:t>
-      </w:r>
-      <w:proofErr w:type="gramEnd"/>
-      <w:r>
-        <w:t xml:space="preserve"> được từ các món ăn cũng như danh sách món ăn đã phục vụ (</w:t>
+        <w:t>Mỗi dòng dữ liệu trong bảng này cho biết các thông tin thống kê: tổng số tiền thu được từ các món ăn cũng như danh sách món ăn đã phục vụ (</w:t>
       </w:r>
       <w:r>
         <w:rPr>
@@ -5640,29 +5362,17 @@
       <w:pPr>
         <w:pStyle w:val="Caption"/>
       </w:pPr>
-      <w:proofErr w:type="gramStart"/>
       <w:r>
         <w:t xml:space="preserve">Bảng  </w:t>
       </w:r>
-      <w:proofErr w:type="gramEnd"/>
-      <w:r>
-        <w:fldChar w:fldCharType="begin"/>
-      </w:r>
-      <w:r>
-        <w:instrText xml:space="preserve"> SEQ Bảng_ \* ARABIC </w:instrText>
-      </w:r>
-      <w:r>
-        <w:fldChar w:fldCharType="separate"/>
-      </w:r>
-      <w:r>
-        <w:rPr>
-          <w:noProof/>
-        </w:rPr>
-        <w:t>16</w:t>
-      </w:r>
-      <w:r>
-        <w:fldChar w:fldCharType="end"/>
-      </w:r>
+      <w:fldSimple w:instr=" SEQ Bảng_ \* ARABIC ">
+        <w:r>
+          <w:rPr>
+            <w:noProof/>
+          </w:rPr>
+          <w:t>16</w:t>
+        </w:r>
+      </w:fldSimple>
       <w:r>
         <w:t xml:space="preserve"> - THONGKETHUNHAP</w:t>
       </w:r>
@@ -5672,6 +5382,7 @@
         <w:pStyle w:val="Heading1"/>
       </w:pPr>
       <w:r>
+        <w:lastRenderedPageBreak/>
         <w:t>THUCDON (</w:t>
       </w:r>
       <w:r>
@@ -5686,15 +5397,7 @@
     </w:p>
     <w:p>
       <w:r>
-        <w:t xml:space="preserve">Thực đơn của các nhà hàng khác nhau có thể khác nhau tùy </w:t>
-      </w:r>
-      <w:proofErr w:type="gramStart"/>
-      <w:r>
-        <w:t>theo</w:t>
-      </w:r>
-      <w:proofErr w:type="gramEnd"/>
-      <w:r>
-        <w:t xml:space="preserve"> hình thức kinh doanh của từng nhà hàng. Thực đơn của mỗi ngày có thể khác nhau. </w:t>
+        <w:t xml:space="preserve">Thực đơn của các nhà hàng khác nhau có thể khác nhau tùy theo hình thức kinh doanh của từng nhà hàng. Thực đơn của mỗi ngày có thể khác nhau. </w:t>
       </w:r>
     </w:p>
     <w:tbl>
@@ -5886,22 +5589,17 @@
           </w:tcPr>
           <w:p>
             <w:r>
-              <w:t xml:space="preserve">Ngày mà thực đơn này </w:t>
-            </w:r>
-            <w:r>
-              <w:lastRenderedPageBreak/>
-              <w:t>được dùng đến</w:t>
-            </w:r>
-          </w:p>
-        </w:tc>
-        <w:tc>
-          <w:tcPr>
-            <w:tcW w:w="1620" w:type="dxa"/>
-            <w:vAlign w:val="center"/>
-          </w:tcPr>
-          <w:p>
-            <w:r>
-              <w:lastRenderedPageBreak/>
+              <w:t>Ngày mà thực đơn này được dùng đến</w:t>
+            </w:r>
+          </w:p>
+        </w:tc>
+        <w:tc>
+          <w:tcPr>
+            <w:tcW w:w="1620" w:type="dxa"/>
+            <w:vAlign w:val="center"/>
+          </w:tcPr>
+          <w:p>
+            <w:r>
               <w:t>datetime</w:t>
             </w:r>
           </w:p>
@@ -5913,11 +5611,7 @@
           </w:tcPr>
           <w:p>
             <w:r>
-              <w:t xml:space="preserve">Qua ngày mới, nhà hàng có thể </w:t>
-            </w:r>
-            <w:r>
-              <w:lastRenderedPageBreak/>
-              <w:t>đổi thực đơn khác hoặc dùng lại thực đơn của ngày mới nhất được lưu trên csdl</w:t>
+              <w:t>Qua ngày mới, nhà hàng có thể đổi thực đơn khác hoặc dùng lại thực đơn của ngày mới nhất được lưu trên csdl</w:t>
             </w:r>
           </w:p>
         </w:tc>
@@ -5927,30 +5621,17 @@
       <w:pPr>
         <w:pStyle w:val="Caption"/>
       </w:pPr>
-      <w:proofErr w:type="gramStart"/>
-      <w:r>
-        <w:lastRenderedPageBreak/>
+      <w:r>
         <w:t xml:space="preserve">Bảng  </w:t>
       </w:r>
-      <w:proofErr w:type="gramEnd"/>
-      <w:r>
-        <w:fldChar w:fldCharType="begin"/>
-      </w:r>
-      <w:r>
-        <w:instrText xml:space="preserve"> SEQ Bảng_ \* ARABIC </w:instrText>
-      </w:r>
-      <w:r>
-        <w:fldChar w:fldCharType="separate"/>
-      </w:r>
-      <w:r>
-        <w:rPr>
-          <w:noProof/>
-        </w:rPr>
-        <w:t>17</w:t>
-      </w:r>
-      <w:r>
-        <w:fldChar w:fldCharType="end"/>
-      </w:r>
+      <w:fldSimple w:instr=" SEQ Bảng_ \* ARABIC ">
+        <w:r>
+          <w:rPr>
+            <w:noProof/>
+          </w:rPr>
+          <w:t>17</w:t>
+        </w:r>
+      </w:fldSimple>
       <w:r>
         <w:t xml:space="preserve"> - THUCDON</w:t>
       </w:r>
@@ -5974,15 +5655,7 @@
     </w:p>
     <w:p>
       <w:r>
-        <w:t xml:space="preserve">Mỗi thực đơn sẽ bao gồm nhiều món ăn. Bảng CHITIETTHUCDON lưu thông tin những món </w:t>
-      </w:r>
-      <w:proofErr w:type="gramStart"/>
-      <w:r>
-        <w:t>ăn</w:t>
-      </w:r>
-      <w:proofErr w:type="gramEnd"/>
-      <w:r>
-        <w:t xml:space="preserve"> mà một thực đơn có.</w:t>
+        <w:t>Mỗi thực đơn sẽ bao gồm nhiều món ăn. Bảng CHITIETTHUCDON lưu thông tin những món ăn mà một thực đơn có.</w:t>
       </w:r>
     </w:p>
     <w:tbl>
@@ -6241,15 +5914,7 @@
           </w:tcPr>
           <w:p>
             <w:r>
-              <w:t xml:space="preserve">Đơn giá của mỗi món </w:t>
-            </w:r>
-            <w:proofErr w:type="gramStart"/>
-            <w:r>
-              <w:t>ăn</w:t>
-            </w:r>
-            <w:proofErr w:type="gramEnd"/>
-            <w:r>
-              <w:t xml:space="preserve"> có thể thay đổi tùy theo ngày, theo mùa… </w:t>
+              <w:t xml:space="preserve">Đơn giá của mỗi món ăn có thể thay đổi tùy theo ngày, theo mùa… </w:t>
             </w:r>
           </w:p>
         </w:tc>
@@ -6263,29 +5928,17 @@
           <w:szCs w:val="24"/>
         </w:rPr>
       </w:pPr>
-      <w:proofErr w:type="gramStart"/>
       <w:r>
         <w:t xml:space="preserve">Bảng  </w:t>
       </w:r>
-      <w:proofErr w:type="gramEnd"/>
-      <w:r>
-        <w:fldChar w:fldCharType="begin"/>
-      </w:r>
-      <w:r>
-        <w:instrText xml:space="preserve"> SEQ Bảng_ \* ARABIC </w:instrText>
-      </w:r>
-      <w:r>
-        <w:fldChar w:fldCharType="separate"/>
-      </w:r>
-      <w:r>
-        <w:rPr>
-          <w:noProof/>
-        </w:rPr>
-        <w:t>18</w:t>
-      </w:r>
-      <w:r>
-        <w:fldChar w:fldCharType="end"/>
-      </w:r>
+      <w:fldSimple w:instr=" SEQ Bảng_ \* ARABIC ">
+        <w:r>
+          <w:rPr>
+            <w:noProof/>
+          </w:rPr>
+          <w:t>18</w:t>
+        </w:r>
+      </w:fldSimple>
       <w:r>
         <w:t xml:space="preserve"> - CHITIETTHUCDON</w:t>
       </w:r>
@@ -6329,18 +5982,12 @@
       </w:r>
     </w:p>
     <w:p>
-      <w:proofErr w:type="gramStart"/>
       <w:r>
         <w:t xml:space="preserve">Mỗi </w:t>
       </w:r>
       <w:r>
-        <w:t>nhà hàng cần có kho hàng riêng.</w:t>
-      </w:r>
-      <w:proofErr w:type="gramEnd"/>
-      <w:r>
-        <w:t xml:space="preserve"> </w:t>
-      </w:r>
-      <w:proofErr w:type="gramStart"/>
+        <w:t xml:space="preserve">nhà hàng cần có kho hàng riêng. </w:t>
+      </w:r>
       <w:r>
         <w:t xml:space="preserve">Thông tin cơ bản của kho hàng được lưu trong bảng </w:t>
       </w:r>
@@ -6353,7 +6000,6 @@
       <w:r>
         <w:t>.</w:t>
       </w:r>
-      <w:proofErr w:type="gramEnd"/>
     </w:p>
     <w:tbl>
       <w:tblPr>
@@ -6575,29 +6221,17 @@
       <w:pPr>
         <w:pStyle w:val="Caption"/>
       </w:pPr>
-      <w:proofErr w:type="gramStart"/>
       <w:r>
         <w:t xml:space="preserve">Bảng  </w:t>
       </w:r>
-      <w:proofErr w:type="gramEnd"/>
-      <w:r>
-        <w:fldChar w:fldCharType="begin"/>
-      </w:r>
-      <w:r>
-        <w:instrText xml:space="preserve"> SEQ Bảng_ \* ARABIC </w:instrText>
-      </w:r>
-      <w:r>
-        <w:fldChar w:fldCharType="separate"/>
-      </w:r>
-      <w:r>
-        <w:rPr>
-          <w:noProof/>
-        </w:rPr>
-        <w:t>19</w:t>
-      </w:r>
-      <w:r>
-        <w:fldChar w:fldCharType="end"/>
-      </w:r>
+      <w:fldSimple w:instr=" SEQ Bảng_ \* ARABIC ">
+        <w:r>
+          <w:rPr>
+            <w:noProof/>
+          </w:rPr>
+          <w:t>19</w:t>
+        </w:r>
+      </w:fldSimple>
       <w:r>
         <w:t xml:space="preserve"> - KHOHANG</w:t>
       </w:r>
@@ -6640,23 +6274,13 @@
         <w:t>MaKho</w:t>
       </w:r>
       <w:r>
-        <w:t xml:space="preserve">, </w:t>
-      </w:r>
-      <w:r>
-        <w:t>MaChiTiet</w:t>
-      </w:r>
-      <w:r>
         <w:t>Hang</w:t>
-      </w:r>
-      <w:r>
-        <w:t>Nhap</w:t>
       </w:r>
       <w:r>
         <w:t>)</w:t>
       </w:r>
     </w:p>
     <w:p>
-      <w:proofErr w:type="gramStart"/>
       <w:r>
         <w:t xml:space="preserve">Bảng này cho biết thông tin cơ bản </w:t>
       </w:r>
@@ -6664,11 +6288,7 @@
         <w:t xml:space="preserve">trong </w:t>
       </w:r>
       <w:r>
-        <w:t>mỗi lần nhập hàng.</w:t>
-      </w:r>
-      <w:proofErr w:type="gramEnd"/>
-      <w:r>
-        <w:t xml:space="preserve"> </w:t>
+        <w:t xml:space="preserve">mỗi lần nhập hàng. </w:t>
       </w:r>
     </w:p>
     <w:tbl>
@@ -6697,6 +6317,7 @@
           </w:tcPr>
           <w:p>
             <w:r>
+              <w:lastRenderedPageBreak/>
               <w:t>Tên thuộc tính</w:t>
             </w:r>
           </w:p>
@@ -6854,6 +6475,9 @@
             <w:r>
               <w:t>MaKho</w:t>
             </w:r>
+            <w:r>
+              <w:t>Hang</w:t>
+            </w:r>
           </w:p>
         </w:tc>
         <w:tc>
@@ -6880,56 +6504,6 @@
           </w:tcPr>
           <w:p>
             <w:r>
-              <w:t>int</w:t>
-            </w:r>
-          </w:p>
-        </w:tc>
-        <w:tc>
-          <w:tcPr>
-            <w:tcW w:w="3060" w:type="dxa"/>
-            <w:vAlign w:val="center"/>
-          </w:tcPr>
-          <w:p/>
-        </w:tc>
-      </w:tr>
-      <w:tr>
-        <w:trPr>
-          <w:jc w:val="center"/>
-        </w:trPr>
-        <w:tc>
-          <w:tcPr>
-            <w:tcW w:w="2439" w:type="dxa"/>
-            <w:vAlign w:val="center"/>
-          </w:tcPr>
-          <w:p>
-            <w:r>
-              <w:t>MaChiTietHangNhap</w:t>
-            </w:r>
-          </w:p>
-        </w:tc>
-        <w:tc>
-          <w:tcPr>
-            <w:tcW w:w="2439" w:type="dxa"/>
-            <w:vAlign w:val="center"/>
-          </w:tcPr>
-          <w:p>
-            <w:r>
-              <w:t xml:space="preserve">Ma chi tiết hàng nhập (bao gồm các thông tin về nguyên liệu cần nhập, </w:t>
-            </w:r>
-            <w:r>
-              <w:lastRenderedPageBreak/>
-              <w:t>đơn giá và số lượng)</w:t>
-            </w:r>
-          </w:p>
-        </w:tc>
-        <w:tc>
-          <w:tcPr>
-            <w:tcW w:w="1620" w:type="dxa"/>
-            <w:vAlign w:val="center"/>
-          </w:tcPr>
-          <w:p>
-            <w:r>
-              <w:lastRenderedPageBreak/>
               <w:t>int</w:t>
             </w:r>
           </w:p>
@@ -6951,30 +6525,17 @@
           <w:szCs w:val="24"/>
         </w:rPr>
       </w:pPr>
-      <w:proofErr w:type="gramStart"/>
-      <w:r>
-        <w:lastRenderedPageBreak/>
+      <w:r>
         <w:t xml:space="preserve">Bảng  </w:t>
       </w:r>
-      <w:proofErr w:type="gramEnd"/>
-      <w:r>
-        <w:fldChar w:fldCharType="begin"/>
-      </w:r>
-      <w:r>
-        <w:instrText xml:space="preserve"> SEQ Bảng_ \* ARABIC </w:instrText>
-      </w:r>
-      <w:r>
-        <w:fldChar w:fldCharType="separate"/>
-      </w:r>
-      <w:r>
-        <w:rPr>
-          <w:noProof/>
-        </w:rPr>
-        <w:t>20</w:t>
-      </w:r>
-      <w:r>
-        <w:fldChar w:fldCharType="end"/>
-      </w:r>
+      <w:fldSimple w:instr=" SEQ Bảng_ \* ARABIC ">
+        <w:r>
+          <w:rPr>
+            <w:noProof/>
+          </w:rPr>
+          <w:t>20</w:t>
+        </w:r>
+      </w:fldSimple>
       <w:r>
         <w:t xml:space="preserve"> - THONGTINHANGNHAP</w:t>
       </w:r>
@@ -7002,6 +6563,9 @@
         <w:t xml:space="preserve">, </w:t>
       </w:r>
       <w:r>
+        <w:t xml:space="preserve">MaHangNhap, </w:t>
+      </w:r>
+      <w:r>
         <w:t>MaNguyenLieu</w:t>
       </w:r>
       <w:r>
@@ -7030,6 +6594,9 @@
       </w:r>
       <w:r>
         <w:t xml:space="preserve">, </w:t>
+      </w:r>
+      <w:r>
+        <w:t>TinhTrang</w:t>
       </w:r>
       <w:r>
         <w:t>ThanhToan</w:t>
@@ -7039,7 +6606,6 @@
       </w:r>
     </w:p>
     <w:p>
-      <w:proofErr w:type="gramStart"/>
       <w:r>
         <w:t>C</w:t>
       </w:r>
@@ -7049,7 +6615,6 @@
       <w:r>
         <w:t>.</w:t>
       </w:r>
-      <w:proofErr w:type="gramEnd"/>
     </w:p>
     <w:tbl>
       <w:tblPr>
@@ -7184,7 +6749,7 @@
           </w:tcPr>
           <w:p>
             <w:r>
-              <w:t>MaNguyenLieu</w:t>
+              <w:t>MaHangNhap</w:t>
             </w:r>
           </w:p>
         </w:tc>
@@ -7195,7 +6760,7 @@
           </w:tcPr>
           <w:p>
             <w:r>
-              <w:t>Mã nguyên liệu được nhập</w:t>
+              <w:t>Thông tin mã hàng nhập</w:t>
             </w:r>
           </w:p>
         </w:tc>
@@ -7229,7 +6794,7 @@
           </w:tcPr>
           <w:p>
             <w:r>
-              <w:t>MaNhaCungCap</w:t>
+              <w:t>MaNguyenLieu</w:t>
             </w:r>
           </w:p>
         </w:tc>
@@ -7240,7 +6805,7 @@
           </w:tcPr>
           <w:p>
             <w:r>
-              <w:t>Cho biết thông tin mã nhà cung cấp nguyên liệu đó</w:t>
+              <w:t>Mã nguyên liệu được nhập</w:t>
             </w:r>
           </w:p>
         </w:tc>
@@ -7274,7 +6839,7 @@
           </w:tcPr>
           <w:p>
             <w:r>
-              <w:t>DonGia</w:t>
+              <w:t>MaNhaCungCap</w:t>
             </w:r>
           </w:p>
         </w:tc>
@@ -7285,31 +6850,27 @@
           </w:tcPr>
           <w:p>
             <w:r>
-              <w:t>Đơn giá của loại nguyên liệu mà nhà cung cấp cung cấp</w:t>
-            </w:r>
-          </w:p>
-        </w:tc>
-        <w:tc>
-          <w:tcPr>
-            <w:tcW w:w="1620" w:type="dxa"/>
-            <w:vAlign w:val="center"/>
-          </w:tcPr>
-          <w:p>
-            <w:r>
-              <w:t>decimal</w:t>
-            </w:r>
-          </w:p>
-        </w:tc>
-        <w:tc>
-          <w:tcPr>
-            <w:tcW w:w="3060" w:type="dxa"/>
-            <w:vAlign w:val="center"/>
-          </w:tcPr>
-          <w:p>
-            <w:r>
-              <w:t>Do nhà cung cấp đưa giá một thời điểm theo thỏa thuận, đơn giá có thể do nhà cung cấp thay đổi vào mỗi lần giao hàng</w:t>
-            </w:r>
-          </w:p>
+              <w:t>Cho biết thông tin mã nhà cung cấp nguyên liệu đó</w:t>
+            </w:r>
+          </w:p>
+        </w:tc>
+        <w:tc>
+          <w:tcPr>
+            <w:tcW w:w="1620" w:type="dxa"/>
+            <w:vAlign w:val="center"/>
+          </w:tcPr>
+          <w:p>
+            <w:r>
+              <w:t>int</w:t>
+            </w:r>
+          </w:p>
+        </w:tc>
+        <w:tc>
+          <w:tcPr>
+            <w:tcW w:w="3060" w:type="dxa"/>
+            <w:vAlign w:val="center"/>
+          </w:tcPr>
+          <w:p/>
         </w:tc>
       </w:tr>
       <w:tr>
@@ -7323,7 +6884,7 @@
           </w:tcPr>
           <w:p>
             <w:r>
-              <w:t>SoLuong</w:t>
+              <w:t>DonGia</w:t>
             </w:r>
           </w:p>
         </w:tc>
@@ -7334,7 +6895,7 @@
           </w:tcPr>
           <w:p>
             <w:r>
-              <w:t>Số lượng nguyên liệu nhập vào</w:t>
+              <w:t>Đơn giá của loại nguyên liệu mà nhà cung cấp cung cấp</w:t>
             </w:r>
           </w:p>
         </w:tc>
@@ -7354,7 +6915,11 @@
             <w:tcW w:w="3060" w:type="dxa"/>
             <w:vAlign w:val="center"/>
           </w:tcPr>
-          <w:p/>
+          <w:p>
+            <w:r>
+              <w:t>Do nhà cung cấp đưa giá một thời điểm theo thỏa thuận, đơn giá có thể do nhà cung cấp thay đổi vào mỗi lần giao hàng</w:t>
+            </w:r>
+          </w:p>
         </w:tc>
       </w:tr>
       <w:tr>
@@ -7368,7 +6933,7 @@
           </w:tcPr>
           <w:p>
             <w:r>
-              <w:t>TinhTrangGiaoHang</w:t>
+              <w:t>SoLuong</w:t>
             </w:r>
           </w:p>
         </w:tc>
@@ -7379,18 +6944,18 @@
           </w:tcPr>
           <w:p>
             <w:r>
-              <w:t>Cho biết loại nguyên liệu nhập vào này đã được giao tới hay chưa</w:t>
-            </w:r>
-          </w:p>
-        </w:tc>
-        <w:tc>
-          <w:tcPr>
-            <w:tcW w:w="1620" w:type="dxa"/>
-            <w:vAlign w:val="center"/>
-          </w:tcPr>
-          <w:p>
-            <w:r>
-              <w:t>bit</w:t>
+              <w:t>Số lượng nguyên liệu nhập vào</w:t>
+            </w:r>
+          </w:p>
+        </w:tc>
+        <w:tc>
+          <w:tcPr>
+            <w:tcW w:w="1620" w:type="dxa"/>
+            <w:vAlign w:val="center"/>
+          </w:tcPr>
+          <w:p>
+            <w:r>
+              <w:t>decimal</w:t>
             </w:r>
           </w:p>
         </w:tc>
@@ -7412,6 +6977,54 @@
             <w:vAlign w:val="center"/>
           </w:tcPr>
           <w:p>
+            <w:r>
+              <w:t>TinhTrangGiaoHang</w:t>
+            </w:r>
+          </w:p>
+        </w:tc>
+        <w:tc>
+          <w:tcPr>
+            <w:tcW w:w="2259" w:type="dxa"/>
+            <w:vAlign w:val="center"/>
+          </w:tcPr>
+          <w:p>
+            <w:r>
+              <w:t>Cho biết loại nguyên liệu nhập vào này đã được giao tới hay chưa</w:t>
+            </w:r>
+          </w:p>
+        </w:tc>
+        <w:tc>
+          <w:tcPr>
+            <w:tcW w:w="1620" w:type="dxa"/>
+            <w:vAlign w:val="center"/>
+          </w:tcPr>
+          <w:p>
+            <w:r>
+              <w:t>bit</w:t>
+            </w:r>
+          </w:p>
+        </w:tc>
+        <w:tc>
+          <w:tcPr>
+            <w:tcW w:w="3060" w:type="dxa"/>
+            <w:vAlign w:val="center"/>
+          </w:tcPr>
+          <w:p/>
+        </w:tc>
+      </w:tr>
+      <w:tr>
+        <w:trPr>
+          <w:jc w:val="center"/>
+        </w:trPr>
+        <w:tc>
+          <w:tcPr>
+            <w:tcW w:w="2619" w:type="dxa"/>
+            <w:vAlign w:val="center"/>
+          </w:tcPr>
+          <w:p>
+            <w:r>
+              <w:t>ThanhToan</w:t>
+            </w:r>
             <w:r>
               <w:t>ThanhToan</w:t>
             </w:r>
@@ -7452,29 +7065,17 @@
       <w:pPr>
         <w:pStyle w:val="Caption"/>
       </w:pPr>
-      <w:proofErr w:type="gramStart"/>
       <w:r>
         <w:t xml:space="preserve">Bảng  </w:t>
       </w:r>
-      <w:proofErr w:type="gramEnd"/>
-      <w:r>
-        <w:fldChar w:fldCharType="begin"/>
-      </w:r>
-      <w:r>
-        <w:instrText xml:space="preserve"> SEQ Bảng_ \* ARABIC </w:instrText>
-      </w:r>
-      <w:r>
-        <w:fldChar w:fldCharType="separate"/>
-      </w:r>
-      <w:r>
-        <w:rPr>
-          <w:noProof/>
-        </w:rPr>
-        <w:t>21</w:t>
-      </w:r>
-      <w:r>
-        <w:fldChar w:fldCharType="end"/>
-      </w:r>
+      <w:fldSimple w:instr=" SEQ Bảng_ \* ARABIC ">
+        <w:r>
+          <w:rPr>
+            <w:noProof/>
+          </w:rPr>
+          <w:t>21</w:t>
+        </w:r>
+      </w:fldSimple>
       <w:r>
         <w:t xml:space="preserve"> - CHITIETHANGNHAP</w:t>
       </w:r>
@@ -7775,18 +7376,23 @@
           </w:tcPr>
           <w:p>
             <w:r>
-              <w:t>Cho biết số lượng tồn của nguyên liệu trong kho hàng</w:t>
-            </w:r>
-          </w:p>
-        </w:tc>
-        <w:tc>
-          <w:tcPr>
-            <w:tcW w:w="1620" w:type="dxa"/>
-            <w:vAlign w:val="center"/>
-          </w:tcPr>
-          <w:p>
-            <w:r>
-              <w:t>int</w:t>
+              <w:t xml:space="preserve">Cho biết số lượng tồn </w:t>
+            </w:r>
+            <w:r>
+              <w:lastRenderedPageBreak/>
+              <w:t>của nguyên liệu trong kho hàng</w:t>
+            </w:r>
+          </w:p>
+        </w:tc>
+        <w:tc>
+          <w:tcPr>
+            <w:tcW w:w="1620" w:type="dxa"/>
+            <w:vAlign w:val="center"/>
+          </w:tcPr>
+          <w:p>
+            <w:r>
+              <w:lastRenderedPageBreak/>
+              <w:t>decimal</w:t>
             </w:r>
           </w:p>
         </w:tc>
@@ -7809,6 +7415,7 @@
           </w:tcPr>
           <w:p>
             <w:r>
+              <w:lastRenderedPageBreak/>
               <w:t>SucChua</w:t>
             </w:r>
           </w:p>
@@ -7831,7 +7438,7 @@
           </w:tcPr>
           <w:p>
             <w:r>
-              <w:t>int</w:t>
+              <w:t>decimal</w:t>
             </w:r>
           </w:p>
         </w:tc>
@@ -7865,24 +7472,21 @@
           </w:tcPr>
           <w:p>
             <w:r>
-              <w:t xml:space="preserve">Cho biết số lượng tồn tối thiểu trước khi hệ thống thông báo cho </w:t>
-            </w:r>
-            <w:r>
-              <w:lastRenderedPageBreak/>
-              <w:t>quản kho biết để nhập hàng</w:t>
-            </w:r>
-          </w:p>
-        </w:tc>
-        <w:tc>
-          <w:tcPr>
-            <w:tcW w:w="1620" w:type="dxa"/>
-            <w:vAlign w:val="center"/>
-          </w:tcPr>
-          <w:p>
-            <w:r>
-              <w:lastRenderedPageBreak/>
-              <w:t>int</w:t>
-            </w:r>
+              <w:t>Cho biết số lượng tồn tối thiểu trước khi hệ thống thông báo cho quản kho biết để nhập hàng</w:t>
+            </w:r>
+          </w:p>
+        </w:tc>
+        <w:tc>
+          <w:tcPr>
+            <w:tcW w:w="1620" w:type="dxa"/>
+            <w:vAlign w:val="center"/>
+          </w:tcPr>
+          <w:p>
+            <w:r>
+              <w:t>decimal</w:t>
+            </w:r>
+            <w:bookmarkStart w:id="0" w:name="_GoBack"/>
+            <w:bookmarkEnd w:id="0"/>
           </w:p>
         </w:tc>
         <w:tc>
@@ -7902,30 +7506,17 @@
           <w:szCs w:val="24"/>
         </w:rPr>
       </w:pPr>
-      <w:proofErr w:type="gramStart"/>
-      <w:r>
-        <w:lastRenderedPageBreak/>
+      <w:r>
         <w:t xml:space="preserve">Bảng  </w:t>
       </w:r>
-      <w:proofErr w:type="gramEnd"/>
-      <w:r>
-        <w:fldChar w:fldCharType="begin"/>
-      </w:r>
-      <w:r>
-        <w:instrText xml:space="preserve"> SEQ Bảng_ \* ARABIC </w:instrText>
-      </w:r>
-      <w:r>
-        <w:fldChar w:fldCharType="separate"/>
-      </w:r>
-      <w:r>
-        <w:rPr>
-          <w:noProof/>
-        </w:rPr>
-        <w:t>22</w:t>
-      </w:r>
-      <w:r>
-        <w:fldChar w:fldCharType="end"/>
-      </w:r>
+      <w:fldSimple w:instr=" SEQ Bảng_ \* ARABIC ">
+        <w:r>
+          <w:rPr>
+            <w:noProof/>
+          </w:rPr>
+          <w:t>22</w:t>
+        </w:r>
+      </w:fldSimple>
       <w:r>
         <w:t xml:space="preserve"> - KHOHANG_NGUYENLIEU</w:t>
       </w:r>
@@ -7971,13 +7562,8 @@
           <w:b/>
         </w:rPr>
       </w:pPr>
-      <w:proofErr w:type="gramStart"/>
-      <w:r>
-        <w:t>Cho biết danh sách tất cả các loại nguyên liệu có thể dùng trong tất cả các nhà hàng của công ty.</w:t>
-      </w:r>
-      <w:proofErr w:type="gramEnd"/>
-      <w:r>
-        <w:t xml:space="preserve"> Thuộc tính </w:t>
+      <w:r>
+        <w:t xml:space="preserve">Cho biết danh sách tất cả các loại nguyên liệu có thể dùng trong tất cả các nhà hàng của công ty. Thuộc tính </w:t>
       </w:r>
       <w:r>
         <w:rPr>
@@ -8199,13 +7785,8 @@
             <w:vAlign w:val="center"/>
           </w:tcPr>
           <w:p>
-            <w:proofErr w:type="gramStart"/>
-            <w:r>
-              <w:t>kg</w:t>
-            </w:r>
-            <w:proofErr w:type="gramEnd"/>
-            <w:r>
-              <w:t>, thùng, lít, cái,…</w:t>
+            <w:r>
+              <w:t>kg, thùng, lít, cái,…</w:t>
             </w:r>
           </w:p>
         </w:tc>
@@ -8219,29 +7800,17 @@
           <w:szCs w:val="24"/>
         </w:rPr>
       </w:pPr>
-      <w:proofErr w:type="gramStart"/>
       <w:r>
         <w:t xml:space="preserve">Bảng  </w:t>
       </w:r>
-      <w:proofErr w:type="gramEnd"/>
-      <w:r>
-        <w:fldChar w:fldCharType="begin"/>
-      </w:r>
-      <w:r>
-        <w:instrText xml:space="preserve"> SEQ Bảng_ \* ARABIC </w:instrText>
-      </w:r>
-      <w:r>
-        <w:fldChar w:fldCharType="separate"/>
-      </w:r>
-      <w:r>
-        <w:rPr>
-          <w:noProof/>
-        </w:rPr>
-        <w:t>23</w:t>
-      </w:r>
-      <w:r>
-        <w:fldChar w:fldCharType="end"/>
-      </w:r>
+      <w:fldSimple w:instr=" SEQ Bảng_ \* ARABIC ">
+        <w:r>
+          <w:rPr>
+            <w:noProof/>
+          </w:rPr>
+          <w:t>23</w:t>
+        </w:r>
+      </w:fldSimple>
       <w:r>
         <w:t xml:space="preserve"> - NGUYENLIEU</w:t>
       </w:r>
@@ -8319,15 +7888,7 @@
     </w:p>
     <w:p>
       <w:r>
-        <w:t xml:space="preserve">Mỗi dòng dữ liệu trong bảng này cho biết các thông tin thống kê: tổng số lượng nhập </w:t>
-      </w:r>
-      <w:proofErr w:type="gramStart"/>
-      <w:r>
-        <w:t>hàng(</w:t>
-      </w:r>
-      <w:proofErr w:type="gramEnd"/>
-      <w:r>
-        <w:t xml:space="preserve"> </w:t>
+        <w:t xml:space="preserve">Mỗi dòng dữ liệu trong bảng này cho biết các thông tin thống kê: tổng số lượng nhập hàng( </w:t>
       </w:r>
       <w:r>
         <w:rPr>
@@ -8372,29 +7933,8 @@
         <w:t>MaNhaHang</w:t>
       </w:r>
       <w:r>
-        <w:t xml:space="preserve">). Thời gian thống kê </w:t>
-      </w:r>
-      <w:proofErr w:type="gramStart"/>
-      <w:r>
-        <w:t>theo</w:t>
-      </w:r>
-      <w:proofErr w:type="gramEnd"/>
-      <w:r>
-        <w:t xml:space="preserve"> tuần. Quy định về cách tính thời gian như sau: Mỗi tháng có 4 tuần. </w:t>
-      </w:r>
-      <w:proofErr w:type="gramStart"/>
-      <w:r>
-        <w:t>Tuần 1 bắt đầu vào ngày 1.</w:t>
-      </w:r>
-      <w:proofErr w:type="gramEnd"/>
-      <w:r>
-        <w:t xml:space="preserve"> </w:t>
-      </w:r>
-      <w:proofErr w:type="gramStart"/>
-      <w:r>
-        <w:t>Tuần 4 kết thúc vào ngày cuối tháng dù tuần 4 đã đủ 7 ngày hay chưa.</w:t>
-      </w:r>
-      <w:proofErr w:type="gramEnd"/>
+        <w:t>). Thời gian thống kê theo tuần. Quy định về cách tính thời gian như sau: Mỗi tháng có 4 tuần. Tuần 1 bắt đầu vào ngày 1. Tuần 4 kết thúc vào ngày cuối tháng dù tuần 4 đã đủ 7 ngày hay chưa.</w:t>
+      </w:r>
     </w:p>
     <w:tbl>
       <w:tblPr>
@@ -8813,29 +8353,18 @@
       <w:pPr>
         <w:pStyle w:val="Caption"/>
       </w:pPr>
-      <w:proofErr w:type="gramStart"/>
-      <w:r>
+      <w:r>
+        <w:lastRenderedPageBreak/>
         <w:t xml:space="preserve">Bảng  </w:t>
       </w:r>
-      <w:proofErr w:type="gramEnd"/>
-      <w:r>
-        <w:fldChar w:fldCharType="begin"/>
-      </w:r>
-      <w:r>
-        <w:instrText xml:space="preserve"> SEQ Bảng_ \* ARABIC </w:instrText>
-      </w:r>
-      <w:r>
-        <w:fldChar w:fldCharType="separate"/>
-      </w:r>
-      <w:r>
-        <w:rPr>
-          <w:noProof/>
-        </w:rPr>
-        <w:t>24</w:t>
-      </w:r>
-      <w:r>
-        <w:fldChar w:fldCharType="end"/>
-      </w:r>
+      <w:fldSimple w:instr=" SEQ Bảng_ \* ARABIC ">
+        <w:r>
+          <w:rPr>
+            <w:noProof/>
+          </w:rPr>
+          <w:t>24</w:t>
+        </w:r>
+      </w:fldSimple>
       <w:r>
         <w:t xml:space="preserve"> - THONGKEHANGNHAP</w:t>
       </w:r>
@@ -8912,7 +8441,6 @@
       <w:r>
         <w:t xml:space="preserve">cùng với thông tin của nhà đó </w:t>
       </w:r>
-      <w:proofErr w:type="gramStart"/>
       <w:r>
         <w:rPr>
           <w:b/>
@@ -8920,11 +8448,7 @@
         <w:t>TenNhaCungCap</w:t>
       </w:r>
       <w:r>
-        <w:t xml:space="preserve"> ,</w:t>
-      </w:r>
-      <w:proofErr w:type="gramEnd"/>
-      <w:r>
-        <w:t xml:space="preserve"> </w:t>
+        <w:t xml:space="preserve"> , </w:t>
       </w:r>
       <w:r>
         <w:rPr>
@@ -8947,13 +8471,8 @@
       <w:r>
         <w:t xml:space="preserve"> </w:t>
       </w:r>
-      <w:proofErr w:type="gramStart"/>
-      <w:r>
-        <w:t xml:space="preserve">Thuộc </w:t>
-      </w:r>
-      <w:r>
-        <w:lastRenderedPageBreak/>
-        <w:t xml:space="preserve">tính </w:t>
+      <w:r>
+        <w:t xml:space="preserve">Thuộc tính </w:t>
       </w:r>
       <w:r>
         <w:rPr>
@@ -8964,11 +8483,9 @@
       <w:r>
         <w:t xml:space="preserve"> cho biết nhà hàng sẽ thanh toán cho nhà cung cấp vào thời điểm thanh toán nào.</w:t>
       </w:r>
-      <w:proofErr w:type="gramEnd"/>
       <w:r>
         <w:t xml:space="preserve"> </w:t>
       </w:r>
-      <w:proofErr w:type="gramStart"/>
       <w:r>
         <w:rPr>
           <w:b/>
@@ -8978,7 +8495,6 @@
       <w:r>
         <w:t xml:space="preserve"> cho biết thời điểm nhà cung cấp gửi danh sách nguyên liệu cho nhà hàng.</w:t>
       </w:r>
-      <w:proofErr w:type="gramEnd"/>
     </w:p>
     <w:tbl>
       <w:tblPr>
@@ -9348,29 +8864,17 @@
           <w:szCs w:val="24"/>
         </w:rPr>
       </w:pPr>
-      <w:proofErr w:type="gramStart"/>
       <w:r>
         <w:t xml:space="preserve">Bảng  </w:t>
       </w:r>
-      <w:proofErr w:type="gramEnd"/>
-      <w:r>
-        <w:fldChar w:fldCharType="begin"/>
-      </w:r>
-      <w:r>
-        <w:instrText xml:space="preserve"> SEQ Bảng_ \* ARABIC </w:instrText>
-      </w:r>
-      <w:r>
-        <w:fldChar w:fldCharType="separate"/>
-      </w:r>
-      <w:r>
-        <w:rPr>
-          <w:noProof/>
-        </w:rPr>
-        <w:t>25</w:t>
-      </w:r>
-      <w:r>
-        <w:fldChar w:fldCharType="end"/>
-      </w:r>
+      <w:fldSimple w:instr=" SEQ Bảng_ \* ARABIC ">
+        <w:r>
+          <w:rPr>
+            <w:noProof/>
+          </w:rPr>
+          <w:t>25</w:t>
+        </w:r>
+      </w:fldSimple>
       <w:r>
         <w:t xml:space="preserve"> - NHACUNGCAP</w:t>
       </w:r>
@@ -9384,11 +8888,9 @@
       </w:r>
     </w:p>
     <w:p>
-      <w:proofErr w:type="gramStart"/>
       <w:r>
         <w:t>Lưu danh sách những nhà cung cấp cung cấp nguyên liệu cho nhà hàng cùng tình trạng của nhà cung cấp đó.</w:t>
       </w:r>
-      <w:proofErr w:type="gramEnd"/>
     </w:p>
     <w:tbl>
       <w:tblPr>
@@ -9638,29 +9140,17 @@
       <w:pPr>
         <w:pStyle w:val="Caption"/>
       </w:pPr>
-      <w:proofErr w:type="gramStart"/>
       <w:r>
         <w:t xml:space="preserve">Bảng  </w:t>
       </w:r>
-      <w:proofErr w:type="gramEnd"/>
-      <w:r>
-        <w:fldChar w:fldCharType="begin"/>
-      </w:r>
-      <w:r>
-        <w:instrText xml:space="preserve"> SEQ Bảng_ \* ARABIC </w:instrText>
-      </w:r>
-      <w:r>
-        <w:fldChar w:fldCharType="separate"/>
-      </w:r>
-      <w:r>
-        <w:rPr>
-          <w:noProof/>
-        </w:rPr>
-        <w:t>26</w:t>
-      </w:r>
-      <w:r>
-        <w:fldChar w:fldCharType="end"/>
-      </w:r>
+      <w:fldSimple w:instr=" SEQ Bảng_ \* ARABIC ">
+        <w:r>
+          <w:rPr>
+            <w:noProof/>
+          </w:rPr>
+          <w:t>26</w:t>
+        </w:r>
+      </w:fldSimple>
       <w:r>
         <w:t xml:space="preserve"> - NHACUNGCAP_NHAHANG</w:t>
       </w:r>
@@ -9670,6 +9160,7 @@
         <w:pStyle w:val="Heading1"/>
       </w:pPr>
       <w:r>
+        <w:lastRenderedPageBreak/>
         <w:t>NHACUNGCAP_NGUYENLIEU</w:t>
       </w:r>
       <w:r>
@@ -9707,7 +9198,6 @@
       </w:r>
     </w:p>
     <w:p>
-      <w:proofErr w:type="gramStart"/>
       <w:r>
         <w:t xml:space="preserve">Mỗi dòng dữ liệu của NHACUNGCAP_NGUYENLIEU cho biết một nhà cung cấp có mã là </w:t>
       </w:r>
@@ -9738,7 +9228,6 @@
       <w:r>
         <w:t xml:space="preserve"> cho biết giá từng nguyên liệu.</w:t>
       </w:r>
-      <w:proofErr w:type="gramEnd"/>
     </w:p>
     <w:tbl>
       <w:tblPr>
@@ -9894,22 +9383,17 @@
           </w:tcPr>
           <w:p>
             <w:r>
-              <w:t xml:space="preserve">Mã nguyên liệu mà nhà cung cấp này cung </w:t>
-            </w:r>
-            <w:r>
-              <w:lastRenderedPageBreak/>
-              <w:t>cấp</w:t>
-            </w:r>
-          </w:p>
-        </w:tc>
-        <w:tc>
-          <w:tcPr>
-            <w:tcW w:w="1620" w:type="dxa"/>
-            <w:vAlign w:val="center"/>
-          </w:tcPr>
-          <w:p>
-            <w:r>
-              <w:lastRenderedPageBreak/>
+              <w:t>Mã nguyên liệu mà nhà cung cấp này cung cấp</w:t>
+            </w:r>
+          </w:p>
+        </w:tc>
+        <w:tc>
+          <w:tcPr>
+            <w:tcW w:w="1620" w:type="dxa"/>
+            <w:vAlign w:val="center"/>
+          </w:tcPr>
+          <w:p>
+            <w:r>
               <w:t>int</w:t>
             </w:r>
           </w:p>
@@ -9933,7 +9417,6 @@
           </w:tcPr>
           <w:p>
             <w:r>
-              <w:lastRenderedPageBreak/>
               <w:t>DonGia</w:t>
             </w:r>
           </w:p>
@@ -9977,29 +9460,17 @@
       <w:pPr>
         <w:pStyle w:val="Caption"/>
       </w:pPr>
-      <w:proofErr w:type="gramStart"/>
       <w:r>
         <w:t xml:space="preserve">Bảng  </w:t>
       </w:r>
-      <w:proofErr w:type="gramEnd"/>
-      <w:r>
-        <w:fldChar w:fldCharType="begin"/>
-      </w:r>
-      <w:r>
-        <w:instrText xml:space="preserve"> SEQ Bảng_ \* ARABIC </w:instrText>
-      </w:r>
-      <w:r>
-        <w:fldChar w:fldCharType="separate"/>
-      </w:r>
-      <w:r>
-        <w:rPr>
-          <w:noProof/>
-        </w:rPr>
-        <w:t>27</w:t>
-      </w:r>
-      <w:r>
-        <w:fldChar w:fldCharType="end"/>
-      </w:r>
+      <w:fldSimple w:instr=" SEQ Bảng_ \* ARABIC ">
+        <w:r>
+          <w:rPr>
+            <w:noProof/>
+          </w:rPr>
+          <w:t>27</w:t>
+        </w:r>
+      </w:fldSimple>
       <w:r>
         <w:t xml:space="preserve"> - NHACUNGCAP_NGUYENLIEU</w:t>
       </w:r>
@@ -10034,20 +9505,11 @@
       </w:r>
     </w:p>
     <w:p>
-      <w:proofErr w:type="gramStart"/>
       <w:r>
         <w:t>Từng nhà hàng sẽ ký kết với nhà cung cấp thời điểm than</w:t>
       </w:r>
       <w:r>
-        <w:t>h toán tiền.</w:t>
-      </w:r>
-      <w:proofErr w:type="gramEnd"/>
-      <w:r>
-        <w:t xml:space="preserve"> </w:t>
-      </w:r>
-      <w:proofErr w:type="gramStart"/>
-      <w:r>
-        <w:t xml:space="preserve">Có nhiều thời điểm </w:t>
+        <w:t xml:space="preserve">h toán tiền. Có nhiều thời điểm </w:t>
       </w:r>
       <w:r>
         <w:t xml:space="preserve">thanh toán thông qua </w:t>
@@ -10061,11 +9523,9 @@
       <w:r>
         <w:t>.</w:t>
       </w:r>
-      <w:proofErr w:type="gramEnd"/>
       <w:r>
         <w:t xml:space="preserve"> </w:t>
       </w:r>
-      <w:proofErr w:type="gramStart"/>
       <w:r>
         <w:t xml:space="preserve">Mỗi MaThoiDiemThanhToan có </w:t>
       </w:r>
@@ -10078,7 +9538,6 @@
       <w:r>
         <w:t xml:space="preserve"> cho biết tên của thời điểm thanh toán đó.</w:t>
       </w:r>
-      <w:proofErr w:type="gramEnd"/>
     </w:p>
     <w:tbl>
       <w:tblPr>
@@ -10252,29 +9711,17 @@
       <w:pPr>
         <w:pStyle w:val="Caption"/>
       </w:pPr>
-      <w:proofErr w:type="gramStart"/>
       <w:r>
         <w:t xml:space="preserve">Bảng  </w:t>
       </w:r>
-      <w:proofErr w:type="gramEnd"/>
-      <w:r>
-        <w:fldChar w:fldCharType="begin"/>
-      </w:r>
-      <w:r>
-        <w:instrText xml:space="preserve"> SEQ Bảng_ \* ARABIC </w:instrText>
-      </w:r>
-      <w:r>
-        <w:fldChar w:fldCharType="separate"/>
-      </w:r>
-      <w:r>
-        <w:rPr>
-          <w:noProof/>
-        </w:rPr>
-        <w:t>28</w:t>
-      </w:r>
-      <w:r>
-        <w:fldChar w:fldCharType="end"/>
-      </w:r>
+      <w:fldSimple w:instr=" SEQ Bảng_ \* ARABIC ">
+        <w:r>
+          <w:rPr>
+            <w:noProof/>
+          </w:rPr>
+          <w:t>28</w:t>
+        </w:r>
+      </w:fldSimple>
       <w:r>
         <w:t xml:space="preserve"> - THOIDIEMTHANHTOAN</w:t>
       </w:r>
@@ -10321,11 +9768,9 @@
       </w:r>
     </w:p>
     <w:p>
-      <w:proofErr w:type="gramStart"/>
       <w:r>
         <w:t>Công ty sẽ quy định một định mức nợ tương ứng với từng công ty cụ thể, thông qua bảng DINHMUCNO.</w:t>
       </w:r>
-      <w:proofErr w:type="gramEnd"/>
       <w:r>
         <w:t xml:space="preserve"> </w:t>
       </w:r>
@@ -10338,7 +9783,6 @@
       <w:r>
         <w:t xml:space="preserve">. </w:t>
       </w:r>
-      <w:proofErr w:type="gramStart"/>
       <w:r>
         <w:rPr>
           <w:b/>
@@ -10348,11 +9792,9 @@
       <w:r>
         <w:t xml:space="preserve"> cho biết định mức thuộc về công ty nào.</w:t>
       </w:r>
-      <w:proofErr w:type="gramEnd"/>
       <w:r>
         <w:t xml:space="preserve"> </w:t>
       </w:r>
-      <w:proofErr w:type="gramStart"/>
       <w:r>
         <w:rPr>
           <w:b/>
@@ -10362,11 +9804,9 @@
       <w:r>
         <w:t xml:space="preserve"> thể hiện số tiền cụ thể.</w:t>
       </w:r>
-      <w:proofErr w:type="gramEnd"/>
       <w:r>
         <w:t xml:space="preserve"> </w:t>
       </w:r>
-      <w:proofErr w:type="gramStart"/>
       <w:r>
         <w:t xml:space="preserve">Từng định mức nợ có một </w:t>
       </w:r>
@@ -10379,7 +9819,6 @@
       <w:r>
         <w:t xml:space="preserve"> cho biết thời gian định mức đó áp dụng khi nào.</w:t>
       </w:r>
-      <w:proofErr w:type="gramEnd"/>
     </w:p>
     <w:tbl>
       <w:tblPr>
@@ -10657,29 +10096,18 @@
           <w:szCs w:val="24"/>
         </w:rPr>
       </w:pPr>
-      <w:proofErr w:type="gramStart"/>
-      <w:r>
+      <w:r>
+        <w:lastRenderedPageBreak/>
         <w:t xml:space="preserve">Bảng  </w:t>
       </w:r>
-      <w:proofErr w:type="gramEnd"/>
-      <w:r>
-        <w:fldChar w:fldCharType="begin"/>
-      </w:r>
-      <w:r>
-        <w:instrText xml:space="preserve"> SEQ Bảng_ \* ARABIC </w:instrText>
-      </w:r>
-      <w:r>
-        <w:fldChar w:fldCharType="separate"/>
-      </w:r>
-      <w:r>
-        <w:rPr>
-          <w:noProof/>
-        </w:rPr>
-        <w:t>29</w:t>
-      </w:r>
-      <w:r>
-        <w:fldChar w:fldCharType="end"/>
-      </w:r>
+      <w:fldSimple w:instr=" SEQ Bảng_ \* ARABIC ">
+        <w:r>
+          <w:rPr>
+            <w:noProof/>
+          </w:rPr>
+          <w:t>29</w:t>
+        </w:r>
+      </w:fldSimple>
       <w:r>
         <w:t xml:space="preserve"> - DINHMUCNO</w:t>
       </w:r>
@@ -10721,15 +10149,7 @@
         <w:t>có</w:t>
       </w:r>
       <w:r>
-        <w:t xml:space="preserve"> một mã duy nhất là MaThoiDiemGuiDS.TenThoiDiemGuiDS cho biết khi nào nào nhà cung cấp gửi danh sách cho nhà </w:t>
-      </w:r>
-      <w:proofErr w:type="gramStart"/>
-      <w:r>
-        <w:t>hàng(</w:t>
-      </w:r>
-      <w:proofErr w:type="gramEnd"/>
-      <w:r>
-        <w:t>có thể là sáng, trưa….)</w:t>
+        <w:t xml:space="preserve"> một mã duy nhất là MaThoiDiemGuiDS.TenThoiDiemGuiDS cho biết khi nào nào nhà cung cấp gửi danh sách cho nhà hàng(có thể là sáng, trưa….)</w:t>
       </w:r>
     </w:p>
     <w:tbl>
@@ -10831,22 +10251,17 @@
           </w:tcPr>
           <w:p>
             <w:r>
-              <w:t xml:space="preserve">Mã thời điểm gửi danh </w:t>
-            </w:r>
-            <w:r>
-              <w:lastRenderedPageBreak/>
-              <w:t>sách</w:t>
-            </w:r>
-          </w:p>
-        </w:tc>
-        <w:tc>
-          <w:tcPr>
-            <w:tcW w:w="1620" w:type="dxa"/>
-            <w:vAlign w:val="center"/>
-          </w:tcPr>
-          <w:p>
-            <w:r>
-              <w:lastRenderedPageBreak/>
+              <w:t>Mã thời điểm gửi danh sách</w:t>
+            </w:r>
+          </w:p>
+        </w:tc>
+        <w:tc>
+          <w:tcPr>
+            <w:tcW w:w="1620" w:type="dxa"/>
+            <w:vAlign w:val="center"/>
+          </w:tcPr>
+          <w:p>
+            <w:r>
               <w:t>int</w:t>
             </w:r>
           </w:p>
@@ -10870,7 +10285,6 @@
           </w:tcPr>
           <w:p>
             <w:r>
-              <w:lastRenderedPageBreak/>
               <w:t>TenThoiDiemGuiDS</w:t>
             </w:r>
           </w:p>
@@ -10910,29 +10324,17 @@
       <w:pPr>
         <w:pStyle w:val="Caption"/>
       </w:pPr>
-      <w:proofErr w:type="gramStart"/>
       <w:r>
         <w:t xml:space="preserve">Bảng  </w:t>
       </w:r>
-      <w:proofErr w:type="gramEnd"/>
-      <w:r>
-        <w:fldChar w:fldCharType="begin"/>
-      </w:r>
-      <w:r>
-        <w:instrText xml:space="preserve"> SEQ Bảng_ \* ARABIC </w:instrText>
-      </w:r>
-      <w:r>
-        <w:fldChar w:fldCharType="separate"/>
-      </w:r>
-      <w:r>
-        <w:rPr>
-          <w:noProof/>
-        </w:rPr>
-        <w:t>30</w:t>
-      </w:r>
-      <w:r>
-        <w:fldChar w:fldCharType="end"/>
-      </w:r>
+      <w:fldSimple w:instr=" SEQ Bảng_ \* ARABIC ">
+        <w:r>
+          <w:rPr>
+            <w:noProof/>
+          </w:rPr>
+          <w:t>30</w:t>
+        </w:r>
+      </w:fldSimple>
       <w:r>
         <w:t xml:space="preserve"> </w:t>
       </w:r>
@@ -11136,8 +10538,6 @@
             <w:pPr>
               <w:keepNext/>
             </w:pPr>
-            <w:bookmarkStart w:id="0" w:name="_GoBack"/>
-            <w:bookmarkEnd w:id="0"/>
           </w:p>
         </w:tc>
       </w:tr>
@@ -11146,11 +10546,9 @@
       <w:pPr>
         <w:pStyle w:val="Caption"/>
       </w:pPr>
-      <w:proofErr w:type="gramStart"/>
       <w:r>
         <w:t xml:space="preserve">Bảng  </w:t>
       </w:r>
-      <w:proofErr w:type="gramEnd"/>
       <w:fldSimple w:instr=" SEQ Bảng_ \* ARABIC ">
         <w:r>
           <w:rPr>
@@ -11164,7 +10562,7 @@
       </w:r>
     </w:p>
     <w:sectPr>
-      <w:footerReference w:type="default" r:id="rId9"/>
+      <w:footerReference w:type="default" r:id="rId11"/>
       <w:pgSz w:w="11907" w:h="16839" w:code="9"/>
       <w:pgMar w:top="1260" w:right="1440" w:bottom="1350" w:left="1440" w:header="720" w:footer="720" w:gutter="0"/>
       <w:cols w:space="720"/>
@@ -11221,7 +10619,7 @@
           <w:rPr>
             <w:noProof/>
           </w:rPr>
-          <w:t>12</w:t>
+          <w:t>10</w:t>
         </w:r>
         <w:r>
           <w:rPr>
@@ -12469,7 +11867,7 @@
 </file>
 
 <file path=customXml/itemProps1.xml><?xml version="1.0" encoding="utf-8"?>
-<ds:datastoreItem xmlns:ds="http://schemas.openxmlformats.org/officeDocument/2006/customXml" ds:itemID="{D687FA55-AA0B-4F8B-A178-E71BD23CFFE6}">
+<ds:datastoreItem xmlns:ds="http://schemas.openxmlformats.org/officeDocument/2006/customXml" ds:itemID="{3F186546-2807-41DD-A271-2AD7FFD92C41}">
   <ds:schemaRefs>
     <ds:schemaRef ds:uri="http://schemas.openxmlformats.org/officeDocument/2006/bibliography"/>
   </ds:schemaRefs>

--- a/trunk/docs/1.Database/0.TongHopMoTaBangTrongCSDL.docx
+++ b/trunk/docs/1.Database/0.TongHopMoTaBangTrongCSDL.docx
@@ -38,7 +38,7 @@
           <v:shape id="_x0000_i1025" type="#_x0000_t75" style="width:563.5pt;height:683.7pt" o:ole="">
             <v:imagedata r:id="rId9" o:title=""/>
           </v:shape>
-          <o:OLEObject Type="Embed" ProgID="Visio.Drawing.11" ShapeID="_x0000_i1025" DrawAspect="Content" ObjectID="_1394379727" r:id="rId10"/>
+          <o:OLEObject Type="Embed" ProgID="Visio.Drawing.11" ShapeID="_x0000_i1025" DrawAspect="Content" ObjectID="_1394442090" r:id="rId10"/>
         </w:object>
       </w:r>
     </w:p>
@@ -66,12 +66,22 @@
       </w:r>
     </w:p>
     <w:p>
+      <w:proofErr w:type="gramStart"/>
       <w:r>
         <w:t>L</w:t>
       </w:r>
       <w:r>
-        <w:t>ưu thông tin tất cả nhà hàng thuộc tổng công ty. Mỗi nhà hàng được xác định bởi một mã duy nhất.</w:t>
-      </w:r>
+        <w:t>ưu thông tin tất cả nhà hàng thuộc tổng công ty.</w:t>
+      </w:r>
+      <w:proofErr w:type="gramEnd"/>
+      <w:r>
+        <w:t xml:space="preserve"> </w:t>
+      </w:r>
+      <w:proofErr w:type="gramStart"/>
+      <w:r>
+        <w:t>Mỗi nhà hàng được xác định bởi một mã duy nhất.</w:t>
+      </w:r>
+      <w:proofErr w:type="gramEnd"/>
     </w:p>
     <w:tbl>
       <w:tblPr>
@@ -307,17 +317,32 @@
           <w:szCs w:val="24"/>
         </w:rPr>
       </w:pPr>
+      <w:proofErr w:type="gramStart"/>
       <w:r>
         <w:t xml:space="preserve">Bảng  </w:t>
       </w:r>
-      <w:fldSimple w:instr=" SEQ Bảng_ \* ARABIC ">
-        <w:r>
-          <w:rPr>
-            <w:noProof/>
-          </w:rPr>
-          <w:t>1</w:t>
-        </w:r>
-      </w:fldSimple>
+      <w:proofErr w:type="gramEnd"/>
+      <w:r>
+        <w:fldChar w:fldCharType="begin"/>
+      </w:r>
+      <w:r>
+        <w:instrText xml:space="preserve"> SEQ Bảng_ \* ARABIC </w:instrText>
+      </w:r>
+      <w:r>
+        <w:fldChar w:fldCharType="separate"/>
+      </w:r>
+      <w:r>
+        <w:rPr>
+          <w:noProof/>
+        </w:rPr>
+        <w:t>1</w:t>
+      </w:r>
+      <w:r>
+        <w:rPr>
+          <w:noProof/>
+        </w:rPr>
+        <w:fldChar w:fldCharType="end"/>
+      </w:r>
       <w:r>
         <w:t xml:space="preserve"> - NHAHANG</w:t>
       </w:r>
@@ -352,11 +377,16 @@
       </w:r>
     </w:p>
     <w:p>
+      <w:proofErr w:type="gramStart"/>
       <w:r>
         <w:t>L</w:t>
       </w:r>
       <w:r>
-        <w:t>ưu thông tin phân loại nhân viên. Mỗi loại nhân viên được xác định bởi một mã loại nhân viên duy nhất</w:t>
+        <w:t>ưu thông tin phân loại nhân viên.</w:t>
+      </w:r>
+      <w:proofErr w:type="gramEnd"/>
+      <w:r>
+        <w:t xml:space="preserve"> Mỗi loại nhân viên được xác định bởi một mã loại nhân viên duy nhất</w:t>
       </w:r>
     </w:p>
     <w:tbl>
@@ -558,17 +588,32 @@
           <w:szCs w:val="24"/>
         </w:rPr>
       </w:pPr>
+      <w:proofErr w:type="gramStart"/>
       <w:r>
         <w:t xml:space="preserve">Bảng  </w:t>
       </w:r>
-      <w:fldSimple w:instr=" SEQ Bảng_ \* ARABIC ">
-        <w:r>
-          <w:rPr>
-            <w:noProof/>
-          </w:rPr>
-          <w:t>2</w:t>
-        </w:r>
-      </w:fldSimple>
+      <w:proofErr w:type="gramEnd"/>
+      <w:r>
+        <w:fldChar w:fldCharType="begin"/>
+      </w:r>
+      <w:r>
+        <w:instrText xml:space="preserve"> SEQ Bảng_ \* ARABIC </w:instrText>
+      </w:r>
+      <w:r>
+        <w:fldChar w:fldCharType="separate"/>
+      </w:r>
+      <w:r>
+        <w:rPr>
+          <w:noProof/>
+        </w:rPr>
+        <w:t>2</w:t>
+      </w:r>
+      <w:r>
+        <w:rPr>
+          <w:noProof/>
+        </w:rPr>
+        <w:fldChar w:fldCharType="end"/>
+      </w:r>
       <w:r>
         <w:t xml:space="preserve"> - LOAINHANVIEN</w:t>
       </w:r>
@@ -609,12 +654,22 @@
       </w:r>
     </w:p>
     <w:p>
+      <w:proofErr w:type="gramStart"/>
       <w:r>
         <w:t>L</w:t>
       </w:r>
       <w:r>
-        <w:t>ưu thông tin về các nhân viên đang làm việc tại tất cả các nhà hàng trực thuộc tổng công ty. Mỗi nhân viên được xác định bởi một mã duy nhất.</w:t>
-      </w:r>
+        <w:t>ưu thông tin về các nhân viên đang làm việc tại tất cả các nhà hàng trực thuộc tổng công ty.</w:t>
+      </w:r>
+      <w:proofErr w:type="gramEnd"/>
+      <w:r>
+        <w:t xml:space="preserve"> </w:t>
+      </w:r>
+      <w:proofErr w:type="gramStart"/>
+      <w:r>
+        <w:t>Mỗi nhân viên được xác định bởi một mã duy nhất.</w:t>
+      </w:r>
+      <w:proofErr w:type="gramEnd"/>
       <w:r>
         <w:t xml:space="preserve"> </w:t>
       </w:r>
@@ -1100,17 +1155,32 @@
           <w:szCs w:val="24"/>
         </w:rPr>
       </w:pPr>
+      <w:proofErr w:type="gramStart"/>
       <w:r>
         <w:t xml:space="preserve">Bảng  </w:t>
       </w:r>
-      <w:fldSimple w:instr=" SEQ Bảng_ \* ARABIC ">
-        <w:r>
-          <w:rPr>
-            <w:noProof/>
-          </w:rPr>
-          <w:t>3</w:t>
-        </w:r>
-      </w:fldSimple>
+      <w:proofErr w:type="gramEnd"/>
+      <w:r>
+        <w:fldChar w:fldCharType="begin"/>
+      </w:r>
+      <w:r>
+        <w:instrText xml:space="preserve"> SEQ Bảng_ \* ARABIC </w:instrText>
+      </w:r>
+      <w:r>
+        <w:fldChar w:fldCharType="separate"/>
+      </w:r>
+      <w:r>
+        <w:rPr>
+          <w:noProof/>
+        </w:rPr>
+        <w:t>3</w:t>
+      </w:r>
+      <w:r>
+        <w:rPr>
+          <w:noProof/>
+        </w:rPr>
+        <w:fldChar w:fldCharType="end"/>
+      </w:r>
       <w:r>
         <w:t xml:space="preserve"> - NHANVIEN</w:t>
       </w:r>
@@ -1137,8 +1207,13 @@
         <w:t xml:space="preserve">Lưu </w:t>
       </w:r>
       <w:r>
-        <w:t>thông tin tình trạng của nhân viên (danh sách các ngày nghỉ, ngày thôi việc..)</w:t>
-      </w:r>
+        <w:t>thông tin tình trạng của nhân viên (danh sách các ngày nghỉ, ngày thôi việc</w:t>
+      </w:r>
+      <w:proofErr w:type="gramStart"/>
+      <w:r>
+        <w:t>..)</w:t>
+      </w:r>
+      <w:proofErr w:type="gramEnd"/>
     </w:p>
     <w:tbl>
       <w:tblPr>
@@ -1461,17 +1536,32 @@
       <w:pPr>
         <w:pStyle w:val="Caption"/>
       </w:pPr>
+      <w:proofErr w:type="gramStart"/>
       <w:r>
         <w:t xml:space="preserve">Bảng  </w:t>
       </w:r>
-      <w:fldSimple w:instr=" SEQ Bảng_ \* ARABIC ">
-        <w:r>
-          <w:rPr>
-            <w:noProof/>
-          </w:rPr>
-          <w:t>4</w:t>
-        </w:r>
-      </w:fldSimple>
+      <w:proofErr w:type="gramEnd"/>
+      <w:r>
+        <w:fldChar w:fldCharType="begin"/>
+      </w:r>
+      <w:r>
+        <w:instrText xml:space="preserve"> SEQ Bảng_ \* ARABIC </w:instrText>
+      </w:r>
+      <w:r>
+        <w:fldChar w:fldCharType="separate"/>
+      </w:r>
+      <w:r>
+        <w:rPr>
+          <w:noProof/>
+        </w:rPr>
+        <w:t>4</w:t>
+      </w:r>
+      <w:r>
+        <w:rPr>
+          <w:noProof/>
+        </w:rPr>
+        <w:fldChar w:fldCharType="end"/>
+      </w:r>
       <w:r>
         <w:t xml:space="preserve"> - NHANVIEN_LOG</w:t>
       </w:r>
@@ -1504,7 +1594,15 @@
         <w:t>L</w:t>
       </w:r>
       <w:r>
-        <w:t>ưu số lương nhân viên theo từng loại ở từng nhà hàng, từ đó quy ra tổng lương phải chi trả cho nhân viên</w:t>
+        <w:t xml:space="preserve">ưu số lương nhân viên </w:t>
+      </w:r>
+      <w:proofErr w:type="gramStart"/>
+      <w:r>
+        <w:t>theo</w:t>
+      </w:r>
+      <w:proofErr w:type="gramEnd"/>
+      <w:r>
+        <w:t xml:space="preserve"> từng loại ở từng nhà hàng, từ đó quy ra tổng lương phải chi trả cho nhân viên</w:t>
       </w:r>
     </w:p>
     <w:tbl>
@@ -1851,17 +1949,32 @@
           <w:szCs w:val="24"/>
         </w:rPr>
       </w:pPr>
+      <w:proofErr w:type="gramStart"/>
       <w:r>
         <w:t xml:space="preserve">Bảng  </w:t>
       </w:r>
-      <w:fldSimple w:instr=" SEQ Bảng_ \* ARABIC ">
-        <w:r>
-          <w:rPr>
-            <w:noProof/>
-          </w:rPr>
-          <w:t>5</w:t>
-        </w:r>
-      </w:fldSimple>
+      <w:proofErr w:type="gramEnd"/>
+      <w:r>
+        <w:fldChar w:fldCharType="begin"/>
+      </w:r>
+      <w:r>
+        <w:instrText xml:space="preserve"> SEQ Bảng_ \* ARABIC </w:instrText>
+      </w:r>
+      <w:r>
+        <w:fldChar w:fldCharType="separate"/>
+      </w:r>
+      <w:r>
+        <w:rPr>
+          <w:noProof/>
+        </w:rPr>
+        <w:t>5</w:t>
+      </w:r>
+      <w:r>
+        <w:rPr>
+          <w:noProof/>
+        </w:rPr>
+        <w:fldChar w:fldCharType="end"/>
+      </w:r>
       <w:r>
         <w:t xml:space="preserve"> - THONGKENHANVIEN</w:t>
       </w:r>
@@ -1877,7 +1990,15 @@
     </w:p>
     <w:p>
       <w:r>
-        <w:t>Lưu thông tin xếp lịch của nhân viên trong từng nhà hàng theo các ngày trong tuần theo ca.</w:t>
+        <w:t xml:space="preserve">Lưu thông tin xếp lịch của nhân viên trong từng nhà hàng </w:t>
+      </w:r>
+      <w:proofErr w:type="gramStart"/>
+      <w:r>
+        <w:t>theo</w:t>
+      </w:r>
+      <w:proofErr w:type="gramEnd"/>
+      <w:r>
+        <w:t xml:space="preserve"> các ngày trong tuần theo ca.</w:t>
       </w:r>
     </w:p>
     <w:tbl>
@@ -2112,17 +2233,32 @@
       <w:pPr>
         <w:pStyle w:val="Caption"/>
       </w:pPr>
+      <w:proofErr w:type="gramStart"/>
       <w:r>
         <w:t xml:space="preserve">Bảng  </w:t>
       </w:r>
-      <w:fldSimple w:instr=" SEQ Bảng_ \* ARABIC ">
-        <w:r>
-          <w:rPr>
-            <w:noProof/>
-          </w:rPr>
-          <w:t>6</w:t>
-        </w:r>
-      </w:fldSimple>
+      <w:proofErr w:type="gramEnd"/>
+      <w:r>
+        <w:fldChar w:fldCharType="begin"/>
+      </w:r>
+      <w:r>
+        <w:instrText xml:space="preserve"> SEQ Bảng_ \* ARABIC </w:instrText>
+      </w:r>
+      <w:r>
+        <w:fldChar w:fldCharType="separate"/>
+      </w:r>
+      <w:r>
+        <w:rPr>
+          <w:noProof/>
+        </w:rPr>
+        <w:t>6</w:t>
+      </w:r>
+      <w:r>
+        <w:rPr>
+          <w:noProof/>
+        </w:rPr>
+        <w:fldChar w:fldCharType="end"/>
+      </w:r>
       <w:r>
         <w:t xml:space="preserve"> - LICH</w:t>
       </w:r>
@@ -2152,8 +2288,21 @@
         <w:t>L</w:t>
       </w:r>
       <w:r>
-        <w:t>ưu thông tin khu vực và giá bàn theo từng khu vực ở mỗi nhà hàng. Mỗi khu vực được xác định bởi một mã duy nhất.</w:t>
-      </w:r>
+        <w:t xml:space="preserve">ưu thông tin khu vực và giá bàn </w:t>
+      </w:r>
+      <w:proofErr w:type="gramStart"/>
+      <w:r>
+        <w:t>theo</w:t>
+      </w:r>
+      <w:proofErr w:type="gramEnd"/>
+      <w:r>
+        <w:t xml:space="preserve"> từng khu vực ở mỗi nhà hàng. </w:t>
+      </w:r>
+      <w:proofErr w:type="gramStart"/>
+      <w:r>
+        <w:t>Mỗi khu vực được xác định bởi một mã duy nhất.</w:t>
+      </w:r>
+      <w:proofErr w:type="gramEnd"/>
     </w:p>
     <w:tbl>
       <w:tblPr>
@@ -2393,17 +2542,32 @@
           <w:szCs w:val="24"/>
         </w:rPr>
       </w:pPr>
+      <w:proofErr w:type="gramStart"/>
       <w:r>
         <w:t xml:space="preserve">Bảng  </w:t>
       </w:r>
-      <w:fldSimple w:instr=" SEQ Bảng_ \* ARABIC ">
-        <w:r>
-          <w:rPr>
-            <w:noProof/>
-          </w:rPr>
-          <w:t>7</w:t>
-        </w:r>
-      </w:fldSimple>
+      <w:proofErr w:type="gramEnd"/>
+      <w:r>
+        <w:fldChar w:fldCharType="begin"/>
+      </w:r>
+      <w:r>
+        <w:instrText xml:space="preserve"> SEQ Bảng_ \* ARABIC </w:instrText>
+      </w:r>
+      <w:r>
+        <w:fldChar w:fldCharType="separate"/>
+      </w:r>
+      <w:r>
+        <w:rPr>
+          <w:noProof/>
+        </w:rPr>
+        <w:t>7</w:t>
+      </w:r>
+      <w:r>
+        <w:rPr>
+          <w:noProof/>
+        </w:rPr>
+        <w:fldChar w:fldCharType="end"/>
+      </w:r>
       <w:r>
         <w:t xml:space="preserve"> - KHUVUC</w:t>
       </w:r>
@@ -2432,12 +2596,22 @@
       </w:r>
     </w:p>
     <w:p>
+      <w:proofErr w:type="gramStart"/>
       <w:r>
         <w:t>L</w:t>
       </w:r>
       <w:r>
-        <w:t>ưu thông tin bàn thuộc khu vực nào và có sức chứa bao nhiêu người. Mỗi bàn thuộc một nhà hàng nằm trong tổng công ty được xác định bởi một mã duy nhất.</w:t>
-      </w:r>
+        <w:t>ưu thông tin bàn thuộc khu vực nào và có sức chứa bao nhiêu người.</w:t>
+      </w:r>
+      <w:proofErr w:type="gramEnd"/>
+      <w:r>
+        <w:t xml:space="preserve"> </w:t>
+      </w:r>
+      <w:proofErr w:type="gramStart"/>
+      <w:r>
+        <w:t>Mỗi bàn thuộc một nhà hàng nằm trong tổng công ty được xác định bởi một mã duy nhất.</w:t>
+      </w:r>
+      <w:proofErr w:type="gramEnd"/>
     </w:p>
     <w:tbl>
       <w:tblPr>
@@ -2677,17 +2851,32 @@
           <w:szCs w:val="24"/>
         </w:rPr>
       </w:pPr>
+      <w:proofErr w:type="gramStart"/>
       <w:r>
         <w:t xml:space="preserve">Bảng  </w:t>
       </w:r>
-      <w:fldSimple w:instr=" SEQ Bảng_ \* ARABIC ">
-        <w:r>
-          <w:rPr>
-            <w:noProof/>
-          </w:rPr>
-          <w:t>8</w:t>
-        </w:r>
-      </w:fldSimple>
+      <w:proofErr w:type="gramEnd"/>
+      <w:r>
+        <w:fldChar w:fldCharType="begin"/>
+      </w:r>
+      <w:r>
+        <w:instrText xml:space="preserve"> SEQ Bảng_ \* ARABIC </w:instrText>
+      </w:r>
+      <w:r>
+        <w:fldChar w:fldCharType="separate"/>
+      </w:r>
+      <w:r>
+        <w:rPr>
+          <w:noProof/>
+        </w:rPr>
+        <w:t>8</w:t>
+      </w:r>
+      <w:r>
+        <w:rPr>
+          <w:noProof/>
+        </w:rPr>
+        <w:fldChar w:fldCharType="end"/>
+      </w:r>
       <w:r>
         <w:t xml:space="preserve"> - THONGTINBAN</w:t>
       </w:r>
@@ -2719,12 +2908,22 @@
       </w:r>
     </w:p>
     <w:p>
+      <w:proofErr w:type="gramStart"/>
       <w:r>
         <w:t>L</w:t>
       </w:r>
       <w:r>
-        <w:t>ưu thông tin các bàn đã được đặt. Mỗi bàn được đặt được xác định bởi một mã duy nhất.</w:t>
-      </w:r>
+        <w:t>ưu thông tin các bàn đã được đặt.</w:t>
+      </w:r>
+      <w:proofErr w:type="gramEnd"/>
+      <w:r>
+        <w:t xml:space="preserve"> </w:t>
+      </w:r>
+      <w:proofErr w:type="gramStart"/>
+      <w:r>
+        <w:t>Mỗi bàn được đặt được xác định bởi một mã duy nhất.</w:t>
+      </w:r>
+      <w:proofErr w:type="gramEnd"/>
     </w:p>
     <w:tbl>
       <w:tblPr>
@@ -3214,17 +3413,32 @@
           <w:szCs w:val="24"/>
         </w:rPr>
       </w:pPr>
+      <w:proofErr w:type="gramStart"/>
       <w:r>
         <w:t xml:space="preserve">Bảng  </w:t>
       </w:r>
-      <w:fldSimple w:instr=" SEQ Bảng_ \* ARABIC ">
-        <w:r>
-          <w:rPr>
-            <w:noProof/>
-          </w:rPr>
-          <w:t>9</w:t>
-        </w:r>
-      </w:fldSimple>
+      <w:proofErr w:type="gramEnd"/>
+      <w:r>
+        <w:fldChar w:fldCharType="begin"/>
+      </w:r>
+      <w:r>
+        <w:instrText xml:space="preserve"> SEQ Bảng_ \* ARABIC </w:instrText>
+      </w:r>
+      <w:r>
+        <w:fldChar w:fldCharType="separate"/>
+      </w:r>
+      <w:r>
+        <w:rPr>
+          <w:noProof/>
+        </w:rPr>
+        <w:t>9</w:t>
+      </w:r>
+      <w:r>
+        <w:rPr>
+          <w:noProof/>
+        </w:rPr>
+        <w:fldChar w:fldCharType="end"/>
+      </w:r>
       <w:r>
         <w:t xml:space="preserve"> - THONGTINBANDAT</w:t>
       </w:r>
@@ -3555,17 +3769,32 @@
           <w:szCs w:val="24"/>
         </w:rPr>
       </w:pPr>
+      <w:proofErr w:type="gramStart"/>
       <w:r>
         <w:t xml:space="preserve">Bảng  </w:t>
       </w:r>
-      <w:fldSimple w:instr=" SEQ Bảng_ \* ARABIC ">
-        <w:r>
-          <w:rPr>
-            <w:noProof/>
-          </w:rPr>
-          <w:t>10</w:t>
-        </w:r>
-      </w:fldSimple>
+      <w:proofErr w:type="gramEnd"/>
+      <w:r>
+        <w:fldChar w:fldCharType="begin"/>
+      </w:r>
+      <w:r>
+        <w:instrText xml:space="preserve"> SEQ Bảng_ \* ARABIC </w:instrText>
+      </w:r>
+      <w:r>
+        <w:fldChar w:fldCharType="separate"/>
+      </w:r>
+      <w:r>
+        <w:rPr>
+          <w:noProof/>
+        </w:rPr>
+        <w:t>10</w:t>
+      </w:r>
+      <w:r>
+        <w:rPr>
+          <w:noProof/>
+        </w:rPr>
+        <w:fldChar w:fldCharType="end"/>
+      </w:r>
       <w:r>
         <w:t xml:space="preserve"> - HOADON</w:t>
       </w:r>
@@ -3885,17 +4114,32 @@
           <w:szCs w:val="24"/>
         </w:rPr>
       </w:pPr>
+      <w:proofErr w:type="gramStart"/>
       <w:r>
         <w:t xml:space="preserve">Bảng  </w:t>
       </w:r>
-      <w:fldSimple w:instr=" SEQ Bảng_ \* ARABIC ">
-        <w:r>
-          <w:rPr>
-            <w:noProof/>
-          </w:rPr>
-          <w:t>11</w:t>
-        </w:r>
-      </w:fldSimple>
+      <w:proofErr w:type="gramEnd"/>
+      <w:r>
+        <w:fldChar w:fldCharType="begin"/>
+      </w:r>
+      <w:r>
+        <w:instrText xml:space="preserve"> SEQ Bảng_ \* ARABIC </w:instrText>
+      </w:r>
+      <w:r>
+        <w:fldChar w:fldCharType="separate"/>
+      </w:r>
+      <w:r>
+        <w:rPr>
+          <w:noProof/>
+        </w:rPr>
+        <w:t>11</w:t>
+      </w:r>
+      <w:r>
+        <w:rPr>
+          <w:noProof/>
+        </w:rPr>
+        <w:fldChar w:fldCharType="end"/>
+      </w:r>
       <w:r>
         <w:t xml:space="preserve"> - CHITIETHOADON</w:t>
       </w:r>
@@ -3919,7 +4163,23 @@
     </w:p>
     <w:p>
       <w:r>
-        <w:t>Cho biết danh sách tất cả các món ăn hiện có trong chuỗi nhà hàng. Mỗi dòng trong bảng là tên và đơn giá của một món ăn cụ thể.</w:t>
+        <w:t xml:space="preserve">Cho biết danh sách tất cả các món </w:t>
+      </w:r>
+      <w:proofErr w:type="gramStart"/>
+      <w:r>
+        <w:t>ăn</w:t>
+      </w:r>
+      <w:proofErr w:type="gramEnd"/>
+      <w:r>
+        <w:t xml:space="preserve"> hiện có trong chuỗi nhà hàng. Mỗi dòng trong bảng là tên và đơn giá của một món </w:t>
+      </w:r>
+      <w:proofErr w:type="gramStart"/>
+      <w:r>
+        <w:t>ăn</w:t>
+      </w:r>
+      <w:proofErr w:type="gramEnd"/>
+      <w:r>
+        <w:t xml:space="preserve"> cụ thể.</w:t>
       </w:r>
     </w:p>
     <w:tbl>
@@ -4139,17 +4399,32 @@
       <w:pPr>
         <w:pStyle w:val="Caption"/>
       </w:pPr>
+      <w:proofErr w:type="gramStart"/>
       <w:r>
         <w:t xml:space="preserve">Bảng  </w:t>
       </w:r>
-      <w:fldSimple w:instr=" SEQ Bảng_ \* ARABIC ">
-        <w:r>
-          <w:rPr>
-            <w:noProof/>
-          </w:rPr>
-          <w:t>12</w:t>
-        </w:r>
-      </w:fldSimple>
+      <w:proofErr w:type="gramEnd"/>
+      <w:r>
+        <w:fldChar w:fldCharType="begin"/>
+      </w:r>
+      <w:r>
+        <w:instrText xml:space="preserve"> SEQ Bảng_ \* ARABIC </w:instrText>
+      </w:r>
+      <w:r>
+        <w:fldChar w:fldCharType="separate"/>
+      </w:r>
+      <w:r>
+        <w:rPr>
+          <w:noProof/>
+        </w:rPr>
+        <w:t>12</w:t>
+      </w:r>
+      <w:r>
+        <w:rPr>
+          <w:noProof/>
+        </w:rPr>
+        <w:fldChar w:fldCharType="end"/>
+      </w:r>
       <w:r>
         <w:t xml:space="preserve"> - MONAN</w:t>
       </w:r>
@@ -4173,7 +4448,15 @@
     </w:p>
     <w:p>
       <w:r>
-        <w:t xml:space="preserve">Bảng này cho biết danh sách loại món ăn được áp dụng trong công ty (tất cả chuỗi nhà hàng). </w:t>
+        <w:t xml:space="preserve">Bảng này cho biết danh sách loại món </w:t>
+      </w:r>
+      <w:proofErr w:type="gramStart"/>
+      <w:r>
+        <w:t>ăn</w:t>
+      </w:r>
+      <w:proofErr w:type="gramEnd"/>
+      <w:r>
+        <w:t xml:space="preserve"> được áp dụng trong công ty (tất cả chuỗi nhà hàng). </w:t>
       </w:r>
     </w:p>
     <w:tbl>
@@ -4352,17 +4635,32 @@
           <w:szCs w:val="24"/>
         </w:rPr>
       </w:pPr>
+      <w:proofErr w:type="gramStart"/>
       <w:r>
         <w:t xml:space="preserve">Bảng  </w:t>
       </w:r>
-      <w:fldSimple w:instr=" SEQ Bảng_ \* ARABIC ">
-        <w:r>
-          <w:rPr>
-            <w:noProof/>
-          </w:rPr>
-          <w:t>13</w:t>
-        </w:r>
-      </w:fldSimple>
+      <w:proofErr w:type="gramEnd"/>
+      <w:r>
+        <w:fldChar w:fldCharType="begin"/>
+      </w:r>
+      <w:r>
+        <w:instrText xml:space="preserve"> SEQ Bảng_ \* ARABIC </w:instrText>
+      </w:r>
+      <w:r>
+        <w:fldChar w:fldCharType="separate"/>
+      </w:r>
+      <w:r>
+        <w:rPr>
+          <w:noProof/>
+        </w:rPr>
+        <w:t>13</w:t>
+      </w:r>
+      <w:r>
+        <w:rPr>
+          <w:noProof/>
+        </w:rPr>
+        <w:fldChar w:fldCharType="end"/>
+      </w:r>
       <w:r>
         <w:t xml:space="preserve"> - LOAIMONAN</w:t>
       </w:r>
@@ -4386,7 +4684,23 @@
     </w:p>
     <w:p>
       <w:r>
-        <w:t>Cách phân loại món ăn cũng như danh sách các loại món ăn thay đổi tùy theo hình thức kinh doanh cũng như món ăn mà nhà hàng đó bán. Bảng PHANLOAIMONAN cho biết cách phân loại món ăn của từng nhà hàng riêng biệt.</w:t>
+        <w:t xml:space="preserve">Cách phân loại món ăn cũng như danh sách các loại món ăn thay đổi tùy </w:t>
+      </w:r>
+      <w:proofErr w:type="gramStart"/>
+      <w:r>
+        <w:t>theo</w:t>
+      </w:r>
+      <w:proofErr w:type="gramEnd"/>
+      <w:r>
+        <w:t xml:space="preserve"> hình thức kinh doanh cũng như món ăn mà nhà hàng đó bán. Bảng PHANLOAIMONAN cho biết cách phân loại món </w:t>
+      </w:r>
+      <w:proofErr w:type="gramStart"/>
+      <w:r>
+        <w:t>ăn</w:t>
+      </w:r>
+      <w:proofErr w:type="gramEnd"/>
+      <w:r>
+        <w:t xml:space="preserve"> của từng nhà hàng riêng biệt.</w:t>
       </w:r>
     </w:p>
     <w:tbl>
@@ -4631,17 +4945,32 @@
       <w:pPr>
         <w:pStyle w:val="Caption"/>
       </w:pPr>
+      <w:proofErr w:type="gramStart"/>
       <w:r>
         <w:t xml:space="preserve">Bảng  </w:t>
       </w:r>
-      <w:fldSimple w:instr=" SEQ Bảng_ \* ARABIC ">
-        <w:r>
-          <w:rPr>
-            <w:noProof/>
-          </w:rPr>
-          <w:t>14</w:t>
-        </w:r>
-      </w:fldSimple>
+      <w:proofErr w:type="gramEnd"/>
+      <w:r>
+        <w:fldChar w:fldCharType="begin"/>
+      </w:r>
+      <w:r>
+        <w:instrText xml:space="preserve"> SEQ Bảng_ \* ARABIC </w:instrText>
+      </w:r>
+      <w:r>
+        <w:fldChar w:fldCharType="separate"/>
+      </w:r>
+      <w:r>
+        <w:rPr>
+          <w:noProof/>
+        </w:rPr>
+        <w:t>14</w:t>
+      </w:r>
+      <w:r>
+        <w:rPr>
+          <w:noProof/>
+        </w:rPr>
+        <w:fldChar w:fldCharType="end"/>
+      </w:r>
       <w:r>
         <w:t xml:space="preserve"> - PHANLOAIMONAN</w:t>
       </w:r>
@@ -4651,7 +4980,10 @@
         <w:pStyle w:val="Heading1"/>
       </w:pPr>
       <w:r>
-        <w:t>NGUYENLIEU_MONAN (</w:t>
+        <w:t>MONAN_NGUYENLIEU</w:t>
+      </w:r>
+      <w:r>
+        <w:t xml:space="preserve"> (</w:t>
       </w:r>
       <w:r>
         <w:rPr>
@@ -4677,7 +5009,29 @@
     </w:p>
     <w:p>
       <w:r>
-        <w:t xml:space="preserve">Mỗi món ăn khi nấu sẽ cần một lượng nguyên liệu nào đó nhất định (mang tính ước lượng). Bảng NGUYENLIEU_MONAN thể hiện mối liên hệ này giữa món ăn và nguyên liệu. </w:t>
+        <w:t xml:space="preserve">Mỗi món </w:t>
+      </w:r>
+      <w:proofErr w:type="gramStart"/>
+      <w:r>
+        <w:t>ăn</w:t>
+      </w:r>
+      <w:proofErr w:type="gramEnd"/>
+      <w:r>
+        <w:t xml:space="preserve"> khi nấu sẽ cần một lượng nguyên liệu nào đó nhất định (mang tính ước lượng). Bảng </w:t>
+      </w:r>
+      <w:r>
+        <w:t>MONAN_NGUYENLIEU</w:t>
+      </w:r>
+      <w:r>
+        <w:t xml:space="preserve"> thể hiện mối liên hệ này giữa món </w:t>
+      </w:r>
+      <w:proofErr w:type="gramStart"/>
+      <w:r>
+        <w:t>ăn</w:t>
+      </w:r>
+      <w:proofErr w:type="gramEnd"/>
+      <w:r>
+        <w:t xml:space="preserve"> và nguyên liệu. </w:t>
       </w:r>
     </w:p>
     <w:tbl>
@@ -4890,6 +5244,9 @@
             <w:vAlign w:val="center"/>
           </w:tcPr>
           <w:p>
+            <w:pPr>
+              <w:keepNext/>
+            </w:pPr>
             <w:r>
               <w:t xml:space="preserve">Giá trị của thuộc tính </w:t>
             </w:r>
@@ -4925,19 +5282,33 @@
       <w:pPr>
         <w:pStyle w:val="Caption"/>
       </w:pPr>
+      <w:bookmarkStart w:id="0" w:name="_GoBack"/>
+      <w:bookmarkEnd w:id="0"/>
+      <w:proofErr w:type="gramStart"/>
       <w:r>
         <w:t xml:space="preserve">Bảng  </w:t>
       </w:r>
-      <w:fldSimple w:instr=" SEQ Bảng_ \* ARABIC ">
-        <w:r>
-          <w:rPr>
-            <w:noProof/>
-          </w:rPr>
-          <w:t>15</w:t>
-        </w:r>
-      </w:fldSimple>
-      <w:r>
-        <w:t xml:space="preserve"> - NGUYENLIEU_MONAN</w:t>
+      <w:proofErr w:type="gramEnd"/>
+      <w:r>
+        <w:fldChar w:fldCharType="begin"/>
+      </w:r>
+      <w:r>
+        <w:instrText xml:space="preserve"> SEQ Bảng_ \* ARABIC </w:instrText>
+      </w:r>
+      <w:r>
+        <w:fldChar w:fldCharType="separate"/>
+      </w:r>
+      <w:r>
+        <w:rPr>
+          <w:noProof/>
+        </w:rPr>
+        <w:t>15</w:t>
+      </w:r>
+      <w:r>
+        <w:fldChar w:fldCharType="end"/>
+      </w:r>
+      <w:r>
+        <w:t xml:space="preserve"> - MONAN_NGUYENLIEU</w:t>
       </w:r>
     </w:p>
     <w:p>
@@ -4959,7 +5330,15 @@
     </w:p>
     <w:p>
       <w:r>
-        <w:t>Mỗi dòng dữ liệu trong bảng này cho biết các thông tin thống kê: tổng số tiền thu được từ các món ăn cũng như danh sách món ăn đã phục vụ (</w:t>
+        <w:t xml:space="preserve">Mỗi dòng dữ liệu trong bảng này cho biết các thông tin thống kê: tổng số tiền </w:t>
+      </w:r>
+      <w:proofErr w:type="gramStart"/>
+      <w:r>
+        <w:t>thu</w:t>
+      </w:r>
+      <w:proofErr w:type="gramEnd"/>
+      <w:r>
+        <w:t xml:space="preserve"> được từ các món ăn cũng như danh sách món ăn đã phục vụ (</w:t>
       </w:r>
       <w:r>
         <w:rPr>
@@ -5362,17 +5741,32 @@
       <w:pPr>
         <w:pStyle w:val="Caption"/>
       </w:pPr>
+      <w:proofErr w:type="gramStart"/>
       <w:r>
         <w:t xml:space="preserve">Bảng  </w:t>
       </w:r>
-      <w:fldSimple w:instr=" SEQ Bảng_ \* ARABIC ">
-        <w:r>
-          <w:rPr>
-            <w:noProof/>
-          </w:rPr>
-          <w:t>16</w:t>
-        </w:r>
-      </w:fldSimple>
+      <w:proofErr w:type="gramEnd"/>
+      <w:r>
+        <w:fldChar w:fldCharType="begin"/>
+      </w:r>
+      <w:r>
+        <w:instrText xml:space="preserve"> SEQ Bảng_ \* ARABIC </w:instrText>
+      </w:r>
+      <w:r>
+        <w:fldChar w:fldCharType="separate"/>
+      </w:r>
+      <w:r>
+        <w:rPr>
+          <w:noProof/>
+        </w:rPr>
+        <w:t>17</w:t>
+      </w:r>
+      <w:r>
+        <w:rPr>
+          <w:noProof/>
+        </w:rPr>
+        <w:fldChar w:fldCharType="end"/>
+      </w:r>
       <w:r>
         <w:t xml:space="preserve"> - THONGKETHUNHAP</w:t>
       </w:r>
@@ -5397,7 +5791,15 @@
     </w:p>
     <w:p>
       <w:r>
-        <w:t xml:space="preserve">Thực đơn của các nhà hàng khác nhau có thể khác nhau tùy theo hình thức kinh doanh của từng nhà hàng. Thực đơn của mỗi ngày có thể khác nhau. </w:t>
+        <w:t xml:space="preserve">Thực đơn của các nhà hàng khác nhau có thể khác nhau tùy </w:t>
+      </w:r>
+      <w:proofErr w:type="gramStart"/>
+      <w:r>
+        <w:t>theo</w:t>
+      </w:r>
+      <w:proofErr w:type="gramEnd"/>
+      <w:r>
+        <w:t xml:space="preserve"> hình thức kinh doanh của từng nhà hàng. Thực đơn của mỗi ngày có thể khác nhau. </w:t>
       </w:r>
     </w:p>
     <w:tbl>
@@ -5621,17 +6023,32 @@
       <w:pPr>
         <w:pStyle w:val="Caption"/>
       </w:pPr>
+      <w:proofErr w:type="gramStart"/>
       <w:r>
         <w:t xml:space="preserve">Bảng  </w:t>
       </w:r>
-      <w:fldSimple w:instr=" SEQ Bảng_ \* ARABIC ">
-        <w:r>
-          <w:rPr>
-            <w:noProof/>
-          </w:rPr>
-          <w:t>17</w:t>
-        </w:r>
-      </w:fldSimple>
+      <w:proofErr w:type="gramEnd"/>
+      <w:r>
+        <w:fldChar w:fldCharType="begin"/>
+      </w:r>
+      <w:r>
+        <w:instrText xml:space="preserve"> SEQ Bảng_ \* ARABIC </w:instrText>
+      </w:r>
+      <w:r>
+        <w:fldChar w:fldCharType="separate"/>
+      </w:r>
+      <w:r>
+        <w:rPr>
+          <w:noProof/>
+        </w:rPr>
+        <w:t>18</w:t>
+      </w:r>
+      <w:r>
+        <w:rPr>
+          <w:noProof/>
+        </w:rPr>
+        <w:fldChar w:fldCharType="end"/>
+      </w:r>
       <w:r>
         <w:t xml:space="preserve"> - THUCDON</w:t>
       </w:r>
@@ -5655,7 +6072,15 @@
     </w:p>
     <w:p>
       <w:r>
-        <w:t>Mỗi thực đơn sẽ bao gồm nhiều món ăn. Bảng CHITIETTHUCDON lưu thông tin những món ăn mà một thực đơn có.</w:t>
+        <w:t xml:space="preserve">Mỗi thực đơn sẽ bao gồm nhiều món ăn. Bảng CHITIETTHUCDON lưu thông tin những món </w:t>
+      </w:r>
+      <w:proofErr w:type="gramStart"/>
+      <w:r>
+        <w:t>ăn</w:t>
+      </w:r>
+      <w:proofErr w:type="gramEnd"/>
+      <w:r>
+        <w:t xml:space="preserve"> mà một thực đơn có.</w:t>
       </w:r>
     </w:p>
     <w:tbl>
@@ -5914,7 +6339,15 @@
           </w:tcPr>
           <w:p>
             <w:r>
-              <w:t xml:space="preserve">Đơn giá của mỗi món ăn có thể thay đổi tùy theo ngày, theo mùa… </w:t>
+              <w:t xml:space="preserve">Đơn giá của mỗi món </w:t>
+            </w:r>
+            <w:proofErr w:type="gramStart"/>
+            <w:r>
+              <w:t>ăn</w:t>
+            </w:r>
+            <w:proofErr w:type="gramEnd"/>
+            <w:r>
+              <w:t xml:space="preserve"> có thể thay đổi tùy theo ngày, theo mùa… </w:t>
             </w:r>
           </w:p>
         </w:tc>
@@ -5928,17 +6361,32 @@
           <w:szCs w:val="24"/>
         </w:rPr>
       </w:pPr>
+      <w:proofErr w:type="gramStart"/>
       <w:r>
         <w:t xml:space="preserve">Bảng  </w:t>
       </w:r>
-      <w:fldSimple w:instr=" SEQ Bảng_ \* ARABIC ">
-        <w:r>
-          <w:rPr>
-            <w:noProof/>
-          </w:rPr>
-          <w:t>18</w:t>
-        </w:r>
-      </w:fldSimple>
+      <w:proofErr w:type="gramEnd"/>
+      <w:r>
+        <w:fldChar w:fldCharType="begin"/>
+      </w:r>
+      <w:r>
+        <w:instrText xml:space="preserve"> SEQ Bảng_ \* ARABIC </w:instrText>
+      </w:r>
+      <w:r>
+        <w:fldChar w:fldCharType="separate"/>
+      </w:r>
+      <w:r>
+        <w:rPr>
+          <w:noProof/>
+        </w:rPr>
+        <w:t>19</w:t>
+      </w:r>
+      <w:r>
+        <w:rPr>
+          <w:noProof/>
+        </w:rPr>
+        <w:fldChar w:fldCharType="end"/>
+      </w:r>
       <w:r>
         <w:t xml:space="preserve"> - CHITIETTHUCDON</w:t>
       </w:r>
@@ -5982,12 +6430,18 @@
       </w:r>
     </w:p>
     <w:p>
+      <w:proofErr w:type="gramStart"/>
       <w:r>
         <w:t xml:space="preserve">Mỗi </w:t>
       </w:r>
       <w:r>
-        <w:t xml:space="preserve">nhà hàng cần có kho hàng riêng. </w:t>
-      </w:r>
+        <w:t>nhà hàng cần có kho hàng riêng.</w:t>
+      </w:r>
+      <w:proofErr w:type="gramEnd"/>
+      <w:r>
+        <w:t xml:space="preserve"> </w:t>
+      </w:r>
+      <w:proofErr w:type="gramStart"/>
       <w:r>
         <w:t xml:space="preserve">Thông tin cơ bản của kho hàng được lưu trong bảng </w:t>
       </w:r>
@@ -6000,6 +6454,7 @@
       <w:r>
         <w:t>.</w:t>
       </w:r>
+      <w:proofErr w:type="gramEnd"/>
     </w:p>
     <w:tbl>
       <w:tblPr>
@@ -6221,17 +6676,32 @@
       <w:pPr>
         <w:pStyle w:val="Caption"/>
       </w:pPr>
+      <w:proofErr w:type="gramStart"/>
       <w:r>
         <w:t xml:space="preserve">Bảng  </w:t>
       </w:r>
-      <w:fldSimple w:instr=" SEQ Bảng_ \* ARABIC ">
-        <w:r>
-          <w:rPr>
-            <w:noProof/>
-          </w:rPr>
-          <w:t>19</w:t>
-        </w:r>
-      </w:fldSimple>
+      <w:proofErr w:type="gramEnd"/>
+      <w:r>
+        <w:fldChar w:fldCharType="begin"/>
+      </w:r>
+      <w:r>
+        <w:instrText xml:space="preserve"> SEQ Bảng_ \* ARABIC </w:instrText>
+      </w:r>
+      <w:r>
+        <w:fldChar w:fldCharType="separate"/>
+      </w:r>
+      <w:r>
+        <w:rPr>
+          <w:noProof/>
+        </w:rPr>
+        <w:t>20</w:t>
+      </w:r>
+      <w:r>
+        <w:rPr>
+          <w:noProof/>
+        </w:rPr>
+        <w:fldChar w:fldCharType="end"/>
+      </w:r>
       <w:r>
         <w:t xml:space="preserve"> - KHOHANG</w:t>
       </w:r>
@@ -6281,6 +6751,7 @@
       </w:r>
     </w:p>
     <w:p>
+      <w:proofErr w:type="gramStart"/>
       <w:r>
         <w:t xml:space="preserve">Bảng này cho biết thông tin cơ bản </w:t>
       </w:r>
@@ -6288,7 +6759,11 @@
         <w:t xml:space="preserve">trong </w:t>
       </w:r>
       <w:r>
-        <w:t xml:space="preserve">mỗi lần nhập hàng. </w:t>
+        <w:t>mỗi lần nhập hàng.</w:t>
+      </w:r>
+      <w:proofErr w:type="gramEnd"/>
+      <w:r>
+        <w:t xml:space="preserve"> </w:t>
       </w:r>
     </w:p>
     <w:tbl>
@@ -6525,17 +7000,32 @@
           <w:szCs w:val="24"/>
         </w:rPr>
       </w:pPr>
+      <w:proofErr w:type="gramStart"/>
       <w:r>
         <w:t xml:space="preserve">Bảng  </w:t>
       </w:r>
-      <w:fldSimple w:instr=" SEQ Bảng_ \* ARABIC ">
-        <w:r>
-          <w:rPr>
-            <w:noProof/>
-          </w:rPr>
-          <w:t>20</w:t>
-        </w:r>
-      </w:fldSimple>
+      <w:proofErr w:type="gramEnd"/>
+      <w:r>
+        <w:fldChar w:fldCharType="begin"/>
+      </w:r>
+      <w:r>
+        <w:instrText xml:space="preserve"> SEQ Bảng_ \* ARABIC </w:instrText>
+      </w:r>
+      <w:r>
+        <w:fldChar w:fldCharType="separate"/>
+      </w:r>
+      <w:r>
+        <w:rPr>
+          <w:noProof/>
+        </w:rPr>
+        <w:t>21</w:t>
+      </w:r>
+      <w:r>
+        <w:rPr>
+          <w:noProof/>
+        </w:rPr>
+        <w:fldChar w:fldCharType="end"/>
+      </w:r>
       <w:r>
         <w:t xml:space="preserve"> - THONGTINHANGNHAP</w:t>
       </w:r>
@@ -6606,6 +7096,7 @@
       </w:r>
     </w:p>
     <w:p>
+      <w:proofErr w:type="gramStart"/>
       <w:r>
         <w:t>C</w:t>
       </w:r>
@@ -6615,6 +7106,7 @@
       <w:r>
         <w:t>.</w:t>
       </w:r>
+      <w:proofErr w:type="gramEnd"/>
     </w:p>
     <w:tbl>
       <w:tblPr>
@@ -7065,17 +7557,32 @@
       <w:pPr>
         <w:pStyle w:val="Caption"/>
       </w:pPr>
+      <w:proofErr w:type="gramStart"/>
       <w:r>
         <w:t xml:space="preserve">Bảng  </w:t>
       </w:r>
-      <w:fldSimple w:instr=" SEQ Bảng_ \* ARABIC ">
-        <w:r>
-          <w:rPr>
-            <w:noProof/>
-          </w:rPr>
-          <w:t>21</w:t>
-        </w:r>
-      </w:fldSimple>
+      <w:proofErr w:type="gramEnd"/>
+      <w:r>
+        <w:fldChar w:fldCharType="begin"/>
+      </w:r>
+      <w:r>
+        <w:instrText xml:space="preserve"> SEQ Bảng_ \* ARABIC </w:instrText>
+      </w:r>
+      <w:r>
+        <w:fldChar w:fldCharType="separate"/>
+      </w:r>
+      <w:r>
+        <w:rPr>
+          <w:noProof/>
+        </w:rPr>
+        <w:t>22</w:t>
+      </w:r>
+      <w:r>
+        <w:rPr>
+          <w:noProof/>
+        </w:rPr>
+        <w:fldChar w:fldCharType="end"/>
+      </w:r>
       <w:r>
         <w:t xml:space="preserve"> - CHITIETHANGNHAP</w:t>
       </w:r>
@@ -7485,8 +7992,6 @@
             <w:r>
               <w:t>decimal</w:t>
             </w:r>
-            <w:bookmarkStart w:id="0" w:name="_GoBack"/>
-            <w:bookmarkEnd w:id="0"/>
           </w:p>
         </w:tc>
         <w:tc>
@@ -7506,17 +8011,32 @@
           <w:szCs w:val="24"/>
         </w:rPr>
       </w:pPr>
+      <w:proofErr w:type="gramStart"/>
       <w:r>
         <w:t xml:space="preserve">Bảng  </w:t>
       </w:r>
-      <w:fldSimple w:instr=" SEQ Bảng_ \* ARABIC ">
-        <w:r>
-          <w:rPr>
-            <w:noProof/>
-          </w:rPr>
-          <w:t>22</w:t>
-        </w:r>
-      </w:fldSimple>
+      <w:proofErr w:type="gramEnd"/>
+      <w:r>
+        <w:fldChar w:fldCharType="begin"/>
+      </w:r>
+      <w:r>
+        <w:instrText xml:space="preserve"> SEQ Bảng_ \* ARABIC </w:instrText>
+      </w:r>
+      <w:r>
+        <w:fldChar w:fldCharType="separate"/>
+      </w:r>
+      <w:r>
+        <w:rPr>
+          <w:noProof/>
+        </w:rPr>
+        <w:t>23</w:t>
+      </w:r>
+      <w:r>
+        <w:rPr>
+          <w:noProof/>
+        </w:rPr>
+        <w:fldChar w:fldCharType="end"/>
+      </w:r>
       <w:r>
         <w:t xml:space="preserve"> - KHOHANG_NGUYENLIEU</w:t>
       </w:r>
@@ -7562,8 +8082,13 @@
           <w:b/>
         </w:rPr>
       </w:pPr>
-      <w:r>
-        <w:t xml:space="preserve">Cho biết danh sách tất cả các loại nguyên liệu có thể dùng trong tất cả các nhà hàng của công ty. Thuộc tính </w:t>
+      <w:proofErr w:type="gramStart"/>
+      <w:r>
+        <w:t>Cho biết danh sách tất cả các loại nguyên liệu có thể dùng trong tất cả các nhà hàng của công ty.</w:t>
+      </w:r>
+      <w:proofErr w:type="gramEnd"/>
+      <w:r>
+        <w:t xml:space="preserve"> Thuộc tính </w:t>
       </w:r>
       <w:r>
         <w:rPr>
@@ -7785,8 +8310,13 @@
             <w:vAlign w:val="center"/>
           </w:tcPr>
           <w:p>
-            <w:r>
-              <w:t>kg, thùng, lít, cái,…</w:t>
+            <w:proofErr w:type="gramStart"/>
+            <w:r>
+              <w:t>kg</w:t>
+            </w:r>
+            <w:proofErr w:type="gramEnd"/>
+            <w:r>
+              <w:t>, thùng, lít, cái,…</w:t>
             </w:r>
           </w:p>
         </w:tc>
@@ -7800,17 +8330,32 @@
           <w:szCs w:val="24"/>
         </w:rPr>
       </w:pPr>
+      <w:proofErr w:type="gramStart"/>
       <w:r>
         <w:t xml:space="preserve">Bảng  </w:t>
       </w:r>
-      <w:fldSimple w:instr=" SEQ Bảng_ \* ARABIC ">
-        <w:r>
-          <w:rPr>
-            <w:noProof/>
-          </w:rPr>
-          <w:t>23</w:t>
-        </w:r>
-      </w:fldSimple>
+      <w:proofErr w:type="gramEnd"/>
+      <w:r>
+        <w:fldChar w:fldCharType="begin"/>
+      </w:r>
+      <w:r>
+        <w:instrText xml:space="preserve"> SEQ Bảng_ \* ARABIC </w:instrText>
+      </w:r>
+      <w:r>
+        <w:fldChar w:fldCharType="separate"/>
+      </w:r>
+      <w:r>
+        <w:rPr>
+          <w:noProof/>
+        </w:rPr>
+        <w:t>24</w:t>
+      </w:r>
+      <w:r>
+        <w:rPr>
+          <w:noProof/>
+        </w:rPr>
+        <w:fldChar w:fldCharType="end"/>
+      </w:r>
       <w:r>
         <w:t xml:space="preserve"> - NGUYENLIEU</w:t>
       </w:r>
@@ -7888,7 +8433,15 @@
     </w:p>
     <w:p>
       <w:r>
-        <w:t xml:space="preserve">Mỗi dòng dữ liệu trong bảng này cho biết các thông tin thống kê: tổng số lượng nhập hàng( </w:t>
+        <w:t xml:space="preserve">Mỗi dòng dữ liệu trong bảng này cho biết các thông tin thống kê: tổng số lượng nhập </w:t>
+      </w:r>
+      <w:proofErr w:type="gramStart"/>
+      <w:r>
+        <w:t>hàng(</w:t>
+      </w:r>
+      <w:proofErr w:type="gramEnd"/>
+      <w:r>
+        <w:t xml:space="preserve"> </w:t>
       </w:r>
       <w:r>
         <w:rPr>
@@ -7933,8 +8486,29 @@
         <w:t>MaNhaHang</w:t>
       </w:r>
       <w:r>
-        <w:t>). Thời gian thống kê theo tuần. Quy định về cách tính thời gian như sau: Mỗi tháng có 4 tuần. Tuần 1 bắt đầu vào ngày 1. Tuần 4 kết thúc vào ngày cuối tháng dù tuần 4 đã đủ 7 ngày hay chưa.</w:t>
-      </w:r>
+        <w:t xml:space="preserve">). Thời gian thống kê </w:t>
+      </w:r>
+      <w:proofErr w:type="gramStart"/>
+      <w:r>
+        <w:t>theo</w:t>
+      </w:r>
+      <w:proofErr w:type="gramEnd"/>
+      <w:r>
+        <w:t xml:space="preserve"> tuần. Quy định về cách tính thời gian như sau: Mỗi tháng có 4 tuần. </w:t>
+      </w:r>
+      <w:proofErr w:type="gramStart"/>
+      <w:r>
+        <w:t>Tuần 1 bắt đầu vào ngày 1.</w:t>
+      </w:r>
+      <w:proofErr w:type="gramEnd"/>
+      <w:r>
+        <w:t xml:space="preserve"> </w:t>
+      </w:r>
+      <w:proofErr w:type="gramStart"/>
+      <w:r>
+        <w:t>Tuần 4 kết thúc vào ngày cuối tháng dù tuần 4 đã đủ 7 ngày hay chưa.</w:t>
+      </w:r>
+      <w:proofErr w:type="gramEnd"/>
     </w:p>
     <w:tbl>
       <w:tblPr>
@@ -8353,18 +8927,33 @@
       <w:pPr>
         <w:pStyle w:val="Caption"/>
       </w:pPr>
+      <w:proofErr w:type="gramStart"/>
       <w:r>
         <w:lastRenderedPageBreak/>
         <w:t xml:space="preserve">Bảng  </w:t>
       </w:r>
-      <w:fldSimple w:instr=" SEQ Bảng_ \* ARABIC ">
-        <w:r>
-          <w:rPr>
-            <w:noProof/>
-          </w:rPr>
-          <w:t>24</w:t>
-        </w:r>
-      </w:fldSimple>
+      <w:proofErr w:type="gramEnd"/>
+      <w:r>
+        <w:fldChar w:fldCharType="begin"/>
+      </w:r>
+      <w:r>
+        <w:instrText xml:space="preserve"> SEQ Bảng_ \* ARABIC </w:instrText>
+      </w:r>
+      <w:r>
+        <w:fldChar w:fldCharType="separate"/>
+      </w:r>
+      <w:r>
+        <w:rPr>
+          <w:noProof/>
+        </w:rPr>
+        <w:t>25</w:t>
+      </w:r>
+      <w:r>
+        <w:rPr>
+          <w:noProof/>
+        </w:rPr>
+        <w:fldChar w:fldCharType="end"/>
+      </w:r>
       <w:r>
         <w:t xml:space="preserve"> - THONGKEHANGNHAP</w:t>
       </w:r>
@@ -8441,6 +9030,7 @@
       <w:r>
         <w:t xml:space="preserve">cùng với thông tin của nhà đó </w:t>
       </w:r>
+      <w:proofErr w:type="gramStart"/>
       <w:r>
         <w:rPr>
           <w:b/>
@@ -8448,7 +9038,11 @@
         <w:t>TenNhaCungCap</w:t>
       </w:r>
       <w:r>
-        <w:t xml:space="preserve"> , </w:t>
+        <w:t xml:space="preserve"> ,</w:t>
+      </w:r>
+      <w:proofErr w:type="gramEnd"/>
+      <w:r>
+        <w:t xml:space="preserve"> </w:t>
       </w:r>
       <w:r>
         <w:rPr>
@@ -8471,6 +9065,7 @@
       <w:r>
         <w:t xml:space="preserve"> </w:t>
       </w:r>
+      <w:proofErr w:type="gramStart"/>
       <w:r>
         <w:t xml:space="preserve">Thuộc tính </w:t>
       </w:r>
@@ -8483,9 +9078,11 @@
       <w:r>
         <w:t xml:space="preserve"> cho biết nhà hàng sẽ thanh toán cho nhà cung cấp vào thời điểm thanh toán nào.</w:t>
       </w:r>
+      <w:proofErr w:type="gramEnd"/>
       <w:r>
         <w:t xml:space="preserve"> </w:t>
       </w:r>
+      <w:proofErr w:type="gramStart"/>
       <w:r>
         <w:rPr>
           <w:b/>
@@ -8495,6 +9092,7 @@
       <w:r>
         <w:t xml:space="preserve"> cho biết thời điểm nhà cung cấp gửi danh sách nguyên liệu cho nhà hàng.</w:t>
       </w:r>
+      <w:proofErr w:type="gramEnd"/>
     </w:p>
     <w:tbl>
       <w:tblPr>
@@ -8864,17 +9462,32 @@
           <w:szCs w:val="24"/>
         </w:rPr>
       </w:pPr>
+      <w:proofErr w:type="gramStart"/>
       <w:r>
         <w:t xml:space="preserve">Bảng  </w:t>
       </w:r>
-      <w:fldSimple w:instr=" SEQ Bảng_ \* ARABIC ">
-        <w:r>
-          <w:rPr>
-            <w:noProof/>
-          </w:rPr>
-          <w:t>25</w:t>
-        </w:r>
-      </w:fldSimple>
+      <w:proofErr w:type="gramEnd"/>
+      <w:r>
+        <w:fldChar w:fldCharType="begin"/>
+      </w:r>
+      <w:r>
+        <w:instrText xml:space="preserve"> SEQ Bảng_ \* ARABIC </w:instrText>
+      </w:r>
+      <w:r>
+        <w:fldChar w:fldCharType="separate"/>
+      </w:r>
+      <w:r>
+        <w:rPr>
+          <w:noProof/>
+        </w:rPr>
+        <w:t>26</w:t>
+      </w:r>
+      <w:r>
+        <w:rPr>
+          <w:noProof/>
+        </w:rPr>
+        <w:fldChar w:fldCharType="end"/>
+      </w:r>
       <w:r>
         <w:t xml:space="preserve"> - NHACUNGCAP</w:t>
       </w:r>
@@ -8888,9 +9501,11 @@
       </w:r>
     </w:p>
     <w:p>
+      <w:proofErr w:type="gramStart"/>
       <w:r>
         <w:t>Lưu danh sách những nhà cung cấp cung cấp nguyên liệu cho nhà hàng cùng tình trạng của nhà cung cấp đó.</w:t>
       </w:r>
+      <w:proofErr w:type="gramEnd"/>
     </w:p>
     <w:tbl>
       <w:tblPr>
@@ -9140,17 +9755,32 @@
       <w:pPr>
         <w:pStyle w:val="Caption"/>
       </w:pPr>
+      <w:proofErr w:type="gramStart"/>
       <w:r>
         <w:t xml:space="preserve">Bảng  </w:t>
       </w:r>
-      <w:fldSimple w:instr=" SEQ Bảng_ \* ARABIC ">
-        <w:r>
-          <w:rPr>
-            <w:noProof/>
-          </w:rPr>
-          <w:t>26</w:t>
-        </w:r>
-      </w:fldSimple>
+      <w:proofErr w:type="gramEnd"/>
+      <w:r>
+        <w:fldChar w:fldCharType="begin"/>
+      </w:r>
+      <w:r>
+        <w:instrText xml:space="preserve"> SEQ Bảng_ \* ARABIC </w:instrText>
+      </w:r>
+      <w:r>
+        <w:fldChar w:fldCharType="separate"/>
+      </w:r>
+      <w:r>
+        <w:rPr>
+          <w:noProof/>
+        </w:rPr>
+        <w:t>27</w:t>
+      </w:r>
+      <w:r>
+        <w:rPr>
+          <w:noProof/>
+        </w:rPr>
+        <w:fldChar w:fldCharType="end"/>
+      </w:r>
       <w:r>
         <w:t xml:space="preserve"> - NHACUNGCAP_NHAHANG</w:t>
       </w:r>
@@ -9198,6 +9828,7 @@
       </w:r>
     </w:p>
     <w:p>
+      <w:proofErr w:type="gramStart"/>
       <w:r>
         <w:t xml:space="preserve">Mỗi dòng dữ liệu của NHACUNGCAP_NGUYENLIEU cho biết một nhà cung cấp có mã là </w:t>
       </w:r>
@@ -9228,6 +9859,7 @@
       <w:r>
         <w:t xml:space="preserve"> cho biết giá từng nguyên liệu.</w:t>
       </w:r>
+      <w:proofErr w:type="gramEnd"/>
     </w:p>
     <w:tbl>
       <w:tblPr>
@@ -9460,17 +10092,32 @@
       <w:pPr>
         <w:pStyle w:val="Caption"/>
       </w:pPr>
+      <w:proofErr w:type="gramStart"/>
       <w:r>
         <w:t xml:space="preserve">Bảng  </w:t>
       </w:r>
-      <w:fldSimple w:instr=" SEQ Bảng_ \* ARABIC ">
-        <w:r>
-          <w:rPr>
-            <w:noProof/>
-          </w:rPr>
-          <w:t>27</w:t>
-        </w:r>
-      </w:fldSimple>
+      <w:proofErr w:type="gramEnd"/>
+      <w:r>
+        <w:fldChar w:fldCharType="begin"/>
+      </w:r>
+      <w:r>
+        <w:instrText xml:space="preserve"> SEQ Bảng_ \* ARABIC </w:instrText>
+      </w:r>
+      <w:r>
+        <w:fldChar w:fldCharType="separate"/>
+      </w:r>
+      <w:r>
+        <w:rPr>
+          <w:noProof/>
+        </w:rPr>
+        <w:t>28</w:t>
+      </w:r>
+      <w:r>
+        <w:rPr>
+          <w:noProof/>
+        </w:rPr>
+        <w:fldChar w:fldCharType="end"/>
+      </w:r>
       <w:r>
         <w:t xml:space="preserve"> - NHACUNGCAP_NGUYENLIEU</w:t>
       </w:r>
@@ -9505,11 +10152,20 @@
       </w:r>
     </w:p>
     <w:p>
+      <w:proofErr w:type="gramStart"/>
       <w:r>
         <w:t>Từng nhà hàng sẽ ký kết với nhà cung cấp thời điểm than</w:t>
       </w:r>
       <w:r>
-        <w:t xml:space="preserve">h toán tiền. Có nhiều thời điểm </w:t>
+        <w:t>h toán tiền.</w:t>
+      </w:r>
+      <w:proofErr w:type="gramEnd"/>
+      <w:r>
+        <w:t xml:space="preserve"> </w:t>
+      </w:r>
+      <w:proofErr w:type="gramStart"/>
+      <w:r>
+        <w:t xml:space="preserve">Có nhiều thời điểm </w:t>
       </w:r>
       <w:r>
         <w:t xml:space="preserve">thanh toán thông qua </w:t>
@@ -9523,9 +10179,11 @@
       <w:r>
         <w:t>.</w:t>
       </w:r>
+      <w:proofErr w:type="gramEnd"/>
       <w:r>
         <w:t xml:space="preserve"> </w:t>
       </w:r>
+      <w:proofErr w:type="gramStart"/>
       <w:r>
         <w:t xml:space="preserve">Mỗi MaThoiDiemThanhToan có </w:t>
       </w:r>
@@ -9538,6 +10196,7 @@
       <w:r>
         <w:t xml:space="preserve"> cho biết tên của thời điểm thanh toán đó.</w:t>
       </w:r>
+      <w:proofErr w:type="gramEnd"/>
     </w:p>
     <w:tbl>
       <w:tblPr>
@@ -9711,17 +10370,32 @@
       <w:pPr>
         <w:pStyle w:val="Caption"/>
       </w:pPr>
+      <w:proofErr w:type="gramStart"/>
       <w:r>
         <w:t xml:space="preserve">Bảng  </w:t>
       </w:r>
-      <w:fldSimple w:instr=" SEQ Bảng_ \* ARABIC ">
-        <w:r>
-          <w:rPr>
-            <w:noProof/>
-          </w:rPr>
-          <w:t>28</w:t>
-        </w:r>
-      </w:fldSimple>
+      <w:proofErr w:type="gramEnd"/>
+      <w:r>
+        <w:fldChar w:fldCharType="begin"/>
+      </w:r>
+      <w:r>
+        <w:instrText xml:space="preserve"> SEQ Bảng_ \* ARABIC </w:instrText>
+      </w:r>
+      <w:r>
+        <w:fldChar w:fldCharType="separate"/>
+      </w:r>
+      <w:r>
+        <w:rPr>
+          <w:noProof/>
+        </w:rPr>
+        <w:t>29</w:t>
+      </w:r>
+      <w:r>
+        <w:rPr>
+          <w:noProof/>
+        </w:rPr>
+        <w:fldChar w:fldCharType="end"/>
+      </w:r>
       <w:r>
         <w:t xml:space="preserve"> - THOIDIEMTHANHTOAN</w:t>
       </w:r>
@@ -9768,9 +10442,11 @@
       </w:r>
     </w:p>
     <w:p>
+      <w:proofErr w:type="gramStart"/>
       <w:r>
         <w:t>Công ty sẽ quy định một định mức nợ tương ứng với từng công ty cụ thể, thông qua bảng DINHMUCNO.</w:t>
       </w:r>
+      <w:proofErr w:type="gramEnd"/>
       <w:r>
         <w:t xml:space="preserve"> </w:t>
       </w:r>
@@ -9783,6 +10459,7 @@
       <w:r>
         <w:t xml:space="preserve">. </w:t>
       </w:r>
+      <w:proofErr w:type="gramStart"/>
       <w:r>
         <w:rPr>
           <w:b/>
@@ -9792,9 +10469,11 @@
       <w:r>
         <w:t xml:space="preserve"> cho biết định mức thuộc về công ty nào.</w:t>
       </w:r>
+      <w:proofErr w:type="gramEnd"/>
       <w:r>
         <w:t xml:space="preserve"> </w:t>
       </w:r>
+      <w:proofErr w:type="gramStart"/>
       <w:r>
         <w:rPr>
           <w:b/>
@@ -9804,9 +10483,11 @@
       <w:r>
         <w:t xml:space="preserve"> thể hiện số tiền cụ thể.</w:t>
       </w:r>
+      <w:proofErr w:type="gramEnd"/>
       <w:r>
         <w:t xml:space="preserve"> </w:t>
       </w:r>
+      <w:proofErr w:type="gramStart"/>
       <w:r>
         <w:t xml:space="preserve">Từng định mức nợ có một </w:t>
       </w:r>
@@ -9819,6 +10500,7 @@
       <w:r>
         <w:t xml:space="preserve"> cho biết thời gian định mức đó áp dụng khi nào.</w:t>
       </w:r>
+      <w:proofErr w:type="gramEnd"/>
     </w:p>
     <w:tbl>
       <w:tblPr>
@@ -10096,18 +10778,33 @@
           <w:szCs w:val="24"/>
         </w:rPr>
       </w:pPr>
+      <w:proofErr w:type="gramStart"/>
       <w:r>
         <w:lastRenderedPageBreak/>
         <w:t xml:space="preserve">Bảng  </w:t>
       </w:r>
-      <w:fldSimple w:instr=" SEQ Bảng_ \* ARABIC ">
-        <w:r>
-          <w:rPr>
-            <w:noProof/>
-          </w:rPr>
-          <w:t>29</w:t>
-        </w:r>
-      </w:fldSimple>
+      <w:proofErr w:type="gramEnd"/>
+      <w:r>
+        <w:fldChar w:fldCharType="begin"/>
+      </w:r>
+      <w:r>
+        <w:instrText xml:space="preserve"> SEQ Bảng_ \* ARABIC </w:instrText>
+      </w:r>
+      <w:r>
+        <w:fldChar w:fldCharType="separate"/>
+      </w:r>
+      <w:r>
+        <w:rPr>
+          <w:noProof/>
+        </w:rPr>
+        <w:t>30</w:t>
+      </w:r>
+      <w:r>
+        <w:rPr>
+          <w:noProof/>
+        </w:rPr>
+        <w:fldChar w:fldCharType="end"/>
+      </w:r>
       <w:r>
         <w:t xml:space="preserve"> - DINHMUCNO</w:t>
       </w:r>
@@ -10149,7 +10846,15 @@
         <w:t>có</w:t>
       </w:r>
       <w:r>
-        <w:t xml:space="preserve"> một mã duy nhất là MaThoiDiemGuiDS.TenThoiDiemGuiDS cho biết khi nào nào nhà cung cấp gửi danh sách cho nhà hàng(có thể là sáng, trưa….)</w:t>
+        <w:t xml:space="preserve"> một mã duy nhất là MaThoiDiemGuiDS.TenThoiDiemGuiDS cho biết khi nào nào nhà cung cấp gửi danh sách cho nhà </w:t>
+      </w:r>
+      <w:proofErr w:type="gramStart"/>
+      <w:r>
+        <w:t>hàng(</w:t>
+      </w:r>
+      <w:proofErr w:type="gramEnd"/>
+      <w:r>
+        <w:t>có thể là sáng, trưa….)</w:t>
       </w:r>
     </w:p>
     <w:tbl>
@@ -10324,17 +11029,32 @@
       <w:pPr>
         <w:pStyle w:val="Caption"/>
       </w:pPr>
+      <w:proofErr w:type="gramStart"/>
       <w:r>
         <w:t xml:space="preserve">Bảng  </w:t>
       </w:r>
-      <w:fldSimple w:instr=" SEQ Bảng_ \* ARABIC ">
-        <w:r>
-          <w:rPr>
-            <w:noProof/>
-          </w:rPr>
-          <w:t>30</w:t>
-        </w:r>
-      </w:fldSimple>
+      <w:proofErr w:type="gramEnd"/>
+      <w:r>
+        <w:fldChar w:fldCharType="begin"/>
+      </w:r>
+      <w:r>
+        <w:instrText xml:space="preserve"> SEQ Bảng_ \* ARABIC </w:instrText>
+      </w:r>
+      <w:r>
+        <w:fldChar w:fldCharType="separate"/>
+      </w:r>
+      <w:r>
+        <w:rPr>
+          <w:noProof/>
+        </w:rPr>
+        <w:t>31</w:t>
+      </w:r>
+      <w:r>
+        <w:rPr>
+          <w:noProof/>
+        </w:rPr>
+        <w:fldChar w:fldCharType="end"/>
+      </w:r>
       <w:r>
         <w:t xml:space="preserve"> </w:t>
       </w:r>
@@ -10546,17 +11266,32 @@
       <w:pPr>
         <w:pStyle w:val="Caption"/>
       </w:pPr>
+      <w:proofErr w:type="gramStart"/>
       <w:r>
         <w:t xml:space="preserve">Bảng  </w:t>
       </w:r>
-      <w:fldSimple w:instr=" SEQ Bảng_ \* ARABIC ">
-        <w:r>
-          <w:rPr>
-            <w:noProof/>
-          </w:rPr>
-          <w:t>31</w:t>
-        </w:r>
-      </w:fldSimple>
+      <w:proofErr w:type="gramEnd"/>
+      <w:r>
+        <w:fldChar w:fldCharType="begin"/>
+      </w:r>
+      <w:r>
+        <w:instrText xml:space="preserve"> SEQ Bảng_ \* ARABIC </w:instrText>
+      </w:r>
+      <w:r>
+        <w:fldChar w:fldCharType="separate"/>
+      </w:r>
+      <w:r>
+        <w:rPr>
+          <w:noProof/>
+        </w:rPr>
+        <w:t>32</w:t>
+      </w:r>
+      <w:r>
+        <w:rPr>
+          <w:noProof/>
+        </w:rPr>
+        <w:fldChar w:fldCharType="end"/>
+      </w:r>
       <w:r>
         <w:t xml:space="preserve"> - QUIDINH</w:t>
       </w:r>
@@ -10601,6 +11336,7 @@
         <w:docPartUnique/>
       </w:docPartObj>
     </w:sdtPr>
+    <w:sdtEndPr/>
     <w:sdtContent>
       <w:p>
         <w:pPr>
@@ -10619,7 +11355,7 @@
           <w:rPr>
             <w:noProof/>
           </w:rPr>
-          <w:t>10</w:t>
+          <w:t>7</w:t>
         </w:r>
         <w:r>
           <w:rPr>
@@ -11867,7 +12603,7 @@
 </file>
 
 <file path=customXml/itemProps1.xml><?xml version="1.0" encoding="utf-8"?>
-<ds:datastoreItem xmlns:ds="http://schemas.openxmlformats.org/officeDocument/2006/customXml" ds:itemID="{3F186546-2807-41DD-A271-2AD7FFD92C41}">
+<ds:datastoreItem xmlns:ds="http://schemas.openxmlformats.org/officeDocument/2006/customXml" ds:itemID="{D0EDD381-E3CE-4A1C-A9B3-6B978A139D2B}">
   <ds:schemaRefs>
     <ds:schemaRef ds:uri="http://schemas.openxmlformats.org/officeDocument/2006/bibliography"/>
   </ds:schemaRefs>

--- a/trunk/docs/1.Database/0.TongHopMoTaBangTrongCSDL.docx
+++ b/trunk/docs/1.Database/0.TongHopMoTaBangTrongCSDL.docx
@@ -5,17 +5,10 @@
     <w:p>
       <w:pPr>
         <w:spacing w:before="0" w:beforeAutospacing="0" w:after="200" w:afterAutospacing="0" w:line="276" w:lineRule="auto"/>
-        <w:ind w:left="-1080"/>
-        <w:rPr>
-          <w:rFonts w:eastAsiaTheme="majorEastAsia"/>
-          <w:b/>
-          <w:bCs/>
-          <w:sz w:val="26"/>
-          <w:szCs w:val="26"/>
-        </w:rPr>
+        <w:ind w:left="-720"/>
       </w:pPr>
       <w:r>
-        <w:object w:dxaOrig="15051" w:dyaOrig="18260">
+        <w:object w:dxaOrig="15051" w:dyaOrig="18700">
           <v:shapetype id="_x0000_t75" coordsize="21600,21600" o:spt="75" o:preferrelative="t" path="m@4@5l@4@11@9@11@9@5xe" filled="f" stroked="f">
             <v:stroke joinstyle="miter"/>
             <v:formulas>
@@ -35,11 +28,2308 @@
             <v:path o:extrusionok="f" gradientshapeok="t" o:connecttype="rect"/>
             <o:lock v:ext="edit" aspectratio="t"/>
           </v:shapetype>
-          <v:shape id="_x0000_i1025" type="#_x0000_t75" style="width:563.5pt;height:683.7pt" o:ole="">
+          <v:shape id="_x0000_i1025" type="#_x0000_t75" style="width:548.85pt;height:681.3pt" o:ole="">
             <v:imagedata r:id="rId9" o:title=""/>
           </v:shape>
-          <o:OLEObject Type="Embed" ProgID="Visio.Drawing.11" ShapeID="_x0000_i1025" DrawAspect="Content" ObjectID="_1394442090" r:id="rId10"/>
         </w:object>
+      </w:r>
+      <w:r>
+        <w:lastRenderedPageBreak/>
+        <w:t>C</w:t>
+      </w:r>
+      <w:r>
+        <w:t>Ơ</w:t>
+      </w:r>
+      <w:r>
+        <w:t xml:space="preserve"> S</w:t>
+      </w:r>
+      <w:r>
+        <w:t>Ở</w:t>
+      </w:r>
+      <w:r>
+        <w:t xml:space="preserve"> D</w:t>
+      </w:r>
+      <w:r>
+        <w:t>Ữ</w:t>
+      </w:r>
+      <w:r>
+        <w:t xml:space="preserve"> LI</w:t>
+      </w:r>
+      <w:r>
+        <w:t>ỆU</w:t>
+      </w:r>
+      <w:r>
+        <w:t xml:space="preserve"> </w:t>
+      </w:r>
+      <w:bookmarkStart w:id="0" w:name="_GoBack"/>
+      <w:bookmarkEnd w:id="0"/>
+      <w:r>
+        <w:t>QU</w:t>
+      </w:r>
+      <w:r>
+        <w:t>ẢN</w:t>
+      </w:r>
+      <w:r>
+        <w:t xml:space="preserve"> L</w:t>
+      </w:r>
+      <w:r>
+        <w:t>Ý</w:t>
+      </w:r>
+      <w:r>
+        <w:t xml:space="preserve"> NH</w:t>
+      </w:r>
+      <w:r>
+        <w:t>À</w:t>
+      </w:r>
+      <w:r>
+        <w:t xml:space="preserve"> H</w:t>
+      </w:r>
+      <w:r>
+        <w:t>ÀNG</w:t>
+      </w:r>
+    </w:p>
+    <w:p>
+      <w:pPr>
+        <w:pStyle w:val="TableofFigures"/>
+        <w:tabs>
+          <w:tab w:val="right" w:leader="dot" w:pos="9017"/>
+        </w:tabs>
+        <w:rPr>
+          <w:noProof/>
+        </w:rPr>
+      </w:pPr>
+      <w:r>
+        <w:rPr>
+          <w:rFonts w:eastAsiaTheme="majorEastAsia"/>
+          <w:b/>
+          <w:bCs/>
+          <w:sz w:val="26"/>
+          <w:szCs w:val="26"/>
+        </w:rPr>
+        <w:fldChar w:fldCharType="begin"/>
+      </w:r>
+      <w:r>
+        <w:rPr>
+          <w:rFonts w:eastAsiaTheme="majorEastAsia"/>
+          <w:b/>
+          <w:bCs/>
+          <w:sz w:val="26"/>
+          <w:szCs w:val="26"/>
+        </w:rPr>
+        <w:instrText xml:space="preserve"> TOC \h \z \t "Caption" \c </w:instrText>
+      </w:r>
+      <w:r>
+        <w:rPr>
+          <w:rFonts w:eastAsiaTheme="majorEastAsia"/>
+          <w:b/>
+          <w:bCs/>
+          <w:sz w:val="26"/>
+          <w:szCs w:val="26"/>
+        </w:rPr>
+        <w:fldChar w:fldCharType="separate"/>
+      </w:r>
+      <w:hyperlink w:anchor="_Toc320800963" w:history="1">
+        <w:r>
+          <w:rPr>
+            <w:rStyle w:val="Hyperlink"/>
+            <w:noProof/>
+          </w:rPr>
+          <w:t>Bảng  1 - NHAHANG</w:t>
+        </w:r>
+        <w:r>
+          <w:rPr>
+            <w:noProof/>
+            <w:webHidden/>
+          </w:rPr>
+          <w:tab/>
+        </w:r>
+        <w:r>
+          <w:rPr>
+            <w:noProof/>
+            <w:webHidden/>
+          </w:rPr>
+          <w:fldChar w:fldCharType="begin"/>
+        </w:r>
+        <w:r>
+          <w:rPr>
+            <w:noProof/>
+            <w:webHidden/>
+          </w:rPr>
+          <w:instrText xml:space="preserve"> PAGEREF _Toc320800963 \h </w:instrText>
+        </w:r>
+        <w:r>
+          <w:rPr>
+            <w:noProof/>
+            <w:webHidden/>
+          </w:rPr>
+        </w:r>
+        <w:r>
+          <w:rPr>
+            <w:noProof/>
+            <w:webHidden/>
+          </w:rPr>
+          <w:fldChar w:fldCharType="separate"/>
+        </w:r>
+        <w:r>
+          <w:rPr>
+            <w:noProof/>
+            <w:webHidden/>
+          </w:rPr>
+          <w:t>5</w:t>
+        </w:r>
+        <w:r>
+          <w:rPr>
+            <w:noProof/>
+            <w:webHidden/>
+          </w:rPr>
+          <w:fldChar w:fldCharType="end"/>
+        </w:r>
+      </w:hyperlink>
+    </w:p>
+    <w:p>
+      <w:pPr>
+        <w:pStyle w:val="TableofFigures"/>
+        <w:tabs>
+          <w:tab w:val="right" w:leader="dot" w:pos="9017"/>
+        </w:tabs>
+        <w:rPr>
+          <w:noProof/>
+        </w:rPr>
+      </w:pPr>
+      <w:hyperlink w:anchor="_Toc320800964" w:history="1">
+        <w:r>
+          <w:rPr>
+            <w:rStyle w:val="Hyperlink"/>
+            <w:noProof/>
+          </w:rPr>
+          <w:t>Bảng  2 - LOAINHANVIEN</w:t>
+        </w:r>
+        <w:r>
+          <w:rPr>
+            <w:noProof/>
+            <w:webHidden/>
+          </w:rPr>
+          <w:tab/>
+        </w:r>
+        <w:r>
+          <w:rPr>
+            <w:noProof/>
+            <w:webHidden/>
+          </w:rPr>
+          <w:fldChar w:fldCharType="begin"/>
+        </w:r>
+        <w:r>
+          <w:rPr>
+            <w:noProof/>
+            <w:webHidden/>
+          </w:rPr>
+          <w:instrText xml:space="preserve"> PAGEREF _Toc320800964 \h </w:instrText>
+        </w:r>
+        <w:r>
+          <w:rPr>
+            <w:noProof/>
+            <w:webHidden/>
+          </w:rPr>
+        </w:r>
+        <w:r>
+          <w:rPr>
+            <w:noProof/>
+            <w:webHidden/>
+          </w:rPr>
+          <w:fldChar w:fldCharType="separate"/>
+        </w:r>
+        <w:r>
+          <w:rPr>
+            <w:noProof/>
+            <w:webHidden/>
+          </w:rPr>
+          <w:t>5</w:t>
+        </w:r>
+        <w:r>
+          <w:rPr>
+            <w:noProof/>
+            <w:webHidden/>
+          </w:rPr>
+          <w:fldChar w:fldCharType="end"/>
+        </w:r>
+      </w:hyperlink>
+    </w:p>
+    <w:p>
+      <w:pPr>
+        <w:pStyle w:val="TableofFigures"/>
+        <w:tabs>
+          <w:tab w:val="right" w:leader="dot" w:pos="9017"/>
+        </w:tabs>
+        <w:rPr>
+          <w:noProof/>
+        </w:rPr>
+      </w:pPr>
+      <w:hyperlink w:anchor="_Toc320800965" w:history="1">
+        <w:r>
+          <w:rPr>
+            <w:rStyle w:val="Hyperlink"/>
+            <w:noProof/>
+          </w:rPr>
+          <w:t>Bảng  3 - NHANVIEN</w:t>
+        </w:r>
+        <w:r>
+          <w:rPr>
+            <w:noProof/>
+            <w:webHidden/>
+          </w:rPr>
+          <w:tab/>
+        </w:r>
+        <w:r>
+          <w:rPr>
+            <w:noProof/>
+            <w:webHidden/>
+          </w:rPr>
+          <w:fldChar w:fldCharType="begin"/>
+        </w:r>
+        <w:r>
+          <w:rPr>
+            <w:noProof/>
+            <w:webHidden/>
+          </w:rPr>
+          <w:instrText xml:space="preserve"> PAGEREF _Toc320800965 \h </w:instrText>
+        </w:r>
+        <w:r>
+          <w:rPr>
+            <w:noProof/>
+            <w:webHidden/>
+          </w:rPr>
+        </w:r>
+        <w:r>
+          <w:rPr>
+            <w:noProof/>
+            <w:webHidden/>
+          </w:rPr>
+          <w:fldChar w:fldCharType="separate"/>
+        </w:r>
+        <w:r>
+          <w:rPr>
+            <w:noProof/>
+            <w:webHidden/>
+          </w:rPr>
+          <w:t>6</w:t>
+        </w:r>
+        <w:r>
+          <w:rPr>
+            <w:noProof/>
+            <w:webHidden/>
+          </w:rPr>
+          <w:fldChar w:fldCharType="end"/>
+        </w:r>
+      </w:hyperlink>
+    </w:p>
+    <w:p>
+      <w:pPr>
+        <w:pStyle w:val="TableofFigures"/>
+        <w:tabs>
+          <w:tab w:val="right" w:leader="dot" w:pos="9017"/>
+        </w:tabs>
+        <w:rPr>
+          <w:noProof/>
+        </w:rPr>
+      </w:pPr>
+      <w:hyperlink w:anchor="_Toc320800966" w:history="1">
+        <w:r>
+          <w:rPr>
+            <w:rStyle w:val="Hyperlink"/>
+            <w:noProof/>
+          </w:rPr>
+          <w:t>Bảng  4 - NHANVIEN_LOG</w:t>
+        </w:r>
+        <w:r>
+          <w:rPr>
+            <w:noProof/>
+            <w:webHidden/>
+          </w:rPr>
+          <w:tab/>
+        </w:r>
+        <w:r>
+          <w:rPr>
+            <w:noProof/>
+            <w:webHidden/>
+          </w:rPr>
+          <w:fldChar w:fldCharType="begin"/>
+        </w:r>
+        <w:r>
+          <w:rPr>
+            <w:noProof/>
+            <w:webHidden/>
+          </w:rPr>
+          <w:instrText xml:space="preserve"> PAGEREF _Toc320800966 \h </w:instrText>
+        </w:r>
+        <w:r>
+          <w:rPr>
+            <w:noProof/>
+            <w:webHidden/>
+          </w:rPr>
+        </w:r>
+        <w:r>
+          <w:rPr>
+            <w:noProof/>
+            <w:webHidden/>
+          </w:rPr>
+          <w:fldChar w:fldCharType="separate"/>
+        </w:r>
+        <w:r>
+          <w:rPr>
+            <w:noProof/>
+            <w:webHidden/>
+          </w:rPr>
+          <w:t>6</w:t>
+        </w:r>
+        <w:r>
+          <w:rPr>
+            <w:noProof/>
+            <w:webHidden/>
+          </w:rPr>
+          <w:fldChar w:fldCharType="end"/>
+        </w:r>
+      </w:hyperlink>
+    </w:p>
+    <w:p>
+      <w:pPr>
+        <w:pStyle w:val="TableofFigures"/>
+        <w:tabs>
+          <w:tab w:val="right" w:leader="dot" w:pos="9017"/>
+        </w:tabs>
+        <w:rPr>
+          <w:noProof/>
+        </w:rPr>
+      </w:pPr>
+      <w:hyperlink w:anchor="_Toc320800967" w:history="1">
+        <w:r>
+          <w:rPr>
+            <w:rStyle w:val="Hyperlink"/>
+            <w:noProof/>
+          </w:rPr>
+          <w:t>Bảng  5 - THONGKENHANVIEN</w:t>
+        </w:r>
+        <w:r>
+          <w:rPr>
+            <w:noProof/>
+            <w:webHidden/>
+          </w:rPr>
+          <w:tab/>
+        </w:r>
+        <w:r>
+          <w:rPr>
+            <w:noProof/>
+            <w:webHidden/>
+          </w:rPr>
+          <w:fldChar w:fldCharType="begin"/>
+        </w:r>
+        <w:r>
+          <w:rPr>
+            <w:noProof/>
+            <w:webHidden/>
+          </w:rPr>
+          <w:instrText xml:space="preserve"> PAGEREF _Toc320800967 \h </w:instrText>
+        </w:r>
+        <w:r>
+          <w:rPr>
+            <w:noProof/>
+            <w:webHidden/>
+          </w:rPr>
+        </w:r>
+        <w:r>
+          <w:rPr>
+            <w:noProof/>
+            <w:webHidden/>
+          </w:rPr>
+          <w:fldChar w:fldCharType="separate"/>
+        </w:r>
+        <w:r>
+          <w:rPr>
+            <w:noProof/>
+            <w:webHidden/>
+          </w:rPr>
+          <w:t>7</w:t>
+        </w:r>
+        <w:r>
+          <w:rPr>
+            <w:noProof/>
+            <w:webHidden/>
+          </w:rPr>
+          <w:fldChar w:fldCharType="end"/>
+        </w:r>
+      </w:hyperlink>
+    </w:p>
+    <w:p>
+      <w:pPr>
+        <w:pStyle w:val="TableofFigures"/>
+        <w:tabs>
+          <w:tab w:val="right" w:leader="dot" w:pos="9017"/>
+        </w:tabs>
+        <w:rPr>
+          <w:noProof/>
+        </w:rPr>
+      </w:pPr>
+      <w:hyperlink w:anchor="_Toc320800968" w:history="1">
+        <w:r>
+          <w:rPr>
+            <w:rStyle w:val="Hyperlink"/>
+            <w:noProof/>
+          </w:rPr>
+          <w:t>Bảng  6 - LICH</w:t>
+        </w:r>
+        <w:r>
+          <w:rPr>
+            <w:noProof/>
+            <w:webHidden/>
+          </w:rPr>
+          <w:tab/>
+        </w:r>
+        <w:r>
+          <w:rPr>
+            <w:noProof/>
+            <w:webHidden/>
+          </w:rPr>
+          <w:fldChar w:fldCharType="begin"/>
+        </w:r>
+        <w:r>
+          <w:rPr>
+            <w:noProof/>
+            <w:webHidden/>
+          </w:rPr>
+          <w:instrText xml:space="preserve"> PAGEREF _Toc320800968 \h </w:instrText>
+        </w:r>
+        <w:r>
+          <w:rPr>
+            <w:noProof/>
+            <w:webHidden/>
+          </w:rPr>
+        </w:r>
+        <w:r>
+          <w:rPr>
+            <w:noProof/>
+            <w:webHidden/>
+          </w:rPr>
+          <w:fldChar w:fldCharType="separate"/>
+        </w:r>
+        <w:r>
+          <w:rPr>
+            <w:noProof/>
+            <w:webHidden/>
+          </w:rPr>
+          <w:t>7</w:t>
+        </w:r>
+        <w:r>
+          <w:rPr>
+            <w:noProof/>
+            <w:webHidden/>
+          </w:rPr>
+          <w:fldChar w:fldCharType="end"/>
+        </w:r>
+      </w:hyperlink>
+    </w:p>
+    <w:p>
+      <w:pPr>
+        <w:pStyle w:val="TableofFigures"/>
+        <w:tabs>
+          <w:tab w:val="right" w:leader="dot" w:pos="9017"/>
+        </w:tabs>
+        <w:rPr>
+          <w:noProof/>
+        </w:rPr>
+      </w:pPr>
+      <w:hyperlink w:anchor="_Toc320800969" w:history="1">
+        <w:r>
+          <w:rPr>
+            <w:rStyle w:val="Hyperlink"/>
+            <w:noProof/>
+          </w:rPr>
+          <w:t>Bảng  7 - KHUVUC</w:t>
+        </w:r>
+        <w:r>
+          <w:rPr>
+            <w:noProof/>
+            <w:webHidden/>
+          </w:rPr>
+          <w:tab/>
+        </w:r>
+        <w:r>
+          <w:rPr>
+            <w:noProof/>
+            <w:webHidden/>
+          </w:rPr>
+          <w:fldChar w:fldCharType="begin"/>
+        </w:r>
+        <w:r>
+          <w:rPr>
+            <w:noProof/>
+            <w:webHidden/>
+          </w:rPr>
+          <w:instrText xml:space="preserve"> PAGEREF _Toc320800969 \h </w:instrText>
+        </w:r>
+        <w:r>
+          <w:rPr>
+            <w:noProof/>
+            <w:webHidden/>
+          </w:rPr>
+        </w:r>
+        <w:r>
+          <w:rPr>
+            <w:noProof/>
+            <w:webHidden/>
+          </w:rPr>
+          <w:fldChar w:fldCharType="separate"/>
+        </w:r>
+        <w:r>
+          <w:rPr>
+            <w:noProof/>
+            <w:webHidden/>
+          </w:rPr>
+          <w:t>7</w:t>
+        </w:r>
+        <w:r>
+          <w:rPr>
+            <w:noProof/>
+            <w:webHidden/>
+          </w:rPr>
+          <w:fldChar w:fldCharType="end"/>
+        </w:r>
+      </w:hyperlink>
+    </w:p>
+    <w:p>
+      <w:pPr>
+        <w:pStyle w:val="TableofFigures"/>
+        <w:tabs>
+          <w:tab w:val="right" w:leader="dot" w:pos="9017"/>
+        </w:tabs>
+        <w:rPr>
+          <w:noProof/>
+        </w:rPr>
+      </w:pPr>
+      <w:hyperlink w:anchor="_Toc320800970" w:history="1">
+        <w:r>
+          <w:rPr>
+            <w:rStyle w:val="Hyperlink"/>
+            <w:noProof/>
+          </w:rPr>
+          <w:t>Bảng  8 - THONGTINBAN</w:t>
+        </w:r>
+        <w:r>
+          <w:rPr>
+            <w:noProof/>
+            <w:webHidden/>
+          </w:rPr>
+          <w:tab/>
+        </w:r>
+        <w:r>
+          <w:rPr>
+            <w:noProof/>
+            <w:webHidden/>
+          </w:rPr>
+          <w:fldChar w:fldCharType="begin"/>
+        </w:r>
+        <w:r>
+          <w:rPr>
+            <w:noProof/>
+            <w:webHidden/>
+          </w:rPr>
+          <w:instrText xml:space="preserve"> PAGEREF _Toc320800970 \h </w:instrText>
+        </w:r>
+        <w:r>
+          <w:rPr>
+            <w:noProof/>
+            <w:webHidden/>
+          </w:rPr>
+        </w:r>
+        <w:r>
+          <w:rPr>
+            <w:noProof/>
+            <w:webHidden/>
+          </w:rPr>
+          <w:fldChar w:fldCharType="separate"/>
+        </w:r>
+        <w:r>
+          <w:rPr>
+            <w:noProof/>
+            <w:webHidden/>
+          </w:rPr>
+          <w:t>8</w:t>
+        </w:r>
+        <w:r>
+          <w:rPr>
+            <w:noProof/>
+            <w:webHidden/>
+          </w:rPr>
+          <w:fldChar w:fldCharType="end"/>
+        </w:r>
+      </w:hyperlink>
+    </w:p>
+    <w:p>
+      <w:pPr>
+        <w:pStyle w:val="TableofFigures"/>
+        <w:tabs>
+          <w:tab w:val="right" w:leader="dot" w:pos="9017"/>
+        </w:tabs>
+        <w:rPr>
+          <w:noProof/>
+        </w:rPr>
+      </w:pPr>
+      <w:hyperlink w:anchor="_Toc320800971" w:history="1">
+        <w:r>
+          <w:rPr>
+            <w:rStyle w:val="Hyperlink"/>
+            <w:noProof/>
+          </w:rPr>
+          <w:t>Bảng  9 - LICHBAN</w:t>
+        </w:r>
+        <w:r>
+          <w:rPr>
+            <w:noProof/>
+            <w:webHidden/>
+          </w:rPr>
+          <w:tab/>
+        </w:r>
+        <w:r>
+          <w:rPr>
+            <w:noProof/>
+            <w:webHidden/>
+          </w:rPr>
+          <w:fldChar w:fldCharType="begin"/>
+        </w:r>
+        <w:r>
+          <w:rPr>
+            <w:noProof/>
+            <w:webHidden/>
+          </w:rPr>
+          <w:instrText xml:space="preserve"> PAGEREF _Toc320800971 \h </w:instrText>
+        </w:r>
+        <w:r>
+          <w:rPr>
+            <w:noProof/>
+            <w:webHidden/>
+          </w:rPr>
+        </w:r>
+        <w:r>
+          <w:rPr>
+            <w:noProof/>
+            <w:webHidden/>
+          </w:rPr>
+          <w:fldChar w:fldCharType="separate"/>
+        </w:r>
+        <w:r>
+          <w:rPr>
+            <w:noProof/>
+            <w:webHidden/>
+          </w:rPr>
+          <w:t>8</w:t>
+        </w:r>
+        <w:r>
+          <w:rPr>
+            <w:noProof/>
+            <w:webHidden/>
+          </w:rPr>
+          <w:fldChar w:fldCharType="end"/>
+        </w:r>
+      </w:hyperlink>
+    </w:p>
+    <w:p>
+      <w:pPr>
+        <w:pStyle w:val="TableofFigures"/>
+        <w:tabs>
+          <w:tab w:val="right" w:leader="dot" w:pos="9017"/>
+        </w:tabs>
+        <w:rPr>
+          <w:noProof/>
+        </w:rPr>
+      </w:pPr>
+      <w:hyperlink w:anchor="_Toc320800972" w:history="1">
+        <w:r>
+          <w:rPr>
+            <w:rStyle w:val="Hyperlink"/>
+            <w:noProof/>
+          </w:rPr>
+          <w:t>Bảng  10 - THONGTINBANDAT</w:t>
+        </w:r>
+        <w:r>
+          <w:rPr>
+            <w:noProof/>
+            <w:webHidden/>
+          </w:rPr>
+          <w:tab/>
+        </w:r>
+        <w:r>
+          <w:rPr>
+            <w:noProof/>
+            <w:webHidden/>
+          </w:rPr>
+          <w:fldChar w:fldCharType="begin"/>
+        </w:r>
+        <w:r>
+          <w:rPr>
+            <w:noProof/>
+            <w:webHidden/>
+          </w:rPr>
+          <w:instrText xml:space="preserve"> PAGEREF _Toc320800972 \h </w:instrText>
+        </w:r>
+        <w:r>
+          <w:rPr>
+            <w:noProof/>
+            <w:webHidden/>
+          </w:rPr>
+        </w:r>
+        <w:r>
+          <w:rPr>
+            <w:noProof/>
+            <w:webHidden/>
+          </w:rPr>
+          <w:fldChar w:fldCharType="separate"/>
+        </w:r>
+        <w:r>
+          <w:rPr>
+            <w:noProof/>
+            <w:webHidden/>
+          </w:rPr>
+          <w:t>9</w:t>
+        </w:r>
+        <w:r>
+          <w:rPr>
+            <w:noProof/>
+            <w:webHidden/>
+          </w:rPr>
+          <w:fldChar w:fldCharType="end"/>
+        </w:r>
+      </w:hyperlink>
+    </w:p>
+    <w:p>
+      <w:pPr>
+        <w:pStyle w:val="TableofFigures"/>
+        <w:tabs>
+          <w:tab w:val="right" w:leader="dot" w:pos="9017"/>
+        </w:tabs>
+        <w:rPr>
+          <w:noProof/>
+        </w:rPr>
+      </w:pPr>
+      <w:hyperlink w:anchor="_Toc320800973" w:history="1">
+        <w:r>
+          <w:rPr>
+            <w:rStyle w:val="Hyperlink"/>
+            <w:noProof/>
+          </w:rPr>
+          <w:t>Bảng  11 - HOADON</w:t>
+        </w:r>
+        <w:r>
+          <w:rPr>
+            <w:noProof/>
+            <w:webHidden/>
+          </w:rPr>
+          <w:tab/>
+        </w:r>
+        <w:r>
+          <w:rPr>
+            <w:noProof/>
+            <w:webHidden/>
+          </w:rPr>
+          <w:fldChar w:fldCharType="begin"/>
+        </w:r>
+        <w:r>
+          <w:rPr>
+            <w:noProof/>
+            <w:webHidden/>
+          </w:rPr>
+          <w:instrText xml:space="preserve"> PAGEREF _Toc320800973 \h </w:instrText>
+        </w:r>
+        <w:r>
+          <w:rPr>
+            <w:noProof/>
+            <w:webHidden/>
+          </w:rPr>
+        </w:r>
+        <w:r>
+          <w:rPr>
+            <w:noProof/>
+            <w:webHidden/>
+          </w:rPr>
+          <w:fldChar w:fldCharType="separate"/>
+        </w:r>
+        <w:r>
+          <w:rPr>
+            <w:noProof/>
+            <w:webHidden/>
+          </w:rPr>
+          <w:t>9</w:t>
+        </w:r>
+        <w:r>
+          <w:rPr>
+            <w:noProof/>
+            <w:webHidden/>
+          </w:rPr>
+          <w:fldChar w:fldCharType="end"/>
+        </w:r>
+      </w:hyperlink>
+    </w:p>
+    <w:p>
+      <w:pPr>
+        <w:pStyle w:val="TableofFigures"/>
+        <w:tabs>
+          <w:tab w:val="right" w:leader="dot" w:pos="9017"/>
+        </w:tabs>
+        <w:rPr>
+          <w:noProof/>
+        </w:rPr>
+      </w:pPr>
+      <w:hyperlink w:anchor="_Toc320800974" w:history="1">
+        <w:r>
+          <w:rPr>
+            <w:rStyle w:val="Hyperlink"/>
+            <w:noProof/>
+          </w:rPr>
+          <w:t>Bảng  12 - CHITIETHOADON</w:t>
+        </w:r>
+        <w:r>
+          <w:rPr>
+            <w:noProof/>
+            <w:webHidden/>
+          </w:rPr>
+          <w:tab/>
+        </w:r>
+        <w:r>
+          <w:rPr>
+            <w:noProof/>
+            <w:webHidden/>
+          </w:rPr>
+          <w:fldChar w:fldCharType="begin"/>
+        </w:r>
+        <w:r>
+          <w:rPr>
+            <w:noProof/>
+            <w:webHidden/>
+          </w:rPr>
+          <w:instrText xml:space="preserve"> PAGEREF _Toc320800974 \h </w:instrText>
+        </w:r>
+        <w:r>
+          <w:rPr>
+            <w:noProof/>
+            <w:webHidden/>
+          </w:rPr>
+        </w:r>
+        <w:r>
+          <w:rPr>
+            <w:noProof/>
+            <w:webHidden/>
+          </w:rPr>
+          <w:fldChar w:fldCharType="separate"/>
+        </w:r>
+        <w:r>
+          <w:rPr>
+            <w:noProof/>
+            <w:webHidden/>
+          </w:rPr>
+          <w:t>9</w:t>
+        </w:r>
+        <w:r>
+          <w:rPr>
+            <w:noProof/>
+            <w:webHidden/>
+          </w:rPr>
+          <w:fldChar w:fldCharType="end"/>
+        </w:r>
+      </w:hyperlink>
+    </w:p>
+    <w:p>
+      <w:pPr>
+        <w:pStyle w:val="TableofFigures"/>
+        <w:tabs>
+          <w:tab w:val="right" w:leader="dot" w:pos="9017"/>
+        </w:tabs>
+        <w:rPr>
+          <w:noProof/>
+        </w:rPr>
+      </w:pPr>
+      <w:hyperlink w:anchor="_Toc320800975" w:history="1">
+        <w:r>
+          <w:rPr>
+            <w:rStyle w:val="Hyperlink"/>
+            <w:noProof/>
+          </w:rPr>
+          <w:t>Bảng  13 - MONAN</w:t>
+        </w:r>
+        <w:r>
+          <w:rPr>
+            <w:noProof/>
+            <w:webHidden/>
+          </w:rPr>
+          <w:tab/>
+        </w:r>
+        <w:r>
+          <w:rPr>
+            <w:noProof/>
+            <w:webHidden/>
+          </w:rPr>
+          <w:fldChar w:fldCharType="begin"/>
+        </w:r>
+        <w:r>
+          <w:rPr>
+            <w:noProof/>
+            <w:webHidden/>
+          </w:rPr>
+          <w:instrText xml:space="preserve"> PAGEREF _Toc320800975 \h </w:instrText>
+        </w:r>
+        <w:r>
+          <w:rPr>
+            <w:noProof/>
+            <w:webHidden/>
+          </w:rPr>
+        </w:r>
+        <w:r>
+          <w:rPr>
+            <w:noProof/>
+            <w:webHidden/>
+          </w:rPr>
+          <w:fldChar w:fldCharType="separate"/>
+        </w:r>
+        <w:r>
+          <w:rPr>
+            <w:noProof/>
+            <w:webHidden/>
+          </w:rPr>
+          <w:t>10</w:t>
+        </w:r>
+        <w:r>
+          <w:rPr>
+            <w:noProof/>
+            <w:webHidden/>
+          </w:rPr>
+          <w:fldChar w:fldCharType="end"/>
+        </w:r>
+      </w:hyperlink>
+    </w:p>
+    <w:p>
+      <w:pPr>
+        <w:pStyle w:val="TableofFigures"/>
+        <w:tabs>
+          <w:tab w:val="right" w:leader="dot" w:pos="9017"/>
+        </w:tabs>
+        <w:rPr>
+          <w:noProof/>
+        </w:rPr>
+      </w:pPr>
+      <w:hyperlink w:anchor="_Toc320800976" w:history="1">
+        <w:r>
+          <w:rPr>
+            <w:rStyle w:val="Hyperlink"/>
+            <w:noProof/>
+          </w:rPr>
+          <w:t>Bảng  14 - LOAIMONAN</w:t>
+        </w:r>
+        <w:r>
+          <w:rPr>
+            <w:noProof/>
+            <w:webHidden/>
+          </w:rPr>
+          <w:tab/>
+        </w:r>
+        <w:r>
+          <w:rPr>
+            <w:noProof/>
+            <w:webHidden/>
+          </w:rPr>
+          <w:fldChar w:fldCharType="begin"/>
+        </w:r>
+        <w:r>
+          <w:rPr>
+            <w:noProof/>
+            <w:webHidden/>
+          </w:rPr>
+          <w:instrText xml:space="preserve"> PAGEREF _Toc320800976 \h </w:instrText>
+        </w:r>
+        <w:r>
+          <w:rPr>
+            <w:noProof/>
+            <w:webHidden/>
+          </w:rPr>
+        </w:r>
+        <w:r>
+          <w:rPr>
+            <w:noProof/>
+            <w:webHidden/>
+          </w:rPr>
+          <w:fldChar w:fldCharType="separate"/>
+        </w:r>
+        <w:r>
+          <w:rPr>
+            <w:noProof/>
+            <w:webHidden/>
+          </w:rPr>
+          <w:t>10</w:t>
+        </w:r>
+        <w:r>
+          <w:rPr>
+            <w:noProof/>
+            <w:webHidden/>
+          </w:rPr>
+          <w:fldChar w:fldCharType="end"/>
+        </w:r>
+      </w:hyperlink>
+    </w:p>
+    <w:p>
+      <w:pPr>
+        <w:pStyle w:val="TableofFigures"/>
+        <w:tabs>
+          <w:tab w:val="right" w:leader="dot" w:pos="9017"/>
+        </w:tabs>
+        <w:rPr>
+          <w:noProof/>
+        </w:rPr>
+      </w:pPr>
+      <w:hyperlink w:anchor="_Toc320800977" w:history="1">
+        <w:r>
+          <w:rPr>
+            <w:rStyle w:val="Hyperlink"/>
+            <w:noProof/>
+          </w:rPr>
+          <w:t>Bảng  15 - PHANLOAIMONAN</w:t>
+        </w:r>
+        <w:r>
+          <w:rPr>
+            <w:noProof/>
+            <w:webHidden/>
+          </w:rPr>
+          <w:tab/>
+        </w:r>
+        <w:r>
+          <w:rPr>
+            <w:noProof/>
+            <w:webHidden/>
+          </w:rPr>
+          <w:fldChar w:fldCharType="begin"/>
+        </w:r>
+        <w:r>
+          <w:rPr>
+            <w:noProof/>
+            <w:webHidden/>
+          </w:rPr>
+          <w:instrText xml:space="preserve"> PAGEREF _Toc320800977 \h </w:instrText>
+        </w:r>
+        <w:r>
+          <w:rPr>
+            <w:noProof/>
+            <w:webHidden/>
+          </w:rPr>
+        </w:r>
+        <w:r>
+          <w:rPr>
+            <w:noProof/>
+            <w:webHidden/>
+          </w:rPr>
+          <w:fldChar w:fldCharType="separate"/>
+        </w:r>
+        <w:r>
+          <w:rPr>
+            <w:noProof/>
+            <w:webHidden/>
+          </w:rPr>
+          <w:t>10</w:t>
+        </w:r>
+        <w:r>
+          <w:rPr>
+            <w:noProof/>
+            <w:webHidden/>
+          </w:rPr>
+          <w:fldChar w:fldCharType="end"/>
+        </w:r>
+      </w:hyperlink>
+    </w:p>
+    <w:p>
+      <w:pPr>
+        <w:pStyle w:val="TableofFigures"/>
+        <w:tabs>
+          <w:tab w:val="right" w:leader="dot" w:pos="9017"/>
+        </w:tabs>
+        <w:rPr>
+          <w:noProof/>
+        </w:rPr>
+      </w:pPr>
+      <w:hyperlink w:anchor="_Toc320800978" w:history="1">
+        <w:r>
+          <w:rPr>
+            <w:rStyle w:val="Hyperlink"/>
+            <w:noProof/>
+          </w:rPr>
+          <w:t>Bảng  16 - MONAN_NGUYENLIEU</w:t>
+        </w:r>
+        <w:r>
+          <w:rPr>
+            <w:noProof/>
+            <w:webHidden/>
+          </w:rPr>
+          <w:tab/>
+        </w:r>
+        <w:r>
+          <w:rPr>
+            <w:noProof/>
+            <w:webHidden/>
+          </w:rPr>
+          <w:fldChar w:fldCharType="begin"/>
+        </w:r>
+        <w:r>
+          <w:rPr>
+            <w:noProof/>
+            <w:webHidden/>
+          </w:rPr>
+          <w:instrText xml:space="preserve"> PAGEREF _Toc320800978 \h </w:instrText>
+        </w:r>
+        <w:r>
+          <w:rPr>
+            <w:noProof/>
+            <w:webHidden/>
+          </w:rPr>
+        </w:r>
+        <w:r>
+          <w:rPr>
+            <w:noProof/>
+            <w:webHidden/>
+          </w:rPr>
+          <w:fldChar w:fldCharType="separate"/>
+        </w:r>
+        <w:r>
+          <w:rPr>
+            <w:noProof/>
+            <w:webHidden/>
+          </w:rPr>
+          <w:t>11</w:t>
+        </w:r>
+        <w:r>
+          <w:rPr>
+            <w:noProof/>
+            <w:webHidden/>
+          </w:rPr>
+          <w:fldChar w:fldCharType="end"/>
+        </w:r>
+      </w:hyperlink>
+    </w:p>
+    <w:p>
+      <w:pPr>
+        <w:pStyle w:val="TableofFigures"/>
+        <w:tabs>
+          <w:tab w:val="right" w:leader="dot" w:pos="9017"/>
+        </w:tabs>
+        <w:rPr>
+          <w:noProof/>
+        </w:rPr>
+      </w:pPr>
+      <w:hyperlink w:anchor="_Toc320800979" w:history="1">
+        <w:r>
+          <w:rPr>
+            <w:rStyle w:val="Hyperlink"/>
+            <w:noProof/>
+          </w:rPr>
+          <w:t>Bảng  17 - THONGKETHUNHAP</w:t>
+        </w:r>
+        <w:r>
+          <w:rPr>
+            <w:noProof/>
+            <w:webHidden/>
+          </w:rPr>
+          <w:tab/>
+        </w:r>
+        <w:r>
+          <w:rPr>
+            <w:noProof/>
+            <w:webHidden/>
+          </w:rPr>
+          <w:fldChar w:fldCharType="begin"/>
+        </w:r>
+        <w:r>
+          <w:rPr>
+            <w:noProof/>
+            <w:webHidden/>
+          </w:rPr>
+          <w:instrText xml:space="preserve"> PAGEREF _Toc320800979 \h </w:instrText>
+        </w:r>
+        <w:r>
+          <w:rPr>
+            <w:noProof/>
+            <w:webHidden/>
+          </w:rPr>
+        </w:r>
+        <w:r>
+          <w:rPr>
+            <w:noProof/>
+            <w:webHidden/>
+          </w:rPr>
+          <w:fldChar w:fldCharType="separate"/>
+        </w:r>
+        <w:r>
+          <w:rPr>
+            <w:noProof/>
+            <w:webHidden/>
+          </w:rPr>
+          <w:t>11</w:t>
+        </w:r>
+        <w:r>
+          <w:rPr>
+            <w:noProof/>
+            <w:webHidden/>
+          </w:rPr>
+          <w:fldChar w:fldCharType="end"/>
+        </w:r>
+      </w:hyperlink>
+    </w:p>
+    <w:p>
+      <w:pPr>
+        <w:pStyle w:val="TableofFigures"/>
+        <w:tabs>
+          <w:tab w:val="right" w:leader="dot" w:pos="9017"/>
+        </w:tabs>
+        <w:rPr>
+          <w:noProof/>
+        </w:rPr>
+      </w:pPr>
+      <w:hyperlink w:anchor="_Toc320800980" w:history="1">
+        <w:r>
+          <w:rPr>
+            <w:rStyle w:val="Hyperlink"/>
+            <w:noProof/>
+          </w:rPr>
+          <w:t>Bảng  18 - THUCDON</w:t>
+        </w:r>
+        <w:r>
+          <w:rPr>
+            <w:noProof/>
+            <w:webHidden/>
+          </w:rPr>
+          <w:tab/>
+        </w:r>
+        <w:r>
+          <w:rPr>
+            <w:noProof/>
+            <w:webHidden/>
+          </w:rPr>
+          <w:fldChar w:fldCharType="begin"/>
+        </w:r>
+        <w:r>
+          <w:rPr>
+            <w:noProof/>
+            <w:webHidden/>
+          </w:rPr>
+          <w:instrText xml:space="preserve"> PAGEREF _Toc320800980 \h </w:instrText>
+        </w:r>
+        <w:r>
+          <w:rPr>
+            <w:noProof/>
+            <w:webHidden/>
+          </w:rPr>
+        </w:r>
+        <w:r>
+          <w:rPr>
+            <w:noProof/>
+            <w:webHidden/>
+          </w:rPr>
+          <w:fldChar w:fldCharType="separate"/>
+        </w:r>
+        <w:r>
+          <w:rPr>
+            <w:noProof/>
+            <w:webHidden/>
+          </w:rPr>
+          <w:t>11</w:t>
+        </w:r>
+        <w:r>
+          <w:rPr>
+            <w:noProof/>
+            <w:webHidden/>
+          </w:rPr>
+          <w:fldChar w:fldCharType="end"/>
+        </w:r>
+      </w:hyperlink>
+    </w:p>
+    <w:p>
+      <w:pPr>
+        <w:pStyle w:val="TableofFigures"/>
+        <w:tabs>
+          <w:tab w:val="right" w:leader="dot" w:pos="9017"/>
+        </w:tabs>
+        <w:rPr>
+          <w:noProof/>
+        </w:rPr>
+      </w:pPr>
+      <w:hyperlink w:anchor="_Toc320800981" w:history="1">
+        <w:r>
+          <w:rPr>
+            <w:rStyle w:val="Hyperlink"/>
+            <w:noProof/>
+          </w:rPr>
+          <w:t>Bảng  19 - CHITIETTHUCDON</w:t>
+        </w:r>
+        <w:r>
+          <w:rPr>
+            <w:noProof/>
+            <w:webHidden/>
+          </w:rPr>
+          <w:tab/>
+        </w:r>
+        <w:r>
+          <w:rPr>
+            <w:noProof/>
+            <w:webHidden/>
+          </w:rPr>
+          <w:fldChar w:fldCharType="begin"/>
+        </w:r>
+        <w:r>
+          <w:rPr>
+            <w:noProof/>
+            <w:webHidden/>
+          </w:rPr>
+          <w:instrText xml:space="preserve"> PAGEREF _Toc320800981 \h </w:instrText>
+        </w:r>
+        <w:r>
+          <w:rPr>
+            <w:noProof/>
+            <w:webHidden/>
+          </w:rPr>
+        </w:r>
+        <w:r>
+          <w:rPr>
+            <w:noProof/>
+            <w:webHidden/>
+          </w:rPr>
+          <w:fldChar w:fldCharType="separate"/>
+        </w:r>
+        <w:r>
+          <w:rPr>
+            <w:noProof/>
+            <w:webHidden/>
+          </w:rPr>
+          <w:t>12</w:t>
+        </w:r>
+        <w:r>
+          <w:rPr>
+            <w:noProof/>
+            <w:webHidden/>
+          </w:rPr>
+          <w:fldChar w:fldCharType="end"/>
+        </w:r>
+      </w:hyperlink>
+    </w:p>
+    <w:p>
+      <w:pPr>
+        <w:pStyle w:val="TableofFigures"/>
+        <w:tabs>
+          <w:tab w:val="right" w:leader="dot" w:pos="9017"/>
+        </w:tabs>
+        <w:rPr>
+          <w:noProof/>
+        </w:rPr>
+      </w:pPr>
+      <w:hyperlink w:anchor="_Toc320800982" w:history="1">
+        <w:r>
+          <w:rPr>
+            <w:rStyle w:val="Hyperlink"/>
+            <w:noProof/>
+          </w:rPr>
+          <w:t>Bảng  20 - KHOHANG</w:t>
+        </w:r>
+        <w:r>
+          <w:rPr>
+            <w:noProof/>
+            <w:webHidden/>
+          </w:rPr>
+          <w:tab/>
+        </w:r>
+        <w:r>
+          <w:rPr>
+            <w:noProof/>
+            <w:webHidden/>
+          </w:rPr>
+          <w:fldChar w:fldCharType="begin"/>
+        </w:r>
+        <w:r>
+          <w:rPr>
+            <w:noProof/>
+            <w:webHidden/>
+          </w:rPr>
+          <w:instrText xml:space="preserve"> PAGEREF _Toc320800982 \h </w:instrText>
+        </w:r>
+        <w:r>
+          <w:rPr>
+            <w:noProof/>
+            <w:webHidden/>
+          </w:rPr>
+        </w:r>
+        <w:r>
+          <w:rPr>
+            <w:noProof/>
+            <w:webHidden/>
+          </w:rPr>
+          <w:fldChar w:fldCharType="separate"/>
+        </w:r>
+        <w:r>
+          <w:rPr>
+            <w:noProof/>
+            <w:webHidden/>
+          </w:rPr>
+          <w:t>12</w:t>
+        </w:r>
+        <w:r>
+          <w:rPr>
+            <w:noProof/>
+            <w:webHidden/>
+          </w:rPr>
+          <w:fldChar w:fldCharType="end"/>
+        </w:r>
+      </w:hyperlink>
+    </w:p>
+    <w:p>
+      <w:pPr>
+        <w:pStyle w:val="TableofFigures"/>
+        <w:tabs>
+          <w:tab w:val="right" w:leader="dot" w:pos="9017"/>
+        </w:tabs>
+        <w:rPr>
+          <w:noProof/>
+        </w:rPr>
+      </w:pPr>
+      <w:hyperlink w:anchor="_Toc320800983" w:history="1">
+        <w:r>
+          <w:rPr>
+            <w:rStyle w:val="Hyperlink"/>
+            <w:noProof/>
+          </w:rPr>
+          <w:t>Bảng  21 - THONGTINHANGNHAP</w:t>
+        </w:r>
+        <w:r>
+          <w:rPr>
+            <w:noProof/>
+            <w:webHidden/>
+          </w:rPr>
+          <w:tab/>
+        </w:r>
+        <w:r>
+          <w:rPr>
+            <w:noProof/>
+            <w:webHidden/>
+          </w:rPr>
+          <w:fldChar w:fldCharType="begin"/>
+        </w:r>
+        <w:r>
+          <w:rPr>
+            <w:noProof/>
+            <w:webHidden/>
+          </w:rPr>
+          <w:instrText xml:space="preserve"> PAGEREF _Toc320800983 \h </w:instrText>
+        </w:r>
+        <w:r>
+          <w:rPr>
+            <w:noProof/>
+            <w:webHidden/>
+          </w:rPr>
+        </w:r>
+        <w:r>
+          <w:rPr>
+            <w:noProof/>
+            <w:webHidden/>
+          </w:rPr>
+          <w:fldChar w:fldCharType="separate"/>
+        </w:r>
+        <w:r>
+          <w:rPr>
+            <w:noProof/>
+            <w:webHidden/>
+          </w:rPr>
+          <w:t>12</w:t>
+        </w:r>
+        <w:r>
+          <w:rPr>
+            <w:noProof/>
+            <w:webHidden/>
+          </w:rPr>
+          <w:fldChar w:fldCharType="end"/>
+        </w:r>
+      </w:hyperlink>
+    </w:p>
+    <w:p>
+      <w:pPr>
+        <w:pStyle w:val="TableofFigures"/>
+        <w:tabs>
+          <w:tab w:val="right" w:leader="dot" w:pos="9017"/>
+        </w:tabs>
+        <w:rPr>
+          <w:noProof/>
+        </w:rPr>
+      </w:pPr>
+      <w:hyperlink w:anchor="_Toc320800984" w:history="1">
+        <w:r>
+          <w:rPr>
+            <w:rStyle w:val="Hyperlink"/>
+            <w:noProof/>
+          </w:rPr>
+          <w:t>Bảng  22 - CHITIETHANGNHAP</w:t>
+        </w:r>
+        <w:r>
+          <w:rPr>
+            <w:noProof/>
+            <w:webHidden/>
+          </w:rPr>
+          <w:tab/>
+        </w:r>
+        <w:r>
+          <w:rPr>
+            <w:noProof/>
+            <w:webHidden/>
+          </w:rPr>
+          <w:fldChar w:fldCharType="begin"/>
+        </w:r>
+        <w:r>
+          <w:rPr>
+            <w:noProof/>
+            <w:webHidden/>
+          </w:rPr>
+          <w:instrText xml:space="preserve"> PAGEREF _Toc320800984 \h </w:instrText>
+        </w:r>
+        <w:r>
+          <w:rPr>
+            <w:noProof/>
+            <w:webHidden/>
+          </w:rPr>
+        </w:r>
+        <w:r>
+          <w:rPr>
+            <w:noProof/>
+            <w:webHidden/>
+          </w:rPr>
+          <w:fldChar w:fldCharType="separate"/>
+        </w:r>
+        <w:r>
+          <w:rPr>
+            <w:noProof/>
+            <w:webHidden/>
+          </w:rPr>
+          <w:t>13</w:t>
+        </w:r>
+        <w:r>
+          <w:rPr>
+            <w:noProof/>
+            <w:webHidden/>
+          </w:rPr>
+          <w:fldChar w:fldCharType="end"/>
+        </w:r>
+      </w:hyperlink>
+    </w:p>
+    <w:p>
+      <w:pPr>
+        <w:pStyle w:val="TableofFigures"/>
+        <w:tabs>
+          <w:tab w:val="right" w:leader="dot" w:pos="9017"/>
+        </w:tabs>
+        <w:rPr>
+          <w:noProof/>
+        </w:rPr>
+      </w:pPr>
+      <w:hyperlink w:anchor="_Toc320800985" w:history="1">
+        <w:r>
+          <w:rPr>
+            <w:rStyle w:val="Hyperlink"/>
+            <w:noProof/>
+          </w:rPr>
+          <w:t>Bảng  23 - KHOHANG_NGUYENLIEU</w:t>
+        </w:r>
+        <w:r>
+          <w:rPr>
+            <w:noProof/>
+            <w:webHidden/>
+          </w:rPr>
+          <w:tab/>
+        </w:r>
+        <w:r>
+          <w:rPr>
+            <w:noProof/>
+            <w:webHidden/>
+          </w:rPr>
+          <w:fldChar w:fldCharType="begin"/>
+        </w:r>
+        <w:r>
+          <w:rPr>
+            <w:noProof/>
+            <w:webHidden/>
+          </w:rPr>
+          <w:instrText xml:space="preserve"> PAGEREF _Toc320800985 \h </w:instrText>
+        </w:r>
+        <w:r>
+          <w:rPr>
+            <w:noProof/>
+            <w:webHidden/>
+          </w:rPr>
+        </w:r>
+        <w:r>
+          <w:rPr>
+            <w:noProof/>
+            <w:webHidden/>
+          </w:rPr>
+          <w:fldChar w:fldCharType="separate"/>
+        </w:r>
+        <w:r>
+          <w:rPr>
+            <w:noProof/>
+            <w:webHidden/>
+          </w:rPr>
+          <w:t>13</w:t>
+        </w:r>
+        <w:r>
+          <w:rPr>
+            <w:noProof/>
+            <w:webHidden/>
+          </w:rPr>
+          <w:fldChar w:fldCharType="end"/>
+        </w:r>
+      </w:hyperlink>
+    </w:p>
+    <w:p>
+      <w:pPr>
+        <w:pStyle w:val="TableofFigures"/>
+        <w:tabs>
+          <w:tab w:val="right" w:leader="dot" w:pos="9017"/>
+        </w:tabs>
+        <w:rPr>
+          <w:noProof/>
+        </w:rPr>
+      </w:pPr>
+      <w:hyperlink w:anchor="_Toc320800986" w:history="1">
+        <w:r>
+          <w:rPr>
+            <w:rStyle w:val="Hyperlink"/>
+            <w:noProof/>
+          </w:rPr>
+          <w:t>Bảng  24 - NGUYENLIEU</w:t>
+        </w:r>
+        <w:r>
+          <w:rPr>
+            <w:noProof/>
+            <w:webHidden/>
+          </w:rPr>
+          <w:tab/>
+        </w:r>
+        <w:r>
+          <w:rPr>
+            <w:noProof/>
+            <w:webHidden/>
+          </w:rPr>
+          <w:fldChar w:fldCharType="begin"/>
+        </w:r>
+        <w:r>
+          <w:rPr>
+            <w:noProof/>
+            <w:webHidden/>
+          </w:rPr>
+          <w:instrText xml:space="preserve"> PAGEREF _Toc320800986 \h </w:instrText>
+        </w:r>
+        <w:r>
+          <w:rPr>
+            <w:noProof/>
+            <w:webHidden/>
+          </w:rPr>
+        </w:r>
+        <w:r>
+          <w:rPr>
+            <w:noProof/>
+            <w:webHidden/>
+          </w:rPr>
+          <w:fldChar w:fldCharType="separate"/>
+        </w:r>
+        <w:r>
+          <w:rPr>
+            <w:noProof/>
+            <w:webHidden/>
+          </w:rPr>
+          <w:t>14</w:t>
+        </w:r>
+        <w:r>
+          <w:rPr>
+            <w:noProof/>
+            <w:webHidden/>
+          </w:rPr>
+          <w:fldChar w:fldCharType="end"/>
+        </w:r>
+      </w:hyperlink>
+    </w:p>
+    <w:p>
+      <w:pPr>
+        <w:pStyle w:val="TableofFigures"/>
+        <w:tabs>
+          <w:tab w:val="right" w:leader="dot" w:pos="9017"/>
+        </w:tabs>
+        <w:rPr>
+          <w:noProof/>
+        </w:rPr>
+      </w:pPr>
+      <w:hyperlink w:anchor="_Toc320800987" w:history="1">
+        <w:r>
+          <w:rPr>
+            <w:rStyle w:val="Hyperlink"/>
+            <w:noProof/>
+          </w:rPr>
+          <w:t>Bảng  25 - THONGKEHANGNHAP</w:t>
+        </w:r>
+        <w:r>
+          <w:rPr>
+            <w:noProof/>
+            <w:webHidden/>
+          </w:rPr>
+          <w:tab/>
+        </w:r>
+        <w:r>
+          <w:rPr>
+            <w:noProof/>
+            <w:webHidden/>
+          </w:rPr>
+          <w:fldChar w:fldCharType="begin"/>
+        </w:r>
+        <w:r>
+          <w:rPr>
+            <w:noProof/>
+            <w:webHidden/>
+          </w:rPr>
+          <w:instrText xml:space="preserve"> PAGEREF _Toc320800987 \h </w:instrText>
+        </w:r>
+        <w:r>
+          <w:rPr>
+            <w:noProof/>
+            <w:webHidden/>
+          </w:rPr>
+        </w:r>
+        <w:r>
+          <w:rPr>
+            <w:noProof/>
+            <w:webHidden/>
+          </w:rPr>
+          <w:fldChar w:fldCharType="separate"/>
+        </w:r>
+        <w:r>
+          <w:rPr>
+            <w:noProof/>
+            <w:webHidden/>
+          </w:rPr>
+          <w:t>14</w:t>
+        </w:r>
+        <w:r>
+          <w:rPr>
+            <w:noProof/>
+            <w:webHidden/>
+          </w:rPr>
+          <w:fldChar w:fldCharType="end"/>
+        </w:r>
+      </w:hyperlink>
+    </w:p>
+    <w:p>
+      <w:pPr>
+        <w:pStyle w:val="TableofFigures"/>
+        <w:tabs>
+          <w:tab w:val="right" w:leader="dot" w:pos="9017"/>
+        </w:tabs>
+        <w:rPr>
+          <w:noProof/>
+        </w:rPr>
+      </w:pPr>
+      <w:hyperlink w:anchor="_Toc320800988" w:history="1">
+        <w:r>
+          <w:rPr>
+            <w:rStyle w:val="Hyperlink"/>
+            <w:noProof/>
+          </w:rPr>
+          <w:t>Bảng  26 - NHACUNGCAP</w:t>
+        </w:r>
+        <w:r>
+          <w:rPr>
+            <w:noProof/>
+            <w:webHidden/>
+          </w:rPr>
+          <w:tab/>
+        </w:r>
+        <w:r>
+          <w:rPr>
+            <w:noProof/>
+            <w:webHidden/>
+          </w:rPr>
+          <w:fldChar w:fldCharType="begin"/>
+        </w:r>
+        <w:r>
+          <w:rPr>
+            <w:noProof/>
+            <w:webHidden/>
+          </w:rPr>
+          <w:instrText xml:space="preserve"> PAGEREF _Toc320800988 \h </w:instrText>
+        </w:r>
+        <w:r>
+          <w:rPr>
+            <w:noProof/>
+            <w:webHidden/>
+          </w:rPr>
+        </w:r>
+        <w:r>
+          <w:rPr>
+            <w:noProof/>
+            <w:webHidden/>
+          </w:rPr>
+          <w:fldChar w:fldCharType="separate"/>
+        </w:r>
+        <w:r>
+          <w:rPr>
+            <w:noProof/>
+            <w:webHidden/>
+          </w:rPr>
+          <w:t>15</w:t>
+        </w:r>
+        <w:r>
+          <w:rPr>
+            <w:noProof/>
+            <w:webHidden/>
+          </w:rPr>
+          <w:fldChar w:fldCharType="end"/>
+        </w:r>
+      </w:hyperlink>
+    </w:p>
+    <w:p>
+      <w:pPr>
+        <w:pStyle w:val="TableofFigures"/>
+        <w:tabs>
+          <w:tab w:val="right" w:leader="dot" w:pos="9017"/>
+        </w:tabs>
+        <w:rPr>
+          <w:noProof/>
+        </w:rPr>
+      </w:pPr>
+      <w:hyperlink w:anchor="_Toc320800989" w:history="1">
+        <w:r>
+          <w:rPr>
+            <w:rStyle w:val="Hyperlink"/>
+            <w:noProof/>
+          </w:rPr>
+          <w:t>Bảng  27 - NHAHANG_NHACUNGCAP</w:t>
+        </w:r>
+        <w:r>
+          <w:rPr>
+            <w:noProof/>
+            <w:webHidden/>
+          </w:rPr>
+          <w:tab/>
+        </w:r>
+        <w:r>
+          <w:rPr>
+            <w:noProof/>
+            <w:webHidden/>
+          </w:rPr>
+          <w:fldChar w:fldCharType="begin"/>
+        </w:r>
+        <w:r>
+          <w:rPr>
+            <w:noProof/>
+            <w:webHidden/>
+          </w:rPr>
+          <w:instrText xml:space="preserve"> PAGEREF _Toc320800989 \h </w:instrText>
+        </w:r>
+        <w:r>
+          <w:rPr>
+            <w:noProof/>
+            <w:webHidden/>
+          </w:rPr>
+        </w:r>
+        <w:r>
+          <w:rPr>
+            <w:noProof/>
+            <w:webHidden/>
+          </w:rPr>
+          <w:fldChar w:fldCharType="separate"/>
+        </w:r>
+        <w:r>
+          <w:rPr>
+            <w:noProof/>
+            <w:webHidden/>
+          </w:rPr>
+          <w:t>15</w:t>
+        </w:r>
+        <w:r>
+          <w:rPr>
+            <w:noProof/>
+            <w:webHidden/>
+          </w:rPr>
+          <w:fldChar w:fldCharType="end"/>
+        </w:r>
+      </w:hyperlink>
+    </w:p>
+    <w:p>
+      <w:pPr>
+        <w:pStyle w:val="TableofFigures"/>
+        <w:tabs>
+          <w:tab w:val="right" w:leader="dot" w:pos="9017"/>
+        </w:tabs>
+        <w:rPr>
+          <w:noProof/>
+        </w:rPr>
+      </w:pPr>
+      <w:hyperlink w:anchor="_Toc320800990" w:history="1">
+        <w:r>
+          <w:rPr>
+            <w:rStyle w:val="Hyperlink"/>
+            <w:noProof/>
+          </w:rPr>
+          <w:t>Bảng  28 - NHACUNGCAP_NGUYENLIEU</w:t>
+        </w:r>
+        <w:r>
+          <w:rPr>
+            <w:noProof/>
+            <w:webHidden/>
+          </w:rPr>
+          <w:tab/>
+        </w:r>
+        <w:r>
+          <w:rPr>
+            <w:noProof/>
+            <w:webHidden/>
+          </w:rPr>
+          <w:fldChar w:fldCharType="begin"/>
+        </w:r>
+        <w:r>
+          <w:rPr>
+            <w:noProof/>
+            <w:webHidden/>
+          </w:rPr>
+          <w:instrText xml:space="preserve"> PAGEREF _Toc320800990 \h </w:instrText>
+        </w:r>
+        <w:r>
+          <w:rPr>
+            <w:noProof/>
+            <w:webHidden/>
+          </w:rPr>
+        </w:r>
+        <w:r>
+          <w:rPr>
+            <w:noProof/>
+            <w:webHidden/>
+          </w:rPr>
+          <w:fldChar w:fldCharType="separate"/>
+        </w:r>
+        <w:r>
+          <w:rPr>
+            <w:noProof/>
+            <w:webHidden/>
+          </w:rPr>
+          <w:t>15</w:t>
+        </w:r>
+        <w:r>
+          <w:rPr>
+            <w:noProof/>
+            <w:webHidden/>
+          </w:rPr>
+          <w:fldChar w:fldCharType="end"/>
+        </w:r>
+      </w:hyperlink>
+    </w:p>
+    <w:p>
+      <w:pPr>
+        <w:pStyle w:val="TableofFigures"/>
+        <w:tabs>
+          <w:tab w:val="right" w:leader="dot" w:pos="9017"/>
+        </w:tabs>
+        <w:rPr>
+          <w:noProof/>
+        </w:rPr>
+      </w:pPr>
+      <w:hyperlink w:anchor="_Toc320800991" w:history="1">
+        <w:r>
+          <w:rPr>
+            <w:rStyle w:val="Hyperlink"/>
+            <w:noProof/>
+          </w:rPr>
+          <w:t>Bảng  29 - THOIDIEMTHANHTOAN</w:t>
+        </w:r>
+        <w:r>
+          <w:rPr>
+            <w:noProof/>
+            <w:webHidden/>
+          </w:rPr>
+          <w:tab/>
+        </w:r>
+        <w:r>
+          <w:rPr>
+            <w:noProof/>
+            <w:webHidden/>
+          </w:rPr>
+          <w:fldChar w:fldCharType="begin"/>
+        </w:r>
+        <w:r>
+          <w:rPr>
+            <w:noProof/>
+            <w:webHidden/>
+          </w:rPr>
+          <w:instrText xml:space="preserve"> PAGEREF _Toc320800991 \h </w:instrText>
+        </w:r>
+        <w:r>
+          <w:rPr>
+            <w:noProof/>
+            <w:webHidden/>
+          </w:rPr>
+        </w:r>
+        <w:r>
+          <w:rPr>
+            <w:noProof/>
+            <w:webHidden/>
+          </w:rPr>
+          <w:fldChar w:fldCharType="separate"/>
+        </w:r>
+        <w:r>
+          <w:rPr>
+            <w:noProof/>
+            <w:webHidden/>
+          </w:rPr>
+          <w:t>16</w:t>
+        </w:r>
+        <w:r>
+          <w:rPr>
+            <w:noProof/>
+            <w:webHidden/>
+          </w:rPr>
+          <w:fldChar w:fldCharType="end"/>
+        </w:r>
+      </w:hyperlink>
+    </w:p>
+    <w:p>
+      <w:pPr>
+        <w:pStyle w:val="TableofFigures"/>
+        <w:tabs>
+          <w:tab w:val="right" w:leader="dot" w:pos="9017"/>
+        </w:tabs>
+        <w:rPr>
+          <w:noProof/>
+        </w:rPr>
+      </w:pPr>
+      <w:hyperlink w:anchor="_Toc320800992" w:history="1">
+        <w:r>
+          <w:rPr>
+            <w:rStyle w:val="Hyperlink"/>
+            <w:noProof/>
+          </w:rPr>
+          <w:t>Bảng  30 - DINHMUCNO</w:t>
+        </w:r>
+        <w:r>
+          <w:rPr>
+            <w:noProof/>
+            <w:webHidden/>
+          </w:rPr>
+          <w:tab/>
+        </w:r>
+        <w:r>
+          <w:rPr>
+            <w:noProof/>
+            <w:webHidden/>
+          </w:rPr>
+          <w:fldChar w:fldCharType="begin"/>
+        </w:r>
+        <w:r>
+          <w:rPr>
+            <w:noProof/>
+            <w:webHidden/>
+          </w:rPr>
+          <w:instrText xml:space="preserve"> PAGEREF _Toc320800992 \h </w:instrText>
+        </w:r>
+        <w:r>
+          <w:rPr>
+            <w:noProof/>
+            <w:webHidden/>
+          </w:rPr>
+        </w:r>
+        <w:r>
+          <w:rPr>
+            <w:noProof/>
+            <w:webHidden/>
+          </w:rPr>
+          <w:fldChar w:fldCharType="separate"/>
+        </w:r>
+        <w:r>
+          <w:rPr>
+            <w:noProof/>
+            <w:webHidden/>
+          </w:rPr>
+          <w:t>16</w:t>
+        </w:r>
+        <w:r>
+          <w:rPr>
+            <w:noProof/>
+            <w:webHidden/>
+          </w:rPr>
+          <w:fldChar w:fldCharType="end"/>
+        </w:r>
+      </w:hyperlink>
+    </w:p>
+    <w:p>
+      <w:pPr>
+        <w:pStyle w:val="TableofFigures"/>
+        <w:tabs>
+          <w:tab w:val="right" w:leader="dot" w:pos="9017"/>
+        </w:tabs>
+        <w:rPr>
+          <w:noProof/>
+        </w:rPr>
+      </w:pPr>
+      <w:hyperlink w:anchor="_Toc320800993" w:history="1">
+        <w:r>
+          <w:rPr>
+            <w:rStyle w:val="Hyperlink"/>
+            <w:noProof/>
+          </w:rPr>
+          <w:t>Bảng  31 – THOIDIEMGUIDS</w:t>
+        </w:r>
+        <w:r>
+          <w:rPr>
+            <w:noProof/>
+            <w:webHidden/>
+          </w:rPr>
+          <w:tab/>
+        </w:r>
+        <w:r>
+          <w:rPr>
+            <w:noProof/>
+            <w:webHidden/>
+          </w:rPr>
+          <w:fldChar w:fldCharType="begin"/>
+        </w:r>
+        <w:r>
+          <w:rPr>
+            <w:noProof/>
+            <w:webHidden/>
+          </w:rPr>
+          <w:instrText xml:space="preserve"> PAGEREF _Toc320800993 \h </w:instrText>
+        </w:r>
+        <w:r>
+          <w:rPr>
+            <w:noProof/>
+            <w:webHidden/>
+          </w:rPr>
+        </w:r>
+        <w:r>
+          <w:rPr>
+            <w:noProof/>
+            <w:webHidden/>
+          </w:rPr>
+          <w:fldChar w:fldCharType="separate"/>
+        </w:r>
+        <w:r>
+          <w:rPr>
+            <w:noProof/>
+            <w:webHidden/>
+          </w:rPr>
+          <w:t>16</w:t>
+        </w:r>
+        <w:r>
+          <w:rPr>
+            <w:noProof/>
+            <w:webHidden/>
+          </w:rPr>
+          <w:fldChar w:fldCharType="end"/>
+        </w:r>
+      </w:hyperlink>
+    </w:p>
+    <w:p>
+      <w:pPr>
+        <w:pStyle w:val="TableofFigures"/>
+        <w:tabs>
+          <w:tab w:val="right" w:leader="dot" w:pos="9017"/>
+        </w:tabs>
+        <w:rPr>
+          <w:noProof/>
+        </w:rPr>
+      </w:pPr>
+      <w:hyperlink w:anchor="_Toc320800994" w:history="1">
+        <w:r>
+          <w:rPr>
+            <w:rStyle w:val="Hyperlink"/>
+            <w:noProof/>
+          </w:rPr>
+          <w:t>Bảng  32 - QUIDINH</w:t>
+        </w:r>
+        <w:r>
+          <w:rPr>
+            <w:noProof/>
+            <w:webHidden/>
+          </w:rPr>
+          <w:tab/>
+        </w:r>
+        <w:r>
+          <w:rPr>
+            <w:noProof/>
+            <w:webHidden/>
+          </w:rPr>
+          <w:fldChar w:fldCharType="begin"/>
+        </w:r>
+        <w:r>
+          <w:rPr>
+            <w:noProof/>
+            <w:webHidden/>
+          </w:rPr>
+          <w:instrText xml:space="preserve"> PAGEREF _Toc320800994 \h </w:instrText>
+        </w:r>
+        <w:r>
+          <w:rPr>
+            <w:noProof/>
+            <w:webHidden/>
+          </w:rPr>
+        </w:r>
+        <w:r>
+          <w:rPr>
+            <w:noProof/>
+            <w:webHidden/>
+          </w:rPr>
+          <w:fldChar w:fldCharType="separate"/>
+        </w:r>
+        <w:r>
+          <w:rPr>
+            <w:noProof/>
+            <w:webHidden/>
+          </w:rPr>
+          <w:t>17</w:t>
+        </w:r>
+        <w:r>
+          <w:rPr>
+            <w:noProof/>
+            <w:webHidden/>
+          </w:rPr>
+          <w:fldChar w:fldCharType="end"/>
+        </w:r>
+      </w:hyperlink>
+    </w:p>
+    <w:p>
+      <w:pPr>
+        <w:spacing w:before="0" w:beforeAutospacing="0" w:after="200" w:afterAutospacing="0" w:line="276" w:lineRule="auto"/>
+        <w:rPr>
+          <w:rFonts w:eastAsiaTheme="majorEastAsia"/>
+          <w:b/>
+          <w:bCs/>
+          <w:sz w:val="26"/>
+          <w:szCs w:val="26"/>
+        </w:rPr>
+      </w:pPr>
+      <w:r>
+        <w:rPr>
+          <w:rFonts w:eastAsiaTheme="majorEastAsia"/>
+          <w:b/>
+          <w:bCs/>
+          <w:sz w:val="26"/>
+          <w:szCs w:val="26"/>
+        </w:rPr>
+        <w:fldChar w:fldCharType="end"/>
+      </w:r>
+    </w:p>
+    <w:p>
+      <w:pPr>
+        <w:spacing w:before="0" w:beforeAutospacing="0" w:after="200" w:afterAutospacing="0" w:line="276" w:lineRule="auto"/>
+        <w:rPr>
+          <w:rFonts w:eastAsiaTheme="majorEastAsia"/>
+          <w:b/>
+          <w:bCs/>
+          <w:sz w:val="26"/>
+          <w:szCs w:val="26"/>
+        </w:rPr>
+      </w:pPr>
+      <w:bookmarkStart w:id="1" w:name="_Toc320800835"/>
+      <w:r>
+        <w:br w:type="page"/>
       </w:r>
     </w:p>
     <w:p>
@@ -47,10 +2337,14 @@
         <w:pStyle w:val="Heading1"/>
       </w:pPr>
       <w:r>
+        <w:lastRenderedPageBreak/>
         <w:t>NHAHANG</w:t>
       </w:r>
       <w:r>
-        <w:t xml:space="preserve"> (</w:t>
+        <w:t xml:space="preserve"> </w:t>
+      </w:r>
+      <w:r>
+        <w:t>(</w:t>
       </w:r>
       <w:r>
         <w:rPr>
@@ -61,27 +2355,18 @@
       <w:r>
         <w:t>, TenNhaHang, DiaChi, DienThoai)</w:t>
       </w:r>
+      <w:bookmarkEnd w:id="1"/>
       <w:r>
         <w:t xml:space="preserve"> </w:t>
       </w:r>
     </w:p>
     <w:p>
-      <w:proofErr w:type="gramStart"/>
       <w:r>
         <w:t>L</w:t>
       </w:r>
       <w:r>
-        <w:t>ưu thông tin tất cả nhà hàng thuộc tổng công ty.</w:t>
-      </w:r>
-      <w:proofErr w:type="gramEnd"/>
-      <w:r>
-        <w:t xml:space="preserve"> </w:t>
-      </w:r>
-      <w:proofErr w:type="gramStart"/>
-      <w:r>
-        <w:t>Mỗi nhà hàng được xác định bởi một mã duy nhất.</w:t>
-      </w:r>
-      <w:proofErr w:type="gramEnd"/>
+        <w:t>ưu thông tin tất cả nhà hàng thuộc tổng công ty. Mỗi nhà hàng được xác định bởi một mã duy nhất.</w:t>
+      </w:r>
     </w:p>
     <w:tbl>
       <w:tblPr>
@@ -97,6 +2382,9 @@
         <w:gridCol w:w="3060"/>
       </w:tblGrid>
       <w:tr>
+        <w:trPr>
+          <w:tblHeader/>
+        </w:trPr>
         <w:tc>
           <w:tcPr>
             <w:tcW w:w="2178" w:type="dxa"/>
@@ -143,6 +2431,9 @@
         </w:tc>
       </w:tr>
       <w:tr>
+        <w:trPr>
+          <w:tblHeader/>
+        </w:trPr>
         <w:tc>
           <w:tcPr>
             <w:tcW w:w="2178" w:type="dxa"/>
@@ -195,6 +2486,9 @@
         </w:tc>
       </w:tr>
       <w:tr>
+        <w:trPr>
+          <w:tblHeader/>
+        </w:trPr>
         <w:tc>
           <w:tcPr>
             <w:tcW w:w="2178" w:type="dxa"/>
@@ -233,6 +2527,9 @@
         </w:tc>
       </w:tr>
       <w:tr>
+        <w:trPr>
+          <w:tblHeader/>
+        </w:trPr>
         <w:tc>
           <w:tcPr>
             <w:tcW w:w="2178" w:type="dxa"/>
@@ -271,6 +2568,9 @@
         </w:tc>
       </w:tr>
       <w:tr>
+        <w:trPr>
+          <w:tblHeader/>
+        </w:trPr>
         <w:tc>
           <w:tcPr>
             <w:tcW w:w="2178" w:type="dxa"/>
@@ -317,40 +2617,28 @@
           <w:szCs w:val="24"/>
         </w:rPr>
       </w:pPr>
-      <w:proofErr w:type="gramStart"/>
+      <w:bookmarkStart w:id="2" w:name="_Toc320800963"/>
       <w:r>
         <w:t xml:space="preserve">Bảng  </w:t>
       </w:r>
-      <w:proofErr w:type="gramEnd"/>
-      <w:r>
-        <w:fldChar w:fldCharType="begin"/>
-      </w:r>
-      <w:r>
-        <w:instrText xml:space="preserve"> SEQ Bảng_ \* ARABIC </w:instrText>
-      </w:r>
-      <w:r>
-        <w:fldChar w:fldCharType="separate"/>
-      </w:r>
-      <w:r>
-        <w:rPr>
-          <w:noProof/>
-        </w:rPr>
-        <w:t>1</w:t>
-      </w:r>
-      <w:r>
-        <w:rPr>
-          <w:noProof/>
-        </w:rPr>
-        <w:fldChar w:fldCharType="end"/>
-      </w:r>
+      <w:fldSimple w:instr=" SEQ Bảng_ \* ARABIC ">
+        <w:r>
+          <w:rPr>
+            <w:noProof/>
+          </w:rPr>
+          <w:t>1</w:t>
+        </w:r>
+      </w:fldSimple>
       <w:r>
         <w:t xml:space="preserve"> - NHAHANG</w:t>
       </w:r>
+      <w:bookmarkEnd w:id="2"/>
     </w:p>
     <w:p>
       <w:pPr>
         <w:pStyle w:val="Heading1"/>
       </w:pPr>
+      <w:bookmarkStart w:id="3" w:name="_Toc320800836"/>
       <w:r>
         <w:t>LOAINHANVIEN</w:t>
       </w:r>
@@ -372,21 +2660,17 @@
       <w:r>
         <w:t>)</w:t>
       </w:r>
+      <w:bookmarkEnd w:id="3"/>
       <w:r>
         <w:t xml:space="preserve"> </w:t>
       </w:r>
     </w:p>
     <w:p>
-      <w:proofErr w:type="gramStart"/>
       <w:r>
         <w:t>L</w:t>
       </w:r>
       <w:r>
-        <w:t>ưu thông tin phân loại nhân viên.</w:t>
-      </w:r>
-      <w:proofErr w:type="gramEnd"/>
-      <w:r>
-        <w:t xml:space="preserve"> Mỗi loại nhân viên được xác định bởi một mã loại nhân viên duy nhất</w:t>
+        <w:t>ưu thông tin phân loại nhân viên. Mỗi loại nhân viên được xác định bởi một mã loại nhân viên duy nhất</w:t>
       </w:r>
     </w:p>
     <w:tbl>
@@ -402,6 +2686,9 @@
         <w:gridCol w:w="3085"/>
       </w:tblGrid>
       <w:tr>
+        <w:trPr>
+          <w:tblHeader/>
+        </w:trPr>
         <w:tc>
           <w:tcPr>
             <w:tcW w:w="2190" w:type="dxa"/>
@@ -448,6 +2735,9 @@
         </w:tc>
       </w:tr>
       <w:tr>
+        <w:trPr>
+          <w:tblHeader/>
+        </w:trPr>
         <w:tc>
           <w:tcPr>
             <w:tcW w:w="2190" w:type="dxa"/>
@@ -500,6 +2790,9 @@
         </w:tc>
       </w:tr>
       <w:tr>
+        <w:trPr>
+          <w:tblHeader/>
+        </w:trPr>
         <w:tc>
           <w:tcPr>
             <w:tcW w:w="2190" w:type="dxa"/>
@@ -538,6 +2831,9 @@
         </w:tc>
       </w:tr>
       <w:tr>
+        <w:trPr>
+          <w:tblHeader/>
+        </w:trPr>
         <w:tc>
           <w:tcPr>
             <w:tcW w:w="2190" w:type="dxa"/>
@@ -588,40 +2884,28 @@
           <w:szCs w:val="24"/>
         </w:rPr>
       </w:pPr>
-      <w:proofErr w:type="gramStart"/>
+      <w:bookmarkStart w:id="4" w:name="_Toc320800964"/>
       <w:r>
         <w:t xml:space="preserve">Bảng  </w:t>
       </w:r>
-      <w:proofErr w:type="gramEnd"/>
-      <w:r>
-        <w:fldChar w:fldCharType="begin"/>
-      </w:r>
-      <w:r>
-        <w:instrText xml:space="preserve"> SEQ Bảng_ \* ARABIC </w:instrText>
-      </w:r>
-      <w:r>
-        <w:fldChar w:fldCharType="separate"/>
-      </w:r>
-      <w:r>
-        <w:rPr>
-          <w:noProof/>
-        </w:rPr>
-        <w:t>2</w:t>
-      </w:r>
-      <w:r>
-        <w:rPr>
-          <w:noProof/>
-        </w:rPr>
-        <w:fldChar w:fldCharType="end"/>
-      </w:r>
+      <w:fldSimple w:instr=" SEQ Bảng_ \* ARABIC ">
+        <w:r>
+          <w:rPr>
+            <w:noProof/>
+          </w:rPr>
+          <w:t>2</w:t>
+        </w:r>
+      </w:fldSimple>
       <w:r>
         <w:t xml:space="preserve"> - LOAINHANVIEN</w:t>
       </w:r>
+      <w:bookmarkEnd w:id="4"/>
     </w:p>
     <w:p>
       <w:pPr>
         <w:pStyle w:val="Heading1"/>
       </w:pPr>
+      <w:bookmarkStart w:id="5" w:name="_Toc320800837"/>
       <w:r>
         <w:t>NHANVIEN</w:t>
       </w:r>
@@ -649,27 +2933,18 @@
       <w:r>
         <w:t>)</w:t>
       </w:r>
+      <w:bookmarkEnd w:id="5"/>
       <w:r>
         <w:t xml:space="preserve"> </w:t>
       </w:r>
     </w:p>
     <w:p>
-      <w:proofErr w:type="gramStart"/>
       <w:r>
         <w:t>L</w:t>
       </w:r>
       <w:r>
-        <w:t>ưu thông tin về các nhân viên đang làm việc tại tất cả các nhà hàng trực thuộc tổng công ty.</w:t>
-      </w:r>
-      <w:proofErr w:type="gramEnd"/>
-      <w:r>
-        <w:t xml:space="preserve"> </w:t>
-      </w:r>
-      <w:proofErr w:type="gramStart"/>
-      <w:r>
-        <w:t>Mỗi nhân viên được xác định bởi một mã duy nhất.</w:t>
-      </w:r>
-      <w:proofErr w:type="gramEnd"/>
+        <w:t>ưu thông tin về các nhân viên đang làm việc tại tất cả các nhà hàng trực thuộc tổng công ty. Mỗi nhân viên được xác định bởi một mã duy nhất.</w:t>
+      </w:r>
       <w:r>
         <w:t xml:space="preserve"> </w:t>
       </w:r>
@@ -688,6 +2963,9 @@
         <w:gridCol w:w="3060"/>
       </w:tblGrid>
       <w:tr>
+        <w:trPr>
+          <w:tblHeader/>
+        </w:trPr>
         <w:tc>
           <w:tcPr>
             <w:tcW w:w="2178" w:type="dxa"/>
@@ -955,31 +3233,111 @@
           </w:tcPr>
           <w:p>
             <w:r>
+              <w:t>CMND</w:t>
+            </w:r>
+          </w:p>
+        </w:tc>
+        <w:tc>
+          <w:tcPr>
+            <w:tcW w:w="2700" w:type="dxa"/>
+          </w:tcPr>
+          <w:p>
+            <w:r>
+              <w:t xml:space="preserve">Thông tin số CMND </w:t>
+            </w:r>
+          </w:p>
+        </w:tc>
+        <w:tc>
+          <w:tcPr>
+            <w:tcW w:w="1620" w:type="dxa"/>
+          </w:tcPr>
+          <w:p>
+            <w:r>
+              <w:t>nvarchar(1</w:t>
+            </w:r>
+            <w:r>
+              <w:t>0)</w:t>
+            </w:r>
+          </w:p>
+        </w:tc>
+        <w:tc>
+          <w:tcPr>
+            <w:tcW w:w="3060" w:type="dxa"/>
+          </w:tcPr>
+          <w:p/>
+        </w:tc>
+      </w:tr>
+      <w:tr>
+        <w:tc>
+          <w:tcPr>
+            <w:tcW w:w="2178" w:type="dxa"/>
+          </w:tcPr>
+          <w:p>
+            <w:r>
+              <w:t>DiaChi</w:t>
+            </w:r>
+          </w:p>
+        </w:tc>
+        <w:tc>
+          <w:tcPr>
+            <w:tcW w:w="2700" w:type="dxa"/>
+          </w:tcPr>
+          <w:p>
+            <w:r>
+              <w:t>Thông tin địa chỉ nhân viên</w:t>
+            </w:r>
+          </w:p>
+        </w:tc>
+        <w:tc>
+          <w:tcPr>
+            <w:tcW w:w="1620" w:type="dxa"/>
+          </w:tcPr>
+          <w:p>
+            <w:r>
+              <w:t>nvarchar(100)</w:t>
+            </w:r>
+          </w:p>
+        </w:tc>
+        <w:tc>
+          <w:tcPr>
+            <w:tcW w:w="3060" w:type="dxa"/>
+          </w:tcPr>
+          <w:p/>
+        </w:tc>
+      </w:tr>
+      <w:tr>
+        <w:tc>
+          <w:tcPr>
+            <w:tcW w:w="2178" w:type="dxa"/>
+          </w:tcPr>
+          <w:p>
+            <w:r>
+              <w:t>DienThoai</w:t>
+            </w:r>
+          </w:p>
+        </w:tc>
+        <w:tc>
+          <w:tcPr>
+            <w:tcW w:w="2700" w:type="dxa"/>
+          </w:tcPr>
+          <w:p>
+            <w:r>
+              <w:t xml:space="preserve">Thông tin số điện thoại liên </w:t>
+            </w:r>
+            <w:r>
               <w:lastRenderedPageBreak/>
-              <w:t>CMND</w:t>
-            </w:r>
-          </w:p>
-        </w:tc>
-        <w:tc>
-          <w:tcPr>
-            <w:tcW w:w="2700" w:type="dxa"/>
-          </w:tcPr>
-          <w:p>
-            <w:r>
-              <w:t xml:space="preserve">Thông tin số CMND </w:t>
-            </w:r>
-          </w:p>
-        </w:tc>
-        <w:tc>
-          <w:tcPr>
-            <w:tcW w:w="1620" w:type="dxa"/>
-          </w:tcPr>
-          <w:p>
-            <w:r>
-              <w:t>nvarchar(1</w:t>
-            </w:r>
-            <w:r>
-              <w:t>0)</w:t>
+              <w:t>lạc nhân viên</w:t>
+            </w:r>
+          </w:p>
+        </w:tc>
+        <w:tc>
+          <w:tcPr>
+            <w:tcW w:w="1620" w:type="dxa"/>
+          </w:tcPr>
+          <w:p>
+            <w:r>
+              <w:lastRenderedPageBreak/>
+              <w:t>nvarchar(50)</w:t>
             </w:r>
           </w:p>
         </w:tc>
@@ -997,82 +3355,7 @@
           </w:tcPr>
           <w:p>
             <w:r>
-              <w:t>DiaChi</w:t>
-            </w:r>
-          </w:p>
-        </w:tc>
-        <w:tc>
-          <w:tcPr>
-            <w:tcW w:w="2700" w:type="dxa"/>
-          </w:tcPr>
-          <w:p>
-            <w:r>
-              <w:t>Thông tin địa chỉ nhân viên</w:t>
-            </w:r>
-          </w:p>
-        </w:tc>
-        <w:tc>
-          <w:tcPr>
-            <w:tcW w:w="1620" w:type="dxa"/>
-          </w:tcPr>
-          <w:p>
-            <w:r>
-              <w:t>nvarchar(100)</w:t>
-            </w:r>
-          </w:p>
-        </w:tc>
-        <w:tc>
-          <w:tcPr>
-            <w:tcW w:w="3060" w:type="dxa"/>
-          </w:tcPr>
-          <w:p/>
-        </w:tc>
-      </w:tr>
-      <w:tr>
-        <w:tc>
-          <w:tcPr>
-            <w:tcW w:w="2178" w:type="dxa"/>
-          </w:tcPr>
-          <w:p>
-            <w:r>
-              <w:t>DienThoai</w:t>
-            </w:r>
-          </w:p>
-        </w:tc>
-        <w:tc>
-          <w:tcPr>
-            <w:tcW w:w="2700" w:type="dxa"/>
-          </w:tcPr>
-          <w:p>
-            <w:r>
-              <w:t>Thông tin số điện thoại liên lạc nhân viên</w:t>
-            </w:r>
-          </w:p>
-        </w:tc>
-        <w:tc>
-          <w:tcPr>
-            <w:tcW w:w="1620" w:type="dxa"/>
-          </w:tcPr>
-          <w:p>
-            <w:r>
-              <w:t>nvarchar(50)</w:t>
-            </w:r>
-          </w:p>
-        </w:tc>
-        <w:tc>
-          <w:tcPr>
-            <w:tcW w:w="3060" w:type="dxa"/>
-          </w:tcPr>
-          <w:p/>
-        </w:tc>
-      </w:tr>
-      <w:tr>
-        <w:tc>
-          <w:tcPr>
-            <w:tcW w:w="2178" w:type="dxa"/>
-          </w:tcPr>
-          <w:p>
-            <w:r>
+              <w:lastRenderedPageBreak/>
               <w:t>NgayVaoLam</w:t>
             </w:r>
           </w:p>
@@ -1155,40 +3438,28 @@
           <w:szCs w:val="24"/>
         </w:rPr>
       </w:pPr>
-      <w:proofErr w:type="gramStart"/>
+      <w:bookmarkStart w:id="6" w:name="_Toc320800965"/>
       <w:r>
         <w:t xml:space="preserve">Bảng  </w:t>
       </w:r>
-      <w:proofErr w:type="gramEnd"/>
-      <w:r>
-        <w:fldChar w:fldCharType="begin"/>
-      </w:r>
-      <w:r>
-        <w:instrText xml:space="preserve"> SEQ Bảng_ \* ARABIC </w:instrText>
-      </w:r>
-      <w:r>
-        <w:fldChar w:fldCharType="separate"/>
-      </w:r>
-      <w:r>
-        <w:rPr>
-          <w:noProof/>
-        </w:rPr>
-        <w:t>3</w:t>
-      </w:r>
-      <w:r>
-        <w:rPr>
-          <w:noProof/>
-        </w:rPr>
-        <w:fldChar w:fldCharType="end"/>
-      </w:r>
+      <w:fldSimple w:instr=" SEQ Bảng_ \* ARABIC ">
+        <w:r>
+          <w:rPr>
+            <w:noProof/>
+          </w:rPr>
+          <w:t>3</w:t>
+        </w:r>
+      </w:fldSimple>
       <w:r>
         <w:t xml:space="preserve"> - NHANVIEN</w:t>
       </w:r>
+      <w:bookmarkEnd w:id="6"/>
     </w:p>
     <w:p>
       <w:pPr>
         <w:pStyle w:val="Heading1"/>
       </w:pPr>
+      <w:bookmarkStart w:id="7" w:name="_Toc320800838"/>
       <w:r>
         <w:t>NHANVIEN_LOG (</w:t>
       </w:r>
@@ -1201,19 +3472,15 @@
       <w:r>
         <w:t>, MaNhanVien, Ngay, Thang, Nam, TinhTrang)</w:t>
       </w:r>
+      <w:bookmarkEnd w:id="7"/>
     </w:p>
     <w:p>
       <w:r>
         <w:t xml:space="preserve">Lưu </w:t>
       </w:r>
       <w:r>
-        <w:t>thông tin tình trạng của nhân viên (danh sách các ngày nghỉ, ngày thôi việc</w:t>
-      </w:r>
-      <w:proofErr w:type="gramStart"/>
-      <w:r>
-        <w:t>..)</w:t>
-      </w:r>
-      <w:proofErr w:type="gramEnd"/>
+        <w:t>thông tin tình trạng của nhân viên (danh sách các ngày nghỉ, ngày thôi việc..)</w:t>
+      </w:r>
     </w:p>
     <w:tbl>
       <w:tblPr>
@@ -1229,6 +3496,9 @@
         <w:gridCol w:w="3060"/>
       </w:tblGrid>
       <w:tr>
+        <w:trPr>
+          <w:tblHeader/>
+        </w:trPr>
         <w:tc>
           <w:tcPr>
             <w:tcW w:w="2178" w:type="dxa"/>
@@ -1437,7 +3707,7 @@
           </w:tcPr>
           <w:p>
             <w:r>
-              <w:t>iny</w:t>
+              <w:t>int</w:t>
             </w:r>
           </w:p>
         </w:tc>
@@ -1536,40 +3806,28 @@
       <w:pPr>
         <w:pStyle w:val="Caption"/>
       </w:pPr>
-      <w:proofErr w:type="gramStart"/>
+      <w:bookmarkStart w:id="8" w:name="_Toc320800966"/>
       <w:r>
         <w:t xml:space="preserve">Bảng  </w:t>
       </w:r>
-      <w:proofErr w:type="gramEnd"/>
-      <w:r>
-        <w:fldChar w:fldCharType="begin"/>
-      </w:r>
-      <w:r>
-        <w:instrText xml:space="preserve"> SEQ Bảng_ \* ARABIC </w:instrText>
-      </w:r>
-      <w:r>
-        <w:fldChar w:fldCharType="separate"/>
-      </w:r>
-      <w:r>
-        <w:rPr>
-          <w:noProof/>
-        </w:rPr>
-        <w:t>4</w:t>
-      </w:r>
-      <w:r>
-        <w:rPr>
-          <w:noProof/>
-        </w:rPr>
-        <w:fldChar w:fldCharType="end"/>
-      </w:r>
+      <w:fldSimple w:instr=" SEQ Bảng_ \* ARABIC ">
+        <w:r>
+          <w:rPr>
+            <w:noProof/>
+          </w:rPr>
+          <w:t>4</w:t>
+        </w:r>
+      </w:fldSimple>
       <w:r>
         <w:t xml:space="preserve"> - NHANVIEN_LOG</w:t>
       </w:r>
+      <w:bookmarkEnd w:id="8"/>
     </w:p>
     <w:p>
       <w:pPr>
         <w:pStyle w:val="Heading1"/>
       </w:pPr>
+      <w:bookmarkStart w:id="9" w:name="_Toc320800839"/>
       <w:r>
         <w:t>THONGKENHANVIEN</w:t>
       </w:r>
@@ -1585,6 +3843,7 @@
       <w:r>
         <w:t>, MaLoaiNhanVien, SoLuong, MaNhaHang, TongLuong)</w:t>
       </w:r>
+      <w:bookmarkEnd w:id="9"/>
       <w:r>
         <w:t xml:space="preserve"> </w:t>
       </w:r>
@@ -1594,15 +3853,7 @@
         <w:t>L</w:t>
       </w:r>
       <w:r>
-        <w:t xml:space="preserve">ưu số lương nhân viên </w:t>
-      </w:r>
-      <w:proofErr w:type="gramStart"/>
-      <w:r>
-        <w:t>theo</w:t>
-      </w:r>
-      <w:proofErr w:type="gramEnd"/>
-      <w:r>
-        <w:t xml:space="preserve"> từng loại ở từng nhà hàng, từ đó quy ra tổng lương phải chi trả cho nhân viên</w:t>
+        <w:t>ưu số lương nhân viên theo từng loại ở từng nhà hàng, từ đó quy ra tổng lương phải chi trả cho nhân viên</w:t>
       </w:r>
     </w:p>
     <w:tbl>
@@ -1619,6 +3870,9 @@
         <w:gridCol w:w="3060"/>
       </w:tblGrid>
       <w:tr>
+        <w:trPr>
+          <w:tblHeader/>
+        </w:trPr>
         <w:tc>
           <w:tcPr>
             <w:tcW w:w="2178" w:type="dxa"/>
@@ -1949,56 +4203,37 @@
           <w:szCs w:val="24"/>
         </w:rPr>
       </w:pPr>
-      <w:proofErr w:type="gramStart"/>
+      <w:bookmarkStart w:id="10" w:name="_Toc320800967"/>
       <w:r>
         <w:t xml:space="preserve">Bảng  </w:t>
       </w:r>
-      <w:proofErr w:type="gramEnd"/>
-      <w:r>
-        <w:fldChar w:fldCharType="begin"/>
-      </w:r>
-      <w:r>
-        <w:instrText xml:space="preserve"> SEQ Bảng_ \* ARABIC </w:instrText>
-      </w:r>
-      <w:r>
-        <w:fldChar w:fldCharType="separate"/>
-      </w:r>
-      <w:r>
-        <w:rPr>
-          <w:noProof/>
-        </w:rPr>
-        <w:t>5</w:t>
-      </w:r>
-      <w:r>
-        <w:rPr>
-          <w:noProof/>
-        </w:rPr>
-        <w:fldChar w:fldCharType="end"/>
-      </w:r>
+      <w:fldSimple w:instr=" SEQ Bảng_ \* ARABIC ">
+        <w:r>
+          <w:rPr>
+            <w:noProof/>
+          </w:rPr>
+          <w:t>5</w:t>
+        </w:r>
+      </w:fldSimple>
       <w:r>
         <w:t xml:space="preserve"> - THONGKENHANVIEN</w:t>
       </w:r>
+      <w:bookmarkEnd w:id="10"/>
     </w:p>
     <w:p>
       <w:pPr>
         <w:pStyle w:val="Heading1"/>
       </w:pPr>
+      <w:bookmarkStart w:id="11" w:name="_Toc320800840"/>
       <w:r>
         <w:lastRenderedPageBreak/>
         <w:t>LICH (MaNhanVien, Thu, Ca)</w:t>
       </w:r>
+      <w:bookmarkEnd w:id="11"/>
     </w:p>
     <w:p>
       <w:r>
-        <w:t xml:space="preserve">Lưu thông tin xếp lịch của nhân viên trong từng nhà hàng </w:t>
-      </w:r>
-      <w:proofErr w:type="gramStart"/>
-      <w:r>
-        <w:t>theo</w:t>
-      </w:r>
-      <w:proofErr w:type="gramEnd"/>
-      <w:r>
-        <w:t xml:space="preserve"> các ngày trong tuần theo ca.</w:t>
+        <w:t>Lưu thông tin xếp lịch của nhân viên trong từng nhà hàng theo các ngày trong tuần theo ca.</w:t>
       </w:r>
     </w:p>
     <w:tbl>
@@ -2015,6 +4250,9 @@
         <w:gridCol w:w="3060"/>
       </w:tblGrid>
       <w:tr>
+        <w:trPr>
+          <w:tblHeader/>
+        </w:trPr>
         <w:tc>
           <w:tcPr>
             <w:tcW w:w="2178" w:type="dxa"/>
@@ -2233,40 +4471,28 @@
       <w:pPr>
         <w:pStyle w:val="Caption"/>
       </w:pPr>
-      <w:proofErr w:type="gramStart"/>
+      <w:bookmarkStart w:id="12" w:name="_Toc320800968"/>
       <w:r>
         <w:t xml:space="preserve">Bảng  </w:t>
       </w:r>
-      <w:proofErr w:type="gramEnd"/>
-      <w:r>
-        <w:fldChar w:fldCharType="begin"/>
-      </w:r>
-      <w:r>
-        <w:instrText xml:space="preserve"> SEQ Bảng_ \* ARABIC </w:instrText>
-      </w:r>
-      <w:r>
-        <w:fldChar w:fldCharType="separate"/>
-      </w:r>
-      <w:r>
-        <w:rPr>
-          <w:noProof/>
-        </w:rPr>
-        <w:t>6</w:t>
-      </w:r>
-      <w:r>
-        <w:rPr>
-          <w:noProof/>
-        </w:rPr>
-        <w:fldChar w:fldCharType="end"/>
-      </w:r>
+      <w:fldSimple w:instr=" SEQ Bảng_ \* ARABIC ">
+        <w:r>
+          <w:rPr>
+            <w:noProof/>
+          </w:rPr>
+          <w:t>6</w:t>
+        </w:r>
+      </w:fldSimple>
       <w:r>
         <w:t xml:space="preserve"> - LICH</w:t>
       </w:r>
+      <w:bookmarkEnd w:id="12"/>
     </w:p>
     <w:p>
       <w:pPr>
         <w:pStyle w:val="Heading1"/>
       </w:pPr>
+      <w:bookmarkStart w:id="13" w:name="_Toc320800841"/>
       <w:r>
         <w:t xml:space="preserve">KHUVUC </w:t>
       </w:r>
@@ -2280,7 +4506,11 @@
         <w:t>MaKhuVuc,</w:t>
       </w:r>
       <w:r>
-        <w:t xml:space="preserve"> TenKhuVuc, GiaBan, MaNhaHang) </w:t>
+        <w:t xml:space="preserve"> TenKhuVuc, GiaBan, MaNhaHang)</w:t>
+      </w:r>
+      <w:bookmarkEnd w:id="13"/>
+      <w:r>
+        <w:t xml:space="preserve"> </w:t>
       </w:r>
     </w:p>
     <w:p>
@@ -2288,21 +4518,8 @@
         <w:t>L</w:t>
       </w:r>
       <w:r>
-        <w:t xml:space="preserve">ưu thông tin khu vực và giá bàn </w:t>
-      </w:r>
-      <w:proofErr w:type="gramStart"/>
-      <w:r>
-        <w:t>theo</w:t>
-      </w:r>
-      <w:proofErr w:type="gramEnd"/>
-      <w:r>
-        <w:t xml:space="preserve"> từng khu vực ở mỗi nhà hàng. </w:t>
-      </w:r>
-      <w:proofErr w:type="gramStart"/>
-      <w:r>
-        <w:t>Mỗi khu vực được xác định bởi một mã duy nhất.</w:t>
-      </w:r>
-      <w:proofErr w:type="gramEnd"/>
+        <w:t>ưu thông tin khu vực và giá bàn theo từng khu vực ở mỗi nhà hàng. Mỗi khu vực được xác định bởi một mã duy nhất.</w:t>
+      </w:r>
     </w:p>
     <w:tbl>
       <w:tblPr>
@@ -2318,6 +4535,9 @@
         <w:gridCol w:w="3060"/>
       </w:tblGrid>
       <w:tr>
+        <w:trPr>
+          <w:tblHeader/>
+        </w:trPr>
         <w:tc>
           <w:tcPr>
             <w:tcW w:w="2178" w:type="dxa"/>
@@ -2542,40 +4762,28 @@
           <w:szCs w:val="24"/>
         </w:rPr>
       </w:pPr>
-      <w:proofErr w:type="gramStart"/>
+      <w:bookmarkStart w:id="14" w:name="_Toc320800969"/>
       <w:r>
         <w:t xml:space="preserve">Bảng  </w:t>
       </w:r>
-      <w:proofErr w:type="gramEnd"/>
-      <w:r>
-        <w:fldChar w:fldCharType="begin"/>
-      </w:r>
-      <w:r>
-        <w:instrText xml:space="preserve"> SEQ Bảng_ \* ARABIC </w:instrText>
-      </w:r>
-      <w:r>
-        <w:fldChar w:fldCharType="separate"/>
-      </w:r>
-      <w:r>
-        <w:rPr>
-          <w:noProof/>
-        </w:rPr>
-        <w:t>7</w:t>
-      </w:r>
-      <w:r>
-        <w:rPr>
-          <w:noProof/>
-        </w:rPr>
-        <w:fldChar w:fldCharType="end"/>
-      </w:r>
+      <w:fldSimple w:instr=" SEQ Bảng_ \* ARABIC ">
+        <w:r>
+          <w:rPr>
+            <w:noProof/>
+          </w:rPr>
+          <w:t>7</w:t>
+        </w:r>
+      </w:fldSimple>
       <w:r>
         <w:t xml:space="preserve"> - KHUVUC</w:t>
       </w:r>
+      <w:bookmarkEnd w:id="14"/>
     </w:p>
     <w:p>
       <w:pPr>
         <w:pStyle w:val="Heading1"/>
       </w:pPr>
+      <w:bookmarkStart w:id="15" w:name="_Toc320800842"/>
       <w:r>
         <w:t>THONGTINBAN</w:t>
       </w:r>
@@ -2591,27 +4799,18 @@
       <w:r>
         <w:t>, MaKhuVuc, TenBan, SucChua)</w:t>
       </w:r>
+      <w:bookmarkEnd w:id="15"/>
       <w:r>
         <w:t xml:space="preserve"> </w:t>
       </w:r>
     </w:p>
     <w:p>
-      <w:proofErr w:type="gramStart"/>
       <w:r>
         <w:t>L</w:t>
       </w:r>
       <w:r>
-        <w:t>ưu thông tin bàn thuộc khu vực nào và có sức chứa bao nhiêu người.</w:t>
-      </w:r>
-      <w:proofErr w:type="gramEnd"/>
-      <w:r>
-        <w:t xml:space="preserve"> </w:t>
-      </w:r>
-      <w:proofErr w:type="gramStart"/>
-      <w:r>
-        <w:t>Mỗi bàn thuộc một nhà hàng nằm trong tổng công ty được xác định bởi một mã duy nhất.</w:t>
-      </w:r>
-      <w:proofErr w:type="gramEnd"/>
+        <w:t>ưu thông tin bàn thuộc khu vực nào và có sức chứa bao nhiêu người. Mỗi bàn thuộc một nhà hàng nằm trong tổng công ty được xác định bởi một mã duy nhất.</w:t>
+      </w:r>
     </w:p>
     <w:tbl>
       <w:tblPr>
@@ -2627,6 +4826,9 @@
         <w:gridCol w:w="3060"/>
       </w:tblGrid>
       <w:tr>
+        <w:trPr>
+          <w:tblHeader/>
+        </w:trPr>
         <w:tc>
           <w:tcPr>
             <w:tcW w:w="2178" w:type="dxa"/>
@@ -2851,79 +5053,178 @@
           <w:szCs w:val="24"/>
         </w:rPr>
       </w:pPr>
-      <w:proofErr w:type="gramStart"/>
+      <w:bookmarkStart w:id="16" w:name="_Toc320800970"/>
       <w:r>
         <w:t xml:space="preserve">Bảng  </w:t>
       </w:r>
-      <w:proofErr w:type="gramEnd"/>
-      <w:r>
-        <w:fldChar w:fldCharType="begin"/>
-      </w:r>
-      <w:r>
-        <w:instrText xml:space="preserve"> SEQ Bảng_ \* ARABIC </w:instrText>
-      </w:r>
-      <w:r>
-        <w:fldChar w:fldCharType="separate"/>
-      </w:r>
-      <w:r>
-        <w:rPr>
-          <w:noProof/>
-        </w:rPr>
-        <w:t>8</w:t>
-      </w:r>
-      <w:r>
-        <w:rPr>
-          <w:noProof/>
-        </w:rPr>
-        <w:fldChar w:fldCharType="end"/>
-      </w:r>
+      <w:fldSimple w:instr=" SEQ Bảng_ \* ARABIC ">
+        <w:r>
+          <w:rPr>
+            <w:noProof/>
+          </w:rPr>
+          <w:t>8</w:t>
+        </w:r>
+      </w:fldSimple>
       <w:r>
         <w:t xml:space="preserve"> - THONGTINBAN</w:t>
       </w:r>
+      <w:bookmarkEnd w:id="16"/>
     </w:p>
     <w:p>
       <w:pPr>
         <w:pStyle w:val="Heading1"/>
       </w:pPr>
-      <w:r>
-        <w:t xml:space="preserve">THONGTINBANDAT </w:t>
-      </w:r>
-      <w:r>
-        <w:t>(</w:t>
+      <w:bookmarkStart w:id="17" w:name="_Toc320800843"/>
+      <w:r>
+        <w:t>LICHBAN (</w:t>
       </w:r>
       <w:r>
         <w:rPr>
           <w:u w:val="single"/>
         </w:rPr>
-        <w:t>MaThongTinBanDat,</w:t>
-      </w:r>
-      <w:r>
-        <w:t xml:space="preserve"> HoTen, CMND, MaBan, DienThoai, SoLuong, NgayDatBan, GioDatBan, ThoiGian</w:t>
-      </w:r>
-      <w:r>
-        <w:t>, TinhTrang</w:t>
-      </w:r>
-      <w:r>
-        <w:t xml:space="preserve">) </w:t>
-      </w:r>
+        <w:t xml:space="preserve">MaBan, </w:t>
+      </w:r>
+      <w:r>
+        <w:rPr>
+          <w:u w:val="single"/>
+        </w:rPr>
+        <w:t>NgayDatBan, Buoi</w:t>
+      </w:r>
+      <w:r>
+        <w:t>)</w:t>
+      </w:r>
+      <w:bookmarkEnd w:id="17"/>
     </w:p>
     <w:p>
-      <w:proofErr w:type="gramStart"/>
       <w:r>
         <w:t>L</w:t>
       </w:r>
       <w:r>
-        <w:t>ưu thông tin các bàn đã được đặt.</w:t>
-      </w:r>
-      <w:proofErr w:type="gramEnd"/>
+        <w:t>ư</w:t>
+      </w:r>
+      <w:r>
+        <w:t>u th</w:t>
+      </w:r>
+      <w:r>
+        <w:t>ô</w:t>
+      </w:r>
+      <w:r>
+        <w:t>ng tin c</w:t>
+      </w:r>
+      <w:r>
+        <w:t>á</w:t>
+      </w:r>
+      <w:r>
+        <w:t>c b</w:t>
+      </w:r>
+      <w:r>
+        <w:t>àn</w:t>
+      </w:r>
       <w:r>
         <w:t xml:space="preserve"> </w:t>
       </w:r>
-      <w:proofErr w:type="gramStart"/>
-      <w:r>
-        <w:t>Mỗi bàn được đặt được xác định bởi một mã duy nhất.</w:t>
-      </w:r>
-      <w:proofErr w:type="gramEnd"/>
+      <w:r>
+        <w:t>đã</w:t>
+      </w:r>
+      <w:r>
+        <w:t xml:space="preserve"> đư</w:t>
+      </w:r>
+      <w:r>
+        <w:t>ợ</w:t>
+      </w:r>
+      <w:r>
+        <w:t>c đ</w:t>
+      </w:r>
+      <w:r>
+        <w:t>ặ</w:t>
+      </w:r>
+      <w:r>
+        <w:t>t c</w:t>
+      </w:r>
+      <w:r>
+        <w:t>ũng</w:t>
+      </w:r>
+      <w:r>
+        <w:t xml:space="preserve"> nh</w:t>
+      </w:r>
+      <w:r>
+        <w:t>ư</w:t>
+      </w:r>
+      <w:r>
+        <w:t xml:space="preserve"> c</w:t>
+      </w:r>
+      <w:r>
+        <w:t>á</w:t>
+      </w:r>
+      <w:r>
+        <w:t>c th</w:t>
+      </w:r>
+      <w:r>
+        <w:t>ô</w:t>
+      </w:r>
+      <w:r>
+        <w:t>ng tin li</w:t>
+      </w:r>
+      <w:r>
+        <w:t>ê</w:t>
+      </w:r>
+      <w:r>
+        <w:t>n quan vi</w:t>
+      </w:r>
+      <w:r>
+        <w:t>ệ</w:t>
+      </w:r>
+      <w:r>
+        <w:t>c đ</w:t>
+      </w:r>
+      <w:r>
+        <w:t>ặ</w:t>
+      </w:r>
+      <w:r>
+        <w:t>t b</w:t>
+      </w:r>
+      <w:r>
+        <w:t>à</w:t>
+      </w:r>
+      <w:r>
+        <w:t>n nh</w:t>
+      </w:r>
+      <w:r>
+        <w:t>ư</w:t>
+      </w:r>
+      <w:r>
+        <w:t xml:space="preserve"> ng</w:t>
+      </w:r>
+      <w:r>
+        <w:t>ày</w:t>
+      </w:r>
+      <w:r>
+        <w:t xml:space="preserve"> đ</w:t>
+      </w:r>
+      <w:r>
+        <w:t>ặ</w:t>
+      </w:r>
+      <w:r>
+        <w:t>t, bu</w:t>
+      </w:r>
+      <w:r>
+        <w:t>ổi</w:t>
+      </w:r>
+      <w:r>
+        <w:t xml:space="preserve"> đ</w:t>
+      </w:r>
+      <w:r>
+        <w:t>ặ</w:t>
+      </w:r>
+      <w:r>
+        <w:t>t b</w:t>
+      </w:r>
+      <w:r>
+        <w:t>à</w:t>
+      </w:r>
+      <w:r>
+        <w:t>n.</w:t>
+      </w:r>
     </w:p>
     <w:tbl>
       <w:tblPr>
@@ -2939,6 +5240,9 @@
         <w:gridCol w:w="3060"/>
       </w:tblGrid>
       <w:tr>
+        <w:trPr>
+          <w:tblHeader/>
+        </w:trPr>
         <w:tc>
           <w:tcPr>
             <w:tcW w:w="2358" w:type="dxa"/>
@@ -3002,6 +5306,361 @@
                 <w:b/>
                 <w:u w:val="single"/>
               </w:rPr>
+              <w:t>MaBan</w:t>
+            </w:r>
+          </w:p>
+        </w:tc>
+        <w:tc>
+          <w:tcPr>
+            <w:tcW w:w="2520" w:type="dxa"/>
+          </w:tcPr>
+          <w:p>
+            <w:r>
+              <w:t>Thông tin mã bàn được đặt</w:t>
+            </w:r>
+          </w:p>
+        </w:tc>
+        <w:tc>
+          <w:tcPr>
+            <w:tcW w:w="1620" w:type="dxa"/>
+          </w:tcPr>
+          <w:p>
+            <w:r>
+              <w:t>int</w:t>
+            </w:r>
+          </w:p>
+        </w:tc>
+        <w:tc>
+          <w:tcPr>
+            <w:tcW w:w="3060" w:type="dxa"/>
+          </w:tcPr>
+          <w:p/>
+        </w:tc>
+      </w:tr>
+      <w:tr>
+        <w:tc>
+          <w:tcPr>
+            <w:tcW w:w="2358" w:type="dxa"/>
+          </w:tcPr>
+          <w:p>
+            <w:pPr>
+              <w:rPr>
+                <w:b/>
+                <w:u w:val="single"/>
+              </w:rPr>
+            </w:pPr>
+            <w:r>
+              <w:rPr>
+                <w:b/>
+                <w:u w:val="single"/>
+              </w:rPr>
+              <w:t>NgayDatBan</w:t>
+            </w:r>
+          </w:p>
+        </w:tc>
+        <w:tc>
+          <w:tcPr>
+            <w:tcW w:w="2520" w:type="dxa"/>
+          </w:tcPr>
+          <w:p>
+            <w:r>
+              <w:t>Thông tin ngày đặt bàn</w:t>
+            </w:r>
+          </w:p>
+        </w:tc>
+        <w:tc>
+          <w:tcPr>
+            <w:tcW w:w="1620" w:type="dxa"/>
+          </w:tcPr>
+          <w:p>
+            <w:r>
+              <w:t>datetime</w:t>
+            </w:r>
+          </w:p>
+        </w:tc>
+        <w:tc>
+          <w:tcPr>
+            <w:tcW w:w="3060" w:type="dxa"/>
+          </w:tcPr>
+          <w:p/>
+        </w:tc>
+      </w:tr>
+      <w:tr>
+        <w:tc>
+          <w:tcPr>
+            <w:tcW w:w="2358" w:type="dxa"/>
+          </w:tcPr>
+          <w:p>
+            <w:pPr>
+              <w:rPr>
+                <w:b/>
+                <w:u w:val="single"/>
+              </w:rPr>
+            </w:pPr>
+            <w:r>
+              <w:rPr>
+                <w:b/>
+                <w:u w:val="single"/>
+              </w:rPr>
+              <w:t>Buoi</w:t>
+            </w:r>
+          </w:p>
+        </w:tc>
+        <w:tc>
+          <w:tcPr>
+            <w:tcW w:w="2520" w:type="dxa"/>
+          </w:tcPr>
+          <w:p>
+            <w:r>
+              <w:t>Th</w:t>
+            </w:r>
+            <w:r>
+              <w:t>ô</w:t>
+            </w:r>
+            <w:r>
+              <w:t>ng tin bu</w:t>
+            </w:r>
+            <w:r>
+              <w:t>ổi</w:t>
+            </w:r>
+            <w:r>
+              <w:t xml:space="preserve"> s</w:t>
+            </w:r>
+            <w:r>
+              <w:t>ẽ</w:t>
+            </w:r>
+            <w:r>
+              <w:t xml:space="preserve"> đ</w:t>
+            </w:r>
+            <w:r>
+              <w:t>ặ</w:t>
+            </w:r>
+            <w:r>
+              <w:t>t</w:t>
+            </w:r>
+          </w:p>
+        </w:tc>
+        <w:tc>
+          <w:tcPr>
+            <w:tcW w:w="1620" w:type="dxa"/>
+          </w:tcPr>
+          <w:p>
+            <w:r>
+              <w:t>nvarchar(10)</w:t>
+            </w:r>
+          </w:p>
+        </w:tc>
+        <w:tc>
+          <w:tcPr>
+            <w:tcW w:w="3060" w:type="dxa"/>
+          </w:tcPr>
+          <w:p>
+            <w:pPr>
+              <w:keepNext/>
+            </w:pPr>
+            <w:r>
+              <w:t>C</w:t>
+            </w:r>
+            <w:r>
+              <w:t>ó</w:t>
+            </w:r>
+            <w:r>
+              <w:t xml:space="preserve"> th</w:t>
+            </w:r>
+            <w:r>
+              <w:t>ể</w:t>
+            </w:r>
+            <w:r>
+              <w:t xml:space="preserve"> c</w:t>
+            </w:r>
+            <w:r>
+              <w:t>ó</w:t>
+            </w:r>
+            <w:r>
+              <w:t xml:space="preserve"> c</w:t>
+            </w:r>
+            <w:r>
+              <w:t>á</w:t>
+            </w:r>
+            <w:r>
+              <w:t>c bu</w:t>
+            </w:r>
+            <w:r>
+              <w:t>ổ</w:t>
+            </w:r>
+            <w:r>
+              <w:t>i sau: s</w:t>
+            </w:r>
+            <w:r>
+              <w:t>áng</w:t>
+            </w:r>
+            <w:r>
+              <w:t>, tr</w:t>
+            </w:r>
+            <w:r>
+              <w:t>ư</w:t>
+            </w:r>
+            <w:r>
+              <w:t>a, chi</w:t>
+            </w:r>
+            <w:r>
+              <w:t>ều</w:t>
+            </w:r>
+            <w:r>
+              <w:t xml:space="preserve"> ho</w:t>
+            </w:r>
+            <w:r>
+              <w:t>ặ</w:t>
+            </w:r>
+            <w:r>
+              <w:t>c t</w:t>
+            </w:r>
+            <w:r>
+              <w:t>ối</w:t>
+            </w:r>
+          </w:p>
+        </w:tc>
+      </w:tr>
+    </w:tbl>
+    <w:p>
+      <w:pPr>
+        <w:pStyle w:val="Caption"/>
+      </w:pPr>
+      <w:bookmarkStart w:id="18" w:name="_Toc320800971"/>
+      <w:r>
+        <w:t xml:space="preserve">Bảng  </w:t>
+      </w:r>
+      <w:fldSimple w:instr=" SEQ Bảng_ \* ARABIC ">
+        <w:r>
+          <w:rPr>
+            <w:noProof/>
+          </w:rPr>
+          <w:t>9</w:t>
+        </w:r>
+      </w:fldSimple>
+      <w:r>
+        <w:t xml:space="preserve"> - LICHBAN</w:t>
+      </w:r>
+      <w:bookmarkEnd w:id="18"/>
+    </w:p>
+    <w:p>
+      <w:pPr>
+        <w:pStyle w:val="Heading1"/>
+      </w:pPr>
+      <w:bookmarkStart w:id="19" w:name="_Toc320800844"/>
+      <w:r>
+        <w:t xml:space="preserve">THONGTINBANDAT </w:t>
+      </w:r>
+      <w:r>
+        <w:t>(</w:t>
+      </w:r>
+      <w:r>
+        <w:rPr>
+          <w:u w:val="single"/>
+        </w:rPr>
+        <w:t>MaThongTinBanDat,</w:t>
+      </w:r>
+      <w:r>
+        <w:t xml:space="preserve"> HoTen, CMND, MaBan, DienThoai, SoLuong, NgayDatBan, GioDatBan, ThoiGian</w:t>
+      </w:r>
+      <w:r>
+        <w:t>, TinhTrang</w:t>
+      </w:r>
+      <w:r>
+        <w:t>)</w:t>
+      </w:r>
+      <w:bookmarkEnd w:id="19"/>
+      <w:r>
+        <w:t xml:space="preserve"> </w:t>
+      </w:r>
+    </w:p>
+    <w:p>
+      <w:r>
+        <w:t>L</w:t>
+      </w:r>
+      <w:r>
+        <w:t>ưu thông tin các bàn đã được đặt. Mỗi bàn được đặt được xác định bởi một mã duy nhất.</w:t>
+      </w:r>
+    </w:p>
+    <w:tbl>
+      <w:tblPr>
+        <w:tblStyle w:val="TableGrid"/>
+        <w:tblW w:w="9558" w:type="dxa"/>
+        <w:tblLayout w:type="fixed"/>
+        <w:tblLook w:val="04A0" w:firstRow="1" w:lastRow="0" w:firstColumn="1" w:lastColumn="0" w:noHBand="0" w:noVBand="1"/>
+      </w:tblPr>
+      <w:tblGrid>
+        <w:gridCol w:w="2358"/>
+        <w:gridCol w:w="2520"/>
+        <w:gridCol w:w="1620"/>
+        <w:gridCol w:w="3060"/>
+      </w:tblGrid>
+      <w:tr>
+        <w:trPr>
+          <w:tblHeader/>
+        </w:trPr>
+        <w:tc>
+          <w:tcPr>
+            <w:tcW w:w="2358" w:type="dxa"/>
+            <w:shd w:val="clear" w:color="auto" w:fill="C4BC96" w:themeFill="background2" w:themeFillShade="BF"/>
+          </w:tcPr>
+          <w:p>
+            <w:r>
+              <w:t>Tên thuộc tính</w:t>
+            </w:r>
+          </w:p>
+        </w:tc>
+        <w:tc>
+          <w:tcPr>
+            <w:tcW w:w="2520" w:type="dxa"/>
+            <w:shd w:val="clear" w:color="auto" w:fill="C4BC96" w:themeFill="background2" w:themeFillShade="BF"/>
+          </w:tcPr>
+          <w:p>
+            <w:r>
+              <w:t>Mô tả</w:t>
+            </w:r>
+          </w:p>
+        </w:tc>
+        <w:tc>
+          <w:tcPr>
+            <w:tcW w:w="1620" w:type="dxa"/>
+            <w:shd w:val="clear" w:color="auto" w:fill="C4BC96" w:themeFill="background2" w:themeFillShade="BF"/>
+          </w:tcPr>
+          <w:p>
+            <w:r>
+              <w:t>Kiểu dữ liệu</w:t>
+            </w:r>
+          </w:p>
+        </w:tc>
+        <w:tc>
+          <w:tcPr>
+            <w:tcW w:w="3060" w:type="dxa"/>
+            <w:shd w:val="clear" w:color="auto" w:fill="C4BC96" w:themeFill="background2" w:themeFillShade="BF"/>
+          </w:tcPr>
+          <w:p>
+            <w:r>
+              <w:t>Ghi chú</w:t>
+            </w:r>
+          </w:p>
+        </w:tc>
+      </w:tr>
+      <w:tr>
+        <w:tc>
+          <w:tcPr>
+            <w:tcW w:w="2358" w:type="dxa"/>
+          </w:tcPr>
+          <w:p>
+            <w:pPr>
+              <w:rPr>
+                <w:b/>
+                <w:u w:val="single"/>
+              </w:rPr>
+            </w:pPr>
+            <w:r>
+              <w:rPr>
+                <w:b/>
+                <w:u w:val="single"/>
+              </w:rPr>
               <w:t>MaThongTin</w:t>
             </w:r>
             <w:r>
@@ -3137,6 +5796,86 @@
           </w:tcPr>
           <w:p>
             <w:r>
+              <w:t>DienThoai</w:t>
+            </w:r>
+          </w:p>
+        </w:tc>
+        <w:tc>
+          <w:tcPr>
+            <w:tcW w:w="2520" w:type="dxa"/>
+          </w:tcPr>
+          <w:p>
+            <w:r>
+              <w:t>Thông tin điện thoại người đặt bàn</w:t>
+            </w:r>
+          </w:p>
+        </w:tc>
+        <w:tc>
+          <w:tcPr>
+            <w:tcW w:w="1620" w:type="dxa"/>
+          </w:tcPr>
+          <w:p>
+            <w:r>
+              <w:t>nvarchar(50)</w:t>
+            </w:r>
+          </w:p>
+        </w:tc>
+        <w:tc>
+          <w:tcPr>
+            <w:tcW w:w="3060" w:type="dxa"/>
+          </w:tcPr>
+          <w:p/>
+        </w:tc>
+      </w:tr>
+      <w:tr>
+        <w:tc>
+          <w:tcPr>
+            <w:tcW w:w="2358" w:type="dxa"/>
+          </w:tcPr>
+          <w:p>
+            <w:r>
+              <w:t>SoLuong</w:t>
+            </w:r>
+          </w:p>
+        </w:tc>
+        <w:tc>
+          <w:tcPr>
+            <w:tcW w:w="2520" w:type="dxa"/>
+          </w:tcPr>
+          <w:p>
+            <w:r>
+              <w:t xml:space="preserve">Thông tin số lượng bàn được đặt </w:t>
+            </w:r>
+          </w:p>
+        </w:tc>
+        <w:tc>
+          <w:tcPr>
+            <w:tcW w:w="1620" w:type="dxa"/>
+          </w:tcPr>
+          <w:p>
+            <w:r>
+              <w:t>int</w:t>
+            </w:r>
+          </w:p>
+        </w:tc>
+        <w:tc>
+          <w:tcPr>
+            <w:tcW w:w="3060" w:type="dxa"/>
+          </w:tcPr>
+          <w:p>
+            <w:r>
+              <w:t>&gt;0</w:t>
+            </w:r>
+          </w:p>
+        </w:tc>
+      </w:tr>
+      <w:tr>
+        <w:tc>
+          <w:tcPr>
+            <w:tcW w:w="2358" w:type="dxa"/>
+          </w:tcPr>
+          <w:p>
+            <w:r>
               <w:t>MaBan</w:t>
             </w:r>
           </w:p>
@@ -3175,7 +5914,7 @@
           </w:tcPr>
           <w:p>
             <w:r>
-              <w:t>DienThoai</w:t>
+              <w:t>NgayDatBan</w:t>
             </w:r>
           </w:p>
         </w:tc>
@@ -3185,17 +5924,17 @@
           </w:tcPr>
           <w:p>
             <w:r>
-              <w:t>Thông tin điện thoại người đặt bàn</w:t>
-            </w:r>
-          </w:p>
-        </w:tc>
-        <w:tc>
-          <w:tcPr>
-            <w:tcW w:w="1620" w:type="dxa"/>
-          </w:tcPr>
-          <w:p>
-            <w:r>
-              <w:t>nvarchar(50)</w:t>
+              <w:t>Thông tin ngày đặt bàn</w:t>
+            </w:r>
+          </w:p>
+        </w:tc>
+        <w:tc>
+          <w:tcPr>
+            <w:tcW w:w="1620" w:type="dxa"/>
+          </w:tcPr>
+          <w:p>
+            <w:r>
+              <w:t>datetime</w:t>
             </w:r>
           </w:p>
         </w:tc>
@@ -3213,7 +5952,7 @@
           </w:tcPr>
           <w:p>
             <w:r>
-              <w:t>SoLuong</w:t>
+              <w:t>Buoi</w:t>
             </w:r>
           </w:p>
         </w:tc>
@@ -3223,59 +5962,41 @@
           </w:tcPr>
           <w:p>
             <w:r>
-              <w:t xml:space="preserve">Thông tin số lượng bàn được đặt </w:t>
-            </w:r>
-          </w:p>
-        </w:tc>
-        <w:tc>
-          <w:tcPr>
-            <w:tcW w:w="1620" w:type="dxa"/>
-          </w:tcPr>
-          <w:p>
-            <w:r>
-              <w:t>int</w:t>
-            </w:r>
-          </w:p>
-        </w:tc>
-        <w:tc>
-          <w:tcPr>
-            <w:tcW w:w="3060" w:type="dxa"/>
-          </w:tcPr>
-          <w:p>
-            <w:r>
-              <w:t>&gt;0</w:t>
-            </w:r>
-          </w:p>
-        </w:tc>
-      </w:tr>
-      <w:tr>
-        <w:tc>
-          <w:tcPr>
-            <w:tcW w:w="2358" w:type="dxa"/>
-          </w:tcPr>
-          <w:p>
-            <w:r>
-              <w:t>NgayDatBan</w:t>
-            </w:r>
-          </w:p>
-        </w:tc>
-        <w:tc>
-          <w:tcPr>
-            <w:tcW w:w="2520" w:type="dxa"/>
-          </w:tcPr>
-          <w:p>
-            <w:r>
-              <w:t>Thông tin ngày đặt bàn</w:t>
-            </w:r>
-          </w:p>
-        </w:tc>
-        <w:tc>
-          <w:tcPr>
-            <w:tcW w:w="1620" w:type="dxa"/>
-          </w:tcPr>
-          <w:p>
-            <w:r>
-              <w:t>datetime</w:t>
+              <w:t>Th</w:t>
+            </w:r>
+            <w:r>
+              <w:t>ô</w:t>
+            </w:r>
+            <w:r>
+              <w:t>ng tin bu</w:t>
+            </w:r>
+            <w:r>
+              <w:t>ổi</w:t>
+            </w:r>
+            <w:r>
+              <w:t xml:space="preserve"> s</w:t>
+            </w:r>
+            <w:r>
+              <w:t>ẽ</w:t>
+            </w:r>
+            <w:r>
+              <w:t xml:space="preserve"> đ</w:t>
+            </w:r>
+            <w:r>
+              <w:t>ặ</w:t>
+            </w:r>
+            <w:r>
+              <w:t>t</w:t>
+            </w:r>
+          </w:p>
+        </w:tc>
+        <w:tc>
+          <w:tcPr>
+            <w:tcW w:w="1620" w:type="dxa"/>
+          </w:tcPr>
+          <w:p>
+            <w:r>
+              <w:t>nvarchar(10)</w:t>
             </w:r>
           </w:p>
         </w:tc>
@@ -3284,86 +6005,6 @@
             <w:tcW w:w="3060" w:type="dxa"/>
           </w:tcPr>
           <w:p/>
-        </w:tc>
-      </w:tr>
-      <w:tr>
-        <w:tc>
-          <w:tcPr>
-            <w:tcW w:w="2358" w:type="dxa"/>
-          </w:tcPr>
-          <w:p>
-            <w:r>
-              <w:t>GioDatBan</w:t>
-            </w:r>
-          </w:p>
-        </w:tc>
-        <w:tc>
-          <w:tcPr>
-            <w:tcW w:w="2520" w:type="dxa"/>
-          </w:tcPr>
-          <w:p>
-            <w:r>
-              <w:t>Thông tin giờ đặt bàn</w:t>
-            </w:r>
-          </w:p>
-        </w:tc>
-        <w:tc>
-          <w:tcPr>
-            <w:tcW w:w="1620" w:type="dxa"/>
-          </w:tcPr>
-          <w:p>
-            <w:r>
-              <w:t>datetime</w:t>
-            </w:r>
-          </w:p>
-        </w:tc>
-        <w:tc>
-          <w:tcPr>
-            <w:tcW w:w="3060" w:type="dxa"/>
-          </w:tcPr>
-          <w:p/>
-        </w:tc>
-      </w:tr>
-      <w:tr>
-        <w:tc>
-          <w:tcPr>
-            <w:tcW w:w="2358" w:type="dxa"/>
-          </w:tcPr>
-          <w:p>
-            <w:r>
-              <w:t>ThoiGian</w:t>
-            </w:r>
-          </w:p>
-        </w:tc>
-        <w:tc>
-          <w:tcPr>
-            <w:tcW w:w="2520" w:type="dxa"/>
-          </w:tcPr>
-          <w:p>
-            <w:r>
-              <w:t>Thời gian ước lượng sẽ sử dụng bàn (do người đặt bàn cung cấp)</w:t>
-            </w:r>
-          </w:p>
-        </w:tc>
-        <w:tc>
-          <w:tcPr>
-            <w:tcW w:w="1620" w:type="dxa"/>
-          </w:tcPr>
-          <w:p>
-            <w:r>
-              <w:t>int</w:t>
-            </w:r>
-          </w:p>
-        </w:tc>
-        <w:tc>
-          <w:tcPr>
-            <w:tcW w:w="3060" w:type="dxa"/>
-          </w:tcPr>
-          <w:p>
-            <w:r>
-              <w:t>&gt;0. Sử dụng đơn vị là giờ</w:t>
-            </w:r>
-          </w:p>
         </w:tc>
       </w:tr>
       <w:tr>
@@ -3413,40 +6054,28 @@
           <w:szCs w:val="24"/>
         </w:rPr>
       </w:pPr>
-      <w:proofErr w:type="gramStart"/>
+      <w:bookmarkStart w:id="20" w:name="_Toc320800972"/>
       <w:r>
         <w:t xml:space="preserve">Bảng  </w:t>
       </w:r>
-      <w:proofErr w:type="gramEnd"/>
-      <w:r>
-        <w:fldChar w:fldCharType="begin"/>
-      </w:r>
-      <w:r>
-        <w:instrText xml:space="preserve"> SEQ Bảng_ \* ARABIC </w:instrText>
-      </w:r>
-      <w:r>
-        <w:fldChar w:fldCharType="separate"/>
-      </w:r>
-      <w:r>
-        <w:rPr>
-          <w:noProof/>
-        </w:rPr>
-        <w:t>9</w:t>
-      </w:r>
-      <w:r>
-        <w:rPr>
-          <w:noProof/>
-        </w:rPr>
-        <w:fldChar w:fldCharType="end"/>
-      </w:r>
+      <w:fldSimple w:instr=" SEQ Bảng_ \* ARABIC ">
+        <w:r>
+          <w:rPr>
+            <w:noProof/>
+          </w:rPr>
+          <w:t>10</w:t>
+        </w:r>
+      </w:fldSimple>
       <w:r>
         <w:t xml:space="preserve"> - THONGTINBANDAT</w:t>
       </w:r>
+      <w:bookmarkEnd w:id="20"/>
     </w:p>
     <w:p>
       <w:pPr>
         <w:pStyle w:val="Heading1"/>
       </w:pPr>
+      <w:bookmarkStart w:id="21" w:name="_Toc320800845"/>
       <w:r>
         <w:t xml:space="preserve">HOADON </w:t>
       </w:r>
@@ -3478,7 +6107,11 @@
         <w:t xml:space="preserve">, </w:t>
       </w:r>
       <w:r>
-        <w:t xml:space="preserve">MaThongTinBanDat) </w:t>
+        <w:t>MaThongTinBanDat)</w:t>
+      </w:r>
+      <w:bookmarkEnd w:id="21"/>
+      <w:r>
+        <w:t xml:space="preserve"> </w:t>
       </w:r>
     </w:p>
     <w:p>
@@ -3487,6 +6120,349 @@
       </w:r>
       <w:r>
         <w:t>ưu thông tin các hóa đơn thanh toán. Mỗi hóa đơn được xác định bởi một mã duy nhất</w:t>
+      </w:r>
+    </w:p>
+    <w:tbl>
+      <w:tblPr>
+        <w:tblStyle w:val="TableGrid"/>
+        <w:tblW w:w="9558" w:type="dxa"/>
+        <w:tblLayout w:type="fixed"/>
+        <w:tblLook w:val="04A0" w:firstRow="1" w:lastRow="0" w:firstColumn="1" w:lastColumn="0" w:noHBand="0" w:noVBand="1"/>
+      </w:tblPr>
+      <w:tblGrid>
+        <w:gridCol w:w="2178"/>
+        <w:gridCol w:w="2700"/>
+        <w:gridCol w:w="1440"/>
+        <w:gridCol w:w="3240"/>
+      </w:tblGrid>
+      <w:tr>
+        <w:trPr>
+          <w:tblHeader/>
+        </w:trPr>
+        <w:tc>
+          <w:tcPr>
+            <w:tcW w:w="2178" w:type="dxa"/>
+            <w:shd w:val="clear" w:color="auto" w:fill="C4BC96" w:themeFill="background2" w:themeFillShade="BF"/>
+          </w:tcPr>
+          <w:p>
+            <w:r>
+              <w:t>Tên thuộc tính</w:t>
+            </w:r>
+          </w:p>
+        </w:tc>
+        <w:tc>
+          <w:tcPr>
+            <w:tcW w:w="2700" w:type="dxa"/>
+            <w:shd w:val="clear" w:color="auto" w:fill="C4BC96" w:themeFill="background2" w:themeFillShade="BF"/>
+          </w:tcPr>
+          <w:p>
+            <w:r>
+              <w:t>Mô tả</w:t>
+            </w:r>
+          </w:p>
+        </w:tc>
+        <w:tc>
+          <w:tcPr>
+            <w:tcW w:w="1440" w:type="dxa"/>
+            <w:shd w:val="clear" w:color="auto" w:fill="C4BC96" w:themeFill="background2" w:themeFillShade="BF"/>
+          </w:tcPr>
+          <w:p>
+            <w:r>
+              <w:t>Kiểu dữ liệu</w:t>
+            </w:r>
+          </w:p>
+        </w:tc>
+        <w:tc>
+          <w:tcPr>
+            <w:tcW w:w="3240" w:type="dxa"/>
+            <w:shd w:val="clear" w:color="auto" w:fill="C4BC96" w:themeFill="background2" w:themeFillShade="BF"/>
+          </w:tcPr>
+          <w:p>
+            <w:r>
+              <w:t>Ghi chú</w:t>
+            </w:r>
+          </w:p>
+        </w:tc>
+      </w:tr>
+      <w:tr>
+        <w:tc>
+          <w:tcPr>
+            <w:tcW w:w="2178" w:type="dxa"/>
+          </w:tcPr>
+          <w:p>
+            <w:pPr>
+              <w:rPr>
+                <w:b/>
+                <w:u w:val="single"/>
+              </w:rPr>
+            </w:pPr>
+            <w:r>
+              <w:rPr>
+                <w:b/>
+                <w:u w:val="single"/>
+              </w:rPr>
+              <w:t>MaHoaDon</w:t>
+            </w:r>
+          </w:p>
+        </w:tc>
+        <w:tc>
+          <w:tcPr>
+            <w:tcW w:w="2700" w:type="dxa"/>
+          </w:tcPr>
+          <w:p>
+            <w:r>
+              <w:t>Thông tin mã hóa đơn</w:t>
+            </w:r>
+          </w:p>
+        </w:tc>
+        <w:tc>
+          <w:tcPr>
+            <w:tcW w:w="1440" w:type="dxa"/>
+          </w:tcPr>
+          <w:p>
+            <w:r>
+              <w:t>int</w:t>
+            </w:r>
+          </w:p>
+        </w:tc>
+        <w:tc>
+          <w:tcPr>
+            <w:tcW w:w="3240" w:type="dxa"/>
+          </w:tcPr>
+          <w:p>
+            <w:r>
+              <w:t>Mỗi hóa đơn có một mã duy nhất, mã hóa đơn được đánh số tăng tự động</w:t>
+            </w:r>
+          </w:p>
+        </w:tc>
+      </w:tr>
+      <w:tr>
+        <w:tc>
+          <w:tcPr>
+            <w:tcW w:w="2178" w:type="dxa"/>
+          </w:tcPr>
+          <w:p>
+            <w:r>
+              <w:t>ThanhTien</w:t>
+            </w:r>
+          </w:p>
+        </w:tc>
+        <w:tc>
+          <w:tcPr>
+            <w:tcW w:w="2700" w:type="dxa"/>
+          </w:tcPr>
+          <w:p>
+            <w:r>
+              <w:t>Thông tin số tiền phải thanh toán</w:t>
+            </w:r>
+          </w:p>
+        </w:tc>
+        <w:tc>
+          <w:tcPr>
+            <w:tcW w:w="1440" w:type="dxa"/>
+          </w:tcPr>
+          <w:p>
+            <w:r>
+              <w:t>decimal</w:t>
+            </w:r>
+          </w:p>
+        </w:tc>
+        <w:tc>
+          <w:tcPr>
+            <w:tcW w:w="3240" w:type="dxa"/>
+          </w:tcPr>
+          <w:p>
+            <w:r>
+              <w:t>&gt;0</w:t>
+            </w:r>
+          </w:p>
+        </w:tc>
+      </w:tr>
+      <w:tr>
+        <w:tc>
+          <w:tcPr>
+            <w:tcW w:w="2178" w:type="dxa"/>
+          </w:tcPr>
+          <w:p>
+            <w:r>
+              <w:t>NgayLapHoaDon</w:t>
+            </w:r>
+          </w:p>
+        </w:tc>
+        <w:tc>
+          <w:tcPr>
+            <w:tcW w:w="2700" w:type="dxa"/>
+          </w:tcPr>
+          <w:p>
+            <w:r>
+              <w:t>Thông tin ngày lập hóa đơn</w:t>
+            </w:r>
+          </w:p>
+        </w:tc>
+        <w:tc>
+          <w:tcPr>
+            <w:tcW w:w="1440" w:type="dxa"/>
+          </w:tcPr>
+          <w:p>
+            <w:r>
+              <w:t>datetime</w:t>
+            </w:r>
+          </w:p>
+        </w:tc>
+        <w:tc>
+          <w:tcPr>
+            <w:tcW w:w="3240" w:type="dxa"/>
+          </w:tcPr>
+          <w:p/>
+        </w:tc>
+      </w:tr>
+      <w:tr>
+        <w:tc>
+          <w:tcPr>
+            <w:tcW w:w="2178" w:type="dxa"/>
+          </w:tcPr>
+          <w:p>
+            <w:r>
+              <w:t>DaThanhToan</w:t>
+            </w:r>
+          </w:p>
+        </w:tc>
+        <w:tc>
+          <w:tcPr>
+            <w:tcW w:w="2700" w:type="dxa"/>
+          </w:tcPr>
+          <w:p>
+            <w:r>
+              <w:t xml:space="preserve">Được chọn nếu hóa đơn đã </w:t>
+            </w:r>
+            <w:r>
+              <w:lastRenderedPageBreak/>
+              <w:t>thanh toán</w:t>
+            </w:r>
+          </w:p>
+        </w:tc>
+        <w:tc>
+          <w:tcPr>
+            <w:tcW w:w="1440" w:type="dxa"/>
+          </w:tcPr>
+          <w:p>
+            <w:r>
+              <w:lastRenderedPageBreak/>
+              <w:t>bit</w:t>
+            </w:r>
+          </w:p>
+        </w:tc>
+        <w:tc>
+          <w:tcPr>
+            <w:tcW w:w="3240" w:type="dxa"/>
+          </w:tcPr>
+          <w:p>
+            <w:r>
+              <w:t xml:space="preserve">Có 2 giá trị là true và false tương </w:t>
+            </w:r>
+            <w:r>
+              <w:lastRenderedPageBreak/>
+              <w:t>ứng với đã thanh toán và chưa thanh toán</w:t>
+            </w:r>
+          </w:p>
+        </w:tc>
+      </w:tr>
+      <w:tr>
+        <w:tc>
+          <w:tcPr>
+            <w:tcW w:w="2178" w:type="dxa"/>
+          </w:tcPr>
+          <w:p>
+            <w:r>
+              <w:lastRenderedPageBreak/>
+              <w:t>MaThongTinBanDat</w:t>
+            </w:r>
+          </w:p>
+        </w:tc>
+        <w:tc>
+          <w:tcPr>
+            <w:tcW w:w="2700" w:type="dxa"/>
+          </w:tcPr>
+          <w:p>
+            <w:r>
+              <w:t>Mã thông tin bàn đặt</w:t>
+            </w:r>
+          </w:p>
+        </w:tc>
+        <w:tc>
+          <w:tcPr>
+            <w:tcW w:w="1440" w:type="dxa"/>
+          </w:tcPr>
+          <w:p>
+            <w:r>
+              <w:t>int</w:t>
+            </w:r>
+          </w:p>
+        </w:tc>
+        <w:tc>
+          <w:tcPr>
+            <w:tcW w:w="3240" w:type="dxa"/>
+          </w:tcPr>
+          <w:p/>
+        </w:tc>
+      </w:tr>
+    </w:tbl>
+    <w:p>
+      <w:pPr>
+        <w:pStyle w:val="Caption"/>
+        <w:rPr>
+          <w:sz w:val="24"/>
+          <w:szCs w:val="24"/>
+        </w:rPr>
+      </w:pPr>
+      <w:bookmarkStart w:id="22" w:name="_Toc320800973"/>
+      <w:r>
+        <w:t xml:space="preserve">Bảng  </w:t>
+      </w:r>
+      <w:fldSimple w:instr=" SEQ Bảng_ \* ARABIC ">
+        <w:r>
+          <w:rPr>
+            <w:noProof/>
+          </w:rPr>
+          <w:t>11</w:t>
+        </w:r>
+      </w:fldSimple>
+      <w:r>
+        <w:t xml:space="preserve"> - HOADON</w:t>
+      </w:r>
+      <w:bookmarkEnd w:id="22"/>
+    </w:p>
+    <w:p>
+      <w:pPr>
+        <w:pStyle w:val="Heading1"/>
+      </w:pPr>
+      <w:bookmarkStart w:id="23" w:name="_Toc320800846"/>
+      <w:r>
+        <w:t>CHITIETHOADON</w:t>
+      </w:r>
+      <w:r>
+        <w:t xml:space="preserve"> (</w:t>
+      </w:r>
+      <w:r>
+        <w:rPr>
+          <w:u w:val="single"/>
+        </w:rPr>
+        <w:t>MaChiTietHoaDon</w:t>
+      </w:r>
+      <w:r>
+        <w:t>, MaHoaDon, MaChiTietThucDon, DonGia, SoLuong)</w:t>
+      </w:r>
+      <w:bookmarkEnd w:id="23"/>
+      <w:r>
+        <w:t xml:space="preserve"> </w:t>
+      </w:r>
+    </w:p>
+    <w:p>
+      <w:r>
+        <w:t>L</w:t>
+      </w:r>
+      <w:r>
+        <w:t>ưu chi tiết hóa đơn bao gồm những món gì, số lương bao nhiêu để kiểm tra xem thành tiền trong hóa đơn đã tính toán đúng hay chưa. Mỗi chi tiết hóa đơn được xác định bởi một mã duy nhất.</w:t>
       </w:r>
     </w:p>
     <w:tbl>
@@ -3503,6 +6479,9 @@
         <w:gridCol w:w="3060"/>
       </w:tblGrid>
       <w:tr>
+        <w:trPr>
+          <w:tblHeader/>
+        </w:trPr>
         <w:tc>
           <w:tcPr>
             <w:tcW w:w="2178" w:type="dxa"/>
@@ -3565,6 +6544,48 @@
                 <w:b/>
                 <w:u w:val="single"/>
               </w:rPr>
+              <w:t>MaChiTietHoaDon</w:t>
+            </w:r>
+          </w:p>
+        </w:tc>
+        <w:tc>
+          <w:tcPr>
+            <w:tcW w:w="2700" w:type="dxa"/>
+          </w:tcPr>
+          <w:p>
+            <w:r>
+              <w:t>Thông tin mã chi tiết hóa đơn</w:t>
+            </w:r>
+          </w:p>
+        </w:tc>
+        <w:tc>
+          <w:tcPr>
+            <w:tcW w:w="1620" w:type="dxa"/>
+          </w:tcPr>
+          <w:p>
+            <w:r>
+              <w:t>int</w:t>
+            </w:r>
+          </w:p>
+        </w:tc>
+        <w:tc>
+          <w:tcPr>
+            <w:tcW w:w="3060" w:type="dxa"/>
+          </w:tcPr>
+          <w:p>
+            <w:r>
+              <w:t>Mỗi chi tiết hóa đơn có một mã duy nhất, mã chi tiết hóa đơn được đánh số tăng tự động</w:t>
+            </w:r>
+          </w:p>
+        </w:tc>
+      </w:tr>
+      <w:tr>
+        <w:tc>
+          <w:tcPr>
+            <w:tcW w:w="2178" w:type="dxa"/>
+          </w:tcPr>
+          <w:p>
+            <w:r>
               <w:t>MaHoaDon</w:t>
             </w:r>
           </w:p>
@@ -3593,11 +6614,7 @@
           <w:tcPr>
             <w:tcW w:w="3060" w:type="dxa"/>
           </w:tcPr>
-          <w:p>
-            <w:r>
-              <w:t>Mỗi hóa đơn có một mã duy nhất, mã hóa đơn được đánh số tăng tự động</w:t>
-            </w:r>
-          </w:p>
+          <w:p/>
         </w:tc>
       </w:tr>
       <w:tr>
@@ -3607,7 +6624,10 @@
           </w:tcPr>
           <w:p>
             <w:r>
-              <w:t>ThanhTien</w:t>
+              <w:t>MaChiTiet</w:t>
+            </w:r>
+            <w:r>
+              <w:t>ThucDon</w:t>
             </w:r>
           </w:p>
         </w:tc>
@@ -3617,7 +6637,45 @@
           </w:tcPr>
           <w:p>
             <w:r>
-              <w:t>Thông tin số tiền phải thanh toán</w:t>
+              <w:t>Thông tin mã chi tiết thực đơn</w:t>
+            </w:r>
+          </w:p>
+        </w:tc>
+        <w:tc>
+          <w:tcPr>
+            <w:tcW w:w="1620" w:type="dxa"/>
+          </w:tcPr>
+          <w:p>
+            <w:r>
+              <w:t>int</w:t>
+            </w:r>
+          </w:p>
+        </w:tc>
+        <w:tc>
+          <w:tcPr>
+            <w:tcW w:w="3060" w:type="dxa"/>
+          </w:tcPr>
+          <w:p/>
+        </w:tc>
+      </w:tr>
+      <w:tr>
+        <w:tc>
+          <w:tcPr>
+            <w:tcW w:w="2178" w:type="dxa"/>
+          </w:tcPr>
+          <w:p>
+            <w:r>
+              <w:t>DonGia</w:t>
+            </w:r>
+          </w:p>
+        </w:tc>
+        <w:tc>
+          <w:tcPr>
+            <w:tcW w:w="2700" w:type="dxa"/>
+          </w:tcPr>
+          <w:p>
+            <w:r>
+              <w:t>Thông tin đơn giá từng món ăn</w:t>
             </w:r>
           </w:p>
         </w:tc>
@@ -3649,7 +6707,7 @@
           </w:tcPr>
           <w:p>
             <w:r>
-              <w:t>NgayLapHoaDon</w:t>
+              <w:t>SoLuong</w:t>
             </w:r>
           </w:p>
         </w:tc>
@@ -3659,87 +6717,7 @@
           </w:tcPr>
           <w:p>
             <w:r>
-              <w:t>Thông tin ngày lập hóa đơn</w:t>
-            </w:r>
-          </w:p>
-        </w:tc>
-        <w:tc>
-          <w:tcPr>
-            <w:tcW w:w="1620" w:type="dxa"/>
-          </w:tcPr>
-          <w:p>
-            <w:r>
-              <w:t>datetime</w:t>
-            </w:r>
-          </w:p>
-        </w:tc>
-        <w:tc>
-          <w:tcPr>
-            <w:tcW w:w="3060" w:type="dxa"/>
-          </w:tcPr>
-          <w:p/>
-        </w:tc>
-      </w:tr>
-      <w:tr>
-        <w:tc>
-          <w:tcPr>
-            <w:tcW w:w="2178" w:type="dxa"/>
-          </w:tcPr>
-          <w:p>
-            <w:r>
-              <w:t>DaThanhToan</w:t>
-            </w:r>
-          </w:p>
-        </w:tc>
-        <w:tc>
-          <w:tcPr>
-            <w:tcW w:w="2700" w:type="dxa"/>
-          </w:tcPr>
-          <w:p>
-            <w:r>
-              <w:t>Được chọn nếu hóa đơn đã thanh toán</w:t>
-            </w:r>
-          </w:p>
-        </w:tc>
-        <w:tc>
-          <w:tcPr>
-            <w:tcW w:w="1620" w:type="dxa"/>
-          </w:tcPr>
-          <w:p>
-            <w:r>
-              <w:t>bit</w:t>
-            </w:r>
-          </w:p>
-        </w:tc>
-        <w:tc>
-          <w:tcPr>
-            <w:tcW w:w="3060" w:type="dxa"/>
-          </w:tcPr>
-          <w:p>
-            <w:r>
-              <w:t>Có 2 giá trị là true và false tương ứng với đã thanh toán và chưa thanh toán</w:t>
-            </w:r>
-          </w:p>
-        </w:tc>
-      </w:tr>
-      <w:tr>
-        <w:tc>
-          <w:tcPr>
-            <w:tcW w:w="2178" w:type="dxa"/>
-          </w:tcPr>
-          <w:p>
-            <w:r>
-              <w:t>MaThongTinBanDat</w:t>
-            </w:r>
-          </w:p>
-        </w:tc>
-        <w:tc>
-          <w:tcPr>
-            <w:tcW w:w="2700" w:type="dxa"/>
-          </w:tcPr>
-          <w:p>
-            <w:r>
-              <w:t>Mã thông tin bàn đặt</w:t>
+              <w:t>Thông tin số lượng từng món ăn đã gọi</w:t>
             </w:r>
           </w:p>
         </w:tc>
@@ -3757,7 +6735,11 @@
           <w:tcPr>
             <w:tcW w:w="3060" w:type="dxa"/>
           </w:tcPr>
-          <w:p/>
+          <w:p>
+            <w:r>
+              <w:t>&gt;0</w:t>
+            </w:r>
+          </w:p>
         </w:tc>
       </w:tr>
     </w:tbl>
@@ -3769,385 +6751,28 @@
           <w:szCs w:val="24"/>
         </w:rPr>
       </w:pPr>
-      <w:proofErr w:type="gramStart"/>
+      <w:bookmarkStart w:id="24" w:name="_Toc320800974"/>
       <w:r>
         <w:t xml:space="preserve">Bảng  </w:t>
       </w:r>
-      <w:proofErr w:type="gramEnd"/>
-      <w:r>
-        <w:fldChar w:fldCharType="begin"/>
-      </w:r>
-      <w:r>
-        <w:instrText xml:space="preserve"> SEQ Bảng_ \* ARABIC </w:instrText>
-      </w:r>
-      <w:r>
-        <w:fldChar w:fldCharType="separate"/>
-      </w:r>
-      <w:r>
-        <w:rPr>
-          <w:noProof/>
-        </w:rPr>
-        <w:t>10</w:t>
-      </w:r>
-      <w:r>
-        <w:rPr>
-          <w:noProof/>
-        </w:rPr>
-        <w:fldChar w:fldCharType="end"/>
-      </w:r>
-      <w:r>
-        <w:t xml:space="preserve"> - HOADON</w:t>
-      </w:r>
+      <w:fldSimple w:instr=" SEQ Bảng_ \* ARABIC ">
+        <w:r>
+          <w:rPr>
+            <w:noProof/>
+          </w:rPr>
+          <w:t>12</w:t>
+        </w:r>
+      </w:fldSimple>
+      <w:r>
+        <w:t xml:space="preserve"> - CHITIETHOADON</w:t>
+      </w:r>
+      <w:bookmarkEnd w:id="24"/>
     </w:p>
     <w:p>
       <w:pPr>
         <w:pStyle w:val="Heading1"/>
       </w:pPr>
-      <w:r>
-        <w:lastRenderedPageBreak/>
-        <w:t>CHITIETHOADON</w:t>
-      </w:r>
-      <w:r>
-        <w:t xml:space="preserve"> (</w:t>
-      </w:r>
-      <w:r>
-        <w:rPr>
-          <w:u w:val="single"/>
-        </w:rPr>
-        <w:t>MaChiTietHoaDon</w:t>
-      </w:r>
-      <w:r>
-        <w:t>, MaHoaDon, MaChiTietThucDon, DonGia, SoLuong)</w:t>
-      </w:r>
-      <w:r>
-        <w:t xml:space="preserve"> </w:t>
-      </w:r>
-    </w:p>
-    <w:p>
-      <w:r>
-        <w:t>L</w:t>
-      </w:r>
-      <w:r>
-        <w:t>ưu chi tiết hóa đơn bao gồm những món gì, số lương bao nhiêu để kiểm tra xem thành tiền trong hóa đơn đã tính toán đúng hay chưa. Mỗi chi tiết hóa đơn được xác định bởi một mã duy nhất.</w:t>
-      </w:r>
-    </w:p>
-    <w:tbl>
-      <w:tblPr>
-        <w:tblStyle w:val="TableGrid"/>
-        <w:tblW w:w="9558" w:type="dxa"/>
-        <w:tblLayout w:type="fixed"/>
-        <w:tblLook w:val="04A0" w:firstRow="1" w:lastRow="0" w:firstColumn="1" w:lastColumn="0" w:noHBand="0" w:noVBand="1"/>
-      </w:tblPr>
-      <w:tblGrid>
-        <w:gridCol w:w="2178"/>
-        <w:gridCol w:w="2700"/>
-        <w:gridCol w:w="1620"/>
-        <w:gridCol w:w="3060"/>
-      </w:tblGrid>
-      <w:tr>
-        <w:tc>
-          <w:tcPr>
-            <w:tcW w:w="2178" w:type="dxa"/>
-            <w:shd w:val="clear" w:color="auto" w:fill="C4BC96" w:themeFill="background2" w:themeFillShade="BF"/>
-          </w:tcPr>
-          <w:p>
-            <w:r>
-              <w:t>Tên thuộc tính</w:t>
-            </w:r>
-          </w:p>
-        </w:tc>
-        <w:tc>
-          <w:tcPr>
-            <w:tcW w:w="2700" w:type="dxa"/>
-            <w:shd w:val="clear" w:color="auto" w:fill="C4BC96" w:themeFill="background2" w:themeFillShade="BF"/>
-          </w:tcPr>
-          <w:p>
-            <w:r>
-              <w:t>Mô tả</w:t>
-            </w:r>
-          </w:p>
-        </w:tc>
-        <w:tc>
-          <w:tcPr>
-            <w:tcW w:w="1620" w:type="dxa"/>
-            <w:shd w:val="clear" w:color="auto" w:fill="C4BC96" w:themeFill="background2" w:themeFillShade="BF"/>
-          </w:tcPr>
-          <w:p>
-            <w:r>
-              <w:t>Kiểu dữ liệu</w:t>
-            </w:r>
-          </w:p>
-        </w:tc>
-        <w:tc>
-          <w:tcPr>
-            <w:tcW w:w="3060" w:type="dxa"/>
-            <w:shd w:val="clear" w:color="auto" w:fill="C4BC96" w:themeFill="background2" w:themeFillShade="BF"/>
-          </w:tcPr>
-          <w:p>
-            <w:r>
-              <w:t>Ghi chú</w:t>
-            </w:r>
-          </w:p>
-        </w:tc>
-      </w:tr>
-      <w:tr>
-        <w:tc>
-          <w:tcPr>
-            <w:tcW w:w="2178" w:type="dxa"/>
-          </w:tcPr>
-          <w:p>
-            <w:pPr>
-              <w:rPr>
-                <w:b/>
-                <w:u w:val="single"/>
-              </w:rPr>
-            </w:pPr>
-            <w:r>
-              <w:rPr>
-                <w:b/>
-                <w:u w:val="single"/>
-              </w:rPr>
-              <w:t>MaChiTietHoaDon</w:t>
-            </w:r>
-          </w:p>
-        </w:tc>
-        <w:tc>
-          <w:tcPr>
-            <w:tcW w:w="2700" w:type="dxa"/>
-          </w:tcPr>
-          <w:p>
-            <w:r>
-              <w:t>Thông tin mã chi tiết hóa đơn</w:t>
-            </w:r>
-          </w:p>
-        </w:tc>
-        <w:tc>
-          <w:tcPr>
-            <w:tcW w:w="1620" w:type="dxa"/>
-          </w:tcPr>
-          <w:p>
-            <w:r>
-              <w:t>int</w:t>
-            </w:r>
-          </w:p>
-        </w:tc>
-        <w:tc>
-          <w:tcPr>
-            <w:tcW w:w="3060" w:type="dxa"/>
-          </w:tcPr>
-          <w:p>
-            <w:r>
-              <w:t>Mỗi chi tiết hóa đơn có một mã duy nhất, mã chi tiết hóa đơn được đánh số tăng tự động</w:t>
-            </w:r>
-          </w:p>
-        </w:tc>
-      </w:tr>
-      <w:tr>
-        <w:tc>
-          <w:tcPr>
-            <w:tcW w:w="2178" w:type="dxa"/>
-          </w:tcPr>
-          <w:p>
-            <w:r>
-              <w:t>MaHoaDon</w:t>
-            </w:r>
-          </w:p>
-        </w:tc>
-        <w:tc>
-          <w:tcPr>
-            <w:tcW w:w="2700" w:type="dxa"/>
-          </w:tcPr>
-          <w:p>
-            <w:r>
-              <w:t>Thông tin mã hóa đơn</w:t>
-            </w:r>
-          </w:p>
-        </w:tc>
-        <w:tc>
-          <w:tcPr>
-            <w:tcW w:w="1620" w:type="dxa"/>
-          </w:tcPr>
-          <w:p>
-            <w:r>
-              <w:t>int</w:t>
-            </w:r>
-          </w:p>
-        </w:tc>
-        <w:tc>
-          <w:tcPr>
-            <w:tcW w:w="3060" w:type="dxa"/>
-          </w:tcPr>
-          <w:p/>
-        </w:tc>
-      </w:tr>
-      <w:tr>
-        <w:tc>
-          <w:tcPr>
-            <w:tcW w:w="2178" w:type="dxa"/>
-          </w:tcPr>
-          <w:p>
-            <w:r>
-              <w:t>MaChiTiet</w:t>
-            </w:r>
-            <w:r>
-              <w:t>ThucDon</w:t>
-            </w:r>
-          </w:p>
-        </w:tc>
-        <w:tc>
-          <w:tcPr>
-            <w:tcW w:w="2700" w:type="dxa"/>
-          </w:tcPr>
-          <w:p>
-            <w:r>
-              <w:t>Thông tin mã chi tiết thực đơn</w:t>
-            </w:r>
-          </w:p>
-        </w:tc>
-        <w:tc>
-          <w:tcPr>
-            <w:tcW w:w="1620" w:type="dxa"/>
-          </w:tcPr>
-          <w:p>
-            <w:r>
-              <w:t>int</w:t>
-            </w:r>
-          </w:p>
-        </w:tc>
-        <w:tc>
-          <w:tcPr>
-            <w:tcW w:w="3060" w:type="dxa"/>
-          </w:tcPr>
-          <w:p/>
-        </w:tc>
-      </w:tr>
-      <w:tr>
-        <w:tc>
-          <w:tcPr>
-            <w:tcW w:w="2178" w:type="dxa"/>
-          </w:tcPr>
-          <w:p>
-            <w:r>
-              <w:t>DonGia</w:t>
-            </w:r>
-          </w:p>
-        </w:tc>
-        <w:tc>
-          <w:tcPr>
-            <w:tcW w:w="2700" w:type="dxa"/>
-          </w:tcPr>
-          <w:p>
-            <w:r>
-              <w:t>Thông tin đơn giá từng món ăn</w:t>
-            </w:r>
-          </w:p>
-        </w:tc>
-        <w:tc>
-          <w:tcPr>
-            <w:tcW w:w="1620" w:type="dxa"/>
-          </w:tcPr>
-          <w:p>
-            <w:r>
-              <w:t>decimal</w:t>
-            </w:r>
-          </w:p>
-        </w:tc>
-        <w:tc>
-          <w:tcPr>
-            <w:tcW w:w="3060" w:type="dxa"/>
-          </w:tcPr>
-          <w:p>
-            <w:r>
-              <w:t>&gt;0</w:t>
-            </w:r>
-          </w:p>
-        </w:tc>
-      </w:tr>
-      <w:tr>
-        <w:tc>
-          <w:tcPr>
-            <w:tcW w:w="2178" w:type="dxa"/>
-          </w:tcPr>
-          <w:p>
-            <w:r>
-              <w:t>SoLuong</w:t>
-            </w:r>
-          </w:p>
-        </w:tc>
-        <w:tc>
-          <w:tcPr>
-            <w:tcW w:w="2700" w:type="dxa"/>
-          </w:tcPr>
-          <w:p>
-            <w:r>
-              <w:t>Thông tin số lượng từng món ăn đã gọi</w:t>
-            </w:r>
-          </w:p>
-        </w:tc>
-        <w:tc>
-          <w:tcPr>
-            <w:tcW w:w="1620" w:type="dxa"/>
-          </w:tcPr>
-          <w:p>
-            <w:r>
-              <w:t>int</w:t>
-            </w:r>
-          </w:p>
-        </w:tc>
-        <w:tc>
-          <w:tcPr>
-            <w:tcW w:w="3060" w:type="dxa"/>
-          </w:tcPr>
-          <w:p>
-            <w:r>
-              <w:t>&gt;0</w:t>
-            </w:r>
-          </w:p>
-        </w:tc>
-      </w:tr>
-    </w:tbl>
-    <w:p>
-      <w:pPr>
-        <w:pStyle w:val="Caption"/>
-        <w:rPr>
-          <w:sz w:val="24"/>
-          <w:szCs w:val="24"/>
-        </w:rPr>
-      </w:pPr>
-      <w:proofErr w:type="gramStart"/>
-      <w:r>
-        <w:t xml:space="preserve">Bảng  </w:t>
-      </w:r>
-      <w:proofErr w:type="gramEnd"/>
-      <w:r>
-        <w:fldChar w:fldCharType="begin"/>
-      </w:r>
-      <w:r>
-        <w:instrText xml:space="preserve"> SEQ Bảng_ \* ARABIC </w:instrText>
-      </w:r>
-      <w:r>
-        <w:fldChar w:fldCharType="separate"/>
-      </w:r>
-      <w:r>
-        <w:rPr>
-          <w:noProof/>
-        </w:rPr>
-        <w:t>11</w:t>
-      </w:r>
-      <w:r>
-        <w:rPr>
-          <w:noProof/>
-        </w:rPr>
-        <w:fldChar w:fldCharType="end"/>
-      </w:r>
-      <w:r>
-        <w:t xml:space="preserve"> - CHITIETHOADON</w:t>
-      </w:r>
-    </w:p>
-    <w:p>
-      <w:pPr>
-        <w:pStyle w:val="Heading1"/>
-      </w:pPr>
+      <w:bookmarkStart w:id="25" w:name="_Toc320800847"/>
       <w:r>
         <w:t>MONAN (</w:t>
       </w:r>
@@ -4160,26 +6785,11 @@
       <w:r>
         <w:t>, TenMonAn, DonGia)</w:t>
       </w:r>
+      <w:bookmarkEnd w:id="25"/>
     </w:p>
     <w:p>
       <w:r>
-        <w:t xml:space="preserve">Cho biết danh sách tất cả các món </w:t>
-      </w:r>
-      <w:proofErr w:type="gramStart"/>
-      <w:r>
-        <w:t>ăn</w:t>
-      </w:r>
-      <w:proofErr w:type="gramEnd"/>
-      <w:r>
-        <w:t xml:space="preserve"> hiện có trong chuỗi nhà hàng. Mỗi dòng trong bảng là tên và đơn giá của một món </w:t>
-      </w:r>
-      <w:proofErr w:type="gramStart"/>
-      <w:r>
-        <w:t>ăn</w:t>
-      </w:r>
-      <w:proofErr w:type="gramEnd"/>
-      <w:r>
-        <w:t xml:space="preserve"> cụ thể.</w:t>
+        <w:t>Cho biết danh sách tất cả các món ăn hiện có trong chuỗi nhà hàng. Mỗi dòng trong bảng là tên và đơn giá của một món ăn cụ thể.</w:t>
       </w:r>
     </w:p>
     <w:tbl>
@@ -4198,6 +6808,7 @@
       </w:tblGrid>
       <w:tr>
         <w:trPr>
+          <w:tblHeader/>
           <w:jc w:val="center"/>
         </w:trPr>
         <w:tc>
@@ -4399,40 +7010,28 @@
       <w:pPr>
         <w:pStyle w:val="Caption"/>
       </w:pPr>
-      <w:proofErr w:type="gramStart"/>
+      <w:bookmarkStart w:id="26" w:name="_Toc320800975"/>
       <w:r>
         <w:t xml:space="preserve">Bảng  </w:t>
       </w:r>
-      <w:proofErr w:type="gramEnd"/>
-      <w:r>
-        <w:fldChar w:fldCharType="begin"/>
-      </w:r>
-      <w:r>
-        <w:instrText xml:space="preserve"> SEQ Bảng_ \* ARABIC </w:instrText>
-      </w:r>
-      <w:r>
-        <w:fldChar w:fldCharType="separate"/>
-      </w:r>
-      <w:r>
-        <w:rPr>
-          <w:noProof/>
-        </w:rPr>
-        <w:t>12</w:t>
-      </w:r>
-      <w:r>
-        <w:rPr>
-          <w:noProof/>
-        </w:rPr>
-        <w:fldChar w:fldCharType="end"/>
-      </w:r>
+      <w:fldSimple w:instr=" SEQ Bảng_ \* ARABIC ">
+        <w:r>
+          <w:rPr>
+            <w:noProof/>
+          </w:rPr>
+          <w:t>13</w:t>
+        </w:r>
+      </w:fldSimple>
       <w:r>
         <w:t xml:space="preserve"> - MONAN</w:t>
       </w:r>
+      <w:bookmarkEnd w:id="26"/>
     </w:p>
     <w:p>
       <w:pPr>
         <w:pStyle w:val="Heading1"/>
       </w:pPr>
+      <w:bookmarkStart w:id="27" w:name="_Toc320800848"/>
       <w:r>
         <w:t>LOAIMONAN (</w:t>
       </w:r>
@@ -4445,18 +7044,11 @@
       <w:r>
         <w:t>, TenLoaiMonAn)</w:t>
       </w:r>
+      <w:bookmarkEnd w:id="27"/>
     </w:p>
     <w:p>
       <w:r>
-        <w:t xml:space="preserve">Bảng này cho biết danh sách loại món </w:t>
-      </w:r>
-      <w:proofErr w:type="gramStart"/>
-      <w:r>
-        <w:t>ăn</w:t>
-      </w:r>
-      <w:proofErr w:type="gramEnd"/>
-      <w:r>
-        <w:t xml:space="preserve"> được áp dụng trong công ty (tất cả chuỗi nhà hàng). </w:t>
+        <w:t xml:space="preserve">Bảng này cho biết danh sách loại món ăn được áp dụng trong công ty (tất cả chuỗi nhà hàng). </w:t>
       </w:r>
     </w:p>
     <w:tbl>
@@ -4475,6 +7067,7 @@
       </w:tblGrid>
       <w:tr>
         <w:trPr>
+          <w:tblHeader/>
           <w:jc w:val="center"/>
         </w:trPr>
         <w:tc>
@@ -4635,41 +7228,30 @@
           <w:szCs w:val="24"/>
         </w:rPr>
       </w:pPr>
-      <w:proofErr w:type="gramStart"/>
+      <w:bookmarkStart w:id="28" w:name="_Toc320800976"/>
       <w:r>
         <w:t xml:space="preserve">Bảng  </w:t>
       </w:r>
-      <w:proofErr w:type="gramEnd"/>
-      <w:r>
-        <w:fldChar w:fldCharType="begin"/>
-      </w:r>
-      <w:r>
-        <w:instrText xml:space="preserve"> SEQ Bảng_ \* ARABIC </w:instrText>
-      </w:r>
-      <w:r>
-        <w:fldChar w:fldCharType="separate"/>
-      </w:r>
-      <w:r>
-        <w:rPr>
-          <w:noProof/>
-        </w:rPr>
-        <w:t>13</w:t>
-      </w:r>
-      <w:r>
-        <w:rPr>
-          <w:noProof/>
-        </w:rPr>
-        <w:fldChar w:fldCharType="end"/>
-      </w:r>
+      <w:fldSimple w:instr=" SEQ Bảng_ \* ARABIC ">
+        <w:r>
+          <w:rPr>
+            <w:noProof/>
+          </w:rPr>
+          <w:t>14</w:t>
+        </w:r>
+      </w:fldSimple>
       <w:r>
         <w:t xml:space="preserve"> - LOAIMONAN</w:t>
       </w:r>
+      <w:bookmarkEnd w:id="28"/>
     </w:p>
     <w:p>
       <w:pPr>
         <w:pStyle w:val="Heading1"/>
       </w:pPr>
-      <w:r>
+      <w:bookmarkStart w:id="29" w:name="_Toc320800849"/>
+      <w:r>
+        <w:lastRenderedPageBreak/>
         <w:t>PHANLOAIMONAN (</w:t>
       </w:r>
       <w:r>
@@ -4681,26 +7263,11 @@
       <w:r>
         <w:t>)</w:t>
       </w:r>
+      <w:bookmarkEnd w:id="29"/>
     </w:p>
     <w:p>
       <w:r>
-        <w:t xml:space="preserve">Cách phân loại món ăn cũng như danh sách các loại món ăn thay đổi tùy </w:t>
-      </w:r>
-      <w:proofErr w:type="gramStart"/>
-      <w:r>
-        <w:t>theo</w:t>
-      </w:r>
-      <w:proofErr w:type="gramEnd"/>
-      <w:r>
-        <w:t xml:space="preserve"> hình thức kinh doanh cũng như món ăn mà nhà hàng đó bán. Bảng PHANLOAIMONAN cho biết cách phân loại món </w:t>
-      </w:r>
-      <w:proofErr w:type="gramStart"/>
-      <w:r>
-        <w:t>ăn</w:t>
-      </w:r>
-      <w:proofErr w:type="gramEnd"/>
-      <w:r>
-        <w:t xml:space="preserve"> của từng nhà hàng riêng biệt.</w:t>
+        <w:t>Cách phân loại món ăn cũng như danh sách các loại món ăn thay đổi tùy theo hình thức kinh doanh cũng như món ăn mà nhà hàng đó bán. Bảng PHANLOAIMONAN cho biết cách phân loại món ăn của từng nhà hàng riêng biệt.</w:t>
       </w:r>
     </w:p>
     <w:tbl>
@@ -4719,6 +7286,7 @@
       </w:tblGrid>
       <w:tr>
         <w:trPr>
+          <w:tblHeader/>
           <w:jc w:val="center"/>
         </w:trPr>
         <w:tc>
@@ -4791,7 +7359,6 @@
                 <w:b/>
                 <w:u w:val="single"/>
               </w:rPr>
-              <w:lastRenderedPageBreak/>
               <w:t>MaNhaHang</w:t>
             </w:r>
           </w:p>
@@ -4945,40 +7512,28 @@
       <w:pPr>
         <w:pStyle w:val="Caption"/>
       </w:pPr>
-      <w:proofErr w:type="gramStart"/>
+      <w:bookmarkStart w:id="30" w:name="_Toc320800977"/>
       <w:r>
         <w:t xml:space="preserve">Bảng  </w:t>
       </w:r>
-      <w:proofErr w:type="gramEnd"/>
-      <w:r>
-        <w:fldChar w:fldCharType="begin"/>
-      </w:r>
-      <w:r>
-        <w:instrText xml:space="preserve"> SEQ Bảng_ \* ARABIC </w:instrText>
-      </w:r>
-      <w:r>
-        <w:fldChar w:fldCharType="separate"/>
-      </w:r>
-      <w:r>
-        <w:rPr>
-          <w:noProof/>
-        </w:rPr>
-        <w:t>14</w:t>
-      </w:r>
-      <w:r>
-        <w:rPr>
-          <w:noProof/>
-        </w:rPr>
-        <w:fldChar w:fldCharType="end"/>
-      </w:r>
+      <w:fldSimple w:instr=" SEQ Bảng_ \* ARABIC ">
+        <w:r>
+          <w:rPr>
+            <w:noProof/>
+          </w:rPr>
+          <w:t>15</w:t>
+        </w:r>
+      </w:fldSimple>
       <w:r>
         <w:t xml:space="preserve"> - PHANLOAIMONAN</w:t>
       </w:r>
+      <w:bookmarkEnd w:id="30"/>
     </w:p>
     <w:p>
       <w:pPr>
         <w:pStyle w:val="Heading1"/>
       </w:pPr>
+      <w:bookmarkStart w:id="31" w:name="_Toc320800850"/>
       <w:r>
         <w:t>MONAN_NGUYENLIEU</w:t>
       </w:r>
@@ -5006,32 +7561,17 @@
       <w:r>
         <w:t>, SoLuong)</w:t>
       </w:r>
+      <w:bookmarkEnd w:id="31"/>
     </w:p>
     <w:p>
       <w:r>
-        <w:t xml:space="preserve">Mỗi món </w:t>
-      </w:r>
-      <w:proofErr w:type="gramStart"/>
-      <w:r>
-        <w:t>ăn</w:t>
-      </w:r>
-      <w:proofErr w:type="gramEnd"/>
-      <w:r>
-        <w:t xml:space="preserve"> khi nấu sẽ cần một lượng nguyên liệu nào đó nhất định (mang tính ước lượng). Bảng </w:t>
+        <w:t xml:space="preserve">Mỗi món ăn khi nấu sẽ cần một lượng nguyên liệu nào đó nhất định (mang tính ước lượng). Bảng </w:t>
       </w:r>
       <w:r>
         <w:t>MONAN_NGUYENLIEU</w:t>
       </w:r>
       <w:r>
-        <w:t xml:space="preserve"> thể hiện mối liên hệ này giữa món </w:t>
-      </w:r>
-      <w:proofErr w:type="gramStart"/>
-      <w:r>
-        <w:t>ăn</w:t>
-      </w:r>
-      <w:proofErr w:type="gramEnd"/>
-      <w:r>
-        <w:t xml:space="preserve"> và nguyên liệu. </w:t>
+        <w:t xml:space="preserve"> thể hiện mối liên hệ này giữa món ăn và nguyên liệu. </w:t>
       </w:r>
     </w:p>
     <w:tbl>
@@ -5050,6 +7590,7 @@
       </w:tblGrid>
       <w:tr>
         <w:trPr>
+          <w:tblHeader/>
           <w:jc w:val="center"/>
         </w:trPr>
         <w:tc>
@@ -5282,39 +7823,28 @@
       <w:pPr>
         <w:pStyle w:val="Caption"/>
       </w:pPr>
-      <w:bookmarkStart w:id="0" w:name="_GoBack"/>
-      <w:bookmarkEnd w:id="0"/>
-      <w:proofErr w:type="gramStart"/>
+      <w:bookmarkStart w:id="32" w:name="_Toc320800978"/>
       <w:r>
         <w:t xml:space="preserve">Bảng  </w:t>
       </w:r>
-      <w:proofErr w:type="gramEnd"/>
-      <w:r>
-        <w:fldChar w:fldCharType="begin"/>
-      </w:r>
-      <w:r>
-        <w:instrText xml:space="preserve"> SEQ Bảng_ \* ARABIC </w:instrText>
-      </w:r>
-      <w:r>
-        <w:fldChar w:fldCharType="separate"/>
-      </w:r>
-      <w:r>
-        <w:rPr>
-          <w:noProof/>
-        </w:rPr>
-        <w:t>15</w:t>
-      </w:r>
-      <w:r>
-        <w:fldChar w:fldCharType="end"/>
-      </w:r>
+      <w:fldSimple w:instr=" SEQ Bảng_ \* ARABIC ">
+        <w:r>
+          <w:rPr>
+            <w:noProof/>
+          </w:rPr>
+          <w:t>16</w:t>
+        </w:r>
+      </w:fldSimple>
       <w:r>
         <w:t xml:space="preserve"> - MONAN_NGUYENLIEU</w:t>
       </w:r>
+      <w:bookmarkEnd w:id="32"/>
     </w:p>
     <w:p>
       <w:pPr>
         <w:pStyle w:val="Heading1"/>
       </w:pPr>
+      <w:bookmarkStart w:id="33" w:name="_Toc320800851"/>
       <w:r>
         <w:t>THONGKETHUNHAP (</w:t>
       </w:r>
@@ -5327,18 +7857,11 @@
       <w:r>
         <w:t>, MaNhaHang, MaMonAn, TongSoTien)</w:t>
       </w:r>
+      <w:bookmarkEnd w:id="33"/>
     </w:p>
     <w:p>
       <w:r>
-        <w:t xml:space="preserve">Mỗi dòng dữ liệu trong bảng này cho biết các thông tin thống kê: tổng số tiền </w:t>
-      </w:r>
-      <w:proofErr w:type="gramStart"/>
-      <w:r>
-        <w:t>thu</w:t>
-      </w:r>
-      <w:proofErr w:type="gramEnd"/>
-      <w:r>
-        <w:t xml:space="preserve"> được từ các món ăn cũng như danh sách món ăn đã phục vụ (</w:t>
+        <w:t>Mỗi dòng dữ liệu trong bảng này cho biết các thông tin thống kê: tổng số tiền thu được từ các món ăn cũng như danh sách món ăn đã phục vụ (</w:t>
       </w:r>
       <w:r>
         <w:rPr>
@@ -5375,6 +7898,7 @@
       </w:tblGrid>
       <w:tr>
         <w:trPr>
+          <w:tblHeader/>
           <w:jc w:val="center"/>
         </w:trPr>
         <w:tc>
@@ -5428,7 +7952,8 @@
       </w:tr>
       <w:tr>
         <w:trPr>
-          <w:trHeight w:val="647"/>
+          <w:trHeight w:val="476"/>
+          <w:tblHeader/>
           <w:jc w:val="center"/>
         </w:trPr>
         <w:tc>
@@ -5489,7 +8014,8 @@
       </w:tr>
       <w:tr>
         <w:trPr>
-          <w:trHeight w:val="710"/>
+          <w:trHeight w:val="530"/>
+          <w:tblHeader/>
           <w:jc w:val="center"/>
         </w:trPr>
         <w:tc>
@@ -5546,7 +8072,8 @@
       </w:tr>
       <w:tr>
         <w:trPr>
-          <w:trHeight w:val="800"/>
+          <w:trHeight w:val="359"/>
+          <w:tblHeader/>
           <w:jc w:val="center"/>
         </w:trPr>
         <w:tc>
@@ -5603,6 +8130,7 @@
       </w:tr>
       <w:tr>
         <w:trPr>
+          <w:tblHeader/>
           <w:jc w:val="center"/>
         </w:trPr>
         <w:tc>
@@ -5648,6 +8176,7 @@
       </w:tr>
       <w:tr>
         <w:trPr>
+          <w:tblHeader/>
           <w:jc w:val="center"/>
         </w:trPr>
         <w:tc>
@@ -5693,6 +8222,7 @@
       </w:tr>
       <w:tr>
         <w:trPr>
+          <w:tblHeader/>
           <w:jc w:val="center"/>
         </w:trPr>
         <w:tc>
@@ -5741,40 +8271,28 @@
       <w:pPr>
         <w:pStyle w:val="Caption"/>
       </w:pPr>
-      <w:proofErr w:type="gramStart"/>
+      <w:bookmarkStart w:id="34" w:name="_Toc320800979"/>
       <w:r>
         <w:t xml:space="preserve">Bảng  </w:t>
       </w:r>
-      <w:proofErr w:type="gramEnd"/>
-      <w:r>
-        <w:fldChar w:fldCharType="begin"/>
-      </w:r>
-      <w:r>
-        <w:instrText xml:space="preserve"> SEQ Bảng_ \* ARABIC </w:instrText>
-      </w:r>
-      <w:r>
-        <w:fldChar w:fldCharType="separate"/>
-      </w:r>
-      <w:r>
-        <w:rPr>
-          <w:noProof/>
-        </w:rPr>
-        <w:t>17</w:t>
-      </w:r>
-      <w:r>
-        <w:rPr>
-          <w:noProof/>
-        </w:rPr>
-        <w:fldChar w:fldCharType="end"/>
-      </w:r>
+      <w:fldSimple w:instr=" SEQ Bảng_ \* ARABIC ">
+        <w:r>
+          <w:rPr>
+            <w:noProof/>
+          </w:rPr>
+          <w:t>17</w:t>
+        </w:r>
+      </w:fldSimple>
       <w:r>
         <w:t xml:space="preserve"> - THONGKETHUNHAP</w:t>
       </w:r>
+      <w:bookmarkEnd w:id="34"/>
     </w:p>
     <w:p>
       <w:pPr>
         <w:pStyle w:val="Heading1"/>
       </w:pPr>
+      <w:bookmarkStart w:id="35" w:name="_Toc320800852"/>
       <w:r>
         <w:lastRenderedPageBreak/>
         <w:t>THUCDON (</w:t>
@@ -5788,18 +8306,11 @@
       <w:r>
         <w:t>, MaNhaHang, NgayApDung)</w:t>
       </w:r>
+      <w:bookmarkEnd w:id="35"/>
     </w:p>
     <w:p>
       <w:r>
-        <w:t xml:space="preserve">Thực đơn của các nhà hàng khác nhau có thể khác nhau tùy </w:t>
-      </w:r>
-      <w:proofErr w:type="gramStart"/>
-      <w:r>
-        <w:t>theo</w:t>
-      </w:r>
-      <w:proofErr w:type="gramEnd"/>
-      <w:r>
-        <w:t xml:space="preserve"> hình thức kinh doanh của từng nhà hàng. Thực đơn của mỗi ngày có thể khác nhau. </w:t>
+        <w:t xml:space="preserve">Thực đơn của các nhà hàng khác nhau có thể khác nhau tùy theo hình thức kinh doanh của từng nhà hàng. Thực đơn của mỗi ngày có thể khác nhau. </w:t>
       </w:r>
     </w:p>
     <w:tbl>
@@ -5818,6 +8329,7 @@
       </w:tblGrid>
       <w:tr>
         <w:trPr>
+          <w:tblHeader/>
           <w:jc w:val="center"/>
         </w:trPr>
         <w:tc>
@@ -5871,6 +8383,7 @@
       </w:tr>
       <w:tr>
         <w:trPr>
+          <w:tblHeader/>
           <w:jc w:val="center"/>
         </w:trPr>
         <w:tc>
@@ -5926,6 +8439,7 @@
       </w:tr>
       <w:tr>
         <w:trPr>
+          <w:tblHeader/>
           <w:jc w:val="center"/>
         </w:trPr>
         <w:tc>
@@ -5971,6 +8485,7 @@
       </w:tr>
       <w:tr>
         <w:trPr>
+          <w:tblHeader/>
           <w:jc w:val="center"/>
         </w:trPr>
         <w:tc>
@@ -6023,40 +8538,28 @@
       <w:pPr>
         <w:pStyle w:val="Caption"/>
       </w:pPr>
-      <w:proofErr w:type="gramStart"/>
+      <w:bookmarkStart w:id="36" w:name="_Toc320800980"/>
       <w:r>
         <w:t xml:space="preserve">Bảng  </w:t>
       </w:r>
-      <w:proofErr w:type="gramEnd"/>
-      <w:r>
-        <w:fldChar w:fldCharType="begin"/>
-      </w:r>
-      <w:r>
-        <w:instrText xml:space="preserve"> SEQ Bảng_ \* ARABIC </w:instrText>
-      </w:r>
-      <w:r>
-        <w:fldChar w:fldCharType="separate"/>
-      </w:r>
-      <w:r>
-        <w:rPr>
-          <w:noProof/>
-        </w:rPr>
-        <w:t>18</w:t>
-      </w:r>
-      <w:r>
-        <w:rPr>
-          <w:noProof/>
-        </w:rPr>
-        <w:fldChar w:fldCharType="end"/>
-      </w:r>
+      <w:fldSimple w:instr=" SEQ Bảng_ \* ARABIC ">
+        <w:r>
+          <w:rPr>
+            <w:noProof/>
+          </w:rPr>
+          <w:t>18</w:t>
+        </w:r>
+      </w:fldSimple>
       <w:r>
         <w:t xml:space="preserve"> - THUCDON</w:t>
       </w:r>
+      <w:bookmarkEnd w:id="36"/>
     </w:p>
     <w:p>
       <w:pPr>
         <w:pStyle w:val="Heading1"/>
       </w:pPr>
+      <w:bookmarkStart w:id="37" w:name="_Toc320800853"/>
       <w:r>
         <w:t>CHITIETTHUCDON (</w:t>
       </w:r>
@@ -6069,18 +8572,11 @@
       <w:r>
         <w:t>, MaThucDon, MaMonAn, DonGia)</w:t>
       </w:r>
+      <w:bookmarkEnd w:id="37"/>
     </w:p>
     <w:p>
       <w:r>
-        <w:t xml:space="preserve">Mỗi thực đơn sẽ bao gồm nhiều món ăn. Bảng CHITIETTHUCDON lưu thông tin những món </w:t>
-      </w:r>
-      <w:proofErr w:type="gramStart"/>
-      <w:r>
-        <w:t>ăn</w:t>
-      </w:r>
-      <w:proofErr w:type="gramEnd"/>
-      <w:r>
-        <w:t xml:space="preserve"> mà một thực đơn có.</w:t>
+        <w:t>Mỗi thực đơn sẽ bao gồm nhiều món ăn. Bảng CHITIETTHUCDON lưu thông tin những món ăn mà một thực đơn có.</w:t>
       </w:r>
     </w:p>
     <w:tbl>
@@ -6099,6 +8595,7 @@
       </w:tblGrid>
       <w:tr>
         <w:trPr>
+          <w:tblHeader/>
           <w:jc w:val="center"/>
         </w:trPr>
         <w:tc>
@@ -6339,15 +8836,7 @@
           </w:tcPr>
           <w:p>
             <w:r>
-              <w:t xml:space="preserve">Đơn giá của mỗi món </w:t>
-            </w:r>
-            <w:proofErr w:type="gramStart"/>
-            <w:r>
-              <w:t>ăn</w:t>
-            </w:r>
-            <w:proofErr w:type="gramEnd"/>
-            <w:r>
-              <w:t xml:space="preserve"> có thể thay đổi tùy theo ngày, theo mùa… </w:t>
+              <w:t xml:space="preserve">Đơn giá của mỗi món ăn có thể thay đổi tùy theo ngày, theo mùa… </w:t>
             </w:r>
           </w:p>
         </w:tc>
@@ -6361,40 +8850,28 @@
           <w:szCs w:val="24"/>
         </w:rPr>
       </w:pPr>
-      <w:proofErr w:type="gramStart"/>
+      <w:bookmarkStart w:id="38" w:name="_Toc320800981"/>
       <w:r>
         <w:t xml:space="preserve">Bảng  </w:t>
       </w:r>
-      <w:proofErr w:type="gramEnd"/>
-      <w:r>
-        <w:fldChar w:fldCharType="begin"/>
-      </w:r>
-      <w:r>
-        <w:instrText xml:space="preserve"> SEQ Bảng_ \* ARABIC </w:instrText>
-      </w:r>
-      <w:r>
-        <w:fldChar w:fldCharType="separate"/>
-      </w:r>
-      <w:r>
-        <w:rPr>
-          <w:noProof/>
-        </w:rPr>
-        <w:t>19</w:t>
-      </w:r>
-      <w:r>
-        <w:rPr>
-          <w:noProof/>
-        </w:rPr>
-        <w:fldChar w:fldCharType="end"/>
-      </w:r>
+      <w:fldSimple w:instr=" SEQ Bảng_ \* ARABIC ">
+        <w:r>
+          <w:rPr>
+            <w:noProof/>
+          </w:rPr>
+          <w:t>19</w:t>
+        </w:r>
+      </w:fldSimple>
       <w:r>
         <w:t xml:space="preserve"> - CHITIETTHUCDON</w:t>
       </w:r>
+      <w:bookmarkEnd w:id="38"/>
     </w:p>
     <w:p>
       <w:pPr>
         <w:pStyle w:val="Heading1"/>
       </w:pPr>
+      <w:bookmarkStart w:id="39" w:name="_Toc320800854"/>
       <w:r>
         <w:t>KHOHANG</w:t>
       </w:r>
@@ -6428,20 +8905,15 @@
       <w:r>
         <w:t>)</w:t>
       </w:r>
+      <w:bookmarkEnd w:id="39"/>
     </w:p>
     <w:p>
-      <w:proofErr w:type="gramStart"/>
       <w:r>
         <w:t xml:space="preserve">Mỗi </w:t>
       </w:r>
       <w:r>
-        <w:t>nhà hàng cần có kho hàng riêng.</w:t>
-      </w:r>
-      <w:proofErr w:type="gramEnd"/>
-      <w:r>
-        <w:t xml:space="preserve"> </w:t>
-      </w:r>
-      <w:proofErr w:type="gramStart"/>
+        <w:t xml:space="preserve">nhà hàng cần có kho hàng riêng. </w:t>
+      </w:r>
       <w:r>
         <w:t xml:space="preserve">Thông tin cơ bản của kho hàng được lưu trong bảng </w:t>
       </w:r>
@@ -6454,7 +8926,6 @@
       <w:r>
         <w:t>.</w:t>
       </w:r>
-      <w:proofErr w:type="gramEnd"/>
     </w:p>
     <w:tbl>
       <w:tblPr>
@@ -6472,6 +8943,7 @@
       </w:tblGrid>
       <w:tr>
         <w:trPr>
+          <w:tblHeader/>
           <w:jc w:val="center"/>
         </w:trPr>
         <w:tc>
@@ -6676,40 +9148,28 @@
       <w:pPr>
         <w:pStyle w:val="Caption"/>
       </w:pPr>
-      <w:proofErr w:type="gramStart"/>
+      <w:bookmarkStart w:id="40" w:name="_Toc320800982"/>
       <w:r>
         <w:t xml:space="preserve">Bảng  </w:t>
       </w:r>
-      <w:proofErr w:type="gramEnd"/>
-      <w:r>
-        <w:fldChar w:fldCharType="begin"/>
-      </w:r>
-      <w:r>
-        <w:instrText xml:space="preserve"> SEQ Bảng_ \* ARABIC </w:instrText>
-      </w:r>
-      <w:r>
-        <w:fldChar w:fldCharType="separate"/>
-      </w:r>
-      <w:r>
-        <w:rPr>
-          <w:noProof/>
-        </w:rPr>
-        <w:t>20</w:t>
-      </w:r>
-      <w:r>
-        <w:rPr>
-          <w:noProof/>
-        </w:rPr>
-        <w:fldChar w:fldCharType="end"/>
-      </w:r>
+      <w:fldSimple w:instr=" SEQ Bảng_ \* ARABIC ">
+        <w:r>
+          <w:rPr>
+            <w:noProof/>
+          </w:rPr>
+          <w:t>20</w:t>
+        </w:r>
+      </w:fldSimple>
       <w:r>
         <w:t xml:space="preserve"> - KHOHANG</w:t>
       </w:r>
+      <w:bookmarkEnd w:id="40"/>
     </w:p>
     <w:p>
       <w:pPr>
         <w:pStyle w:val="Heading1"/>
       </w:pPr>
+      <w:bookmarkStart w:id="41" w:name="_Toc320800855"/>
       <w:r>
         <w:t>THONGTINHANGNHAP</w:t>
       </w:r>
@@ -6749,9 +9209,9 @@
       <w:r>
         <w:t>)</w:t>
       </w:r>
+      <w:bookmarkEnd w:id="41"/>
     </w:p>
     <w:p>
-      <w:proofErr w:type="gramStart"/>
       <w:r>
         <w:t xml:space="preserve">Bảng này cho biết thông tin cơ bản </w:t>
       </w:r>
@@ -6759,11 +9219,7 @@
         <w:t xml:space="preserve">trong </w:t>
       </w:r>
       <w:r>
-        <w:t>mỗi lần nhập hàng.</w:t>
-      </w:r>
-      <w:proofErr w:type="gramEnd"/>
-      <w:r>
-        <w:t xml:space="preserve"> </w:t>
+        <w:t xml:space="preserve">mỗi lần nhập hàng. </w:t>
       </w:r>
     </w:p>
     <w:tbl>
@@ -6782,6 +9238,7 @@
       </w:tblGrid>
       <w:tr>
         <w:trPr>
+          <w:tblHeader/>
           <w:jc w:val="center"/>
         </w:trPr>
         <w:tc>
@@ -7000,40 +9457,28 @@
           <w:szCs w:val="24"/>
         </w:rPr>
       </w:pPr>
-      <w:proofErr w:type="gramStart"/>
+      <w:bookmarkStart w:id="42" w:name="_Toc320800983"/>
       <w:r>
         <w:t xml:space="preserve">Bảng  </w:t>
       </w:r>
-      <w:proofErr w:type="gramEnd"/>
-      <w:r>
-        <w:fldChar w:fldCharType="begin"/>
-      </w:r>
-      <w:r>
-        <w:instrText xml:space="preserve"> SEQ Bảng_ \* ARABIC </w:instrText>
-      </w:r>
-      <w:r>
-        <w:fldChar w:fldCharType="separate"/>
-      </w:r>
-      <w:r>
-        <w:rPr>
-          <w:noProof/>
-        </w:rPr>
-        <w:t>21</w:t>
-      </w:r>
-      <w:r>
-        <w:rPr>
-          <w:noProof/>
-        </w:rPr>
-        <w:fldChar w:fldCharType="end"/>
-      </w:r>
+      <w:fldSimple w:instr=" SEQ Bảng_ \* ARABIC ">
+        <w:r>
+          <w:rPr>
+            <w:noProof/>
+          </w:rPr>
+          <w:t>21</w:t>
+        </w:r>
+      </w:fldSimple>
       <w:r>
         <w:t xml:space="preserve"> - THONGTINHANGNHAP</w:t>
       </w:r>
+      <w:bookmarkEnd w:id="42"/>
     </w:p>
     <w:p>
       <w:pPr>
         <w:pStyle w:val="Heading1"/>
       </w:pPr>
+      <w:bookmarkStart w:id="43" w:name="_Toc320800856"/>
       <w:r>
         <w:t>CHITIETHANGNHAP</w:t>
       </w:r>
@@ -7094,9 +9539,9 @@
       <w:r>
         <w:t>)</w:t>
       </w:r>
+      <w:bookmarkEnd w:id="43"/>
     </w:p>
     <w:p>
-      <w:proofErr w:type="gramStart"/>
       <w:r>
         <w:t>C</w:t>
       </w:r>
@@ -7106,7 +9551,6 @@
       <w:r>
         <w:t>.</w:t>
       </w:r>
-      <w:proofErr w:type="gramEnd"/>
     </w:p>
     <w:tbl>
       <w:tblPr>
@@ -7124,6 +9568,7 @@
       </w:tblGrid>
       <w:tr>
         <w:trPr>
+          <w:tblHeader/>
           <w:jc w:val="center"/>
         </w:trPr>
         <w:tc>
@@ -7557,40 +10002,28 @@
       <w:pPr>
         <w:pStyle w:val="Caption"/>
       </w:pPr>
-      <w:proofErr w:type="gramStart"/>
+      <w:bookmarkStart w:id="44" w:name="_Toc320800984"/>
       <w:r>
         <w:t xml:space="preserve">Bảng  </w:t>
       </w:r>
-      <w:proofErr w:type="gramEnd"/>
-      <w:r>
-        <w:fldChar w:fldCharType="begin"/>
-      </w:r>
-      <w:r>
-        <w:instrText xml:space="preserve"> SEQ Bảng_ \* ARABIC </w:instrText>
-      </w:r>
-      <w:r>
-        <w:fldChar w:fldCharType="separate"/>
-      </w:r>
-      <w:r>
-        <w:rPr>
-          <w:noProof/>
-        </w:rPr>
-        <w:t>22</w:t>
-      </w:r>
-      <w:r>
-        <w:rPr>
-          <w:noProof/>
-        </w:rPr>
-        <w:fldChar w:fldCharType="end"/>
-      </w:r>
+      <w:fldSimple w:instr=" SEQ Bảng_ \* ARABIC ">
+        <w:r>
+          <w:rPr>
+            <w:noProof/>
+          </w:rPr>
+          <w:t>22</w:t>
+        </w:r>
+      </w:fldSimple>
       <w:r>
         <w:t xml:space="preserve"> - CHITIETHANGNHAP</w:t>
       </w:r>
+      <w:bookmarkEnd w:id="44"/>
     </w:p>
     <w:p>
       <w:pPr>
         <w:pStyle w:val="Heading1"/>
       </w:pPr>
+      <w:bookmarkStart w:id="45" w:name="_Toc320800857"/>
       <w:r>
         <w:t>KHOHANG_NGUYENLIEU</w:t>
       </w:r>
@@ -7642,6 +10075,7 @@
       <w:r>
         <w:t>)</w:t>
       </w:r>
+      <w:bookmarkEnd w:id="45"/>
     </w:p>
     <w:p>
       <w:r>
@@ -7700,6 +10134,7 @@
       </w:tblGrid>
       <w:tr>
         <w:trPr>
+          <w:tblHeader/>
           <w:jc w:val="center"/>
         </w:trPr>
         <w:tc>
@@ -8011,40 +10446,28 @@
           <w:szCs w:val="24"/>
         </w:rPr>
       </w:pPr>
-      <w:proofErr w:type="gramStart"/>
+      <w:bookmarkStart w:id="46" w:name="_Toc320800985"/>
       <w:r>
         <w:t xml:space="preserve">Bảng  </w:t>
       </w:r>
-      <w:proofErr w:type="gramEnd"/>
-      <w:r>
-        <w:fldChar w:fldCharType="begin"/>
-      </w:r>
-      <w:r>
-        <w:instrText xml:space="preserve"> SEQ Bảng_ \* ARABIC </w:instrText>
-      </w:r>
-      <w:r>
-        <w:fldChar w:fldCharType="separate"/>
-      </w:r>
-      <w:r>
-        <w:rPr>
-          <w:noProof/>
-        </w:rPr>
-        <w:t>23</w:t>
-      </w:r>
-      <w:r>
-        <w:rPr>
-          <w:noProof/>
-        </w:rPr>
-        <w:fldChar w:fldCharType="end"/>
-      </w:r>
+      <w:fldSimple w:instr=" SEQ Bảng_ \* ARABIC ">
+        <w:r>
+          <w:rPr>
+            <w:noProof/>
+          </w:rPr>
+          <w:t>23</w:t>
+        </w:r>
+      </w:fldSimple>
       <w:r>
         <w:t xml:space="preserve"> - KHOHANG_NGUYENLIEU</w:t>
       </w:r>
+      <w:bookmarkEnd w:id="46"/>
     </w:p>
     <w:p>
       <w:pPr>
         <w:pStyle w:val="Heading1"/>
       </w:pPr>
+      <w:bookmarkStart w:id="47" w:name="_Toc320800858"/>
       <w:r>
         <w:t>NGUYENLIEU</w:t>
       </w:r>
@@ -8075,6 +10498,7 @@
       <w:r>
         <w:t>)</w:t>
       </w:r>
+      <w:bookmarkEnd w:id="47"/>
     </w:p>
     <w:p>
       <w:pPr>
@@ -8082,13 +10506,8 @@
           <w:b/>
         </w:rPr>
       </w:pPr>
-      <w:proofErr w:type="gramStart"/>
-      <w:r>
-        <w:t>Cho biết danh sách tất cả các loại nguyên liệu có thể dùng trong tất cả các nhà hàng của công ty.</w:t>
-      </w:r>
-      <w:proofErr w:type="gramEnd"/>
-      <w:r>
-        <w:t xml:space="preserve"> Thuộc tính </w:t>
+      <w:r>
+        <w:t xml:space="preserve">Cho biết danh sách tất cả các loại nguyên liệu có thể dùng trong tất cả các nhà hàng của công ty. Thuộc tính </w:t>
       </w:r>
       <w:r>
         <w:rPr>
@@ -8116,6 +10535,7 @@
       </w:tblGrid>
       <w:tr>
         <w:trPr>
+          <w:tblHeader/>
           <w:jc w:val="center"/>
         </w:trPr>
         <w:tc>
@@ -8310,13 +10730,8 @@
             <w:vAlign w:val="center"/>
           </w:tcPr>
           <w:p>
-            <w:proofErr w:type="gramStart"/>
-            <w:r>
-              <w:t>kg</w:t>
-            </w:r>
-            <w:proofErr w:type="gramEnd"/>
-            <w:r>
-              <w:t>, thùng, lít, cái,…</w:t>
+            <w:r>
+              <w:t>kg, thùng, lít, cái,…</w:t>
             </w:r>
           </w:p>
         </w:tc>
@@ -8330,40 +10745,28 @@
           <w:szCs w:val="24"/>
         </w:rPr>
       </w:pPr>
-      <w:proofErr w:type="gramStart"/>
+      <w:bookmarkStart w:id="48" w:name="_Toc320800986"/>
       <w:r>
         <w:t xml:space="preserve">Bảng  </w:t>
       </w:r>
-      <w:proofErr w:type="gramEnd"/>
-      <w:r>
-        <w:fldChar w:fldCharType="begin"/>
-      </w:r>
-      <w:r>
-        <w:instrText xml:space="preserve"> SEQ Bảng_ \* ARABIC </w:instrText>
-      </w:r>
-      <w:r>
-        <w:fldChar w:fldCharType="separate"/>
-      </w:r>
-      <w:r>
-        <w:rPr>
-          <w:noProof/>
-        </w:rPr>
-        <w:t>24</w:t>
-      </w:r>
-      <w:r>
-        <w:rPr>
-          <w:noProof/>
-        </w:rPr>
-        <w:fldChar w:fldCharType="end"/>
-      </w:r>
+      <w:fldSimple w:instr=" SEQ Bảng_ \* ARABIC ">
+        <w:r>
+          <w:rPr>
+            <w:noProof/>
+          </w:rPr>
+          <w:t>24</w:t>
+        </w:r>
+      </w:fldSimple>
       <w:r>
         <w:t xml:space="preserve"> - NGUYENLIEU</w:t>
       </w:r>
+      <w:bookmarkEnd w:id="48"/>
     </w:p>
     <w:p>
       <w:pPr>
         <w:pStyle w:val="Heading1"/>
       </w:pPr>
+      <w:bookmarkStart w:id="49" w:name="_Toc320800859"/>
       <w:r>
         <w:t>THONGKEHANGNHAP</w:t>
       </w:r>
@@ -8430,18 +10833,11 @@
       <w:r>
         <w:t>)</w:t>
       </w:r>
+      <w:bookmarkEnd w:id="49"/>
     </w:p>
     <w:p>
       <w:r>
-        <w:t xml:space="preserve">Mỗi dòng dữ liệu trong bảng này cho biết các thông tin thống kê: tổng số lượng nhập </w:t>
-      </w:r>
-      <w:proofErr w:type="gramStart"/>
-      <w:r>
-        <w:t>hàng(</w:t>
-      </w:r>
-      <w:proofErr w:type="gramEnd"/>
-      <w:r>
-        <w:t xml:space="preserve"> </w:t>
+        <w:t xml:space="preserve">Mỗi dòng dữ liệu trong bảng này cho biết các thông tin thống kê: tổng số lượng nhập hàng( </w:t>
       </w:r>
       <w:r>
         <w:rPr>
@@ -8486,29 +10882,8 @@
         <w:t>MaNhaHang</w:t>
       </w:r>
       <w:r>
-        <w:t xml:space="preserve">). Thời gian thống kê </w:t>
-      </w:r>
-      <w:proofErr w:type="gramStart"/>
-      <w:r>
-        <w:t>theo</w:t>
-      </w:r>
-      <w:proofErr w:type="gramEnd"/>
-      <w:r>
-        <w:t xml:space="preserve"> tuần. Quy định về cách tính thời gian như sau: Mỗi tháng có 4 tuần. </w:t>
-      </w:r>
-      <w:proofErr w:type="gramStart"/>
-      <w:r>
-        <w:t>Tuần 1 bắt đầu vào ngày 1.</w:t>
-      </w:r>
-      <w:proofErr w:type="gramEnd"/>
-      <w:r>
-        <w:t xml:space="preserve"> </w:t>
-      </w:r>
-      <w:proofErr w:type="gramStart"/>
-      <w:r>
-        <w:t>Tuần 4 kết thúc vào ngày cuối tháng dù tuần 4 đã đủ 7 ngày hay chưa.</w:t>
-      </w:r>
-      <w:proofErr w:type="gramEnd"/>
+        <w:t>). Thời gian thống kê theo tuần. Quy định về cách tính thời gian như sau: Mỗi tháng có 4 tuần. Tuần 1 bắt đầu vào ngày 1. Tuần 4 kết thúc vào ngày cuối tháng dù tuần 4 đã đủ 7 ngày hay chưa.</w:t>
+      </w:r>
     </w:p>
     <w:tbl>
       <w:tblPr>
@@ -8526,6 +10901,7 @@
       </w:tblGrid>
       <w:tr>
         <w:trPr>
+          <w:tblHeader/>
           <w:jc w:val="center"/>
         </w:trPr>
         <w:tc>
@@ -8927,41 +11303,29 @@
       <w:pPr>
         <w:pStyle w:val="Caption"/>
       </w:pPr>
-      <w:proofErr w:type="gramStart"/>
+      <w:bookmarkStart w:id="50" w:name="_Toc320800987"/>
       <w:r>
         <w:lastRenderedPageBreak/>
         <w:t xml:space="preserve">Bảng  </w:t>
       </w:r>
-      <w:proofErr w:type="gramEnd"/>
-      <w:r>
-        <w:fldChar w:fldCharType="begin"/>
-      </w:r>
-      <w:r>
-        <w:instrText xml:space="preserve"> SEQ Bảng_ \* ARABIC </w:instrText>
-      </w:r>
-      <w:r>
-        <w:fldChar w:fldCharType="separate"/>
-      </w:r>
-      <w:r>
-        <w:rPr>
-          <w:noProof/>
-        </w:rPr>
-        <w:t>25</w:t>
-      </w:r>
-      <w:r>
-        <w:rPr>
-          <w:noProof/>
-        </w:rPr>
-        <w:fldChar w:fldCharType="end"/>
-      </w:r>
+      <w:fldSimple w:instr=" SEQ Bảng_ \* ARABIC ">
+        <w:r>
+          <w:rPr>
+            <w:noProof/>
+          </w:rPr>
+          <w:t>25</w:t>
+        </w:r>
+      </w:fldSimple>
       <w:r>
         <w:t xml:space="preserve"> - THONGKEHANGNHAP</w:t>
       </w:r>
+      <w:bookmarkEnd w:id="50"/>
     </w:p>
     <w:p>
       <w:pPr>
         <w:pStyle w:val="Heading1"/>
       </w:pPr>
+      <w:bookmarkStart w:id="51" w:name="_Toc320800860"/>
       <w:r>
         <w:t>NHACUNGCAP</w:t>
       </w:r>
@@ -9004,6 +11368,7 @@
       <w:r>
         <w:t>MaThoiDiemGuiDS)</w:t>
       </w:r>
+      <w:bookmarkEnd w:id="51"/>
     </w:p>
     <w:p>
       <w:r>
@@ -9030,7 +11395,6 @@
       <w:r>
         <w:t xml:space="preserve">cùng với thông tin của nhà đó </w:t>
       </w:r>
-      <w:proofErr w:type="gramStart"/>
       <w:r>
         <w:rPr>
           <w:b/>
@@ -9038,11 +11402,7 @@
         <w:t>TenNhaCungCap</w:t>
       </w:r>
       <w:r>
-        <w:t xml:space="preserve"> ,</w:t>
-      </w:r>
-      <w:proofErr w:type="gramEnd"/>
-      <w:r>
-        <w:t xml:space="preserve"> </w:t>
+        <w:t xml:space="preserve"> , </w:t>
       </w:r>
       <w:r>
         <w:rPr>
@@ -9065,7 +11425,6 @@
       <w:r>
         <w:t xml:space="preserve"> </w:t>
       </w:r>
-      <w:proofErr w:type="gramStart"/>
       <w:r>
         <w:t xml:space="preserve">Thuộc tính </w:t>
       </w:r>
@@ -9078,11 +11437,9 @@
       <w:r>
         <w:t xml:space="preserve"> cho biết nhà hàng sẽ thanh toán cho nhà cung cấp vào thời điểm thanh toán nào.</w:t>
       </w:r>
-      <w:proofErr w:type="gramEnd"/>
       <w:r>
         <w:t xml:space="preserve"> </w:t>
       </w:r>
-      <w:proofErr w:type="gramStart"/>
       <w:r>
         <w:rPr>
           <w:b/>
@@ -9092,7 +11449,6 @@
       <w:r>
         <w:t xml:space="preserve"> cho biết thời điểm nhà cung cấp gửi danh sách nguyên liệu cho nhà hàng.</w:t>
       </w:r>
-      <w:proofErr w:type="gramEnd"/>
     </w:p>
     <w:tbl>
       <w:tblPr>
@@ -9110,6 +11466,7 @@
       </w:tblGrid>
       <w:tr>
         <w:trPr>
+          <w:tblHeader/>
           <w:jc w:val="center"/>
         </w:trPr>
         <w:tc>
@@ -9462,50 +11819,49 @@
           <w:szCs w:val="24"/>
         </w:rPr>
       </w:pPr>
-      <w:proofErr w:type="gramStart"/>
+      <w:bookmarkStart w:id="52" w:name="_Toc320800988"/>
       <w:r>
         <w:t xml:space="preserve">Bảng  </w:t>
       </w:r>
-      <w:proofErr w:type="gramEnd"/>
-      <w:r>
-        <w:fldChar w:fldCharType="begin"/>
-      </w:r>
-      <w:r>
-        <w:instrText xml:space="preserve"> SEQ Bảng_ \* ARABIC </w:instrText>
-      </w:r>
-      <w:r>
-        <w:fldChar w:fldCharType="separate"/>
-      </w:r>
-      <w:r>
-        <w:rPr>
-          <w:noProof/>
-        </w:rPr>
-        <w:t>26</w:t>
-      </w:r>
-      <w:r>
-        <w:rPr>
-          <w:noProof/>
-        </w:rPr>
-        <w:fldChar w:fldCharType="end"/>
-      </w:r>
+      <w:fldSimple w:instr=" SEQ Bảng_ \* ARABIC ">
+        <w:r>
+          <w:rPr>
+            <w:noProof/>
+          </w:rPr>
+          <w:t>26</w:t>
+        </w:r>
+      </w:fldSimple>
       <w:r>
         <w:t xml:space="preserve"> - NHACUNGCAP</w:t>
       </w:r>
+      <w:bookmarkEnd w:id="52"/>
     </w:p>
     <w:p>
       <w:pPr>
         <w:pStyle w:val="Heading1"/>
       </w:pPr>
-      <w:r>
-        <w:t>NHACUNGCAP_NHAHANG (MaNhaHang, MaNhaCungCap, TinhTrang)</w:t>
-      </w:r>
+      <w:bookmarkStart w:id="53" w:name="_Toc320800861"/>
+      <w:r>
+        <w:t>NHAHANG_NHACUNGCAP</w:t>
+      </w:r>
+      <w:r>
+        <w:t xml:space="preserve"> (</w:t>
+      </w:r>
+      <w:r>
+        <w:rPr>
+          <w:u w:val="single"/>
+        </w:rPr>
+        <w:t>MaNhaHang, MaNhaCungCap</w:t>
+      </w:r>
+      <w:r>
+        <w:t>, TinhTrang)</w:t>
+      </w:r>
+      <w:bookmarkEnd w:id="53"/>
     </w:p>
     <w:p>
-      <w:proofErr w:type="gramStart"/>
       <w:r>
         <w:t>Lưu danh sách những nhà cung cấp cung cấp nguyên liệu cho nhà hàng cùng tình trạng của nhà cung cấp đó.</w:t>
       </w:r>
-      <w:proofErr w:type="gramEnd"/>
     </w:p>
     <w:tbl>
       <w:tblPr>
@@ -9523,6 +11879,7 @@
       </w:tblGrid>
       <w:tr>
         <w:trPr>
+          <w:tblHeader/>
           <w:jc w:val="center"/>
         </w:trPr>
         <w:tc>
@@ -9755,40 +12112,28 @@
       <w:pPr>
         <w:pStyle w:val="Caption"/>
       </w:pPr>
-      <w:proofErr w:type="gramStart"/>
+      <w:bookmarkStart w:id="54" w:name="_Toc320800989"/>
       <w:r>
         <w:t xml:space="preserve">Bảng  </w:t>
       </w:r>
-      <w:proofErr w:type="gramEnd"/>
-      <w:r>
-        <w:fldChar w:fldCharType="begin"/>
-      </w:r>
-      <w:r>
-        <w:instrText xml:space="preserve"> SEQ Bảng_ \* ARABIC </w:instrText>
-      </w:r>
-      <w:r>
-        <w:fldChar w:fldCharType="separate"/>
-      </w:r>
-      <w:r>
-        <w:rPr>
-          <w:noProof/>
-        </w:rPr>
-        <w:t>27</w:t>
-      </w:r>
-      <w:r>
-        <w:rPr>
-          <w:noProof/>
-        </w:rPr>
-        <w:fldChar w:fldCharType="end"/>
-      </w:r>
-      <w:r>
-        <w:t xml:space="preserve"> - NHACUNGCAP_NHAHANG</w:t>
-      </w:r>
+      <w:fldSimple w:instr=" SEQ Bảng_ \* ARABIC ">
+        <w:r>
+          <w:rPr>
+            <w:noProof/>
+          </w:rPr>
+          <w:t>27</w:t>
+        </w:r>
+      </w:fldSimple>
+      <w:r>
+        <w:t xml:space="preserve"> - NHAHANG_NHACUNGCAP</w:t>
+      </w:r>
+      <w:bookmarkEnd w:id="54"/>
     </w:p>
     <w:p>
       <w:pPr>
         <w:pStyle w:val="Heading1"/>
       </w:pPr>
+      <w:bookmarkStart w:id="55" w:name="_Toc320800862"/>
       <w:r>
         <w:lastRenderedPageBreak/>
         <w:t>NHACUNGCAP_NGUYENLIEU</w:t>
@@ -9826,9 +12171,9 @@
       <w:r>
         <w:t>DonGia)</w:t>
       </w:r>
+      <w:bookmarkEnd w:id="55"/>
     </w:p>
     <w:p>
-      <w:proofErr w:type="gramStart"/>
       <w:r>
         <w:t xml:space="preserve">Mỗi dòng dữ liệu của NHACUNGCAP_NGUYENLIEU cho biết một nhà cung cấp có mã là </w:t>
       </w:r>
@@ -9859,7 +12204,6 @@
       <w:r>
         <w:t xml:space="preserve"> cho biết giá từng nguyên liệu.</w:t>
       </w:r>
-      <w:proofErr w:type="gramEnd"/>
     </w:p>
     <w:tbl>
       <w:tblPr>
@@ -9877,6 +12221,7 @@
       </w:tblGrid>
       <w:tr>
         <w:trPr>
+          <w:tblHeader/>
           <w:jc w:val="center"/>
         </w:trPr>
         <w:tc>
@@ -10092,40 +12437,28 @@
       <w:pPr>
         <w:pStyle w:val="Caption"/>
       </w:pPr>
-      <w:proofErr w:type="gramStart"/>
+      <w:bookmarkStart w:id="56" w:name="_Toc320800990"/>
       <w:r>
         <w:t xml:space="preserve">Bảng  </w:t>
       </w:r>
-      <w:proofErr w:type="gramEnd"/>
-      <w:r>
-        <w:fldChar w:fldCharType="begin"/>
-      </w:r>
-      <w:r>
-        <w:instrText xml:space="preserve"> SEQ Bảng_ \* ARABIC </w:instrText>
-      </w:r>
-      <w:r>
-        <w:fldChar w:fldCharType="separate"/>
-      </w:r>
-      <w:r>
-        <w:rPr>
-          <w:noProof/>
-        </w:rPr>
-        <w:t>28</w:t>
-      </w:r>
-      <w:r>
-        <w:rPr>
-          <w:noProof/>
-        </w:rPr>
-        <w:fldChar w:fldCharType="end"/>
-      </w:r>
+      <w:fldSimple w:instr=" SEQ Bảng_ \* ARABIC ">
+        <w:r>
+          <w:rPr>
+            <w:noProof/>
+          </w:rPr>
+          <w:t>28</w:t>
+        </w:r>
+      </w:fldSimple>
       <w:r>
         <w:t xml:space="preserve"> - NHACUNGCAP_NGUYENLIEU</w:t>
       </w:r>
+      <w:bookmarkEnd w:id="56"/>
     </w:p>
     <w:p>
       <w:pPr>
         <w:pStyle w:val="Heading1"/>
       </w:pPr>
+      <w:bookmarkStart w:id="57" w:name="_Toc320800863"/>
       <w:r>
         <w:t>THOIDIEMTHANHTOAN</w:t>
       </w:r>
@@ -10150,22 +12483,14 @@
       <w:r>
         <w:t>ThoiDiemThanhToan)</w:t>
       </w:r>
+      <w:bookmarkEnd w:id="57"/>
     </w:p>
     <w:p>
-      <w:proofErr w:type="gramStart"/>
       <w:r>
         <w:t>Từng nhà hàng sẽ ký kết với nhà cung cấp thời điểm than</w:t>
       </w:r>
       <w:r>
-        <w:t>h toán tiền.</w:t>
-      </w:r>
-      <w:proofErr w:type="gramEnd"/>
-      <w:r>
-        <w:t xml:space="preserve"> </w:t>
-      </w:r>
-      <w:proofErr w:type="gramStart"/>
-      <w:r>
-        <w:t xml:space="preserve">Có nhiều thời điểm </w:t>
+        <w:t xml:space="preserve">h toán tiền. Có nhiều thời điểm </w:t>
       </w:r>
       <w:r>
         <w:t xml:space="preserve">thanh toán thông qua </w:t>
@@ -10179,11 +12504,9 @@
       <w:r>
         <w:t>.</w:t>
       </w:r>
-      <w:proofErr w:type="gramEnd"/>
       <w:r>
         <w:t xml:space="preserve"> </w:t>
       </w:r>
-      <w:proofErr w:type="gramStart"/>
       <w:r>
         <w:t xml:space="preserve">Mỗi MaThoiDiemThanhToan có </w:t>
       </w:r>
@@ -10196,7 +12519,6 @@
       <w:r>
         <w:t xml:space="preserve"> cho biết tên của thời điểm thanh toán đó.</w:t>
       </w:r>
-      <w:proofErr w:type="gramEnd"/>
     </w:p>
     <w:tbl>
       <w:tblPr>
@@ -10214,6 +12536,7 @@
       </w:tblGrid>
       <w:tr>
         <w:trPr>
+          <w:tblHeader/>
           <w:jc w:val="center"/>
         </w:trPr>
         <w:tc>
@@ -10370,40 +12693,28 @@
       <w:pPr>
         <w:pStyle w:val="Caption"/>
       </w:pPr>
-      <w:proofErr w:type="gramStart"/>
+      <w:bookmarkStart w:id="58" w:name="_Toc320800991"/>
       <w:r>
         <w:t xml:space="preserve">Bảng  </w:t>
       </w:r>
-      <w:proofErr w:type="gramEnd"/>
-      <w:r>
-        <w:fldChar w:fldCharType="begin"/>
-      </w:r>
-      <w:r>
-        <w:instrText xml:space="preserve"> SEQ Bảng_ \* ARABIC </w:instrText>
-      </w:r>
-      <w:r>
-        <w:fldChar w:fldCharType="separate"/>
-      </w:r>
-      <w:r>
-        <w:rPr>
-          <w:noProof/>
-        </w:rPr>
-        <w:t>29</w:t>
-      </w:r>
-      <w:r>
-        <w:rPr>
-          <w:noProof/>
-        </w:rPr>
-        <w:fldChar w:fldCharType="end"/>
-      </w:r>
+      <w:fldSimple w:instr=" SEQ Bảng_ \* ARABIC ">
+        <w:r>
+          <w:rPr>
+            <w:noProof/>
+          </w:rPr>
+          <w:t>29</w:t>
+        </w:r>
+      </w:fldSimple>
       <w:r>
         <w:t xml:space="preserve"> - THOIDIEMTHANHTOAN</w:t>
       </w:r>
+      <w:bookmarkEnd w:id="58"/>
     </w:p>
     <w:p>
       <w:pPr>
         <w:pStyle w:val="Heading1"/>
       </w:pPr>
+      <w:bookmarkStart w:id="59" w:name="_Toc320800864"/>
       <w:r>
         <w:t>DINHMUCNO</w:t>
       </w:r>
@@ -10440,13 +12751,12 @@
       <w:r>
         <w:t>NgayApDung)</w:t>
       </w:r>
+      <w:bookmarkEnd w:id="59"/>
     </w:p>
     <w:p>
-      <w:proofErr w:type="gramStart"/>
       <w:r>
         <w:t>Công ty sẽ quy định một định mức nợ tương ứng với từng công ty cụ thể, thông qua bảng DINHMUCNO.</w:t>
       </w:r>
-      <w:proofErr w:type="gramEnd"/>
       <w:r>
         <w:t xml:space="preserve"> </w:t>
       </w:r>
@@ -10459,7 +12769,6 @@
       <w:r>
         <w:t xml:space="preserve">. </w:t>
       </w:r>
-      <w:proofErr w:type="gramStart"/>
       <w:r>
         <w:rPr>
           <w:b/>
@@ -10469,11 +12778,9 @@
       <w:r>
         <w:t xml:space="preserve"> cho biết định mức thuộc về công ty nào.</w:t>
       </w:r>
-      <w:proofErr w:type="gramEnd"/>
       <w:r>
         <w:t xml:space="preserve"> </w:t>
       </w:r>
-      <w:proofErr w:type="gramStart"/>
       <w:r>
         <w:rPr>
           <w:b/>
@@ -10483,11 +12790,9 @@
       <w:r>
         <w:t xml:space="preserve"> thể hiện số tiền cụ thể.</w:t>
       </w:r>
-      <w:proofErr w:type="gramEnd"/>
       <w:r>
         <w:t xml:space="preserve"> </w:t>
       </w:r>
-      <w:proofErr w:type="gramStart"/>
       <w:r>
         <w:t xml:space="preserve">Từng định mức nợ có một </w:t>
       </w:r>
@@ -10500,7 +12805,6 @@
       <w:r>
         <w:t xml:space="preserve"> cho biết thời gian định mức đó áp dụng khi nào.</w:t>
       </w:r>
-      <w:proofErr w:type="gramEnd"/>
     </w:p>
     <w:tbl>
       <w:tblPr>
@@ -10518,6 +12822,7 @@
       </w:tblGrid>
       <w:tr>
         <w:trPr>
+          <w:tblHeader/>
           <w:jc w:val="center"/>
         </w:trPr>
         <w:tc>
@@ -10778,41 +13083,29 @@
           <w:szCs w:val="24"/>
         </w:rPr>
       </w:pPr>
-      <w:proofErr w:type="gramStart"/>
+      <w:bookmarkStart w:id="60" w:name="_Toc320800992"/>
       <w:r>
         <w:lastRenderedPageBreak/>
         <w:t xml:space="preserve">Bảng  </w:t>
       </w:r>
-      <w:proofErr w:type="gramEnd"/>
-      <w:r>
-        <w:fldChar w:fldCharType="begin"/>
-      </w:r>
-      <w:r>
-        <w:instrText xml:space="preserve"> SEQ Bảng_ \* ARABIC </w:instrText>
-      </w:r>
-      <w:r>
-        <w:fldChar w:fldCharType="separate"/>
-      </w:r>
-      <w:r>
-        <w:rPr>
-          <w:noProof/>
-        </w:rPr>
-        <w:t>30</w:t>
-      </w:r>
-      <w:r>
-        <w:rPr>
-          <w:noProof/>
-        </w:rPr>
-        <w:fldChar w:fldCharType="end"/>
-      </w:r>
+      <w:fldSimple w:instr=" SEQ Bảng_ \* ARABIC ">
+        <w:r>
+          <w:rPr>
+            <w:noProof/>
+          </w:rPr>
+          <w:t>30</w:t>
+        </w:r>
+      </w:fldSimple>
       <w:r>
         <w:t xml:space="preserve"> - DINHMUCNO</w:t>
       </w:r>
+      <w:bookmarkEnd w:id="60"/>
     </w:p>
     <w:p>
       <w:pPr>
         <w:pStyle w:val="Heading1"/>
       </w:pPr>
+      <w:bookmarkStart w:id="61" w:name="_Toc320800865"/>
       <w:r>
         <w:t>THOIDIEMGUIDS</w:t>
       </w:r>
@@ -10837,6 +13130,7 @@
       <w:r>
         <w:t>TenThoiDiemGuiDS)</w:t>
       </w:r>
+      <w:bookmarkEnd w:id="61"/>
     </w:p>
     <w:p>
       <w:r>
@@ -10846,15 +13140,7 @@
         <w:t>có</w:t>
       </w:r>
       <w:r>
-        <w:t xml:space="preserve"> một mã duy nhất là MaThoiDiemGuiDS.TenThoiDiemGuiDS cho biết khi nào nào nhà cung cấp gửi danh sách cho nhà </w:t>
-      </w:r>
-      <w:proofErr w:type="gramStart"/>
-      <w:r>
-        <w:t>hàng(</w:t>
-      </w:r>
-      <w:proofErr w:type="gramEnd"/>
-      <w:r>
-        <w:t>có thể là sáng, trưa….)</w:t>
+        <w:t xml:space="preserve"> một mã duy nhất là MaThoiDiemGuiDS.TenThoiDiemGuiDS cho biết khi nào nào nhà cung cấp gửi danh sách cho nhà hàng(có thể là sáng, trưa….)</w:t>
       </w:r>
     </w:p>
     <w:tbl>
@@ -10873,6 +13159,7 @@
       </w:tblGrid>
       <w:tr>
         <w:trPr>
+          <w:tblHeader/>
           <w:jc w:val="center"/>
         </w:trPr>
         <w:tc>
@@ -11029,32 +13316,18 @@
       <w:pPr>
         <w:pStyle w:val="Caption"/>
       </w:pPr>
-      <w:proofErr w:type="gramStart"/>
+      <w:bookmarkStart w:id="62" w:name="_Toc320800993"/>
       <w:r>
         <w:t xml:space="preserve">Bảng  </w:t>
       </w:r>
-      <w:proofErr w:type="gramEnd"/>
-      <w:r>
-        <w:fldChar w:fldCharType="begin"/>
-      </w:r>
-      <w:r>
-        <w:instrText xml:space="preserve"> SEQ Bảng_ \* ARABIC </w:instrText>
-      </w:r>
-      <w:r>
-        <w:fldChar w:fldCharType="separate"/>
-      </w:r>
-      <w:r>
-        <w:rPr>
-          <w:noProof/>
-        </w:rPr>
-        <w:t>31</w:t>
-      </w:r>
-      <w:r>
-        <w:rPr>
-          <w:noProof/>
-        </w:rPr>
-        <w:fldChar w:fldCharType="end"/>
-      </w:r>
+      <w:fldSimple w:instr=" SEQ Bảng_ \* ARABIC ">
+        <w:r>
+          <w:rPr>
+            <w:noProof/>
+          </w:rPr>
+          <w:t>31</w:t>
+        </w:r>
+      </w:fldSimple>
       <w:r>
         <w:t xml:space="preserve"> </w:t>
       </w:r>
@@ -11064,11 +13337,13 @@
       <w:r>
         <w:t xml:space="preserve"> THOIDIEMGUIDS</w:t>
       </w:r>
+      <w:bookmarkEnd w:id="62"/>
     </w:p>
     <w:p>
       <w:pPr>
         <w:pStyle w:val="Heading1"/>
       </w:pPr>
+      <w:bookmarkStart w:id="63" w:name="_Toc320800866"/>
       <w:r>
         <w:t>QUIDINH</w:t>
       </w:r>
@@ -11084,6 +13359,7 @@
       <w:r>
         <w:t>)</w:t>
       </w:r>
+      <w:bookmarkEnd w:id="63"/>
     </w:p>
     <w:p>
       <w:r>
@@ -11106,6 +13382,7 @@
       </w:tblGrid>
       <w:tr>
         <w:trPr>
+          <w:tblHeader/>
           <w:jc w:val="center"/>
         </w:trPr>
         <w:tc>
@@ -11266,38 +13543,25 @@
       <w:pPr>
         <w:pStyle w:val="Caption"/>
       </w:pPr>
-      <w:proofErr w:type="gramStart"/>
+      <w:bookmarkStart w:id="64" w:name="_Toc320800994"/>
       <w:r>
         <w:t xml:space="preserve">Bảng  </w:t>
       </w:r>
-      <w:proofErr w:type="gramEnd"/>
-      <w:r>
-        <w:fldChar w:fldCharType="begin"/>
-      </w:r>
-      <w:r>
-        <w:instrText xml:space="preserve"> SEQ Bảng_ \* ARABIC </w:instrText>
-      </w:r>
-      <w:r>
-        <w:fldChar w:fldCharType="separate"/>
-      </w:r>
-      <w:r>
-        <w:rPr>
-          <w:noProof/>
-        </w:rPr>
-        <w:t>32</w:t>
-      </w:r>
-      <w:r>
-        <w:rPr>
-          <w:noProof/>
-        </w:rPr>
-        <w:fldChar w:fldCharType="end"/>
-      </w:r>
+      <w:fldSimple w:instr=" SEQ Bảng_ \* ARABIC ">
+        <w:r>
+          <w:rPr>
+            <w:noProof/>
+          </w:rPr>
+          <w:t>32</w:t>
+        </w:r>
+      </w:fldSimple>
       <w:r>
         <w:t xml:space="preserve"> - QUIDINH</w:t>
       </w:r>
+      <w:bookmarkEnd w:id="64"/>
     </w:p>
     <w:sectPr>
-      <w:footerReference w:type="default" r:id="rId11"/>
+      <w:footerReference w:type="default" r:id="rId10"/>
       <w:pgSz w:w="11907" w:h="16839" w:code="9"/>
       <w:pgMar w:top="1260" w:right="1440" w:bottom="1350" w:left="1440" w:header="720" w:footer="720" w:gutter="0"/>
       <w:cols w:space="720"/>
@@ -11336,7 +13600,6 @@
         <w:docPartUnique/>
       </w:docPartObj>
     </w:sdtPr>
-    <w:sdtEndPr/>
     <w:sdtContent>
       <w:p>
         <w:pPr>
@@ -11355,7 +13618,7 @@
           <w:rPr>
             <w:noProof/>
           </w:rPr>
-          <w:t>7</w:t>
+          <w:t>2</w:t>
         </w:r>
         <w:r>
           <w:rPr>
@@ -11919,10 +14182,57 @@
       <w:szCs w:val="26"/>
     </w:rPr>
   </w:style>
+  <w:style w:type="paragraph" w:styleId="Heading2">
+    <w:name w:val="heading 2"/>
+    <w:basedOn w:val="Normal"/>
+    <w:next w:val="Normal"/>
+    <w:link w:val="Heading2Char"/>
+    <w:uiPriority w:val="9"/>
+    <w:semiHidden/>
+    <w:unhideWhenUsed/>
+    <w:qFormat/>
+    <w:rsid w:val="00D41E5B"/>
+    <w:pPr>
+      <w:keepNext/>
+      <w:keepLines/>
+      <w:spacing w:before="200" w:after="0"/>
+      <w:outlineLvl w:val="1"/>
+    </w:pPr>
+    <w:rPr>
+      <w:rFonts w:asciiTheme="majorHAnsi" w:eastAsiaTheme="majorEastAsia" w:hAnsiTheme="majorHAnsi" w:cstheme="majorBidi"/>
+      <w:b/>
+      <w:bCs/>
+      <w:color w:val="4F81BD" w:themeColor="accent1"/>
+      <w:sz w:val="26"/>
+      <w:szCs w:val="26"/>
+    </w:rPr>
+  </w:style>
+  <w:style w:type="paragraph" w:styleId="Heading3">
+    <w:name w:val="heading 3"/>
+    <w:basedOn w:val="Normal"/>
+    <w:next w:val="Normal"/>
+    <w:link w:val="Heading3Char"/>
+    <w:uiPriority w:val="9"/>
+    <w:semiHidden/>
+    <w:unhideWhenUsed/>
+    <w:qFormat/>
+    <w:rsid w:val="00D41E5B"/>
+    <w:pPr>
+      <w:keepNext/>
+      <w:keepLines/>
+      <w:spacing w:before="200" w:after="0"/>
+      <w:outlineLvl w:val="2"/>
+    </w:pPr>
+    <w:rPr>
+      <w:rFonts w:asciiTheme="majorHAnsi" w:eastAsiaTheme="majorEastAsia" w:hAnsiTheme="majorHAnsi" w:cstheme="majorBidi"/>
+      <w:b/>
+      <w:bCs/>
+      <w:color w:val="4F81BD" w:themeColor="accent1"/>
+    </w:rPr>
+  </w:style>
   <w:style w:type="character" w:default="1" w:styleId="DefaultParagraphFont">
     <w:name w:val="Default Paragraph Font"/>
     <w:uiPriority w:val="1"/>
-    <w:semiHidden/>
     <w:unhideWhenUsed/>
   </w:style>
   <w:style w:type="table" w:default="1" w:styleId="TableNormal">
@@ -12061,6 +14371,69 @@
       <w:sz w:val="26"/>
       <w:szCs w:val="26"/>
     </w:rPr>
+  </w:style>
+  <w:style w:type="character" w:customStyle="1" w:styleId="Heading2Char">
+    <w:name w:val="Heading 2 Char"/>
+    <w:basedOn w:val="DefaultParagraphFont"/>
+    <w:link w:val="Heading2"/>
+    <w:uiPriority w:val="9"/>
+    <w:semiHidden/>
+    <w:rsid w:val="00D41E5B"/>
+    <w:rPr>
+      <w:rFonts w:asciiTheme="majorHAnsi" w:eastAsiaTheme="majorEastAsia" w:hAnsiTheme="majorHAnsi" w:cstheme="majorBidi"/>
+      <w:b/>
+      <w:bCs/>
+      <w:color w:val="4F81BD" w:themeColor="accent1"/>
+      <w:sz w:val="26"/>
+      <w:szCs w:val="26"/>
+    </w:rPr>
+  </w:style>
+  <w:style w:type="character" w:customStyle="1" w:styleId="Heading3Char">
+    <w:name w:val="Heading 3 Char"/>
+    <w:basedOn w:val="DefaultParagraphFont"/>
+    <w:link w:val="Heading3"/>
+    <w:uiPriority w:val="9"/>
+    <w:semiHidden/>
+    <w:rsid w:val="00D41E5B"/>
+    <w:rPr>
+      <w:rFonts w:asciiTheme="majorHAnsi" w:eastAsiaTheme="majorEastAsia" w:hAnsiTheme="majorHAnsi" w:cstheme="majorBidi"/>
+      <w:b/>
+      <w:bCs/>
+      <w:color w:val="4F81BD" w:themeColor="accent1"/>
+      <w:sz w:val="24"/>
+      <w:szCs w:val="24"/>
+    </w:rPr>
+  </w:style>
+  <w:style w:type="paragraph" w:styleId="TOC1">
+    <w:name w:val="toc 1"/>
+    <w:basedOn w:val="Normal"/>
+    <w:next w:val="Normal"/>
+    <w:autoRedefine/>
+    <w:uiPriority w:val="39"/>
+    <w:unhideWhenUsed/>
+    <w:rsid w:val="00D41E5B"/>
+  </w:style>
+  <w:style w:type="character" w:styleId="Hyperlink">
+    <w:name w:val="Hyperlink"/>
+    <w:basedOn w:val="DefaultParagraphFont"/>
+    <w:uiPriority w:val="99"/>
+    <w:unhideWhenUsed/>
+    <w:rsid w:val="00D41E5B"/>
+    <w:rPr>
+      <w:color w:val="0000FF" w:themeColor="hyperlink"/>
+      <w:u w:val="single"/>
+    </w:rPr>
+  </w:style>
+  <w:style w:type="paragraph" w:styleId="TableofFigures">
+    <w:name w:val="table of figures"/>
+    <w:basedOn w:val="Normal"/>
+    <w:next w:val="Normal"/>
+    <w:uiPriority w:val="99"/>
+    <w:unhideWhenUsed/>
+    <w:rsid w:val="006E2247"/>
+    <w:pPr>
+      <w:spacing w:after="0"/>
+    </w:pPr>
   </w:style>
 </w:styles>
 </file>
@@ -12603,7 +14976,7 @@
 </file>
 
 <file path=customXml/itemProps1.xml><?xml version="1.0" encoding="utf-8"?>
-<ds:datastoreItem xmlns:ds="http://schemas.openxmlformats.org/officeDocument/2006/customXml" ds:itemID="{D0EDD381-E3CE-4A1C-A9B3-6B978A139D2B}">
+<ds:datastoreItem xmlns:ds="http://schemas.openxmlformats.org/officeDocument/2006/customXml" ds:itemID="{FB18DA7E-C73E-4A6B-B729-17663E6FD872}">
   <ds:schemaRefs>
     <ds:schemaRef ds:uri="http://schemas.openxmlformats.org/officeDocument/2006/bibliography"/>
   </ds:schemaRefs>
